--- a/szakdolgozat.docx
+++ b/szakdolgozat.docx
@@ -1,6 +1,6 @@
 
 <file path=word/document.xml><?xml version="1.0" encoding="utf-8"?>
-<w:document xmlns:wpc="http://schemas.microsoft.com/office/word/2010/wordprocessingCanvas" xmlns:cx="http://schemas.microsoft.com/office/drawing/2014/chartex" xmlns:cx1="http://schemas.microsoft.com/office/drawing/2015/9/8/chartex" xmlns:cx2="http://schemas.microsoft.com/office/drawing/2015/10/21/chartex" xmlns:cx3="http://schemas.microsoft.com/office/drawing/2016/5/9/chartex" xmlns:cx4="http://schemas.microsoft.com/office/drawing/2016/5/10/chartex" xmlns:cx5="http://schemas.microsoft.com/office/drawing/2016/5/11/chartex" xmlns:cx6="http://schemas.microsoft.com/office/drawing/2016/5/12/chartex" xmlns:cx7="http://schemas.microsoft.com/office/drawing/2016/5/13/chartex" xmlns:cx8="http://schemas.microsoft.com/office/drawing/2016/5/14/chartex" xmlns:mc="http://schemas.openxmlformats.org/markup-compatibility/2006" xmlns:aink="http://schemas.microsoft.com/office/drawing/2016/ink" xmlns:am3d="http://schemas.microsoft.com/office/drawing/2017/model3d" xmlns:o="urn:schemas-microsoft-com:office:office" xmlns:oel="http://schemas.microsoft.com/office/2019/extlst" xmlns:r="http://schemas.openxmlformats.org/officeDocument/2006/relationships" xmlns:m="http://schemas.openxmlformats.org/officeDocument/2006/math" xmlns:v="urn:schemas-microsoft-com:vml" xmlns:wp14="http://schemas.microsoft.com/office/word/2010/wordprocessingDrawing" xmlns:wp="http://schemas.openxmlformats.org/drawingml/2006/wordprocessingDrawing" xmlns:w10="urn:schemas-microsoft-com:office:word" xmlns:w="http://schemas.openxmlformats.org/wordprocessingml/2006/main" xmlns:w14="http://schemas.microsoft.com/office/word/2010/wordml" xmlns:w15="http://schemas.microsoft.com/office/word/2012/wordml" xmlns:w16cex="http://schemas.microsoft.com/office/word/2018/wordml/cex" xmlns:w16cid="http://schemas.microsoft.com/office/word/2016/wordml/cid" xmlns:w16="http://schemas.microsoft.com/office/word/2018/wordml" xmlns:w16sdtdh="http://schemas.microsoft.com/office/word/2020/wordml/sdtdatahash" xmlns:w16se="http://schemas.microsoft.com/office/word/2015/wordml/symex" xmlns:wpg="http://schemas.microsoft.com/office/word/2010/wordprocessingGroup" xmlns:wpi="http://schemas.microsoft.com/office/word/2010/wordprocessingInk" xmlns:wne="http://schemas.microsoft.com/office/word/2006/wordml" xmlns:wps="http://schemas.microsoft.com/office/word/2010/wordprocessingShape" mc:Ignorable="w14 w15 w16se w16cid w16 w16cex w16sdtdh wp14">
+<w:document xmlns:wpc="http://schemas.microsoft.com/office/word/2010/wordprocessingCanvas" xmlns:cx="http://schemas.microsoft.com/office/drawing/2014/chartex" xmlns:cx1="http://schemas.microsoft.com/office/drawing/2015/9/8/chartex" xmlns:cx2="http://schemas.microsoft.com/office/drawing/2015/10/21/chartex" xmlns:cx3="http://schemas.microsoft.com/office/drawing/2016/5/9/chartex" xmlns:cx4="http://schemas.microsoft.com/office/drawing/2016/5/10/chartex" xmlns:cx5="http://schemas.microsoft.com/office/drawing/2016/5/11/chartex" xmlns:cx6="http://schemas.microsoft.com/office/drawing/2016/5/12/chartex" xmlns:cx7="http://schemas.microsoft.com/office/drawing/2016/5/13/chartex" xmlns:cx8="http://schemas.microsoft.com/office/drawing/2016/5/14/chartex" xmlns:mc="http://schemas.openxmlformats.org/markup-compatibility/2006" xmlns:aink="http://schemas.microsoft.com/office/drawing/2016/ink" xmlns:am3d="http://schemas.microsoft.com/office/drawing/2017/model3d" xmlns:o="urn:schemas-microsoft-com:office:office" xmlns:r="http://schemas.openxmlformats.org/officeDocument/2006/relationships" xmlns:m="http://schemas.openxmlformats.org/officeDocument/2006/math" xmlns:v="urn:schemas-microsoft-com:vml" xmlns:wp14="http://schemas.microsoft.com/office/word/2010/wordprocessingDrawing" xmlns:wp="http://schemas.openxmlformats.org/drawingml/2006/wordprocessingDrawing" xmlns:w10="urn:schemas-microsoft-com:office:word" xmlns:w="http://schemas.openxmlformats.org/wordprocessingml/2006/main" xmlns:w14="http://schemas.microsoft.com/office/word/2010/wordml" xmlns:w15="http://schemas.microsoft.com/office/word/2012/wordml" xmlns:w16cex="http://schemas.microsoft.com/office/word/2018/wordml/cex" xmlns:w16cid="http://schemas.microsoft.com/office/word/2016/wordml/cid" xmlns:w16="http://schemas.microsoft.com/office/word/2018/wordml" xmlns:w16sdtdh="http://schemas.microsoft.com/office/word/2020/wordml/sdtdatahash" xmlns:w16se="http://schemas.microsoft.com/office/word/2015/wordml/symex" xmlns:wpg="http://schemas.microsoft.com/office/word/2010/wordprocessingGroup" xmlns:wpi="http://schemas.microsoft.com/office/word/2010/wordprocessingInk" xmlns:wne="http://schemas.microsoft.com/office/word/2006/wordml" xmlns:wps="http://schemas.microsoft.com/office/word/2010/wordprocessingShape" mc:Ignorable="w14 w15 w16se w16cid w16 w16cex w16sdtdh wp14">
   <w:body>
     <w:p>
       <w:pPr>
@@ -13,7 +13,7 @@
           <w:noProof/>
         </w:rPr>
         <w:pict w14:anchorId="795A9647">
-          <v:group id="Group 791" o:spid="_x0000_s1026" style="position:absolute;left:0;text-align:left;margin-left:-12.25pt;margin-top:-6.35pt;width:90.5pt;height:90.5pt;z-index:251659776" coordsize="11493,11493" o:gfxdata="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">
+          <v:group id="Group 791" o:spid="_x0000_s1026" style="position:absolute;left:0;text-align:left;margin-left:-12.25pt;margin-top:-6.35pt;width:90.5pt;height:90.5pt;z-index:251659264" coordsize="11493,11493" o:gfxdata="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">
             <v:rect id="Rectangle 6" o:spid="_x0000_s1027" style="position:absolute;left:2320;top:1574;width:507;height:2045;visibility:visible;mso-wrap-style:square;v-text-anchor:top" o:gfxdata="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" filled="f" stroked="f">
               <v:textbox style="mso-next-textbox:#Rectangle 6" inset="0,0,0,0">
                 <w:txbxContent>
@@ -141,12 +141,14 @@
           <w:rFonts w:eastAsia="Times New Roman"/>
         </w:rPr>
       </w:pPr>
+      <w:proofErr w:type="spellStart"/>
       <w:r>
         <w:rPr>
           <w:rFonts w:eastAsia="Times New Roman"/>
         </w:rPr>
         <w:t>ConjúgaMe</w:t>
       </w:r>
+      <w:proofErr w:type="spellEnd"/>
       <w:r>
         <w:rPr>
           <w:rFonts w:eastAsia="Times New Roman"/>
@@ -334,7 +336,15 @@
               <w:t>p</w:t>
             </w:r>
             <w:r>
-              <w:t>rogramtervező informatikus BSc.</w:t>
+              <w:t xml:space="preserve">rogramtervező informatikus </w:t>
+            </w:r>
+            <w:proofErr w:type="spellStart"/>
+            <w:r>
+              <w:t>BSc</w:t>
+            </w:r>
+            <w:proofErr w:type="spellEnd"/>
+            <w:r>
+              <w:t>.</w:t>
             </w:r>
           </w:p>
         </w:tc>
@@ -376,7 +386,7 @@
       <w:pPr>
         <w:pStyle w:val="Cmsor1"/>
       </w:pPr>
-      <w:bookmarkStart w:id="0" w:name="_Toc122044734"/>
+      <w:bookmarkStart w:id="0" w:name="_Toc122098705"/>
       <w:r>
         <w:lastRenderedPageBreak/>
         <w:t>Kivonat</w:t>
@@ -603,7 +613,7 @@
           <w:r>
             <w:fldChar w:fldCharType="separate"/>
           </w:r>
-          <w:hyperlink w:anchor="_Toc122044734" w:history="1">
+          <w:hyperlink w:anchor="_Toc122098705" w:history="1">
             <w:r>
               <w:rPr>
                 <w:rStyle w:val="Hiperhivatkozs"/>
@@ -630,7 +640,7 @@
                 <w:noProof/>
                 <w:webHidden/>
               </w:rPr>
-              <w:instrText xml:space="preserve"> PAGEREF _Toc122044734 \h </w:instrText>
+              <w:instrText xml:space="preserve"> PAGEREF _Toc122098705 \h </w:instrText>
             </w:r>
             <w:r>
               <w:rPr>
@@ -674,7 +684,7 @@
               <w:sz w:val="22"/>
             </w:rPr>
           </w:pPr>
-          <w:hyperlink w:anchor="_Toc122044735" w:history="1">
+          <w:hyperlink w:anchor="_Toc122098706" w:history="1">
             <w:r>
               <w:rPr>
                 <w:rStyle w:val="Hiperhivatkozs"/>
@@ -701,7 +711,7 @@
                 <w:noProof/>
                 <w:webHidden/>
               </w:rPr>
-              <w:instrText xml:space="preserve"> PAGEREF _Toc122044735 \h </w:instrText>
+              <w:instrText xml:space="preserve"> PAGEREF _Toc122098706 \h </w:instrText>
             </w:r>
             <w:r>
               <w:rPr>
@@ -745,7 +755,7 @@
               <w:sz w:val="22"/>
             </w:rPr>
           </w:pPr>
-          <w:hyperlink w:anchor="_Toc122044736" w:history="1">
+          <w:hyperlink w:anchor="_Toc122098707" w:history="1">
             <w:r>
               <w:rPr>
                 <w:rStyle w:val="Hiperhivatkozs"/>
@@ -772,7 +782,7 @@
                 <w:noProof/>
                 <w:webHidden/>
               </w:rPr>
-              <w:instrText xml:space="preserve"> PAGEREF _Toc122044736 \h </w:instrText>
+              <w:instrText xml:space="preserve"> PAGEREF _Toc122098707 \h </w:instrText>
             </w:r>
             <w:r>
               <w:rPr>
@@ -816,7 +826,7 @@
               <w:sz w:val="22"/>
             </w:rPr>
           </w:pPr>
-          <w:hyperlink w:anchor="_Toc122044737" w:history="1">
+          <w:hyperlink w:anchor="_Toc122098708" w:history="1">
             <w:r>
               <w:rPr>
                 <w:rStyle w:val="Hiperhivatkozs"/>
@@ -843,7 +853,7 @@
                 <w:noProof/>
                 <w:webHidden/>
               </w:rPr>
-              <w:instrText xml:space="preserve"> PAGEREF _Toc122044737 \h </w:instrText>
+              <w:instrText xml:space="preserve"> PAGEREF _Toc122098708 \h </w:instrText>
             </w:r>
             <w:r>
               <w:rPr>
@@ -887,7 +897,7 @@
               <w:sz w:val="22"/>
             </w:rPr>
           </w:pPr>
-          <w:hyperlink w:anchor="_Toc122044738" w:history="1">
+          <w:hyperlink w:anchor="_Toc122098709" w:history="1">
             <w:r>
               <w:rPr>
                 <w:rStyle w:val="Hiperhivatkozs"/>
@@ -914,7 +924,7 @@
                 <w:noProof/>
                 <w:webHidden/>
               </w:rPr>
-              <w:instrText xml:space="preserve"> PAGEREF _Toc122044738 \h </w:instrText>
+              <w:instrText xml:space="preserve"> PAGEREF _Toc122098709 \h </w:instrText>
             </w:r>
             <w:r>
               <w:rPr>
@@ -958,7 +968,7 @@
               <w:sz w:val="22"/>
             </w:rPr>
           </w:pPr>
-          <w:hyperlink w:anchor="_Toc122044739" w:history="1">
+          <w:hyperlink w:anchor="_Toc122098710" w:history="1">
             <w:r>
               <w:rPr>
                 <w:rStyle w:val="Hiperhivatkozs"/>
@@ -985,7 +995,7 @@
                 <w:noProof/>
                 <w:webHidden/>
               </w:rPr>
-              <w:instrText xml:space="preserve"> PAGEREF _Toc122044739 \h </w:instrText>
+              <w:instrText xml:space="preserve"> PAGEREF _Toc122098710 \h </w:instrText>
             </w:r>
             <w:r>
               <w:rPr>
@@ -1029,7 +1039,7 @@
               <w:sz w:val="22"/>
             </w:rPr>
           </w:pPr>
-          <w:hyperlink w:anchor="_Toc122044740" w:history="1">
+          <w:hyperlink w:anchor="_Toc122098711" w:history="1">
             <w:r>
               <w:rPr>
                 <w:rStyle w:val="Hiperhivatkozs"/>
@@ -1056,7 +1066,7 @@
                 <w:noProof/>
                 <w:webHidden/>
               </w:rPr>
-              <w:instrText xml:space="preserve"> PAGEREF _Toc122044740 \h </w:instrText>
+              <w:instrText xml:space="preserve"> PAGEREF _Toc122098711 \h </w:instrText>
             </w:r>
             <w:r>
               <w:rPr>
@@ -1100,7 +1110,7 @@
               <w:sz w:val="22"/>
             </w:rPr>
           </w:pPr>
-          <w:hyperlink w:anchor="_Toc122044741" w:history="1">
+          <w:hyperlink w:anchor="_Toc122098712" w:history="1">
             <w:r>
               <w:rPr>
                 <w:rStyle w:val="Hiperhivatkozs"/>
@@ -1127,7 +1137,7 @@
                 <w:noProof/>
                 <w:webHidden/>
               </w:rPr>
-              <w:instrText xml:space="preserve"> PAGEREF _Toc122044741 \h </w:instrText>
+              <w:instrText xml:space="preserve"> PAGEREF _Toc122098712 \h </w:instrText>
             </w:r>
             <w:r>
               <w:rPr>
@@ -1171,7 +1181,7 @@
               <w:sz w:val="22"/>
             </w:rPr>
           </w:pPr>
-          <w:hyperlink w:anchor="_Toc122044742" w:history="1">
+          <w:hyperlink w:anchor="_Toc122098713" w:history="1">
             <w:r>
               <w:rPr>
                 <w:rStyle w:val="Hiperhivatkozs"/>
@@ -1198,7 +1208,7 @@
                 <w:noProof/>
                 <w:webHidden/>
               </w:rPr>
-              <w:instrText xml:space="preserve"> PAGEREF _Toc122044742 \h </w:instrText>
+              <w:instrText xml:space="preserve"> PAGEREF _Toc122098713 \h </w:instrText>
             </w:r>
             <w:r>
               <w:rPr>
@@ -1242,7 +1252,7 @@
               <w:sz w:val="22"/>
             </w:rPr>
           </w:pPr>
-          <w:hyperlink w:anchor="_Toc122044743" w:history="1">
+          <w:hyperlink w:anchor="_Toc122098714" w:history="1">
             <w:r>
               <w:rPr>
                 <w:rStyle w:val="Hiperhivatkozs"/>
@@ -1269,7 +1279,7 @@
                 <w:noProof/>
                 <w:webHidden/>
               </w:rPr>
-              <w:instrText xml:space="preserve"> PAGEREF _Toc122044743 \h </w:instrText>
+              <w:instrText xml:space="preserve"> PAGEREF _Toc122098714 \h </w:instrText>
             </w:r>
             <w:r>
               <w:rPr>
@@ -1313,7 +1323,7 @@
               <w:sz w:val="22"/>
             </w:rPr>
           </w:pPr>
-          <w:hyperlink w:anchor="_Toc122044744" w:history="1">
+          <w:hyperlink w:anchor="_Toc122098715" w:history="1">
             <w:r>
               <w:rPr>
                 <w:rStyle w:val="Hiperhivatkozs"/>
@@ -1340,7 +1350,7 @@
                 <w:noProof/>
                 <w:webHidden/>
               </w:rPr>
-              <w:instrText xml:space="preserve"> PAGEREF _Toc122044744 \h </w:instrText>
+              <w:instrText xml:space="preserve"> PAGEREF _Toc122098715 \h </w:instrText>
             </w:r>
             <w:r>
               <w:rPr>
@@ -1384,7 +1394,7 @@
               <w:sz w:val="22"/>
             </w:rPr>
           </w:pPr>
-          <w:hyperlink w:anchor="_Toc122044745" w:history="1">
+          <w:hyperlink w:anchor="_Toc122098716" w:history="1">
             <w:r>
               <w:rPr>
                 <w:rStyle w:val="Hiperhivatkozs"/>
@@ -1411,7 +1421,7 @@
                 <w:noProof/>
                 <w:webHidden/>
               </w:rPr>
-              <w:instrText xml:space="preserve"> PAGEREF _Toc122044745 \h </w:instrText>
+              <w:instrText xml:space="preserve"> PAGEREF _Toc122098716 \h </w:instrText>
             </w:r>
             <w:r>
               <w:rPr>
@@ -1455,7 +1465,7 @@
               <w:sz w:val="22"/>
             </w:rPr>
           </w:pPr>
-          <w:hyperlink w:anchor="_Toc122044746" w:history="1">
+          <w:hyperlink w:anchor="_Toc122098717" w:history="1">
             <w:r>
               <w:rPr>
                 <w:rStyle w:val="Hiperhivatkozs"/>
@@ -1482,7 +1492,7 @@
                 <w:noProof/>
                 <w:webHidden/>
               </w:rPr>
-              <w:instrText xml:space="preserve"> PAGEREF _Toc122044746 \h </w:instrText>
+              <w:instrText xml:space="preserve"> PAGEREF _Toc122098717 \h </w:instrText>
             </w:r>
             <w:r>
               <w:rPr>
@@ -1526,7 +1536,7 @@
               <w:sz w:val="22"/>
             </w:rPr>
           </w:pPr>
-          <w:hyperlink w:anchor="_Toc122044747" w:history="1">
+          <w:hyperlink w:anchor="_Toc122098718" w:history="1">
             <w:r>
               <w:rPr>
                 <w:rStyle w:val="Hiperhivatkozs"/>
@@ -1553,7 +1563,7 @@
                 <w:noProof/>
                 <w:webHidden/>
               </w:rPr>
-              <w:instrText xml:space="preserve"> PAGEREF _Toc122044747 \h </w:instrText>
+              <w:instrText xml:space="preserve"> PAGEREF _Toc122098718 \h </w:instrText>
             </w:r>
             <w:r>
               <w:rPr>
@@ -1597,7 +1607,7 @@
               <w:sz w:val="22"/>
             </w:rPr>
           </w:pPr>
-          <w:hyperlink w:anchor="_Toc122044748" w:history="1">
+          <w:hyperlink w:anchor="_Toc122098719" w:history="1">
             <w:r>
               <w:rPr>
                 <w:rStyle w:val="Hiperhivatkozs"/>
@@ -1624,7 +1634,7 @@
                 <w:noProof/>
                 <w:webHidden/>
               </w:rPr>
-              <w:instrText xml:space="preserve"> PAGEREF _Toc122044748 \h </w:instrText>
+              <w:instrText xml:space="preserve"> PAGEREF _Toc122098719 \h </w:instrText>
             </w:r>
             <w:r>
               <w:rPr>
@@ -1668,7 +1678,7 @@
               <w:sz w:val="22"/>
             </w:rPr>
           </w:pPr>
-          <w:hyperlink w:anchor="_Toc122044749" w:history="1">
+          <w:hyperlink w:anchor="_Toc122098720" w:history="1">
             <w:r>
               <w:rPr>
                 <w:rStyle w:val="Hiperhivatkozs"/>
@@ -1695,7 +1705,7 @@
                 <w:noProof/>
                 <w:webHidden/>
               </w:rPr>
-              <w:instrText xml:space="preserve"> PAGEREF _Toc122044749 \h </w:instrText>
+              <w:instrText xml:space="preserve"> PAGEREF _Toc122098720 \h </w:instrText>
             </w:r>
             <w:r>
               <w:rPr>
@@ -1739,7 +1749,7 @@
               <w:sz w:val="22"/>
             </w:rPr>
           </w:pPr>
-          <w:hyperlink w:anchor="_Toc122044750" w:history="1">
+          <w:hyperlink w:anchor="_Toc122098721" w:history="1">
             <w:r>
               <w:rPr>
                 <w:rStyle w:val="Hiperhivatkozs"/>
@@ -1766,7 +1776,7 @@
                 <w:noProof/>
                 <w:webHidden/>
               </w:rPr>
-              <w:instrText xml:space="preserve"> PAGEREF _Toc122044750 \h </w:instrText>
+              <w:instrText xml:space="preserve"> PAGEREF _Toc122098721 \h </w:instrText>
             </w:r>
             <w:r>
               <w:rPr>
@@ -1810,7 +1820,7 @@
               <w:sz w:val="22"/>
             </w:rPr>
           </w:pPr>
-          <w:hyperlink w:anchor="_Toc122044751" w:history="1">
+          <w:hyperlink w:anchor="_Toc122098722" w:history="1">
             <w:r>
               <w:rPr>
                 <w:rStyle w:val="Hiperhivatkozs"/>
@@ -1837,7 +1847,7 @@
                 <w:noProof/>
                 <w:webHidden/>
               </w:rPr>
-              <w:instrText xml:space="preserve"> PAGEREF _Toc122044751 \h </w:instrText>
+              <w:instrText xml:space="preserve"> PAGEREF _Toc122098722 \h </w:instrText>
             </w:r>
             <w:r>
               <w:rPr>
@@ -1881,7 +1891,7 @@
               <w:sz w:val="22"/>
             </w:rPr>
           </w:pPr>
-          <w:hyperlink w:anchor="_Toc122044752" w:history="1">
+          <w:hyperlink w:anchor="_Toc122098723" w:history="1">
             <w:r>
               <w:rPr>
                 <w:rStyle w:val="Hiperhivatkozs"/>
@@ -1908,7 +1918,7 @@
                 <w:noProof/>
                 <w:webHidden/>
               </w:rPr>
-              <w:instrText xml:space="preserve"> PAGEREF _Toc122044752 \h </w:instrText>
+              <w:instrText xml:space="preserve"> PAGEREF _Toc122098723 \h </w:instrText>
             </w:r>
             <w:r>
               <w:rPr>
@@ -1952,7 +1962,7 @@
               <w:sz w:val="22"/>
             </w:rPr>
           </w:pPr>
-          <w:hyperlink w:anchor="_Toc122044753" w:history="1">
+          <w:hyperlink w:anchor="_Toc122098724" w:history="1">
             <w:r>
               <w:rPr>
                 <w:rStyle w:val="Hiperhivatkozs"/>
@@ -1979,7 +1989,7 @@
                 <w:noProof/>
                 <w:webHidden/>
               </w:rPr>
-              <w:instrText xml:space="preserve"> PAGEREF _Toc122044753 \h </w:instrText>
+              <w:instrText xml:space="preserve"> PAGEREF _Toc122098724 \h </w:instrText>
             </w:r>
             <w:r>
               <w:rPr>
@@ -2023,7 +2033,7 @@
               <w:sz w:val="22"/>
             </w:rPr>
           </w:pPr>
-          <w:hyperlink w:anchor="_Toc122044754" w:history="1">
+          <w:hyperlink w:anchor="_Toc122098725" w:history="1">
             <w:r>
               <w:rPr>
                 <w:rStyle w:val="Hiperhivatkozs"/>
@@ -2050,7 +2060,7 @@
                 <w:noProof/>
                 <w:webHidden/>
               </w:rPr>
-              <w:instrText xml:space="preserve"> PAGEREF _Toc122044754 \h </w:instrText>
+              <w:instrText xml:space="preserve"> PAGEREF _Toc122098725 \h </w:instrText>
             </w:r>
             <w:r>
               <w:rPr>
@@ -2094,7 +2104,7 @@
               <w:sz w:val="22"/>
             </w:rPr>
           </w:pPr>
-          <w:hyperlink w:anchor="_Toc122044755" w:history="1">
+          <w:hyperlink w:anchor="_Toc122098726" w:history="1">
             <w:r>
               <w:rPr>
                 <w:rStyle w:val="Hiperhivatkozs"/>
@@ -2121,7 +2131,7 @@
                 <w:noProof/>
                 <w:webHidden/>
               </w:rPr>
-              <w:instrText xml:space="preserve"> PAGEREF _Toc122044755 \h </w:instrText>
+              <w:instrText xml:space="preserve"> PAGEREF _Toc122098726 \h </w:instrText>
             </w:r>
             <w:r>
               <w:rPr>
@@ -2165,7 +2175,7 @@
               <w:sz w:val="22"/>
             </w:rPr>
           </w:pPr>
-          <w:hyperlink w:anchor="_Toc122044756" w:history="1">
+          <w:hyperlink w:anchor="_Toc122098727" w:history="1">
             <w:r>
               <w:rPr>
                 <w:rStyle w:val="Hiperhivatkozs"/>
@@ -2192,7 +2202,7 @@
                 <w:noProof/>
                 <w:webHidden/>
               </w:rPr>
-              <w:instrText xml:space="preserve"> PAGEREF _Toc122044756 \h </w:instrText>
+              <w:instrText xml:space="preserve"> PAGEREF _Toc122098727 \h </w:instrText>
             </w:r>
             <w:r>
               <w:rPr>
@@ -2236,7 +2246,7 @@
               <w:sz w:val="22"/>
             </w:rPr>
           </w:pPr>
-          <w:hyperlink w:anchor="_Toc122044757" w:history="1">
+          <w:hyperlink w:anchor="_Toc122098728" w:history="1">
             <w:r>
               <w:rPr>
                 <w:rStyle w:val="Hiperhivatkozs"/>
@@ -2263,7 +2273,7 @@
                 <w:noProof/>
                 <w:webHidden/>
               </w:rPr>
-              <w:instrText xml:space="preserve"> PAGEREF _Toc122044757 \h </w:instrText>
+              <w:instrText xml:space="preserve"> PAGEREF _Toc122098728 \h </w:instrText>
             </w:r>
             <w:r>
               <w:rPr>
@@ -2307,7 +2317,7 @@
               <w:sz w:val="22"/>
             </w:rPr>
           </w:pPr>
-          <w:hyperlink w:anchor="_Toc122044758" w:history="1">
+          <w:hyperlink w:anchor="_Toc122098729" w:history="1">
             <w:r>
               <w:rPr>
                 <w:rStyle w:val="Hiperhivatkozs"/>
@@ -2334,7 +2344,7 @@
                 <w:noProof/>
                 <w:webHidden/>
               </w:rPr>
-              <w:instrText xml:space="preserve"> PAGEREF _Toc122044758 \h </w:instrText>
+              <w:instrText xml:space="preserve"> PAGEREF _Toc122098729 \h </w:instrText>
             </w:r>
             <w:r>
               <w:rPr>
@@ -2378,7 +2388,7 @@
               <w:sz w:val="22"/>
             </w:rPr>
           </w:pPr>
-          <w:hyperlink w:anchor="_Toc122044759" w:history="1">
+          <w:hyperlink w:anchor="_Toc122098730" w:history="1">
             <w:r>
               <w:rPr>
                 <w:rStyle w:val="Hiperhivatkozs"/>
@@ -2405,7 +2415,7 @@
                 <w:noProof/>
                 <w:webHidden/>
               </w:rPr>
-              <w:instrText xml:space="preserve"> PAGEREF _Toc122044759 \h </w:instrText>
+              <w:instrText xml:space="preserve"> PAGEREF _Toc122098730 \h </w:instrText>
             </w:r>
             <w:r>
               <w:rPr>
@@ -2449,7 +2459,7 @@
               <w:sz w:val="22"/>
             </w:rPr>
           </w:pPr>
-          <w:hyperlink w:anchor="_Toc122044760" w:history="1">
+          <w:hyperlink w:anchor="_Toc122098731" w:history="1">
             <w:r>
               <w:rPr>
                 <w:rStyle w:val="Hiperhivatkozs"/>
@@ -2476,7 +2486,7 @@
                 <w:noProof/>
                 <w:webHidden/>
               </w:rPr>
-              <w:instrText xml:space="preserve"> PAGEREF _Toc122044760 \h </w:instrText>
+              <w:instrText xml:space="preserve"> PAGEREF _Toc122098731 \h </w:instrText>
             </w:r>
             <w:r>
               <w:rPr>
@@ -2520,7 +2530,7 @@
               <w:sz w:val="22"/>
             </w:rPr>
           </w:pPr>
-          <w:hyperlink w:anchor="_Toc122044761" w:history="1">
+          <w:hyperlink w:anchor="_Toc122098732" w:history="1">
             <w:r>
               <w:rPr>
                 <w:rStyle w:val="Hiperhivatkozs"/>
@@ -2547,7 +2557,7 @@
                 <w:noProof/>
                 <w:webHidden/>
               </w:rPr>
-              <w:instrText xml:space="preserve"> PAGEREF _Toc122044761 \h </w:instrText>
+              <w:instrText xml:space="preserve"> PAGEREF _Toc122098732 \h </w:instrText>
             </w:r>
             <w:r>
               <w:rPr>
@@ -2591,7 +2601,7 @@
               <w:sz w:val="22"/>
             </w:rPr>
           </w:pPr>
-          <w:hyperlink w:anchor="_Toc122044762" w:history="1">
+          <w:hyperlink w:anchor="_Toc122098733" w:history="1">
             <w:r>
               <w:rPr>
                 <w:rStyle w:val="Hiperhivatkozs"/>
@@ -2618,7 +2628,7 @@
                 <w:noProof/>
                 <w:webHidden/>
               </w:rPr>
-              <w:instrText xml:space="preserve"> PAGEREF _Toc122044762 \h </w:instrText>
+              <w:instrText xml:space="preserve"> PAGEREF _Toc122098733 \h </w:instrText>
             </w:r>
             <w:r>
               <w:rPr>
@@ -2662,7 +2672,7 @@
               <w:sz w:val="22"/>
             </w:rPr>
           </w:pPr>
-          <w:hyperlink w:anchor="_Toc122044763" w:history="1">
+          <w:hyperlink w:anchor="_Toc122098734" w:history="1">
             <w:r>
               <w:rPr>
                 <w:rStyle w:val="Hiperhivatkozs"/>
@@ -2689,7 +2699,7 @@
                 <w:noProof/>
                 <w:webHidden/>
               </w:rPr>
-              <w:instrText xml:space="preserve"> PAGEREF _Toc122044763 \h </w:instrText>
+              <w:instrText xml:space="preserve"> PAGEREF _Toc122098734 \h </w:instrText>
             </w:r>
             <w:r>
               <w:rPr>
@@ -2733,7 +2743,7 @@
               <w:sz w:val="22"/>
             </w:rPr>
           </w:pPr>
-          <w:hyperlink w:anchor="_Toc122044764" w:history="1">
+          <w:hyperlink w:anchor="_Toc122098735" w:history="1">
             <w:r>
               <w:rPr>
                 <w:rStyle w:val="Hiperhivatkozs"/>
@@ -2760,7 +2770,7 @@
                 <w:noProof/>
                 <w:webHidden/>
               </w:rPr>
-              <w:instrText xml:space="preserve"> PAGEREF _Toc122044764 \h </w:instrText>
+              <w:instrText xml:space="preserve"> PAGEREF _Toc122098735 \h </w:instrText>
             </w:r>
             <w:r>
               <w:rPr>
@@ -2804,7 +2814,7 @@
               <w:sz w:val="22"/>
             </w:rPr>
           </w:pPr>
-          <w:hyperlink w:anchor="_Toc122044765" w:history="1">
+          <w:hyperlink w:anchor="_Toc122098736" w:history="1">
             <w:r>
               <w:rPr>
                 <w:rStyle w:val="Hiperhivatkozs"/>
@@ -2831,7 +2841,7 @@
                 <w:noProof/>
                 <w:webHidden/>
               </w:rPr>
-              <w:instrText xml:space="preserve"> PAGEREF _Toc122044765 \h </w:instrText>
+              <w:instrText xml:space="preserve"> PAGEREF _Toc122098736 \h </w:instrText>
             </w:r>
             <w:r>
               <w:rPr>
@@ -2875,7 +2885,7 @@
               <w:sz w:val="22"/>
             </w:rPr>
           </w:pPr>
-          <w:hyperlink w:anchor="_Toc122044766" w:history="1">
+          <w:hyperlink w:anchor="_Toc122098737" w:history="1">
             <w:r>
               <w:rPr>
                 <w:rStyle w:val="Hiperhivatkozs"/>
@@ -2902,7 +2912,7 @@
                 <w:noProof/>
                 <w:webHidden/>
               </w:rPr>
-              <w:instrText xml:space="preserve"> PAGEREF _Toc122044766 \h </w:instrText>
+              <w:instrText xml:space="preserve"> PAGEREF _Toc122098737 \h </w:instrText>
             </w:r>
             <w:r>
               <w:rPr>
@@ -2946,13 +2956,13 @@
               <w:sz w:val="22"/>
             </w:rPr>
           </w:pPr>
-          <w:hyperlink w:anchor="_Toc122044767" w:history="1">
+          <w:hyperlink w:anchor="_Toc122098738" w:history="1">
             <w:r>
               <w:rPr>
                 <w:rStyle w:val="Hiperhivatkozs"/>
                 <w:noProof/>
               </w:rPr>
-              <w:t>Az adatszerkezetek</w:t>
+              <w:t>Külső (external) adatszerkezetek</w:t>
             </w:r>
             <w:r>
               <w:rPr>
@@ -2973,7 +2983,7 @@
                 <w:noProof/>
                 <w:webHidden/>
               </w:rPr>
-              <w:instrText xml:space="preserve"> PAGEREF _Toc122044767 \h </w:instrText>
+              <w:instrText xml:space="preserve"> PAGEREF _Toc122098738 \h </w:instrText>
             </w:r>
             <w:r>
               <w:rPr>
@@ -2994,6 +3004,148 @@
                 <w:webHidden/>
               </w:rPr>
               <w:t>40</w:t>
+            </w:r>
+            <w:r>
+              <w:rPr>
+                <w:noProof/>
+                <w:webHidden/>
+              </w:rPr>
+              <w:fldChar w:fldCharType="end"/>
+            </w:r>
+          </w:hyperlink>
+        </w:p>
+        <w:p>
+          <w:pPr>
+            <w:pStyle w:val="TJ3"/>
+            <w:tabs>
+              <w:tab w:val="right" w:leader="dot" w:pos="8493"/>
+            </w:tabs>
+            <w:rPr>
+              <w:rFonts w:asciiTheme="minorHAnsi" w:eastAsiaTheme="minorEastAsia" w:hAnsiTheme="minorHAnsi" w:cstheme="minorBidi"/>
+              <w:noProof/>
+              <w:color w:val="auto"/>
+              <w:sz w:val="22"/>
+            </w:rPr>
+          </w:pPr>
+          <w:hyperlink w:anchor="_Toc122098739" w:history="1">
+            <w:r>
+              <w:rPr>
+                <w:rStyle w:val="Hiperhivatkozs"/>
+                <w:noProof/>
+              </w:rPr>
+              <w:t>Igeragozás kvízhez kapcsolódó táblák</w:t>
+            </w:r>
+            <w:r>
+              <w:rPr>
+                <w:noProof/>
+                <w:webHidden/>
+              </w:rPr>
+              <w:tab/>
+            </w:r>
+            <w:r>
+              <w:rPr>
+                <w:noProof/>
+                <w:webHidden/>
+              </w:rPr>
+              <w:fldChar w:fldCharType="begin"/>
+            </w:r>
+            <w:r>
+              <w:rPr>
+                <w:noProof/>
+                <w:webHidden/>
+              </w:rPr>
+              <w:instrText xml:space="preserve"> PAGEREF _Toc122098739 \h </w:instrText>
+            </w:r>
+            <w:r>
+              <w:rPr>
+                <w:noProof/>
+                <w:webHidden/>
+              </w:rPr>
+            </w:r>
+            <w:r>
+              <w:rPr>
+                <w:noProof/>
+                <w:webHidden/>
+              </w:rPr>
+              <w:fldChar w:fldCharType="separate"/>
+            </w:r>
+            <w:r>
+              <w:rPr>
+                <w:noProof/>
+                <w:webHidden/>
+              </w:rPr>
+              <w:t>40</w:t>
+            </w:r>
+            <w:r>
+              <w:rPr>
+                <w:noProof/>
+                <w:webHidden/>
+              </w:rPr>
+              <w:fldChar w:fldCharType="end"/>
+            </w:r>
+          </w:hyperlink>
+        </w:p>
+        <w:p>
+          <w:pPr>
+            <w:pStyle w:val="TJ3"/>
+            <w:tabs>
+              <w:tab w:val="right" w:leader="dot" w:pos="8493"/>
+            </w:tabs>
+            <w:rPr>
+              <w:rFonts w:asciiTheme="minorHAnsi" w:eastAsiaTheme="minorEastAsia" w:hAnsiTheme="minorHAnsi" w:cstheme="minorBidi"/>
+              <w:noProof/>
+              <w:color w:val="auto"/>
+              <w:sz w:val="22"/>
+            </w:rPr>
+          </w:pPr>
+          <w:hyperlink w:anchor="_Toc122098740" w:history="1">
+            <w:r>
+              <w:rPr>
+                <w:rStyle w:val="Hiperhivatkozs"/>
+                <w:noProof/>
+              </w:rPr>
+              <w:t>Szófordítás kvízhez kapcsolódó táblák</w:t>
+            </w:r>
+            <w:r>
+              <w:rPr>
+                <w:noProof/>
+                <w:webHidden/>
+              </w:rPr>
+              <w:tab/>
+            </w:r>
+            <w:r>
+              <w:rPr>
+                <w:noProof/>
+                <w:webHidden/>
+              </w:rPr>
+              <w:fldChar w:fldCharType="begin"/>
+            </w:r>
+            <w:r>
+              <w:rPr>
+                <w:noProof/>
+                <w:webHidden/>
+              </w:rPr>
+              <w:instrText xml:space="preserve"> PAGEREF _Toc122098740 \h </w:instrText>
+            </w:r>
+            <w:r>
+              <w:rPr>
+                <w:noProof/>
+                <w:webHidden/>
+              </w:rPr>
+            </w:r>
+            <w:r>
+              <w:rPr>
+                <w:noProof/>
+                <w:webHidden/>
+              </w:rPr>
+              <w:fldChar w:fldCharType="separate"/>
+            </w:r>
+            <w:r>
+              <w:rPr>
+                <w:noProof/>
+                <w:webHidden/>
+              </w:rPr>
+              <w:t>41</w:t>
             </w:r>
             <w:r>
               <w:rPr>
@@ -3017,7 +3169,7 @@
               <w:sz w:val="22"/>
             </w:rPr>
           </w:pPr>
-          <w:hyperlink w:anchor="_Toc122044768" w:history="1">
+          <w:hyperlink w:anchor="_Toc122098741" w:history="1">
             <w:r>
               <w:rPr>
                 <w:rStyle w:val="Hiperhivatkozs"/>
@@ -3044,7 +3196,7 @@
                 <w:noProof/>
                 <w:webHidden/>
               </w:rPr>
-              <w:instrText xml:space="preserve"> PAGEREF _Toc122044768 \h </w:instrText>
+              <w:instrText xml:space="preserve"> PAGEREF _Toc122098741 \h </w:instrText>
             </w:r>
             <w:r>
               <w:rPr>
@@ -3064,7 +3216,7 @@
                 <w:noProof/>
                 <w:webHidden/>
               </w:rPr>
-              <w:t>40</w:t>
+              <w:t>42</w:t>
             </w:r>
             <w:r>
               <w:rPr>
@@ -3088,7 +3240,7 @@
               <w:sz w:val="22"/>
             </w:rPr>
           </w:pPr>
-          <w:hyperlink w:anchor="_Toc122044769" w:history="1">
+          <w:hyperlink w:anchor="_Toc122098742" w:history="1">
             <w:r>
               <w:rPr>
                 <w:rStyle w:val="Hiperhivatkozs"/>
@@ -3115,7 +3267,7 @@
                 <w:noProof/>
                 <w:webHidden/>
               </w:rPr>
-              <w:instrText xml:space="preserve"> PAGEREF _Toc122044769 \h </w:instrText>
+              <w:instrText xml:space="preserve"> PAGEREF _Toc122098742 \h </w:instrText>
             </w:r>
             <w:r>
               <w:rPr>
@@ -3135,7 +3287,7 @@
                 <w:noProof/>
                 <w:webHidden/>
               </w:rPr>
-              <w:t>40</w:t>
+              <w:t>42</w:t>
             </w:r>
             <w:r>
               <w:rPr>
@@ -3159,7 +3311,7 @@
               <w:sz w:val="22"/>
             </w:rPr>
           </w:pPr>
-          <w:hyperlink w:anchor="_Toc122044770" w:history="1">
+          <w:hyperlink w:anchor="_Toc122098743" w:history="1">
             <w:r>
               <w:rPr>
                 <w:rStyle w:val="Hiperhivatkozs"/>
@@ -3186,7 +3338,7 @@
                 <w:noProof/>
                 <w:webHidden/>
               </w:rPr>
-              <w:instrText xml:space="preserve"> PAGEREF _Toc122044770 \h </w:instrText>
+              <w:instrText xml:space="preserve"> PAGEREF _Toc122098743 \h </w:instrText>
             </w:r>
             <w:r>
               <w:rPr>
@@ -3206,7 +3358,7 @@
                 <w:noProof/>
                 <w:webHidden/>
               </w:rPr>
-              <w:t>40</w:t>
+              <w:t>42</w:t>
             </w:r>
             <w:r>
               <w:rPr>
@@ -3230,7 +3382,7 @@
               <w:sz w:val="22"/>
             </w:rPr>
           </w:pPr>
-          <w:hyperlink w:anchor="_Toc122044771" w:history="1">
+          <w:hyperlink w:anchor="_Toc122098744" w:history="1">
             <w:r>
               <w:rPr>
                 <w:rStyle w:val="Hiperhivatkozs"/>
@@ -3257,7 +3409,7 @@
                 <w:noProof/>
                 <w:webHidden/>
               </w:rPr>
-              <w:instrText xml:space="preserve"> PAGEREF _Toc122044771 \h </w:instrText>
+              <w:instrText xml:space="preserve"> PAGEREF _Toc122098744 \h </w:instrText>
             </w:r>
             <w:r>
               <w:rPr>
@@ -3277,7 +3429,7 @@
                 <w:noProof/>
                 <w:webHidden/>
               </w:rPr>
-              <w:t>40</w:t>
+              <w:t>42</w:t>
             </w:r>
             <w:r>
               <w:rPr>
@@ -3301,7 +3453,7 @@
               <w:sz w:val="22"/>
             </w:rPr>
           </w:pPr>
-          <w:hyperlink w:anchor="_Toc122044772" w:history="1">
+          <w:hyperlink w:anchor="_Toc122098745" w:history="1">
             <w:r>
               <w:rPr>
                 <w:rStyle w:val="Hiperhivatkozs"/>
@@ -3328,7 +3480,7 @@
                 <w:noProof/>
                 <w:webHidden/>
               </w:rPr>
-              <w:instrText xml:space="preserve"> PAGEREF _Toc122044772 \h </w:instrText>
+              <w:instrText xml:space="preserve"> PAGEREF _Toc122098745 \h </w:instrText>
             </w:r>
             <w:r>
               <w:rPr>
@@ -3348,7 +3500,7 @@
                 <w:noProof/>
                 <w:webHidden/>
               </w:rPr>
-              <w:t>40</w:t>
+              <w:t>42</w:t>
             </w:r>
             <w:r>
               <w:rPr>
@@ -3372,7 +3524,7 @@
               <w:sz w:val="22"/>
             </w:rPr>
           </w:pPr>
-          <w:hyperlink w:anchor="_Toc122044773" w:history="1">
+          <w:hyperlink w:anchor="_Toc122098746" w:history="1">
             <w:r>
               <w:rPr>
                 <w:rStyle w:val="Hiperhivatkozs"/>
@@ -3399,7 +3551,7 @@
                 <w:noProof/>
                 <w:webHidden/>
               </w:rPr>
-              <w:instrText xml:space="preserve"> PAGEREF _Toc122044773 \h </w:instrText>
+              <w:instrText xml:space="preserve"> PAGEREF _Toc122098746 \h </w:instrText>
             </w:r>
             <w:r>
               <w:rPr>
@@ -3419,7 +3571,7 @@
                 <w:noProof/>
                 <w:webHidden/>
               </w:rPr>
-              <w:t>40</w:t>
+              <w:t>42</w:t>
             </w:r>
             <w:r>
               <w:rPr>
@@ -3443,7 +3595,7 @@
               <w:sz w:val="22"/>
             </w:rPr>
           </w:pPr>
-          <w:hyperlink w:anchor="_Toc122044774" w:history="1">
+          <w:hyperlink w:anchor="_Toc122098747" w:history="1">
             <w:r>
               <w:rPr>
                 <w:rStyle w:val="Hiperhivatkozs"/>
@@ -3470,7 +3622,7 @@
                 <w:noProof/>
                 <w:webHidden/>
               </w:rPr>
-              <w:instrText xml:space="preserve"> PAGEREF _Toc122044774 \h </w:instrText>
+              <w:instrText xml:space="preserve"> PAGEREF _Toc122098747 \h </w:instrText>
             </w:r>
             <w:r>
               <w:rPr>
@@ -3490,7 +3642,7 @@
                 <w:noProof/>
                 <w:webHidden/>
               </w:rPr>
-              <w:t>42</w:t>
+              <w:t>44</w:t>
             </w:r>
             <w:r>
               <w:rPr>
@@ -3514,7 +3666,7 @@
               <w:sz w:val="22"/>
             </w:rPr>
           </w:pPr>
-          <w:hyperlink w:anchor="_Toc122044775" w:history="1">
+          <w:hyperlink w:anchor="_Toc122098748" w:history="1">
             <w:r>
               <w:rPr>
                 <w:rStyle w:val="Hiperhivatkozs"/>
@@ -3541,7 +3693,7 @@
                 <w:noProof/>
                 <w:webHidden/>
               </w:rPr>
-              <w:instrText xml:space="preserve"> PAGEREF _Toc122044775 \h </w:instrText>
+              <w:instrText xml:space="preserve"> PAGEREF _Toc122098748 \h </w:instrText>
             </w:r>
             <w:r>
               <w:rPr>
@@ -3561,7 +3713,7 @@
                 <w:noProof/>
                 <w:webHidden/>
               </w:rPr>
-              <w:t>43</w:t>
+              <w:t>45</w:t>
             </w:r>
             <w:r>
               <w:rPr>
@@ -3585,7 +3737,7 @@
               <w:sz w:val="22"/>
             </w:rPr>
           </w:pPr>
-          <w:hyperlink w:anchor="_Toc122044776" w:history="1">
+          <w:hyperlink w:anchor="_Toc122098749" w:history="1">
             <w:r>
               <w:rPr>
                 <w:rStyle w:val="Hiperhivatkozs"/>
@@ -3612,7 +3764,7 @@
                 <w:noProof/>
                 <w:webHidden/>
               </w:rPr>
-              <w:instrText xml:space="preserve"> PAGEREF _Toc122044776 \h </w:instrText>
+              <w:instrText xml:space="preserve"> PAGEREF _Toc122098749 \h </w:instrText>
             </w:r>
             <w:r>
               <w:rPr>
@@ -3632,7 +3784,7 @@
                 <w:noProof/>
                 <w:webHidden/>
               </w:rPr>
-              <w:t>44</w:t>
+              <w:t>46</w:t>
             </w:r>
             <w:r>
               <w:rPr>
@@ -3658,7 +3810,7 @@
       <w:pPr>
         <w:pStyle w:val="Cmsor1"/>
       </w:pPr>
-      <w:bookmarkStart w:id="1" w:name="_Toc122044735"/>
+      <w:bookmarkStart w:id="1" w:name="_Toc122098706"/>
       <w:r>
         <w:lastRenderedPageBreak/>
         <w:t>Bevezetés</w:t>
@@ -4102,7 +4254,15 @@
         <w:t>gyakorló alkalmazás beszerzésével</w:t>
       </w:r>
       <w:r>
-        <w:t xml:space="preserve"> szerettem volna orvosolni, de a főbb app store-ok kínálatai csak fizetős szolgáltatásokat soroltak fel</w:t>
+        <w:t xml:space="preserve"> szerettem volna orvosolni, de a főbb app </w:t>
+      </w:r>
+      <w:proofErr w:type="spellStart"/>
+      <w:r>
+        <w:t>store</w:t>
+      </w:r>
+      <w:proofErr w:type="spellEnd"/>
+      <w:r>
+        <w:t>-ok kínálatai csak fizetős szolgáltatásokat soroltak fel</w:t>
       </w:r>
       <w:r>
         <w:t>.</w:t>
@@ -4190,7 +4350,23 @@
           <w:i/>
           <w:iCs/>
         </w:rPr>
-        <w:t>¡ConjúgaMe!</w:t>
+        <w:t>¡</w:t>
+      </w:r>
+      <w:proofErr w:type="spellStart"/>
+      <w:r>
+        <w:rPr>
+          <w:i/>
+          <w:iCs/>
+        </w:rPr>
+        <w:t>ConjúgaMe</w:t>
+      </w:r>
+      <w:proofErr w:type="spellEnd"/>
+      <w:r>
+        <w:rPr>
+          <w:i/>
+          <w:iCs/>
+        </w:rPr>
+        <w:t>!</w:t>
       </w:r>
       <w:r>
         <w:t xml:space="preserve"> névre keresztelt első komolyabb hangvételű</w:t>
@@ -4231,7 +4407,15 @@
         <w:t xml:space="preserve">a pontos időt </w:t>
       </w:r>
       <w:r>
-        <w:t xml:space="preserve">elfelejteni, de emlékeim szerint pár nap telt el a szakdolgozati témabejelentőm leadása után, amikor felfedeztem a SpanishDict névre hallgató angol nyelvű weboldalt. </w:t>
+        <w:t xml:space="preserve">elfelejteni, de emlékeim szerint pár nap telt el a szakdolgozati témabejelentőm leadása után, amikor felfedeztem a </w:t>
+      </w:r>
+      <w:proofErr w:type="spellStart"/>
+      <w:r>
+        <w:t>SpanishDict</w:t>
+      </w:r>
+      <w:proofErr w:type="spellEnd"/>
+      <w:r>
+        <w:t xml:space="preserve"> névre hallgató angol nyelvű weboldalt. </w:t>
       </w:r>
       <w:r>
         <w:t xml:space="preserve">Az egyik legfontosabb tulajdonságát az oldalnak már a neve is sugallja: kizárólag a spanyol nyelv fejlesztésével foglalkozik, a lehető legsokrétűbb módszereket és feladatötleteket bevetve. </w:t>
@@ -4245,12 +4429,21 @@
       <w:r>
         <w:t xml:space="preserve"> Az oldal „</w:t>
       </w:r>
-      <w:r>
-        <w:rPr>
-          <w:i/>
-          <w:iCs/>
-        </w:rPr>
-        <w:t>Conjugation Drill</w:t>
+      <w:proofErr w:type="spellStart"/>
+      <w:r>
+        <w:rPr>
+          <w:i/>
+          <w:iCs/>
+        </w:rPr>
+        <w:t>Conjugation</w:t>
+      </w:r>
+      <w:proofErr w:type="spellEnd"/>
+      <w:r>
+        <w:rPr>
+          <w:i/>
+          <w:iCs/>
+        </w:rPr>
+        <w:t xml:space="preserve"> Drill</w:t>
       </w:r>
       <w:r>
         <w:t>” menüpontjában részletes paraméterezés</w:t>
@@ -4362,7 +4555,15 @@
     </w:p>
     <w:p>
       <w:r>
-        <w:t xml:space="preserve">A SpanishDict, bár feltételezem, hogy </w:t>
+        <w:t xml:space="preserve">A </w:t>
+      </w:r>
+      <w:proofErr w:type="spellStart"/>
+      <w:r>
+        <w:t>SpanishDict</w:t>
+      </w:r>
+      <w:proofErr w:type="spellEnd"/>
+      <w:r>
+        <w:t xml:space="preserve">, bár feltételezem, hogy </w:t>
       </w:r>
       <w:r>
         <w:t xml:space="preserve">globálisan </w:t>
@@ -4589,7 +4790,15 @@
     </w:p>
     <w:p>
       <w:r>
-        <w:t xml:space="preserve">Egy további egyértelmű különbség is felbukkan a két felület összehasonlításakor. Míg a SpanishDict egyszerre egy megoldást vár, azaz </w:t>
+        <w:t xml:space="preserve">Egy további egyértelmű különbség is felbukkan a két felület összehasonlításakor. Míg a </w:t>
+      </w:r>
+      <w:proofErr w:type="spellStart"/>
+      <w:r>
+        <w:t>SpanishDict</w:t>
+      </w:r>
+      <w:proofErr w:type="spellEnd"/>
+      <w:r>
+        <w:t xml:space="preserve"> egyszerre egy megoldást vár, azaz </w:t>
       </w:r>
       <w:r>
         <w:lastRenderedPageBreak/>
@@ -4600,7 +4809,7 @@
           <w:noProof/>
         </w:rPr>
         <w:drawing>
-          <wp:anchor distT="0" distB="0" distL="114300" distR="114300" simplePos="0" relativeHeight="251580416" behindDoc="0" locked="0" layoutInCell="1" allowOverlap="1" wp14:anchorId="20652B67" wp14:editId="266C8D32">
+          <wp:anchor distT="0" distB="0" distL="114300" distR="114300" simplePos="0" relativeHeight="251632640" behindDoc="0" locked="0" layoutInCell="1" allowOverlap="1" wp14:anchorId="20652B67" wp14:editId="6EA134CC">
             <wp:simplePos x="0" y="0"/>
             <wp:positionH relativeFrom="margin">
               <wp:align>center</wp:align>
@@ -4656,8 +4865,13 @@
           </wp:anchor>
         </w:drawing>
       </w:r>
-      <w:r>
-        <w:t xml:space="preserve">ConjugaMe-ben a feladatonként elvárt megoldások száma bővíthető akár az </w:t>
+      <w:proofErr w:type="spellStart"/>
+      <w:r>
+        <w:t>ConjugaMe</w:t>
+      </w:r>
+      <w:proofErr w:type="spellEnd"/>
+      <w:r>
+        <w:t xml:space="preserve">-ben a feladatonként elvárt megoldások száma bővíthető akár az </w:t>
       </w:r>
       <w:r>
         <w:rPr>
@@ -4668,7 +4882,7 @@
             <v:stroke joinstyle="miter"/>
             <v:path gradientshapeok="t" o:connecttype="rect"/>
           </v:shapetype>
-          <v:shape id="_x0000_s1030" type="#_x0000_t202" style="position:absolute;left:0;text-align:left;margin-left:118.8pt;margin-top:433.1pt;width:192pt;height:39.95pt;z-index:251660800;mso-position-horizontal-relative:text;mso-position-vertical-relative:text" stroked="f">
+          <v:shape id="_x0000_s1030" type="#_x0000_t202" style="position:absolute;left:0;text-align:left;margin-left:118.8pt;margin-top:433.1pt;width:192pt;height:39.95pt;z-index:251660288;mso-position-horizontal-relative:text;mso-position-vertical-relative:text" stroked="f">
             <v:textbox style="mso-next-textbox:#_x0000_s1030" inset="0,0,0,0">
               <w:txbxContent>
                 <w:p>
@@ -4679,16 +4893,37 @@
                       <w:sz w:val="24"/>
                     </w:rPr>
                   </w:pPr>
-                  <w:fldSimple w:instr=" SEQ ábra \* ARABIC ">
-                    <w:r>
-                      <w:rPr>
-                        <w:noProof/>
-                      </w:rPr>
-                      <w:t>1</w:t>
-                    </w:r>
-                  </w:fldSimple>
-                  <w:r>
-                    <w:t>. ábra: egy példa a 'salir' ragozatlan ige várt konjugált alakjaira a két alkalmazásban</w:t>
+                  <w:r>
+                    <w:fldChar w:fldCharType="begin"/>
+                  </w:r>
+                  <w:r>
+                    <w:instrText xml:space="preserve"> SEQ ábra \* ARABIC </w:instrText>
+                  </w:r>
+                  <w:r>
+                    <w:fldChar w:fldCharType="separate"/>
+                  </w:r>
+                  <w:r>
+                    <w:rPr>
+                      <w:noProof/>
+                    </w:rPr>
+                    <w:t>1</w:t>
+                  </w:r>
+                  <w:r>
+                    <w:rPr>
+                      <w:noProof/>
+                    </w:rPr>
+                    <w:fldChar w:fldCharType="end"/>
+                  </w:r>
+                  <w:r>
+                    <w:t>. ábra: egy példa a '</w:t>
+                  </w:r>
+                  <w:proofErr w:type="spellStart"/>
+                  <w:r>
+                    <w:t>salir</w:t>
+                  </w:r>
+                  <w:proofErr w:type="spellEnd"/>
+                  <w:r>
+                    <w:t>' ragozatlan ige várt konjugált alakjaira a két alkalmazásban</w:t>
                   </w:r>
                 </w:p>
               </w:txbxContent>
@@ -4702,7 +4937,7 @@
           <w:noProof/>
         </w:rPr>
         <w:drawing>
-          <wp:anchor distT="0" distB="0" distL="114300" distR="114300" simplePos="0" relativeHeight="251561984" behindDoc="0" locked="0" layoutInCell="1" allowOverlap="1" wp14:anchorId="4FD171A9" wp14:editId="42884454">
+          <wp:anchor distT="0" distB="0" distL="114300" distR="114300" simplePos="0" relativeHeight="251629568" behindDoc="0" locked="0" layoutInCell="1" allowOverlap="1" wp14:anchorId="4FD171A9" wp14:editId="39737989">
             <wp:simplePos x="0" y="0"/>
             <wp:positionH relativeFrom="margin">
               <wp:align>center</wp:align>
@@ -4775,14 +5010,24 @@
       <w:r>
         <w:t xml:space="preserve">Ez elsőre a túlzott morfémaismétlés és felesleges billentyűleütések érzetét is keltheti a felhasználóban. Sajnos erre a problémára nincs még kiforrott ellenérvem, vagy </w:t>
       </w:r>
+      <w:proofErr w:type="spellStart"/>
       <w:r>
         <w:t>sta</w:t>
       </w:r>
       <w:r>
         <w:t>te</w:t>
       </w:r>
-      <w:r>
-        <w:t>-of-the-art megoldási javaslatom (viszont</w:t>
+      <w:proofErr w:type="spellEnd"/>
+      <w:r>
+        <w:t>-of-</w:t>
+      </w:r>
+      <w:proofErr w:type="spellStart"/>
+      <w:r>
+        <w:t>the</w:t>
+      </w:r>
+      <w:proofErr w:type="spellEnd"/>
+      <w:r>
+        <w:t>-art megoldási javaslatom (viszont</w:t>
       </w:r>
       <w:r>
         <w:t xml:space="preserve"> </w:t>
@@ -4800,7 +5045,15 @@
         <w:t>a felhasználó bármikor a</w:t>
       </w:r>
       <w:r>
-        <w:t xml:space="preserve"> SpanishDict felületéhez hasonló</w:t>
+        <w:t xml:space="preserve"> </w:t>
+      </w:r>
+      <w:proofErr w:type="spellStart"/>
+      <w:r>
+        <w:t>SpanishDict</w:t>
+      </w:r>
+      <w:proofErr w:type="spellEnd"/>
+      <w:r>
+        <w:t xml:space="preserve"> felületéhez hasonló</w:t>
       </w:r>
       <w:r>
         <w:t>ra módosíthatja a kvízjátékot</w:t>
@@ -4856,14 +5109,30 @@
         <w:t>ségben.</w:t>
       </w:r>
       <w:r>
-        <w:t xml:space="preserve"> Ez magába foglalja majd a telepítőcsomag tartalmazta executable alatti osztályokat és dependenciákat, az online és offline adatbázisokban tárolt táblákat és lekérdezéseiket, valamint a konfigurációs fájlokat. Ha szakmailag titulálnom kellene azt a szekciót, kellő önreflexióval az „izgalmas erőlködés” szópárt választanám.</w:t>
+        <w:t xml:space="preserve"> Ez magába foglalja majd a telepítőcsomag tartalmazta </w:t>
+      </w:r>
+      <w:proofErr w:type="spellStart"/>
+      <w:r>
+        <w:t>executable</w:t>
+      </w:r>
+      <w:proofErr w:type="spellEnd"/>
+      <w:r>
+        <w:t xml:space="preserve"> alatti osztályokat és </w:t>
+      </w:r>
+      <w:proofErr w:type="spellStart"/>
+      <w:r>
+        <w:t>dependenciákat</w:t>
+      </w:r>
+      <w:proofErr w:type="spellEnd"/>
+      <w:r>
+        <w:t>, az online és offline adatbázisokban tárolt táblákat és lekérdezéseiket, valamint a konfigurációs fájlokat. Ha szakmailag titulálnom kellene azt a szekciót, kellő önreflexióval az „izgalmas erőlködés” szópárt választanám.</w:t>
       </w:r>
     </w:p>
     <w:p>
       <w:pPr>
         <w:pStyle w:val="Cmsor1"/>
       </w:pPr>
-      <w:bookmarkStart w:id="2" w:name="_Toc122044736"/>
+      <w:bookmarkStart w:id="2" w:name="_Toc122098707"/>
       <w:r>
         <w:lastRenderedPageBreak/>
         <w:t>Felhasználói dokumentáció</w:t>
@@ -4881,7 +5150,7 @@
           <w:noProof/>
         </w:rPr>
         <w:drawing>
-          <wp:inline distT="0" distB="0" distL="0" distR="0" wp14:anchorId="5999F519" wp14:editId="0C17D8E9">
+          <wp:inline distT="0" distB="0" distL="0" distR="0" wp14:anchorId="5999F519" wp14:editId="1E0A4753">
             <wp:extent cx="4848225" cy="1066800"/>
             <wp:effectExtent l="0" t="0" r="0" b="0"/>
             <wp:docPr id="1" name="Kép 1" descr="A képen szöveg, edények, clipart, tányér látható&#10;&#10;Automatikusan generált leírás"/>
@@ -4934,14 +5203,27 @@
       <w:pPr>
         <w:pStyle w:val="Kpalrs"/>
       </w:pPr>
-      <w:fldSimple w:instr=" SEQ ábra \* ARABIC ">
-        <w:r>
-          <w:rPr>
-            <w:noProof/>
-          </w:rPr>
-          <w:t>2</w:t>
-        </w:r>
-      </w:fldSimple>
+      <w:r>
+        <w:fldChar w:fldCharType="begin"/>
+      </w:r>
+      <w:r>
+        <w:instrText xml:space="preserve"> SEQ ábra \* ARABIC </w:instrText>
+      </w:r>
+      <w:r>
+        <w:fldChar w:fldCharType="separate"/>
+      </w:r>
+      <w:r>
+        <w:rPr>
+          <w:noProof/>
+        </w:rPr>
+        <w:t>2</w:t>
+      </w:r>
+      <w:r>
+        <w:rPr>
+          <w:noProof/>
+        </w:rPr>
+        <w:fldChar w:fldCharType="end"/>
+      </w:r>
       <w:r>
         <w:t>. ábra</w:t>
       </w:r>
@@ -4954,7 +5236,15 @@
     </w:p>
     <w:p>
       <w:r>
-        <w:t xml:space="preserve">A ConjúgaMe egy kisméretű, </w:t>
+        <w:t xml:space="preserve">A </w:t>
+      </w:r>
+      <w:proofErr w:type="spellStart"/>
+      <w:r>
+        <w:t>ConjúgaMe</w:t>
+      </w:r>
+      <w:proofErr w:type="spellEnd"/>
+      <w:r>
+        <w:t xml:space="preserve"> egy kisméretű, </w:t>
       </w:r>
       <w:r>
         <w:t xml:space="preserve">egyszerű, letisztult felületű asztali alkalmazás. </w:t>
@@ -4987,6 +5277,7 @@
       <w:r>
         <w:t>a hordozható (</w:t>
       </w:r>
+      <w:proofErr w:type="spellStart"/>
       <w:r>
         <w:rPr>
           <w:i/>
@@ -4994,6 +5285,7 @@
         </w:rPr>
         <w:t>portable</w:t>
       </w:r>
+      <w:proofErr w:type="spellEnd"/>
       <w:r>
         <w:t xml:space="preserve">), illetve </w:t>
       </w:r>
@@ -5038,7 +5330,7 @@
       <w:pPr>
         <w:pStyle w:val="Cmsor2"/>
       </w:pPr>
-      <w:bookmarkStart w:id="3" w:name="_Toc122044737"/>
+      <w:bookmarkStart w:id="3" w:name="_Toc122098708"/>
       <w:r>
         <w:t>Rendszerkövetelmények</w:t>
       </w:r>
@@ -5048,7 +5340,7 @@
       <w:pPr>
         <w:pStyle w:val="Cmsor3"/>
       </w:pPr>
-      <w:bookmarkStart w:id="4" w:name="_Toc122044738"/>
+      <w:bookmarkStart w:id="4" w:name="_Toc122098709"/>
       <w:r>
         <w:t>Hardveres követelmények</w:t>
       </w:r>
@@ -5063,7 +5355,15 @@
         </w:numPr>
       </w:pPr>
       <w:r>
-        <w:t>CPU: legalább 1.0 GhZ, X86-os család</w:t>
+        <w:t xml:space="preserve">CPU: legalább 1.0 </w:t>
+      </w:r>
+      <w:proofErr w:type="spellStart"/>
+      <w:r>
+        <w:t>GhZ</w:t>
+      </w:r>
+      <w:proofErr w:type="spellEnd"/>
+      <w:r>
+        <w:t>, X86-os család</w:t>
       </w:r>
     </w:p>
     <w:p>
@@ -5111,7 +5411,25 @@
         </w:numPr>
       </w:pPr>
       <w:r>
-        <w:t>Minimum 600x600-as felbontású monitor</w:t>
+        <w:t>Minimum 6</w:t>
+      </w:r>
+      <w:r>
+        <w:t>5</w:t>
+      </w:r>
+      <w:r>
+        <w:t>0x6</w:t>
+      </w:r>
+      <w:r>
+        <w:t>5</w:t>
+      </w:r>
+      <w:r>
+        <w:t>0-</w:t>
+      </w:r>
+      <w:r>
+        <w:t>e</w:t>
+      </w:r>
+      <w:r>
+        <w:t>s felbontású monitor</w:t>
       </w:r>
     </w:p>
     <w:p>
@@ -5139,7 +5457,7 @@
       <w:pPr>
         <w:pStyle w:val="Cmsor3"/>
       </w:pPr>
-      <w:bookmarkStart w:id="5" w:name="_Toc122044739"/>
+      <w:bookmarkStart w:id="5" w:name="_Toc122098710"/>
       <w:r>
         <w:t>Szoftveres követelmények</w:t>
       </w:r>
@@ -5180,11 +5498,16 @@
           <w:numId w:val="3"/>
         </w:numPr>
       </w:pPr>
+      <w:proofErr w:type="spellStart"/>
       <w:r>
         <w:t>Mac</w:t>
       </w:r>
       <w:r>
-        <w:t>OS X 19.8.3 és felette</w:t>
+        <w:t>OS</w:t>
+      </w:r>
+      <w:proofErr w:type="spellEnd"/>
+      <w:r>
+        <w:t xml:space="preserve"> X 19.8.3 és felette</w:t>
       </w:r>
       <w:r>
         <w:t xml:space="preserve"> </w:t>
@@ -5198,8 +5521,13 @@
           <w:numId w:val="3"/>
         </w:numPr>
       </w:pPr>
-      <w:r>
-        <w:t>MacOS 11, 12</w:t>
+      <w:proofErr w:type="spellStart"/>
+      <w:r>
+        <w:t>MacOS</w:t>
+      </w:r>
+      <w:proofErr w:type="spellEnd"/>
+      <w:r>
+        <w:t xml:space="preserve"> 11, 12</w:t>
       </w:r>
     </w:p>
     <w:p>
@@ -5266,7 +5594,23 @@
         </w:numPr>
       </w:pPr>
       <w:r>
-        <w:t>Java Runtime Environment (</w:t>
+        <w:t xml:space="preserve">Java </w:t>
+      </w:r>
+      <w:proofErr w:type="spellStart"/>
+      <w:r>
+        <w:t>Runtime</w:t>
+      </w:r>
+      <w:proofErr w:type="spellEnd"/>
+      <w:r>
+        <w:t xml:space="preserve"> </w:t>
+      </w:r>
+      <w:proofErr w:type="spellStart"/>
+      <w:r>
+        <w:t>Environment</w:t>
+      </w:r>
+      <w:proofErr w:type="spellEnd"/>
+      <w:r>
+        <w:t xml:space="preserve"> (</w:t>
       </w:r>
       <w:r>
         <w:rPr>
@@ -5288,7 +5632,15 @@
         </w:numPr>
       </w:pPr>
       <w:r>
-        <w:t>Java Development Kit (</w:t>
+        <w:t xml:space="preserve">Java </w:t>
+      </w:r>
+      <w:proofErr w:type="spellStart"/>
+      <w:r>
+        <w:t>Development</w:t>
+      </w:r>
+      <w:proofErr w:type="spellEnd"/>
+      <w:r>
+        <w:t xml:space="preserve"> Kit (</w:t>
       </w:r>
       <w:r>
         <w:rPr>
@@ -5311,7 +5663,7 @@
       <w:pPr>
         <w:pStyle w:val="Cmsor2"/>
       </w:pPr>
-      <w:bookmarkStart w:id="6" w:name="_Toc122044740"/>
+      <w:bookmarkStart w:id="6" w:name="_Toc122098711"/>
       <w:r>
         <w:t>JDK</w:t>
       </w:r>
@@ -5349,7 +5701,15 @@
         <w:t>található meg</w:t>
       </w:r>
       <w:r>
-        <w:t xml:space="preserve"> a Java-nak, internetkapcsolattal gyorsan beszerezhető</w:t>
+        <w:t xml:space="preserve"> a Java-</w:t>
+      </w:r>
+      <w:proofErr w:type="spellStart"/>
+      <w:r>
+        <w:t>nak</w:t>
+      </w:r>
+      <w:proofErr w:type="spellEnd"/>
+      <w:r>
+        <w:t>, internetkapcsolattal gyorsan beszerezhető</w:t>
       </w:r>
       <w:r>
         <w:t xml:space="preserve"> egyszerre mind</w:t>
@@ -5382,8 +5742,33 @@
           <w:i/>
           <w:iCs/>
         </w:rPr>
-        <w:t>Java products and technologies</w:t>
-      </w:r>
+        <w:t xml:space="preserve">Java </w:t>
+      </w:r>
+      <w:proofErr w:type="spellStart"/>
+      <w:r>
+        <w:rPr>
+          <w:i/>
+          <w:iCs/>
+        </w:rPr>
+        <w:t>products</w:t>
+      </w:r>
+      <w:proofErr w:type="spellEnd"/>
+      <w:r>
+        <w:rPr>
+          <w:i/>
+          <w:iCs/>
+        </w:rPr>
+        <w:t xml:space="preserve"> and </w:t>
+      </w:r>
+      <w:proofErr w:type="spellStart"/>
+      <w:r>
+        <w:rPr>
+          <w:i/>
+          <w:iCs/>
+        </w:rPr>
+        <w:t>technologies</w:t>
+      </w:r>
+      <w:proofErr w:type="spellEnd"/>
       <w:r>
         <w:t xml:space="preserve"> szekcióhoz görgetve, majd a </w:t>
       </w:r>
@@ -5397,12 +5782,37 @@
       <w:r>
         <w:t xml:space="preserve"> fülön belül a kiemelt </w:t>
       </w:r>
-      <w:r>
-        <w:rPr>
-          <w:i/>
-          <w:iCs/>
-        </w:rPr>
-        <w:t xml:space="preserve">Download Java now </w:t>
+      <w:proofErr w:type="spellStart"/>
+      <w:r>
+        <w:rPr>
+          <w:i/>
+          <w:iCs/>
+        </w:rPr>
+        <w:t>Download</w:t>
+      </w:r>
+      <w:proofErr w:type="spellEnd"/>
+      <w:r>
+        <w:rPr>
+          <w:i/>
+          <w:iCs/>
+        </w:rPr>
+        <w:t xml:space="preserve"> Java </w:t>
+      </w:r>
+      <w:proofErr w:type="spellStart"/>
+      <w:r>
+        <w:rPr>
+          <w:i/>
+          <w:iCs/>
+        </w:rPr>
+        <w:t>now</w:t>
+      </w:r>
+      <w:proofErr w:type="spellEnd"/>
+      <w:r>
+        <w:rPr>
+          <w:i/>
+          <w:iCs/>
+        </w:rPr>
+        <w:t xml:space="preserve"> </w:t>
       </w:r>
       <w:r>
         <w:t>gombra kattintva egy új oldalon megjelenik az összes támogatott operációs rendszerre elérhető letöltési link. A megfelelő operációs</w:t>
@@ -5413,6 +5823,7 @@
       <w:r>
         <w:t xml:space="preserve"> fül kiválasztása után érdemes egy </w:t>
       </w:r>
+      <w:proofErr w:type="spellStart"/>
       <w:r>
         <w:rPr>
           <w:i/>
@@ -5420,6 +5831,7 @@
         </w:rPr>
         <w:t>installer</w:t>
       </w:r>
+      <w:proofErr w:type="spellEnd"/>
       <w:r>
         <w:t>-</w:t>
       </w:r>
@@ -5542,7 +5954,23 @@
           <w:i/>
           <w:iCs/>
         </w:rPr>
-        <w:t>, amelyben az ConjúgaMe meg lett írva,</w:t>
+        <w:t xml:space="preserve">, amelyben az </w:t>
+      </w:r>
+      <w:proofErr w:type="spellStart"/>
+      <w:r>
+        <w:rPr>
+          <w:i/>
+          <w:iCs/>
+        </w:rPr>
+        <w:t>ConjúgaMe</w:t>
+      </w:r>
+      <w:proofErr w:type="spellEnd"/>
+      <w:r>
+        <w:rPr>
+          <w:i/>
+          <w:iCs/>
+        </w:rPr>
+        <w:t xml:space="preserve"> meg lett írva,</w:t>
       </w:r>
       <w:r>
         <w:rPr>
@@ -5612,7 +6040,7 @@
       <w:pPr>
         <w:pStyle w:val="Cmsor2"/>
       </w:pPr>
-      <w:bookmarkStart w:id="7" w:name="_Toc122044741"/>
+      <w:bookmarkStart w:id="7" w:name="_Toc122098712"/>
       <w:r>
         <w:t>Telepítés</w:t>
       </w:r>
@@ -5622,6 +6050,7 @@
       <w:r>
         <w:t xml:space="preserve">A </w:t>
       </w:r>
+      <w:proofErr w:type="spellStart"/>
       <w:r>
         <w:rPr>
           <w:i/>
@@ -5629,6 +6058,7 @@
         </w:rPr>
         <w:t>portable</w:t>
       </w:r>
+      <w:proofErr w:type="spellEnd"/>
       <w:r>
         <w:t xml:space="preserve"> változat beszerzése esetén</w:t>
       </w:r>
@@ -5677,14 +6107,32 @@
           <w:iCs/>
           <w:color w:val="C00000"/>
         </w:rPr>
-        <w:t xml:space="preserve"> Kicsomagolás után a mappában található összes összetevőre (almappák, ismeretlen kiterjesztésű fájlok) szükség van! Az alkalmazás nem fog elindulni, ha az exe fájl, vagy bármelyik másik elem </w:t>
-      </w:r>
+        <w:t xml:space="preserve"> Kicsomagolás után a mappában található összes összetevőre (almappák, ismeretlen kiterjesztésű fájlok) szükség van! Az alkalmazás nem fog elindulni, ha az </w:t>
+      </w:r>
+      <w:proofErr w:type="spellStart"/>
       <w:r>
         <w:rPr>
           <w:i/>
           <w:iCs/>
           <w:color w:val="C00000"/>
         </w:rPr>
+        <w:t>exe</w:t>
+      </w:r>
+      <w:proofErr w:type="spellEnd"/>
+      <w:r>
+        <w:rPr>
+          <w:i/>
+          <w:iCs/>
+          <w:color w:val="C00000"/>
+        </w:rPr>
+        <w:t xml:space="preserve"> fájl, vagy bármelyik másik elem </w:t>
+      </w:r>
+      <w:r>
+        <w:rPr>
+          <w:i/>
+          <w:iCs/>
+          <w:color w:val="C00000"/>
+        </w:rPr>
         <w:t xml:space="preserve">részlegesen át lett helyezve. </w:t>
       </w:r>
       <w:r>
@@ -5702,7 +6150,7 @@
           <w:noProof/>
         </w:rPr>
         <w:pict w14:anchorId="1951FEC8">
-          <v:shape id="_x0000_s1038" type="#_x0000_t202" style="position:absolute;left:0;text-align:left;margin-left:58.25pt;margin-top:351.15pt;width:292.5pt;height:.05pt;z-index:251662848;mso-position-horizontal-relative:text;mso-position-vertical-relative:text" stroked="f">
+          <v:shape id="_x0000_s1038" type="#_x0000_t202" style="position:absolute;left:0;text-align:left;margin-left:58.25pt;margin-top:351.15pt;width:292.5pt;height:.05pt;z-index:251662336;mso-position-horizontal-relative:text;mso-position-vertical-relative:text" stroked="f">
             <v:textbox style="mso-next-textbox:#_x0000_s1038;mso-fit-shape-to-text:t" inset="0,0,0,0">
               <w:txbxContent>
                 <w:bookmarkStart w:id="8" w:name="_Ref121850657"/>
@@ -5738,7 +6186,15 @@
                   </w:r>
                   <w:bookmarkEnd w:id="8"/>
                   <w:r>
-                    <w:t>: a ConjúgaMe telepítője</w:t>
+                    <w:t xml:space="preserve">: a </w:t>
+                  </w:r>
+                  <w:proofErr w:type="spellStart"/>
+                  <w:r>
+                    <w:t>ConjúgaMe</w:t>
+                  </w:r>
+                  <w:proofErr w:type="spellEnd"/>
+                  <w:r>
+                    <w:t xml:space="preserve"> telepítője</w:t>
                   </w:r>
                   <w:bookmarkEnd w:id="9"/>
                 </w:p>
@@ -5753,7 +6209,7 @@
           <w:noProof/>
         </w:rPr>
         <w:drawing>
-          <wp:anchor distT="0" distB="0" distL="114300" distR="114300" simplePos="0" relativeHeight="251568128" behindDoc="0" locked="0" layoutInCell="1" allowOverlap="1" wp14:anchorId="15E1F779" wp14:editId="00B21560">
+          <wp:anchor distT="0" distB="0" distL="114300" distR="114300" simplePos="0" relativeHeight="251630592" behindDoc="0" locked="0" layoutInCell="1" allowOverlap="1" wp14:anchorId="15E1F779" wp14:editId="0B5F0ABB">
             <wp:simplePos x="0" y="0"/>
             <wp:positionH relativeFrom="margin">
               <wp:posOffset>739775</wp:posOffset>
@@ -5853,6 +6309,7 @@
       <w:r>
         <w:t xml:space="preserve">rendelkezik </w:t>
       </w:r>
+      <w:proofErr w:type="spellStart"/>
       <w:r>
         <w:rPr>
           <w:i/>
@@ -5860,6 +6317,7 @@
         </w:rPr>
         <w:t>uninstaller</w:t>
       </w:r>
+      <w:proofErr w:type="spellEnd"/>
       <w:r>
         <w:t>-</w:t>
       </w:r>
@@ -6051,8 +6509,17 @@
           <w:i/>
           <w:iCs/>
         </w:rPr>
-        <w:t>Program Files</w:t>
-      </w:r>
+        <w:t xml:space="preserve">Program </w:t>
+      </w:r>
+      <w:proofErr w:type="spellStart"/>
+      <w:r>
+        <w:rPr>
+          <w:i/>
+          <w:iCs/>
+        </w:rPr>
+        <w:t>Files</w:t>
+      </w:r>
+      <w:proofErr w:type="spellEnd"/>
       <w:r>
         <w:t xml:space="preserve"> mappába készíti el a program könyvtárát)</w:t>
       </w:r>
@@ -6126,7 +6593,7 @@
       <w:pPr>
         <w:pStyle w:val="Cmsor2"/>
       </w:pPr>
-      <w:bookmarkStart w:id="10" w:name="_Toc122044742"/>
+      <w:bookmarkStart w:id="10" w:name="_Toc122098713"/>
       <w:r>
         <w:t>Első lépések és a főmenü</w:t>
       </w:r>
@@ -6138,7 +6605,7 @@
           <w:noProof/>
         </w:rPr>
         <w:pict w14:anchorId="34BF0604">
-          <v:shape id="_x0000_s1033" type="#_x0000_t202" style="position:absolute;left:0;text-align:left;margin-left:87.3pt;margin-top:373.95pt;width:250.5pt;height:20.85pt;z-index:251661824;mso-position-horizontal-relative:text;mso-position-vertical-relative:text" stroked="f">
+          <v:shape id="_x0000_s1033" type="#_x0000_t202" style="position:absolute;left:0;text-align:left;margin-left:87.3pt;margin-top:373.95pt;width:250.5pt;height:20.85pt;z-index:251661312;mso-position-horizontal-relative:text;mso-position-vertical-relative:text" stroked="f">
             <v:textbox style="mso-next-textbox:#_x0000_s1033;mso-fit-shape-to-text:t" inset="0,0,0,0">
               <w:txbxContent>
                 <w:bookmarkStart w:id="11" w:name="_Ref121850975"/>
@@ -6200,7 +6667,7 @@
           <w:noProof/>
         </w:rPr>
         <w:drawing>
-          <wp:anchor distT="0" distB="0" distL="114300" distR="114300" simplePos="0" relativeHeight="251586560" behindDoc="0" locked="0" layoutInCell="1" allowOverlap="1" wp14:anchorId="1F18DDD4" wp14:editId="2D716C4A">
+          <wp:anchor distT="0" distB="0" distL="114300" distR="114300" simplePos="0" relativeHeight="251633664" behindDoc="0" locked="0" layoutInCell="1" allowOverlap="1" wp14:anchorId="1F18DDD4" wp14:editId="582B57A9">
             <wp:simplePos x="0" y="0"/>
             <wp:positionH relativeFrom="margin">
               <wp:posOffset>1108710</wp:posOffset>
@@ -6466,6 +6933,7 @@
         </w:rPr>
         <w:t xml:space="preserve">król a dokumentáción belüli utolsó szekcióban, az „Ismert hibák és </w:t>
       </w:r>
+      <w:proofErr w:type="gramStart"/>
       <w:r>
         <w:rPr>
           <w:i/>
@@ -6490,6 +6958,7 @@
         </w:rPr>
         <w:t>k”-</w:t>
       </w:r>
+      <w:proofErr w:type="gramEnd"/>
       <w:r>
         <w:rPr>
           <w:i/>
@@ -6694,7 +7163,7 @@
       <w:pPr>
         <w:pStyle w:val="Cmsor2"/>
       </w:pPr>
-      <w:bookmarkStart w:id="12" w:name="_Toc122044743"/>
+      <w:bookmarkStart w:id="12" w:name="_Toc122098714"/>
       <w:r>
         <w:t>Kvíz preferenciák</w:t>
       </w:r>
@@ -6706,7 +7175,7 @@
           <w:noProof/>
         </w:rPr>
         <w:pict w14:anchorId="175CF5B6">
-          <v:shape id="_x0000_s1042" type="#_x0000_t202" style="position:absolute;left:0;text-align:left;margin-left:64.8pt;margin-top:340.1pt;width:295.5pt;height:.05pt;z-index:251663872;mso-position-horizontal-relative:text;mso-position-vertical-relative:text" stroked="f">
+          <v:shape id="_x0000_s1042" type="#_x0000_t202" style="position:absolute;left:0;text-align:left;margin-left:64.8pt;margin-top:340.1pt;width:295.5pt;height:.05pt;z-index:251663360;mso-position-horizontal-relative:text;mso-position-vertical-relative:text" stroked="f">
             <v:textbox style="mso-next-textbox:#_x0000_s1042;mso-fit-shape-to-text:t" inset="0,0,0,0">
               <w:txbxContent>
                 <w:p>
@@ -6717,14 +7186,27 @@
                       <w:sz w:val="24"/>
                     </w:rPr>
                   </w:pPr>
-                  <w:fldSimple w:instr=" SEQ ábra \* ARABIC ">
-                    <w:r>
-                      <w:rPr>
-                        <w:noProof/>
-                      </w:rPr>
-                      <w:t>5</w:t>
-                    </w:r>
-                  </w:fldSimple>
+                  <w:r>
+                    <w:fldChar w:fldCharType="begin"/>
+                  </w:r>
+                  <w:r>
+                    <w:instrText xml:space="preserve"> SEQ ábra \* ARABIC </w:instrText>
+                  </w:r>
+                  <w:r>
+                    <w:fldChar w:fldCharType="separate"/>
+                  </w:r>
+                  <w:r>
+                    <w:rPr>
+                      <w:noProof/>
+                    </w:rPr>
+                    <w:t>5</w:t>
+                  </w:r>
+                  <w:r>
+                    <w:rPr>
+                      <w:noProof/>
+                    </w:rPr>
+                    <w:fldChar w:fldCharType="end"/>
+                  </w:r>
                   <w:r>
                     <w:t>. ábra: az igeragozás kvíz testreszabása</w:t>
                   </w:r>
@@ -6740,7 +7222,7 @@
           <w:noProof/>
         </w:rPr>
         <w:drawing>
-          <wp:anchor distT="0" distB="0" distL="114300" distR="114300" simplePos="0" relativeHeight="251574272" behindDoc="0" locked="0" layoutInCell="1" allowOverlap="1" wp14:anchorId="28784D38" wp14:editId="4AEAA298">
+          <wp:anchor distT="0" distB="0" distL="114300" distR="114300" simplePos="0" relativeHeight="251631616" behindDoc="0" locked="0" layoutInCell="1" allowOverlap="1" wp14:anchorId="28784D38" wp14:editId="11CEE349">
             <wp:simplePos x="0" y="0"/>
             <wp:positionH relativeFrom="margin">
               <wp:posOffset>822960</wp:posOffset>
@@ -6842,7 +7324,7 @@
       <w:pPr>
         <w:pStyle w:val="Cmsor3"/>
       </w:pPr>
-      <w:bookmarkStart w:id="13" w:name="_Toc122044744"/>
+      <w:bookmarkStart w:id="13" w:name="_Toc122098715"/>
       <w:r>
         <w:lastRenderedPageBreak/>
         <w:t>Igeragozás kvíz</w:t>
@@ -6868,13 +7350,31 @@
       <w:r>
         <w:t xml:space="preserve">; pl. </w:t>
       </w:r>
-      <w:r>
-        <w:rPr>
-          <w:i/>
-          <w:iCs/>
-        </w:rPr>
-        <w:t>ir, venir</w:t>
-      </w:r>
+      <w:proofErr w:type="spellStart"/>
+      <w:r>
+        <w:rPr>
+          <w:i/>
+          <w:iCs/>
+        </w:rPr>
+        <w:t>ir</w:t>
+      </w:r>
+      <w:proofErr w:type="spellEnd"/>
+      <w:r>
+        <w:rPr>
+          <w:i/>
+          <w:iCs/>
+        </w:rPr>
+        <w:t xml:space="preserve">, </w:t>
+      </w:r>
+      <w:proofErr w:type="spellStart"/>
+      <w:r>
+        <w:rPr>
+          <w:i/>
+          <w:iCs/>
+        </w:rPr>
+        <w:t>venir</w:t>
+      </w:r>
+      <w:proofErr w:type="spellEnd"/>
       <w:r>
         <w:t>) alakjait írja ki a játék alatt.</w:t>
       </w:r>
@@ -6934,13 +7434,31 @@
       <w:r>
         <w:t xml:space="preserve">A </w:t>
       </w:r>
-      <w:r>
-        <w:rPr>
-          <w:i/>
-          <w:iCs/>
-        </w:rPr>
-        <w:t>Participio Presente</w:t>
-      </w:r>
+      <w:proofErr w:type="spellStart"/>
+      <w:r>
+        <w:rPr>
+          <w:i/>
+          <w:iCs/>
+        </w:rPr>
+        <w:t>Participio</w:t>
+      </w:r>
+      <w:proofErr w:type="spellEnd"/>
+      <w:r>
+        <w:rPr>
+          <w:i/>
+          <w:iCs/>
+        </w:rPr>
+        <w:t xml:space="preserve"> </w:t>
+      </w:r>
+      <w:proofErr w:type="spellStart"/>
+      <w:r>
+        <w:rPr>
+          <w:i/>
+          <w:iCs/>
+        </w:rPr>
+        <w:t>Presente</w:t>
+      </w:r>
+      <w:proofErr w:type="spellEnd"/>
       <w:r>
         <w:t xml:space="preserve"> a</w:t>
       </w:r>
@@ -6953,6 +7471,7 @@
       <w:r>
         <w:t xml:space="preserve">a </w:t>
       </w:r>
+      <w:proofErr w:type="spellStart"/>
       <w:r>
         <w:rPr>
           <w:i/>
@@ -6960,6 +7479,7 @@
         </w:rPr>
         <w:t>gerundio</w:t>
       </w:r>
+      <w:proofErr w:type="spellEnd"/>
       <w:r>
         <w:t xml:space="preserve"> ala</w:t>
       </w:r>
@@ -6969,13 +7489,23 @@
       <w:r>
         <w:t>; ebbe az alakba kell helyezni az igét pl. a folyamatosság jelzése esetén (</w:t>
       </w:r>
-      <w:r>
-        <w:rPr>
-          <w:i/>
-          <w:iCs/>
-        </w:rPr>
-        <w:t xml:space="preserve">estoy </w:t>
-      </w:r>
+      <w:proofErr w:type="spellStart"/>
+      <w:r>
+        <w:rPr>
+          <w:i/>
+          <w:iCs/>
+        </w:rPr>
+        <w:t>estoy</w:t>
+      </w:r>
+      <w:proofErr w:type="spellEnd"/>
+      <w:r>
+        <w:rPr>
+          <w:i/>
+          <w:iCs/>
+        </w:rPr>
+        <w:t xml:space="preserve"> </w:t>
+      </w:r>
+      <w:proofErr w:type="spellStart"/>
       <w:r>
         <w:rPr>
           <w:i/>
@@ -6984,13 +7514,31 @@
         </w:rPr>
         <w:t>yendo</w:t>
       </w:r>
-      <w:r>
-        <w:rPr>
-          <w:i/>
-          <w:iCs/>
-        </w:rPr>
-        <w:t xml:space="preserve">, lleva </w:t>
-      </w:r>
+      <w:proofErr w:type="spellEnd"/>
+      <w:r>
+        <w:rPr>
+          <w:i/>
+          <w:iCs/>
+        </w:rPr>
+        <w:t xml:space="preserve">, </w:t>
+      </w:r>
+      <w:proofErr w:type="spellStart"/>
+      <w:r>
+        <w:rPr>
+          <w:i/>
+          <w:iCs/>
+        </w:rPr>
+        <w:t>lleva</w:t>
+      </w:r>
+      <w:proofErr w:type="spellEnd"/>
+      <w:r>
+        <w:rPr>
+          <w:i/>
+          <w:iCs/>
+        </w:rPr>
+        <w:t xml:space="preserve"> </w:t>
+      </w:r>
+      <w:proofErr w:type="spellStart"/>
       <w:r>
         <w:rPr>
           <w:i/>
@@ -6999,6 +7547,7 @@
         </w:rPr>
         <w:t>trabajando</w:t>
       </w:r>
+      <w:proofErr w:type="spellEnd"/>
       <w:r>
         <w:rPr>
           <w:i/>
@@ -7009,6 +7558,7 @@
       <w:r>
         <w:t xml:space="preserve">Amennyiben kijelölésre kerül, egy plusz szövegmezőt ad hozzá minden egyes feladathoz: ide csak az ige </w:t>
       </w:r>
+      <w:proofErr w:type="spellStart"/>
       <w:r>
         <w:rPr>
           <w:i/>
@@ -7016,6 +7566,7 @@
         </w:rPr>
         <w:t>gerundio</w:t>
       </w:r>
+      <w:proofErr w:type="spellEnd"/>
       <w:r>
         <w:t xml:space="preserve"> alakját kell majd beírni (segédigék nélkül).</w:t>
       </w:r>
@@ -7027,13 +7578,31 @@
       <w:r>
         <w:t xml:space="preserve">A </w:t>
       </w:r>
-      <w:r>
-        <w:rPr>
-          <w:i/>
-          <w:iCs/>
-        </w:rPr>
-        <w:t>Participio Pasado</w:t>
-      </w:r>
+      <w:proofErr w:type="spellStart"/>
+      <w:r>
+        <w:rPr>
+          <w:i/>
+          <w:iCs/>
+        </w:rPr>
+        <w:t>Participio</w:t>
+      </w:r>
+      <w:proofErr w:type="spellEnd"/>
+      <w:r>
+        <w:rPr>
+          <w:i/>
+          <w:iCs/>
+        </w:rPr>
+        <w:t xml:space="preserve"> </w:t>
+      </w:r>
+      <w:proofErr w:type="spellStart"/>
+      <w:r>
+        <w:rPr>
+          <w:i/>
+          <w:iCs/>
+        </w:rPr>
+        <w:t>Pasado</w:t>
+      </w:r>
+      <w:proofErr w:type="spellEnd"/>
       <w:r>
         <w:t xml:space="preserve"> szintén egy széleskörűen </w:t>
       </w:r>
@@ -7064,8 +7633,25 @@
           <w:i/>
           <w:iCs/>
         </w:rPr>
-        <w:t xml:space="preserve">(hemos </w:t>
-      </w:r>
+        <w:t>(</w:t>
+      </w:r>
+      <w:proofErr w:type="spellStart"/>
+      <w:r>
+        <w:rPr>
+          <w:i/>
+          <w:iCs/>
+        </w:rPr>
+        <w:t>hemos</w:t>
+      </w:r>
+      <w:proofErr w:type="spellEnd"/>
+      <w:r>
+        <w:rPr>
+          <w:i/>
+          <w:iCs/>
+        </w:rPr>
+        <w:t xml:space="preserve"> </w:t>
+      </w:r>
+      <w:proofErr w:type="spellStart"/>
       <w:r>
         <w:rPr>
           <w:i/>
@@ -7074,13 +7660,31 @@
         </w:rPr>
         <w:t>hecho</w:t>
       </w:r>
-      <w:r>
-        <w:rPr>
-          <w:i/>
-          <w:iCs/>
-        </w:rPr>
-        <w:t xml:space="preserve">, habíais </w:t>
-      </w:r>
+      <w:proofErr w:type="spellEnd"/>
+      <w:r>
+        <w:rPr>
+          <w:i/>
+          <w:iCs/>
+        </w:rPr>
+        <w:t xml:space="preserve">, </w:t>
+      </w:r>
+      <w:proofErr w:type="spellStart"/>
+      <w:r>
+        <w:rPr>
+          <w:i/>
+          <w:iCs/>
+        </w:rPr>
+        <w:t>habíais</w:t>
+      </w:r>
+      <w:proofErr w:type="spellEnd"/>
+      <w:r>
+        <w:rPr>
+          <w:i/>
+          <w:iCs/>
+        </w:rPr>
+        <w:t xml:space="preserve"> </w:t>
+      </w:r>
+      <w:proofErr w:type="spellStart"/>
       <w:r>
         <w:rPr>
           <w:i/>
@@ -7089,6 +7693,7 @@
         </w:rPr>
         <w:t>llamado</w:t>
       </w:r>
+      <w:proofErr w:type="spellEnd"/>
       <w:r>
         <w:rPr>
           <w:i/>
@@ -7110,16 +7715,42 @@
       <w:r>
         <w:t>A többi csoport (</w:t>
       </w:r>
-      <w:r>
-        <w:rPr>
-          <w:i/>
-          <w:iCs/>
-        </w:rPr>
-        <w:t xml:space="preserve">Indicativo, Imperativo </w:t>
+      <w:proofErr w:type="spellStart"/>
+      <w:r>
+        <w:rPr>
+          <w:i/>
+          <w:iCs/>
+        </w:rPr>
+        <w:t>Indicativo</w:t>
+      </w:r>
+      <w:proofErr w:type="spellEnd"/>
+      <w:r>
+        <w:rPr>
+          <w:i/>
+          <w:iCs/>
+        </w:rPr>
+        <w:t xml:space="preserve">, </w:t>
+      </w:r>
+      <w:proofErr w:type="spellStart"/>
+      <w:r>
+        <w:rPr>
+          <w:i/>
+          <w:iCs/>
+        </w:rPr>
+        <w:t>Imperativo</w:t>
+      </w:r>
+      <w:proofErr w:type="spellEnd"/>
+      <w:r>
+        <w:rPr>
+          <w:i/>
+          <w:iCs/>
+        </w:rPr>
+        <w:t xml:space="preserve"> </w:t>
       </w:r>
       <w:r>
         <w:t xml:space="preserve">és </w:t>
       </w:r>
+      <w:proofErr w:type="spellStart"/>
       <w:r>
         <w:rPr>
           <w:i/>
@@ -7127,6 +7758,7 @@
         </w:rPr>
         <w:t>Subjuntivo</w:t>
       </w:r>
+      <w:proofErr w:type="spellEnd"/>
       <w:r>
         <w:t>) a kijelentő, felszólító, illetve a kötőmódot és annak igeidőit sorolja fel</w:t>
       </w:r>
@@ -7172,7 +7804,7 @@
         </w:rPr>
         <w:lastRenderedPageBreak/>
         <w:pict w14:anchorId="0F3F7350">
-          <v:shape id="_x0000_s1044" type="#_x0000_t202" style="position:absolute;left:0;text-align:left;margin-left:82.8pt;margin-top:229.85pt;width:259.5pt;height:.05pt;z-index:251664896;mso-position-horizontal-relative:text;mso-position-vertical-relative:text" stroked="f">
+          <v:shape id="_x0000_s1044" type="#_x0000_t202" style="position:absolute;left:0;text-align:left;margin-left:82.8pt;margin-top:229.85pt;width:259.5pt;height:.05pt;z-index:251664384;mso-position-horizontal-relative:text;mso-position-vertical-relative:text" stroked="f">
             <v:textbox style="mso-next-textbox:#_x0000_s1044;mso-fit-shape-to-text:t" inset="0,0,0,0">
               <w:txbxContent>
                 <w:p>
@@ -7220,8 +7852,13 @@
                     <w:fldChar w:fldCharType="end"/>
                   </w:r>
                   <w:r>
-                    <w:t>. ábra: példa a csak Participio</w:t>
-                  </w:r>
+                    <w:t xml:space="preserve">. ábra: példa a csak </w:t>
+                  </w:r>
+                  <w:proofErr w:type="spellStart"/>
+                  <w:r>
+                    <w:t>Participio</w:t>
+                  </w:r>
+                  <w:proofErr w:type="spellEnd"/>
                   <w:r>
                     <w:t>-t választott</w:t>
                   </w:r>
@@ -7242,7 +7879,7 @@
           <w:noProof/>
         </w:rPr>
         <w:drawing>
-          <wp:anchor distT="0" distB="0" distL="114300" distR="114300" simplePos="0" relativeHeight="251592704" behindDoc="0" locked="0" layoutInCell="1" allowOverlap="1" wp14:anchorId="47770412" wp14:editId="73542467">
+          <wp:anchor distT="0" distB="0" distL="114300" distR="114300" simplePos="0" relativeHeight="251634688" behindDoc="0" locked="0" layoutInCell="1" allowOverlap="1" wp14:anchorId="47770412" wp14:editId="48F228C8">
             <wp:simplePos x="0" y="0"/>
             <wp:positionH relativeFrom="margin">
               <wp:posOffset>1051560</wp:posOffset>
@@ -7310,7 +7947,71 @@
           <w:i/>
           <w:iCs/>
         </w:rPr>
-        <w:t>mondatból adódóan, amennyiben csak a Participo Presento vagy a Participio Pasado van kijelölve, az első (Személyek) oszlop akár teljesen üresen is hagyható. Amint a három fő igemód csoportjai közül is kijelölésre kerül legalább egy elem, ahhoz minimum egy személyt is társítani kell.</w:t>
+        <w:t xml:space="preserve">mondatból adódóan, amennyiben csak a </w:t>
+      </w:r>
+      <w:proofErr w:type="spellStart"/>
+      <w:r>
+        <w:rPr>
+          <w:i/>
+          <w:iCs/>
+        </w:rPr>
+        <w:t>Participo</w:t>
+      </w:r>
+      <w:proofErr w:type="spellEnd"/>
+      <w:r>
+        <w:rPr>
+          <w:i/>
+          <w:iCs/>
+        </w:rPr>
+        <w:t xml:space="preserve"> </w:t>
+      </w:r>
+      <w:proofErr w:type="spellStart"/>
+      <w:r>
+        <w:rPr>
+          <w:i/>
+          <w:iCs/>
+        </w:rPr>
+        <w:t>Presento</w:t>
+      </w:r>
+      <w:proofErr w:type="spellEnd"/>
+      <w:r>
+        <w:rPr>
+          <w:i/>
+          <w:iCs/>
+        </w:rPr>
+        <w:t xml:space="preserve"> vagy a </w:t>
+      </w:r>
+      <w:proofErr w:type="spellStart"/>
+      <w:r>
+        <w:rPr>
+          <w:i/>
+          <w:iCs/>
+        </w:rPr>
+        <w:t>Participio</w:t>
+      </w:r>
+      <w:proofErr w:type="spellEnd"/>
+      <w:r>
+        <w:rPr>
+          <w:i/>
+          <w:iCs/>
+        </w:rPr>
+        <w:t xml:space="preserve"> </w:t>
+      </w:r>
+      <w:proofErr w:type="spellStart"/>
+      <w:r>
+        <w:rPr>
+          <w:i/>
+          <w:iCs/>
+        </w:rPr>
+        <w:t>Pasado</w:t>
+      </w:r>
+      <w:proofErr w:type="spellEnd"/>
+      <w:r>
+        <w:rPr>
+          <w:i/>
+          <w:iCs/>
+        </w:rPr>
+        <w:t xml:space="preserve"> van kijelölve, az első (Személyek) oszlop akár teljesen üresen is hagyható. Amint a három fő igemód csoportjai közül is kijelölésre kerül legalább egy elem, ahhoz minimum egy személyt is társítani kell.</w:t>
       </w:r>
     </w:p>
     <w:p>
@@ -7326,6 +8027,7 @@
       <w:r>
         <w:t xml:space="preserve"> a nyelv összes lehetséges személyes névmása, beleértve a leginkább csak spanyol nyelvterületen használt </w:t>
       </w:r>
+      <w:proofErr w:type="spellStart"/>
       <w:r>
         <w:rPr>
           <w:i/>
@@ -7340,6 +8042,7 @@
         </w:rPr>
         <w:t>s</w:t>
       </w:r>
+      <w:proofErr w:type="spellEnd"/>
       <w:r>
         <w:t>, illetve Latin-Amerik</w:t>
       </w:r>
@@ -7352,6 +8055,7 @@
       <w:r>
         <w:t xml:space="preserve">több területén is előforduló </w:t>
       </w:r>
+      <w:proofErr w:type="spellStart"/>
       <w:r>
         <w:rPr>
           <w:i/>
@@ -7359,6 +8063,7 @@
         </w:rPr>
         <w:t>Vos</w:t>
       </w:r>
+      <w:proofErr w:type="spellEnd"/>
       <w:r>
         <w:t xml:space="preserve"> formákat is.</w:t>
       </w:r>
@@ -7368,7 +8073,15 @@
     </w:p>
     <w:p>
       <w:r>
-        <w:t xml:space="preserve">Az utolsó oszlopban választható(k) ki a gyakorolni kívánt igecsoport(ok), azaz a szótár(ak), ahonnan a program kiválasztja majd a kvíz során megjelenő igéket. A lista alatt a játékmódot lehet módosítani: </w:t>
+        <w:t>Az utolsó oszlopban választható(k) ki a gyakorolni kívánt igecsoport(ok), azaz a szótár(</w:t>
+      </w:r>
+      <w:proofErr w:type="spellStart"/>
+      <w:r>
+        <w:t>ak</w:t>
+      </w:r>
+      <w:proofErr w:type="spellEnd"/>
+      <w:r>
+        <w:t xml:space="preserve">), ahonnan a program kiválasztja majd a kvíz során megjelenő igéket. A lista alatt a játékmódot lehet módosítani: </w:t>
       </w:r>
       <w:r>
         <w:rPr>
@@ -7380,6 +8093,7 @@
       <w:r>
         <w:t xml:space="preserve"> mód esetén számszerűen megadható, hogy hány ige konjugálására kérdezzen rá a játék (az itt megadott számnál a kitölteni való szövegmezők száma sokkal több is lehet majd, a kiválasztott személyek és </w:t>
       </w:r>
+      <w:proofErr w:type="spellStart"/>
       <w:r>
         <w:rPr>
           <w:i/>
@@ -7387,6 +8101,7 @@
         </w:rPr>
         <w:t>Participio</w:t>
       </w:r>
+      <w:proofErr w:type="spellEnd"/>
       <w:r>
         <w:t xml:space="preserve">-k számának függvényében). Az </w:t>
       </w:r>
@@ -7452,14 +8167,14 @@
       <w:pPr>
         <w:pStyle w:val="Cmsor3"/>
       </w:pPr>
-      <w:bookmarkStart w:id="14" w:name="_Toc122044745"/>
+      <w:bookmarkStart w:id="14" w:name="_Toc122098716"/>
       <w:r>
         <w:rPr>
           <w:noProof/>
         </w:rPr>
         <w:lastRenderedPageBreak/>
         <w:pict w14:anchorId="3F733103">
-          <v:shape id="_x0000_s1045" type="#_x0000_t202" style="position:absolute;left:0;text-align:left;margin-left:0;margin-top:232.45pt;width:186pt;height:20.85pt;z-index:251665920;mso-position-horizontal:center;mso-position-horizontal-relative:margin;mso-position-vertical-relative:text" stroked="f">
+          <v:shape id="_x0000_s1045" type="#_x0000_t202" style="position:absolute;left:0;text-align:left;margin-left:0;margin-top:232.45pt;width:186pt;height:20.85pt;z-index:251665408;mso-position-horizontal:center;mso-position-horizontal-relative:margin;mso-position-vertical-relative:text" stroked="f">
             <v:textbox style="mso-next-textbox:#_x0000_s1045;mso-fit-shape-to-text:t" inset="0,0,0,0">
               <w:txbxContent>
                 <w:p>
@@ -7470,14 +8185,27 @@
                       <w:color w:val="C00000"/>
                     </w:rPr>
                   </w:pPr>
-                  <w:fldSimple w:instr=" SEQ ábra \* ARABIC ">
-                    <w:r>
-                      <w:rPr>
-                        <w:noProof/>
-                      </w:rPr>
-                      <w:t>7</w:t>
-                    </w:r>
-                  </w:fldSimple>
+                  <w:r>
+                    <w:fldChar w:fldCharType="begin"/>
+                  </w:r>
+                  <w:r>
+                    <w:instrText xml:space="preserve"> SEQ ábra \* ARABIC </w:instrText>
+                  </w:r>
+                  <w:r>
+                    <w:fldChar w:fldCharType="separate"/>
+                  </w:r>
+                  <w:r>
+                    <w:rPr>
+                      <w:noProof/>
+                    </w:rPr>
+                    <w:t>7</w:t>
+                  </w:r>
+                  <w:r>
+                    <w:rPr>
+                      <w:noProof/>
+                    </w:rPr>
+                    <w:fldChar w:fldCharType="end"/>
+                  </w:r>
                   <w:r>
                     <w:t>. ábra: a szófordítás kvíz testreszabhatósága</w:t>
                   </w:r>
@@ -7493,7 +8221,7 @@
           <w:noProof/>
         </w:rPr>
         <w:drawing>
-          <wp:anchor distT="0" distB="0" distL="114300" distR="114300" simplePos="0" relativeHeight="251598848" behindDoc="0" locked="0" layoutInCell="1" allowOverlap="1" wp14:anchorId="1E4AE8A3" wp14:editId="7E05753B">
+          <wp:anchor distT="0" distB="0" distL="114300" distR="114300" simplePos="0" relativeHeight="251635712" behindDoc="0" locked="0" layoutInCell="1" allowOverlap="1" wp14:anchorId="1E4AE8A3" wp14:editId="0D136284">
             <wp:simplePos x="0" y="0"/>
             <wp:positionH relativeFrom="margin">
               <wp:align>center</wp:align>
@@ -7787,7 +8515,7 @@
           <w:noProof/>
         </w:rPr>
         <w:drawing>
-          <wp:anchor distT="0" distB="0" distL="114300" distR="114300" simplePos="0" relativeHeight="251604992" behindDoc="0" locked="0" layoutInCell="1" allowOverlap="1" wp14:anchorId="4EDAD51D" wp14:editId="326F5557">
+          <wp:anchor distT="0" distB="0" distL="114300" distR="114300" simplePos="0" relativeHeight="251636736" behindDoc="0" locked="0" layoutInCell="1" allowOverlap="1" wp14:anchorId="4EDAD51D" wp14:editId="3BB71DF9">
             <wp:simplePos x="0" y="0"/>
             <wp:positionH relativeFrom="margin">
               <wp:posOffset>3810</wp:posOffset>
@@ -7851,7 +8579,7 @@
           <w:noProof/>
         </w:rPr>
         <w:pict w14:anchorId="6C5F6471">
-          <v:shape id="_x0000_s1046" type="#_x0000_t202" style="position:absolute;left:0;text-align:left;margin-left:.3pt;margin-top:189.35pt;width:424.5pt;height:20.85pt;z-index:251666944;mso-position-horizontal-relative:text;mso-position-vertical-relative:text" stroked="f">
+          <v:shape id="_x0000_s1046" type="#_x0000_t202" style="position:absolute;left:0;text-align:left;margin-left:.3pt;margin-top:189.35pt;width:424.5pt;height:20.85pt;z-index:251666432;mso-position-horizontal-relative:text;mso-position-vertical-relative:text" stroked="f">
             <v:textbox style="mso-next-textbox:#_x0000_s1046;mso-fit-shape-to-text:t" inset="0,0,0,0">
               <w:txbxContent>
                 <w:bookmarkStart w:id="15" w:name="_Ref121917023"/>
@@ -8001,8 +8729,17 @@
           <w:i/>
           <w:iCs/>
         </w:rPr>
-        <w:t>el/la estudiante</w:t>
-      </w:r>
+        <w:t xml:space="preserve">el/la </w:t>
+      </w:r>
+      <w:proofErr w:type="spellStart"/>
+      <w:r>
+        <w:rPr>
+          <w:i/>
+          <w:iCs/>
+        </w:rPr>
+        <w:t>estudiante</w:t>
+      </w:r>
+      <w:proofErr w:type="spellEnd"/>
       <w:r>
         <w:t xml:space="preserve">), akkor a program feltételezi, hogy a játékos ezzel tisztában van, és mindkét lehetséges opciót elfogadja. Amennyiben ilyen esetben még egyeztetni kell a szóvégi magánhangzót, akkor csak a jól párosított megoldások lesznek elfogadva (pl. </w:t>
       </w:r>
@@ -8011,7 +8748,71 @@
           <w:i/>
           <w:iCs/>
         </w:rPr>
-        <w:t>la hermana, el hermano – elfogadottak; el hermana, la hermano – hibásak)</w:t>
+        <w:t xml:space="preserve">la </w:t>
+      </w:r>
+      <w:proofErr w:type="spellStart"/>
+      <w:r>
+        <w:rPr>
+          <w:i/>
+          <w:iCs/>
+        </w:rPr>
+        <w:t>hermana</w:t>
+      </w:r>
+      <w:proofErr w:type="spellEnd"/>
+      <w:r>
+        <w:rPr>
+          <w:i/>
+          <w:iCs/>
+        </w:rPr>
+        <w:t xml:space="preserve">, el </w:t>
+      </w:r>
+      <w:proofErr w:type="spellStart"/>
+      <w:r>
+        <w:rPr>
+          <w:i/>
+          <w:iCs/>
+        </w:rPr>
+        <w:t>hermano</w:t>
+      </w:r>
+      <w:proofErr w:type="spellEnd"/>
+      <w:r>
+        <w:rPr>
+          <w:i/>
+          <w:iCs/>
+        </w:rPr>
+        <w:t xml:space="preserve"> – elfogadottak; el </w:t>
+      </w:r>
+      <w:proofErr w:type="spellStart"/>
+      <w:r>
+        <w:rPr>
+          <w:i/>
+          <w:iCs/>
+        </w:rPr>
+        <w:t>hermana</w:t>
+      </w:r>
+      <w:proofErr w:type="spellEnd"/>
+      <w:r>
+        <w:rPr>
+          <w:i/>
+          <w:iCs/>
+        </w:rPr>
+        <w:t xml:space="preserve">, la </w:t>
+      </w:r>
+      <w:proofErr w:type="spellStart"/>
+      <w:r>
+        <w:rPr>
+          <w:i/>
+          <w:iCs/>
+        </w:rPr>
+        <w:t>hermano</w:t>
+      </w:r>
+      <w:proofErr w:type="spellEnd"/>
+      <w:r>
+        <w:rPr>
+          <w:i/>
+          <w:iCs/>
+        </w:rPr>
+        <w:t xml:space="preserve"> – hibásak)</w:t>
       </w:r>
       <w:r>
         <w:t>.</w:t>
@@ -8020,7 +8821,15 @@
         <w:t xml:space="preserve"> A melléknevek elé helyezett névelők hibásnak lesznek megjelölve, hiszen</w:t>
       </w:r>
       <w:r>
-        <w:t xml:space="preserve"> csak nagyon specifikus kontextusban fordul elő, hogy ezek nyelvtanilag nem helytelen szerkezetet eredményeznének.</w:t>
+        <w:t xml:space="preserve"> csak nagyon specifikus kontextusban fordul elő, hogy ezek </w:t>
+      </w:r>
+      <w:proofErr w:type="spellStart"/>
+      <w:r>
+        <w:t>nyelvtanilag</w:t>
+      </w:r>
+      <w:proofErr w:type="spellEnd"/>
+      <w:r>
+        <w:t xml:space="preserve"> nem helytelen szerkezetet eredményeznének.</w:t>
       </w:r>
       <w:r>
         <w:t xml:space="preserve"> A névelők megfelelő helyeken és formákban történő kitétele természetesen ezen opció kikapcsolt állapotában sem okoznak hibás kiértékelést, ahogy a hiányuk sem. A pontszámítást ennek a paraméternek a ki/bekapcsolt állapota sem befolyásolja.</w:t>
@@ -8030,7 +8839,7 @@
       <w:pPr>
         <w:pStyle w:val="Cmsor3"/>
       </w:pPr>
-      <w:bookmarkStart w:id="16" w:name="_Toc122044746"/>
+      <w:bookmarkStart w:id="16" w:name="_Toc122098717"/>
       <w:r>
         <w:lastRenderedPageBreak/>
         <w:t>Preferenciák mentése</w:t>
@@ -8043,7 +8852,7 @@
           <w:noProof/>
         </w:rPr>
         <w:pict w14:anchorId="1D8A6BEF">
-          <v:shape id="_x0000_s1051" type="#_x0000_t202" style="position:absolute;left:0;text-align:left;margin-left:90.5pt;margin-top:182.35pt;width:244.1pt;height:.05pt;z-index:251667968;mso-position-horizontal-relative:text;mso-position-vertical-relative:text" stroked="f">
+          <v:shape id="_x0000_s1051" type="#_x0000_t202" style="position:absolute;left:0;text-align:left;margin-left:90.5pt;margin-top:182.35pt;width:244.1pt;height:.05pt;z-index:251667456;mso-position-horizontal-relative:text;mso-position-vertical-relative:text" stroked="f">
             <v:textbox style="mso-next-textbox:#_x0000_s1051;mso-fit-shape-to-text:t" inset="0,0,0,0">
               <w:txbxContent>
                 <w:p>
@@ -8054,14 +8863,27 @@
                       <w:sz w:val="24"/>
                     </w:rPr>
                   </w:pPr>
-                  <w:fldSimple w:instr=" SEQ ábra \* ARABIC ">
-                    <w:r>
-                      <w:rPr>
-                        <w:noProof/>
-                      </w:rPr>
-                      <w:t>9</w:t>
-                    </w:r>
-                  </w:fldSimple>
+                  <w:r>
+                    <w:fldChar w:fldCharType="begin"/>
+                  </w:r>
+                  <w:r>
+                    <w:instrText xml:space="preserve"> SEQ ábra \* ARABIC </w:instrText>
+                  </w:r>
+                  <w:r>
+                    <w:fldChar w:fldCharType="separate"/>
+                  </w:r>
+                  <w:r>
+                    <w:rPr>
+                      <w:noProof/>
+                    </w:rPr>
+                    <w:t>9</w:t>
+                  </w:r>
+                  <w:r>
+                    <w:rPr>
+                      <w:noProof/>
+                    </w:rPr>
+                    <w:fldChar w:fldCharType="end"/>
+                  </w:r>
                   <w:r>
                     <w:t>. ábra</w:t>
                   </w:r>
@@ -8080,7 +8902,7 @@
           <w:noProof/>
         </w:rPr>
         <w:drawing>
-          <wp:anchor distT="0" distB="0" distL="114300" distR="114300" simplePos="0" relativeHeight="251611136" behindDoc="0" locked="0" layoutInCell="1" allowOverlap="1" wp14:anchorId="30A13686" wp14:editId="7429BCA6">
+          <wp:anchor distT="0" distB="0" distL="114300" distR="114300" simplePos="0" relativeHeight="251637760" behindDoc="0" locked="0" layoutInCell="1" allowOverlap="1" wp14:anchorId="30A13686" wp14:editId="7B059FE3">
             <wp:simplePos x="0" y="0"/>
             <wp:positionH relativeFrom="margin">
               <wp:align>center</wp:align>
@@ -8233,14 +9055,32 @@
           <w:iCs/>
           <w:color w:val="C00000"/>
         </w:rPr>
-        <w:t>Fontos: a felület nem engedi elindítani a kvízt, amennyiben a preferenciák beállítása valamilyen oknál fogva nem volt sikeres. Ilyenkor a mentési próbálkozás után a felület felső részén megjelenő hibaüzenettel figyelmeztet a mentés sikertelenségére, valamint kiírja a problémát, ami ezt okozza (pl. nincs egy szótár sem kiválasztva, vagy túl nagy a megadott időintervallum az időzített módhoz). Sikeres újrapróbálás után ez is jelzésre kerül, zölden szedett „Sikeres mentés!” üzenettel.</w:t>
+        <w:t xml:space="preserve">Fontos: a felület nem engedi elindítani a kvízt, amennyiben a preferenciák beállítása valamilyen oknál fogva nem volt sikeres. Ilyenkor a mentési próbálkozás után a felület felső részén megjelenő hibaüzenettel figyelmeztet a mentés sikertelenségére, valamint kiírja a problémát, ami ezt okozza (pl. nincs egy szótár sem kiválasztva, vagy túl nagy a megadott időintervallum az időzített módhoz). Sikeres </w:t>
+      </w:r>
+      <w:proofErr w:type="spellStart"/>
+      <w:r>
+        <w:rPr>
+          <w:i/>
+          <w:iCs/>
+          <w:color w:val="C00000"/>
+        </w:rPr>
+        <w:t>újrapróbálás</w:t>
+      </w:r>
+      <w:proofErr w:type="spellEnd"/>
+      <w:r>
+        <w:rPr>
+          <w:i/>
+          <w:iCs/>
+          <w:color w:val="C00000"/>
+        </w:rPr>
+        <w:t xml:space="preserve"> után ez is jelzésre kerül, zölden szedett „Sikeres mentés!” üzenettel.</w:t>
       </w:r>
     </w:p>
     <w:p>
       <w:pPr>
         <w:pStyle w:val="Cmsor2"/>
       </w:pPr>
-      <w:bookmarkStart w:id="17" w:name="_Toc122044747"/>
+      <w:bookmarkStart w:id="17" w:name="_Toc122098718"/>
       <w:r>
         <w:t>Igeragozás kvíz</w:t>
       </w:r>
@@ -8340,7 +9180,7 @@
         </w:rPr>
         <w:lastRenderedPageBreak/>
         <w:pict w14:anchorId="640C4B55">
-          <v:shape id="_x0000_s1053" type="#_x0000_t202" style="position:absolute;left:0;text-align:left;margin-left:129.45pt;margin-top:205.85pt;width:166.25pt;height:.05pt;z-index:251668992;mso-position-horizontal-relative:text;mso-position-vertical-relative:text" stroked="f">
+          <v:shape id="_x0000_s1053" type="#_x0000_t202" style="position:absolute;left:0;text-align:left;margin-left:129.45pt;margin-top:205.85pt;width:166.25pt;height:.05pt;z-index:251668480;mso-position-horizontal-relative:text;mso-position-vertical-relative:text" stroked="f">
             <v:textbox style="mso-next-textbox:#_x0000_s1053;mso-fit-shape-to-text:t" inset="0,0,0,0">
               <w:txbxContent>
                 <w:bookmarkStart w:id="18" w:name="_Ref121922474"/>
@@ -8389,7 +9229,7 @@
           <w:noProof/>
         </w:rPr>
         <w:drawing>
-          <wp:anchor distT="0" distB="0" distL="114300" distR="114300" simplePos="0" relativeHeight="251623424" behindDoc="0" locked="0" layoutInCell="1" allowOverlap="1" wp14:anchorId="34F9181D" wp14:editId="5F1AEFE7">
+          <wp:anchor distT="0" distB="0" distL="114300" distR="114300" simplePos="0" relativeHeight="251639808" behindDoc="0" locked="0" layoutInCell="1" allowOverlap="1" wp14:anchorId="34F9181D" wp14:editId="21D3BDC7">
             <wp:simplePos x="0" y="0"/>
             <wp:positionH relativeFrom="margin">
               <wp:align>center</wp:align>
@@ -8591,7 +9431,7 @@
           <w:noProof/>
         </w:rPr>
         <w:pict w14:anchorId="4CF224F5">
-          <v:shape id="_x0000_s1055" type="#_x0000_t202" style="position:absolute;left:0;text-align:left;margin-left:111.2pt;margin-top:253.45pt;width:203.1pt;height:24pt;z-index:251670016;mso-position-horizontal-relative:margin;mso-position-vertical-relative:text" stroked="f">
+          <v:shape id="_x0000_s1055" type="#_x0000_t202" style="position:absolute;left:0;text-align:left;margin-left:111.2pt;margin-top:253.45pt;width:203.1pt;height:24pt;z-index:251669504;mso-position-horizontal-relative:margin;mso-position-vertical-relative:text" stroked="f">
             <v:textbox style="mso-next-textbox:#_x0000_s1055" inset="0,0,0,0">
               <w:txbxContent>
                 <w:p>
@@ -8602,14 +9442,27 @@
                       <w:sz w:val="24"/>
                     </w:rPr>
                   </w:pPr>
-                  <w:fldSimple w:instr=" SEQ ábra \* ARABIC ">
-                    <w:r>
-                      <w:rPr>
-                        <w:noProof/>
-                      </w:rPr>
-                      <w:t>11</w:t>
-                    </w:r>
-                  </w:fldSimple>
+                  <w:r>
+                    <w:fldChar w:fldCharType="begin"/>
+                  </w:r>
+                  <w:r>
+                    <w:instrText xml:space="preserve"> SEQ ábra \* ARABIC </w:instrText>
+                  </w:r>
+                  <w:r>
+                    <w:fldChar w:fldCharType="separate"/>
+                  </w:r>
+                  <w:r>
+                    <w:rPr>
+                      <w:noProof/>
+                    </w:rPr>
+                    <w:t>11</w:t>
+                  </w:r>
+                  <w:r>
+                    <w:rPr>
+                      <w:noProof/>
+                    </w:rPr>
+                    <w:fldChar w:fldCharType="end"/>
+                  </w:r>
                   <w:r>
                     <w:t>. ábra:</w:t>
                   </w:r>
@@ -8628,7 +9481,7 @@
           <w:noProof/>
         </w:rPr>
         <w:drawing>
-          <wp:anchor distT="0" distB="0" distL="114300" distR="114300" simplePos="0" relativeHeight="251617280" behindDoc="0" locked="0" layoutInCell="1" allowOverlap="1" wp14:anchorId="460E3B69" wp14:editId="0037288A">
+          <wp:anchor distT="0" distB="0" distL="114300" distR="114300" simplePos="0" relativeHeight="251638784" behindDoc="0" locked="0" layoutInCell="1" allowOverlap="1" wp14:anchorId="460E3B69" wp14:editId="53244DF0">
             <wp:simplePos x="0" y="0"/>
             <wp:positionH relativeFrom="margin">
               <wp:align>center</wp:align>
@@ -8687,6 +9540,7 @@
         <w:tab/>
         <w:t xml:space="preserve">Ha kiválasztásra került legalább egy </w:t>
       </w:r>
+      <w:proofErr w:type="spellStart"/>
       <w:r>
         <w:rPr>
           <w:i/>
@@ -8694,6 +9548,7 @@
         </w:rPr>
         <w:t>Participio</w:t>
       </w:r>
+      <w:proofErr w:type="spellEnd"/>
       <w:r>
         <w:t xml:space="preserve"> alak, akkor az k</w:t>
       </w:r>
@@ -8715,6 +9570,7 @@
       <w:r>
         <w:t xml:space="preserve">a </w:t>
       </w:r>
+      <w:proofErr w:type="spellStart"/>
       <w:r>
         <w:rPr>
           <w:i/>
@@ -8723,7 +9579,11 @@
         <w:t>Participio</w:t>
       </w:r>
       <w:r>
-        <w:t>-kon kívül</w:t>
+        <w:t>-kon</w:t>
+      </w:r>
+      <w:proofErr w:type="spellEnd"/>
+      <w:r>
+        <w:t xml:space="preserve"> kívül</w:t>
       </w:r>
       <w:r>
         <w:t xml:space="preserve"> az összes többi</w:t>
@@ -8925,7 +9785,7 @@
       <w:pPr>
         <w:pStyle w:val="Cmsor2"/>
       </w:pPr>
-      <w:bookmarkStart w:id="19" w:name="_Toc122044748"/>
+      <w:bookmarkStart w:id="19" w:name="_Toc122098719"/>
       <w:r>
         <w:t>Szófordítás kvíz</w:t>
       </w:r>
@@ -8937,7 +9797,7 @@
           <w:noProof/>
         </w:rPr>
         <w:pict w14:anchorId="748406EF">
-          <v:shape id="_x0000_s1056" type="#_x0000_t202" style="position:absolute;left:0;text-align:left;margin-left:109.45pt;margin-top:197.25pt;width:206.25pt;height:20.85pt;z-index:251671040;mso-position-horizontal-relative:text;mso-position-vertical-relative:text" stroked="f">
+          <v:shape id="_x0000_s1056" type="#_x0000_t202" style="position:absolute;left:0;text-align:left;margin-left:109.45pt;margin-top:197.25pt;width:206.25pt;height:20.85pt;z-index:251670528;mso-position-horizontal-relative:text;mso-position-vertical-relative:text" stroked="f">
             <v:textbox style="mso-next-textbox:#_x0000_s1056;mso-fit-shape-to-text:t" inset="0,0,0,0">
               <w:txbxContent>
                 <w:p>
@@ -8948,14 +9808,27 @@
                       <w:sz w:val="24"/>
                     </w:rPr>
                   </w:pPr>
-                  <w:fldSimple w:instr=" SEQ ábra \* ARABIC ">
-                    <w:r>
-                      <w:rPr>
-                        <w:noProof/>
-                      </w:rPr>
-                      <w:t>12</w:t>
-                    </w:r>
-                  </w:fldSimple>
+                  <w:r>
+                    <w:fldChar w:fldCharType="begin"/>
+                  </w:r>
+                  <w:r>
+                    <w:instrText xml:space="preserve"> SEQ ábra \* ARABIC </w:instrText>
+                  </w:r>
+                  <w:r>
+                    <w:fldChar w:fldCharType="separate"/>
+                  </w:r>
+                  <w:r>
+                    <w:rPr>
+                      <w:noProof/>
+                    </w:rPr>
+                    <w:t>12</w:t>
+                  </w:r>
+                  <w:r>
+                    <w:rPr>
+                      <w:noProof/>
+                    </w:rPr>
+                    <w:fldChar w:fldCharType="end"/>
+                  </w:r>
                   <w:r>
                     <w:t>. ábra: szófordítás kvíz nehéz fokozaton</w:t>
                   </w:r>
@@ -8971,7 +9844,7 @@
           <w:noProof/>
         </w:rPr>
         <w:drawing>
-          <wp:anchor distT="0" distB="0" distL="114300" distR="114300" simplePos="0" relativeHeight="251629568" behindDoc="0" locked="0" layoutInCell="1" allowOverlap="1" wp14:anchorId="4A5843FD" wp14:editId="27724C7C">
+          <wp:anchor distT="0" distB="0" distL="114300" distR="114300" simplePos="0" relativeHeight="251640832" behindDoc="0" locked="0" layoutInCell="1" allowOverlap="1" wp14:anchorId="4A5843FD" wp14:editId="32CED771">
             <wp:simplePos x="0" y="0"/>
             <wp:positionH relativeFrom="margin">
               <wp:align>center</wp:align>
@@ -9147,7 +10020,7 @@
       <w:pPr>
         <w:pStyle w:val="Cmsor2"/>
       </w:pPr>
-      <w:bookmarkStart w:id="20" w:name="_Toc122044749"/>
+      <w:bookmarkStart w:id="20" w:name="_Toc122098720"/>
       <w:r>
         <w:t>Kitöltési konvenciók</w:t>
       </w:r>
@@ -9163,6 +10036,7 @@
       <w:r>
         <w:t xml:space="preserve"> (pl. </w:t>
       </w:r>
+      <w:proofErr w:type="spellStart"/>
       <w:r>
         <w:rPr>
           <w:i/>
@@ -9170,6 +10044,7 @@
         </w:rPr>
         <w:t>canción</w:t>
       </w:r>
+      <w:proofErr w:type="spellEnd"/>
       <w:r>
         <w:t xml:space="preserve"> – elfogadott;</w:t>
       </w:r>
@@ -9178,8 +10053,17 @@
           <w:i/>
           <w:iCs/>
         </w:rPr>
-        <w:t xml:space="preserve"> cancion</w:t>
-      </w:r>
+        <w:t xml:space="preserve"> </w:t>
+      </w:r>
+      <w:proofErr w:type="spellStart"/>
+      <w:r>
+        <w:rPr>
+          <w:i/>
+          <w:iCs/>
+        </w:rPr>
+        <w:t>cancion</w:t>
+      </w:r>
+      <w:proofErr w:type="spellEnd"/>
       <w:r>
         <w:t xml:space="preserve"> – hibás</w:t>
       </w:r>
@@ -9247,6 +10131,7 @@
         </w:rPr>
         <w:t xml:space="preserve"> az </w:t>
       </w:r>
+      <w:proofErr w:type="spellStart"/>
       <w:r>
         <w:rPr>
           <w:b/>
@@ -9256,6 +10141,7 @@
         </w:rPr>
         <w:t>ny</w:t>
       </w:r>
+      <w:proofErr w:type="spellEnd"/>
       <w:r>
         <w:rPr>
           <w:b/>
@@ -9326,13 +10212,13 @@
       <w:pPr>
         <w:pStyle w:val="Cmsor2"/>
       </w:pPr>
-      <w:bookmarkStart w:id="21" w:name="_Toc122044750"/>
+      <w:bookmarkStart w:id="21" w:name="_Toc122098721"/>
       <w:r>
         <w:rPr>
           <w:noProof/>
         </w:rPr>
         <w:drawing>
-          <wp:anchor distT="0" distB="0" distL="114300" distR="114300" simplePos="0" relativeHeight="251635712" behindDoc="0" locked="0" layoutInCell="1" allowOverlap="1" wp14:anchorId="606CB923" wp14:editId="66ECF18F">
+          <wp:anchor distT="0" distB="0" distL="114300" distR="114300" simplePos="0" relativeHeight="251641856" behindDoc="0" locked="0" layoutInCell="1" allowOverlap="1" wp14:anchorId="606CB923" wp14:editId="442BC911">
             <wp:simplePos x="0" y="0"/>
             <wp:positionH relativeFrom="margin">
               <wp:align>center</wp:align>
@@ -9398,7 +10284,7 @@
           <w:noProof/>
         </w:rPr>
         <w:pict w14:anchorId="2CB23249">
-          <v:shape id="_x0000_s1059" type="#_x0000_t202" style="position:absolute;left:0;text-align:left;margin-left:100.8pt;margin-top:328.75pt;width:223.5pt;height:12pt;z-index:251673088;mso-position-horizontal-relative:text;mso-position-vertical-relative:text" stroked="f">
+          <v:shape id="_x0000_s1059" type="#_x0000_t202" style="position:absolute;left:0;text-align:left;margin-left:100.8pt;margin-top:328.75pt;width:223.5pt;height:12pt;z-index:251672576;mso-position-horizontal-relative:text;mso-position-vertical-relative:text" stroked="f">
             <v:textbox style="mso-next-textbox:#_x0000_s1059" inset="0,0,0,0">
               <w:txbxContent>
                 <w:p>
@@ -9409,14 +10295,27 @@
                       <w:color w:val="C00000"/>
                     </w:rPr>
                   </w:pPr>
-                  <w:fldSimple w:instr=" SEQ ábra \* ARABIC ">
-                    <w:r>
-                      <w:rPr>
-                        <w:noProof/>
-                      </w:rPr>
-                      <w:t>13</w:t>
-                    </w:r>
-                  </w:fldSimple>
+                  <w:r>
+                    <w:fldChar w:fldCharType="begin"/>
+                  </w:r>
+                  <w:r>
+                    <w:instrText xml:space="preserve"> SEQ ábra \* ARABIC </w:instrText>
+                  </w:r>
+                  <w:r>
+                    <w:fldChar w:fldCharType="separate"/>
+                  </w:r>
+                  <w:r>
+                    <w:rPr>
+                      <w:noProof/>
+                    </w:rPr>
+                    <w:t>13</w:t>
+                  </w:r>
+                  <w:r>
+                    <w:rPr>
+                      <w:noProof/>
+                    </w:rPr>
+                    <w:fldChar w:fldCharType="end"/>
+                  </w:r>
                   <w:r>
                     <w:t>. ábra: példa egy szófordítás kvíz kiértékelő oldaláról</w:t>
                   </w:r>
@@ -9558,7 +10457,7 @@
           <w:noProof/>
         </w:rPr>
         <w:drawing>
-          <wp:anchor distT="0" distB="0" distL="114300" distR="114300" simplePos="0" relativeHeight="251641856" behindDoc="0" locked="0" layoutInCell="1" allowOverlap="1" wp14:anchorId="0E9AD523" wp14:editId="2AFBE3DA">
+          <wp:anchor distT="0" distB="0" distL="114300" distR="114300" simplePos="0" relativeHeight="251642880" behindDoc="0" locked="0" layoutInCell="1" allowOverlap="1" wp14:anchorId="0E9AD523" wp14:editId="5ECD61CC">
             <wp:simplePos x="0" y="0"/>
             <wp:positionH relativeFrom="margin">
               <wp:posOffset>1142365</wp:posOffset>
@@ -9621,7 +10520,7 @@
           <w:noProof/>
         </w:rPr>
         <w:pict w14:anchorId="3455B506">
-          <v:shape id="_x0000_s1058" type="#_x0000_t202" style="position:absolute;left:0;text-align:left;margin-left:89.95pt;margin-top:452.3pt;width:245.25pt;height:20.85pt;z-index:251672064;mso-position-horizontal-relative:text;mso-position-vertical-relative:text" stroked="f">
+          <v:shape id="_x0000_s1058" type="#_x0000_t202" style="position:absolute;left:0;text-align:left;margin-left:89.95pt;margin-top:452.3pt;width:245.25pt;height:20.85pt;z-index:251671552;mso-position-horizontal-relative:text;mso-position-vertical-relative:text" stroked="f">
             <v:textbox style="mso-next-textbox:#_x0000_s1058;mso-fit-shape-to-text:t" inset="0,0,0,0">
               <w:txbxContent>
                 <w:p>
@@ -9632,14 +10531,27 @@
                       <w:sz w:val="24"/>
                     </w:rPr>
                   </w:pPr>
-                  <w:fldSimple w:instr=" SEQ ábra \* ARABIC ">
-                    <w:r>
-                      <w:rPr>
-                        <w:noProof/>
-                      </w:rPr>
-                      <w:t>14</w:t>
-                    </w:r>
-                  </w:fldSimple>
+                  <w:r>
+                    <w:fldChar w:fldCharType="begin"/>
+                  </w:r>
+                  <w:r>
+                    <w:instrText xml:space="preserve"> SEQ ábra \* ARABIC </w:instrText>
+                  </w:r>
+                  <w:r>
+                    <w:fldChar w:fldCharType="separate"/>
+                  </w:r>
+                  <w:r>
+                    <w:rPr>
+                      <w:noProof/>
+                    </w:rPr>
+                    <w:t>14</w:t>
+                  </w:r>
+                  <w:r>
+                    <w:rPr>
+                      <w:noProof/>
+                    </w:rPr>
+                    <w:fldChar w:fldCharType="end"/>
+                  </w:r>
                   <w:r>
                     <w:t xml:space="preserve">. ábra: egy igeragozás kvíz </w:t>
                   </w:r>
@@ -9668,7 +10580,23 @@
     </w:p>
     <w:p>
       <w:r>
-        <w:t>A listák kvíztípustól függően más oszlopokat tartalmaznak (A főnevek a nő-, illetve hímnem mellett a magyar jelentést mutatják, míg az igék esetében a konjugált, illetve ragozatlan alak mellett az igeidő és a személyes névmás is kiírásra kerül). Az oszlopok sorrendje drag and drop módszerrel szabadon variálható az átláthatóság érdekében.</w:t>
+        <w:t xml:space="preserve">A listák kvíztípustól függően más oszlopokat tartalmaznak (A főnevek a nő-, illetve hímnem mellett a magyar jelentést mutatják, míg az igék esetében a konjugált, illetve ragozatlan alak mellett az igeidő és a személyes névmás is kiírásra kerül). Az oszlopok sorrendje </w:t>
+      </w:r>
+      <w:proofErr w:type="spellStart"/>
+      <w:r>
+        <w:t>drag</w:t>
+      </w:r>
+      <w:proofErr w:type="spellEnd"/>
+      <w:r>
+        <w:t xml:space="preserve"> and </w:t>
+      </w:r>
+      <w:proofErr w:type="spellStart"/>
+      <w:r>
+        <w:t>drop</w:t>
+      </w:r>
+      <w:proofErr w:type="spellEnd"/>
+      <w:r>
+        <w:t xml:space="preserve"> módszerrel szabadon variálható az átláthatóság érdekében.</w:t>
       </w:r>
     </w:p>
     <w:p>
@@ -9736,7 +10664,7 @@
       <w:pPr>
         <w:pStyle w:val="Cmsor2"/>
       </w:pPr>
-      <w:bookmarkStart w:id="22" w:name="_Toc122044751"/>
+      <w:bookmarkStart w:id="22" w:name="_Toc122098722"/>
       <w:r>
         <w:t>Eredmények</w:t>
       </w:r>
@@ -9746,7 +10674,7 @@
       <w:pPr>
         <w:pStyle w:val="Cmsor3"/>
       </w:pPr>
-      <w:bookmarkStart w:id="23" w:name="_Toc122044752"/>
+      <w:bookmarkStart w:id="23" w:name="_Toc122098723"/>
       <w:r>
         <w:t>Pontszám táblázat</w:t>
       </w:r>
@@ -9758,7 +10686,7 @@
           <w:noProof/>
         </w:rPr>
         <w:pict w14:anchorId="51A001DA">
-          <v:shape id="_x0000_s1061" type="#_x0000_t202" style="position:absolute;left:0;text-align:left;margin-left:61.45pt;margin-top:366.85pt;width:302.2pt;height:.05pt;z-index:251674112;mso-position-horizontal-relative:text;mso-position-vertical-relative:text" stroked="f">
+          <v:shape id="_x0000_s1061" type="#_x0000_t202" style="position:absolute;left:0;text-align:left;margin-left:61.45pt;margin-top:366.85pt;width:302.2pt;height:.05pt;z-index:251673600;mso-position-horizontal-relative:text;mso-position-vertical-relative:text" stroked="f">
             <v:textbox style="mso-next-textbox:#_x0000_s1061;mso-fit-shape-to-text:t" inset="0,0,0,0">
               <w:txbxContent>
                 <w:p>
@@ -9769,14 +10697,27 @@
                       <w:sz w:val="24"/>
                     </w:rPr>
                   </w:pPr>
-                  <w:fldSimple w:instr=" SEQ ábra \* ARABIC ">
-                    <w:r>
-                      <w:rPr>
-                        <w:noProof/>
-                      </w:rPr>
-                      <w:t>15</w:t>
-                    </w:r>
-                  </w:fldSimple>
+                  <w:r>
+                    <w:fldChar w:fldCharType="begin"/>
+                  </w:r>
+                  <w:r>
+                    <w:instrText xml:space="preserve"> SEQ ábra \* ARABIC </w:instrText>
+                  </w:r>
+                  <w:r>
+                    <w:fldChar w:fldCharType="separate"/>
+                  </w:r>
+                  <w:r>
+                    <w:rPr>
+                      <w:noProof/>
+                    </w:rPr>
+                    <w:t>15</w:t>
+                  </w:r>
+                  <w:r>
+                    <w:rPr>
+                      <w:noProof/>
+                    </w:rPr>
+                    <w:fldChar w:fldCharType="end"/>
+                  </w:r>
                   <w:r>
                     <w:t>. ábra: a szófordítás kvíz normál módjának eredményei</w:t>
                   </w:r>
@@ -9792,7 +10733,7 @@
           <w:noProof/>
         </w:rPr>
         <w:drawing>
-          <wp:anchor distT="0" distB="0" distL="114300" distR="114300" simplePos="0" relativeHeight="251648000" behindDoc="0" locked="0" layoutInCell="1" allowOverlap="1" wp14:anchorId="3B036709" wp14:editId="1C60E110">
+          <wp:anchor distT="0" distB="0" distL="114300" distR="114300" simplePos="0" relativeHeight="251643904" behindDoc="0" locked="0" layoutInCell="1" allowOverlap="1" wp14:anchorId="3B036709" wp14:editId="082DBA09">
             <wp:simplePos x="0" y="0"/>
             <wp:positionH relativeFrom="margin">
               <wp:align>center</wp:align>
@@ -9998,7 +10939,7 @@
       <w:pPr>
         <w:pStyle w:val="Cmsor3"/>
       </w:pPr>
-      <w:bookmarkStart w:id="24" w:name="_Toc122044753"/>
+      <w:bookmarkStart w:id="24" w:name="_Toc122098724"/>
       <w:r>
         <w:t>Átnézésre váró igék és fordítások</w:t>
       </w:r>
@@ -10010,7 +10951,7 @@
           <w:noProof/>
         </w:rPr>
         <w:pict w14:anchorId="0306D741">
-          <v:shape id="_x0000_s1063" type="#_x0000_t202" style="position:absolute;left:0;text-align:left;margin-left:92.2pt;margin-top:365.05pt;width:240.75pt;height:20.85pt;z-index:251675136;mso-position-horizontal-relative:text;mso-position-vertical-relative:text" stroked="f">
+          <v:shape id="_x0000_s1063" type="#_x0000_t202" style="position:absolute;left:0;text-align:left;margin-left:92.2pt;margin-top:365.05pt;width:240.75pt;height:20.85pt;z-index:251674624;mso-position-horizontal-relative:text;mso-position-vertical-relative:text" stroked="f">
             <v:textbox style="mso-next-textbox:#_x0000_s1063;mso-fit-shape-to-text:t" inset="0,0,0,0">
               <w:txbxContent>
                 <w:bookmarkStart w:id="25" w:name="_Ref122010129"/>
@@ -10059,7 +11000,7 @@
           <w:noProof/>
         </w:rPr>
         <w:drawing>
-          <wp:anchor distT="0" distB="0" distL="114300" distR="114300" simplePos="0" relativeHeight="251654144" behindDoc="0" locked="0" layoutInCell="1" allowOverlap="1" wp14:anchorId="02C686AB" wp14:editId="4BA6E580">
+          <wp:anchor distT="0" distB="0" distL="114300" distR="114300" simplePos="0" relativeHeight="251644928" behindDoc="0" locked="0" layoutInCell="1" allowOverlap="1" wp14:anchorId="02C686AB" wp14:editId="5D46A676">
             <wp:simplePos x="0" y="0"/>
             <wp:positionH relativeFrom="margin">
               <wp:align>center</wp:align>
@@ -10323,7 +11264,7 @@
           <w:noProof/>
         </w:rPr>
         <w:pict w14:anchorId="79BC111F">
-          <v:shape id="_x0000_s1064" type="#_x0000_t202" style="position:absolute;left:0;text-align:left;margin-left:31.25pt;margin-top:450.85pt;width:363.05pt;height:.05pt;z-index:251676160;mso-position-horizontal-relative:text;mso-position-vertical-relative:text" stroked="f">
+          <v:shape id="_x0000_s1064" type="#_x0000_t202" style="position:absolute;left:0;text-align:left;margin-left:31.25pt;margin-top:450.85pt;width:363.05pt;height:.05pt;z-index:251675648;mso-position-horizontal-relative:text;mso-position-vertical-relative:text" stroked="f">
             <v:textbox style="mso-next-textbox:#_x0000_s1064;mso-fit-shape-to-text:t" inset="0,0,0,0">
               <w:txbxContent>
                 <w:bookmarkStart w:id="26" w:name="_Ref122012581"/>
@@ -10375,7 +11316,7 @@
           <w:noProof/>
         </w:rPr>
         <w:drawing>
-          <wp:anchor distT="0" distB="0" distL="114300" distR="114300" simplePos="0" relativeHeight="251660288" behindDoc="0" locked="0" layoutInCell="1" allowOverlap="1" wp14:anchorId="18BB4BC8" wp14:editId="5CBF2C4D">
+          <wp:anchor distT="0" distB="0" distL="114300" distR="114300" simplePos="0" relativeHeight="251645952" behindDoc="0" locked="0" layoutInCell="1" allowOverlap="1" wp14:anchorId="18BB4BC8" wp14:editId="7A6CE9BC">
             <wp:simplePos x="0" y="0"/>
             <wp:positionH relativeFrom="margin">
               <wp:posOffset>396875</wp:posOffset>
@@ -10431,8 +11372,13 @@
         </w:drawing>
       </w:r>
       <w:r>
-        <w:t>Ahhoz, hogy egy, a listában megjelenő ige vagy fordítás eltűnjön</w:t>
-      </w:r>
+        <w:t xml:space="preserve">Ahhoz, hogy egy, a listában megjelenő ige vagy fordítás </w:t>
+      </w:r>
+      <w:proofErr w:type="spellStart"/>
+      <w:r>
+        <w:t>eltűnjön</w:t>
+      </w:r>
+      <w:proofErr w:type="spellEnd"/>
       <w:r>
         <w:t xml:space="preserve">, az </w:t>
       </w:r>
@@ -10571,7 +11517,7 @@
       <w:pPr>
         <w:pStyle w:val="Cmsor3"/>
       </w:pPr>
-      <w:bookmarkStart w:id="27" w:name="_Toc122044754"/>
+      <w:bookmarkStart w:id="27" w:name="_Toc122098725"/>
       <w:r>
         <w:t>Bélyegek</w:t>
       </w:r>
@@ -10603,7 +11549,7 @@
           <w:noProof/>
         </w:rPr>
         <w:pict w14:anchorId="659A010B">
-          <v:shape id="_x0000_s1065" type="#_x0000_t202" style="position:absolute;left:0;text-align:left;margin-left:100.25pt;margin-top:167.55pt;width:225pt;height:.05pt;z-index:251677184;mso-position-horizontal-relative:text;mso-position-vertical-relative:text" stroked="f">
+          <v:shape id="_x0000_s1065" type="#_x0000_t202" style="position:absolute;left:0;text-align:left;margin-left:100.25pt;margin-top:167.55pt;width:225pt;height:.05pt;z-index:251676672;mso-position-horizontal-relative:text;mso-position-vertical-relative:text" stroked="f">
             <v:textbox style="mso-next-textbox:#_x0000_s1065;mso-fit-shape-to-text:t" inset="0,0,0,0">
               <w:txbxContent>
                 <w:p>
@@ -10646,7 +11592,39 @@
                     <w:fldChar w:fldCharType="end"/>
                   </w:r>
                   <w:r>
-                    <w:t>. ábra: három példa a bélyegekre. Az első a Conejito szótár felének teljesítése után, a második az Intermedio 80%-a után, míg a harmadik az Experto szótár összes szavának sikeres ragozásai után jár</w:t>
+                    <w:t xml:space="preserve">. ábra: három példa a bélyegekre. Az első a </w:t>
+                  </w:r>
+                  <w:proofErr w:type="spellStart"/>
+                  <w:r>
+                    <w:t>Conejito</w:t>
+                  </w:r>
+                  <w:proofErr w:type="spellEnd"/>
+                  <w:r>
+                    <w:t xml:space="preserve"> szótár felének teljesítése után, a második az </w:t>
+                  </w:r>
+                  <w:proofErr w:type="spellStart"/>
+                  <w:r>
+                    <w:t>Intermedio</w:t>
+                  </w:r>
+                  <w:proofErr w:type="spellEnd"/>
+                  <w:r>
+                    <w:t xml:space="preserve"> 80%-a után, míg a harmadik az </w:t>
+                  </w:r>
+                  <w:proofErr w:type="spellStart"/>
+                  <w:r>
+                    <w:t>Experto</w:t>
+                  </w:r>
+                  <w:proofErr w:type="spellEnd"/>
+                  <w:r>
+                    <w:t xml:space="preserve"> szótár összes </w:t>
+                  </w:r>
+                  <w:proofErr w:type="spellStart"/>
+                  <w:r>
+                    <w:t>szavának</w:t>
+                  </w:r>
+                  <w:proofErr w:type="spellEnd"/>
+                  <w:r>
+                    <w:t xml:space="preserve"> sikeres ragozásai után jár</w:t>
                   </w:r>
                 </w:p>
               </w:txbxContent>
@@ -10660,7 +11638,7 @@
           <w:noProof/>
         </w:rPr>
         <w:drawing>
-          <wp:anchor distT="0" distB="0" distL="114300" distR="114300" simplePos="0" relativeHeight="251666432" behindDoc="0" locked="0" layoutInCell="1" allowOverlap="1" wp14:anchorId="29E6748C" wp14:editId="2D1366C8">
+          <wp:anchor distT="0" distB="0" distL="114300" distR="114300" simplePos="0" relativeHeight="251646976" behindDoc="0" locked="0" layoutInCell="1" allowOverlap="1" wp14:anchorId="29E6748C" wp14:editId="3F4FCE94">
             <wp:simplePos x="0" y="0"/>
             <wp:positionH relativeFrom="margin">
               <wp:posOffset>1273175</wp:posOffset>
@@ -10731,7 +11709,7 @@
           <w:noProof/>
         </w:rPr>
         <w:pict w14:anchorId="2B780CDF">
-          <v:shape id="_x0000_s1066" type="#_x0000_t202" style="position:absolute;left:0;text-align:left;margin-left:69.7pt;margin-top:277.15pt;width:285.75pt;height:.05pt;z-index:251678208;mso-position-horizontal-relative:text;mso-position-vertical-relative:text" stroked="f">
+          <v:shape id="_x0000_s1066" type="#_x0000_t202" style="position:absolute;left:0;text-align:left;margin-left:69.7pt;margin-top:277.15pt;width:285.75pt;height:.05pt;z-index:251677696;mso-position-horizontal-relative:text;mso-position-vertical-relative:text" stroked="f">
             <v:textbox style="mso-next-textbox:#_x0000_s1066;mso-fit-shape-to-text:t" inset="0,0,0,0">
               <w:txbxContent>
                 <w:bookmarkStart w:id="28" w:name="_Ref122013036"/>
@@ -10780,7 +11758,7 @@
           <w:noProof/>
         </w:rPr>
         <w:drawing>
-          <wp:anchor distT="0" distB="0" distL="114300" distR="114300" simplePos="0" relativeHeight="251672576" behindDoc="0" locked="0" layoutInCell="1" allowOverlap="1" wp14:anchorId="3E004B4E" wp14:editId="5C5AD435">
+          <wp:anchor distT="0" distB="0" distL="114300" distR="114300" simplePos="0" relativeHeight="251648000" behindDoc="0" locked="0" layoutInCell="1" allowOverlap="1" wp14:anchorId="3E004B4E" wp14:editId="73B4D236">
             <wp:simplePos x="0" y="0"/>
             <wp:positionH relativeFrom="margin">
               <wp:align>center</wp:align>
@@ -10937,7 +11915,7 @@
         </w:rPr>
         <w:lastRenderedPageBreak/>
         <w:pict w14:anchorId="10C91B75">
-          <v:shape id="_x0000_s1067" type="#_x0000_t202" style="position:absolute;left:0;text-align:left;margin-left:32.15pt;margin-top:367.1pt;width:360.8pt;height:.05pt;z-index:251679232;mso-position-horizontal-relative:text;mso-position-vertical-relative:text" stroked="f">
+          <v:shape id="_x0000_s1067" type="#_x0000_t202" style="position:absolute;left:0;text-align:left;margin-left:32.15pt;margin-top:367.1pt;width:360.8pt;height:.05pt;z-index:251678720;mso-position-horizontal-relative:text;mso-position-vertical-relative:text" stroked="f">
             <v:textbox style="mso-next-textbox:#_x0000_s1067;mso-fit-shape-to-text:t" inset="0,0,0,0">
               <w:txbxContent>
                 <w:bookmarkStart w:id="29" w:name="_Ref122013592"/>
@@ -10986,7 +11964,7 @@
           <w:noProof/>
         </w:rPr>
         <w:drawing>
-          <wp:anchor distT="0" distB="0" distL="114300" distR="114300" simplePos="0" relativeHeight="251678720" behindDoc="0" locked="0" layoutInCell="1" allowOverlap="1" wp14:anchorId="1DF2B672" wp14:editId="238BCF05">
+          <wp:anchor distT="0" distB="0" distL="114300" distR="114300" simplePos="0" relativeHeight="251649024" behindDoc="0" locked="0" layoutInCell="1" allowOverlap="1" wp14:anchorId="1DF2B672" wp14:editId="7AF168A2">
             <wp:simplePos x="0" y="0"/>
             <wp:positionH relativeFrom="margin">
               <wp:align>center</wp:align>
@@ -11155,7 +12133,7 @@
       <w:pPr>
         <w:pStyle w:val="Cmsor2"/>
       </w:pPr>
-      <w:bookmarkStart w:id="30" w:name="_Toc122044755"/>
+      <w:bookmarkStart w:id="30" w:name="_Toc122098726"/>
       <w:r>
         <w:t>Beállítások</w:t>
       </w:r>
@@ -11219,14 +12197,14 @@
       <w:pPr>
         <w:pStyle w:val="Cmsor3"/>
       </w:pPr>
-      <w:bookmarkStart w:id="31" w:name="_Toc122044756"/>
+      <w:bookmarkStart w:id="31" w:name="_Toc122098727"/>
       <w:r>
         <w:rPr>
           <w:noProof/>
         </w:rPr>
         <w:lastRenderedPageBreak/>
         <w:drawing>
-          <wp:anchor distT="0" distB="0" distL="114300" distR="114300" simplePos="0" relativeHeight="251684864" behindDoc="0" locked="0" layoutInCell="1" allowOverlap="1" wp14:anchorId="3AC2E6D5" wp14:editId="4591BD85">
+          <wp:anchor distT="0" distB="0" distL="114300" distR="114300" simplePos="0" relativeHeight="251650048" behindDoc="0" locked="0" layoutInCell="1" allowOverlap="1" wp14:anchorId="3AC2E6D5" wp14:editId="1A481B58">
             <wp:simplePos x="0" y="0"/>
             <wp:positionH relativeFrom="margin">
               <wp:posOffset>664018</wp:posOffset>
@@ -11292,8 +12270,8 @@
           <w:noProof/>
         </w:rPr>
         <w:pict w14:anchorId="13FAB486">
-          <v:shape id="_x0000_s1072" type="#_x0000_t202" style="position:absolute;left:0;text-align:left;margin-left:52.05pt;margin-top:521.85pt;width:321pt;height:20.85pt;z-index:251680256;mso-position-horizontal-relative:text;mso-position-vertical-relative:text" stroked="f">
-            <v:textbox style="mso-fit-shape-to-text:t" inset="0,0,0,0">
+          <v:shape id="_x0000_s1072" type="#_x0000_t202" style="position:absolute;left:0;text-align:left;margin-left:52.05pt;margin-top:521.85pt;width:321pt;height:20.85pt;z-index:251679744;mso-position-horizontal-relative:text;mso-position-vertical-relative:text" stroked="f">
+            <v:textbox style="mso-next-textbox:#_x0000_s1072;mso-fit-shape-to-text:t" inset="0,0,0,0">
               <w:txbxContent>
                 <w:bookmarkStart w:id="32" w:name="_Ref122018360"/>
                 <w:p>
@@ -11337,7 +12315,15 @@
         </w:pict>
       </w:r>
       <w:r>
-        <w:t>Egy kiemelt (bár talán kissé szubjektív) fontossággal bíró funkciója az újabb alkalmazásoknak a világosról sötét megjelenési módra váltás. Ez a lehetőség természetesen a ConjúgaMe beállításai között is megtalálható.</w:t>
+        <w:t xml:space="preserve">Egy kiemelt (bár talán kissé szubjektív) fontossággal bíró funkciója az újabb alkalmazásoknak a világosról sötét megjelenési módra váltás. Ez a lehetőség természetesen a </w:t>
+      </w:r>
+      <w:proofErr w:type="spellStart"/>
+      <w:r>
+        <w:t>ConjúgaMe</w:t>
+      </w:r>
+      <w:proofErr w:type="spellEnd"/>
+      <w:r>
+        <w:t xml:space="preserve"> beállításai között is megtalálható.</w:t>
       </w:r>
       <w:r>
         <w:t xml:space="preserve"> A bal oldali szekció legfelső soraiban a megfelelő rádiógomb kijelölésével, majd az oldal alján található </w:t>
@@ -11525,14 +12511,14 @@
       <w:pPr>
         <w:pStyle w:val="Cmsor3"/>
       </w:pPr>
-      <w:bookmarkStart w:id="33" w:name="_Toc122044757"/>
+      <w:bookmarkStart w:id="33" w:name="_Toc122098728"/>
       <w:r>
         <w:rPr>
           <w:noProof/>
         </w:rPr>
         <w:pict w14:anchorId="6F4429A8">
-          <v:shape id="_x0000_s1073" type="#_x0000_t202" style="position:absolute;left:0;text-align:left;margin-left:140.55pt;margin-top:145.05pt;width:2in;height:.05pt;z-index:251681280;mso-position-horizontal-relative:text;mso-position-vertical-relative:text" stroked="f">
-            <v:textbox style="mso-fit-shape-to-text:t" inset="0,0,0,0">
+          <v:shape id="_x0000_s1073" type="#_x0000_t202" style="position:absolute;left:0;text-align:left;margin-left:140.55pt;margin-top:145.05pt;width:2in;height:.05pt;z-index:251680768;mso-position-horizontal-relative:text;mso-position-vertical-relative:text" stroked="f">
+            <v:textbox style="mso-next-textbox:#_x0000_s1073;mso-fit-shape-to-text:t" inset="0,0,0,0">
               <w:txbxContent>
                 <w:bookmarkStart w:id="34" w:name="_Ref122020434"/>
                 <w:p>
@@ -11566,7 +12552,15 @@
                   </w:r>
                   <w:bookmarkEnd w:id="34"/>
                   <w:r>
-                    <w:t xml:space="preserve"> ny cseréje </w:t>
+                    <w:t xml:space="preserve"> </w:t>
+                  </w:r>
+                  <w:proofErr w:type="spellStart"/>
+                  <w:r>
+                    <w:t>ny</w:t>
+                  </w:r>
+                  <w:proofErr w:type="spellEnd"/>
+                  <w:r>
+                    <w:t xml:space="preserve"> cseréje </w:t>
                   </w:r>
                   <w:r>
                     <w:t>ñ</w:t>
@@ -11586,7 +12580,7 @@
           <w:noProof/>
         </w:rPr>
         <w:drawing>
-          <wp:anchor distT="0" distB="0" distL="114300" distR="114300" simplePos="0" relativeHeight="251691008" behindDoc="0" locked="0" layoutInCell="1" allowOverlap="1" wp14:anchorId="5462DF55" wp14:editId="032074D5">
+          <wp:anchor distT="0" distB="0" distL="114300" distR="114300" simplePos="0" relativeHeight="251651072" behindDoc="0" locked="0" layoutInCell="1" allowOverlap="1" wp14:anchorId="5462DF55" wp14:editId="5B4DC89F">
             <wp:simplePos x="0" y="0"/>
             <wp:positionH relativeFrom="margin">
               <wp:align>center</wp:align>
@@ -11650,7 +12644,7 @@
           <w:noProof/>
         </w:rPr>
         <w:drawing>
-          <wp:anchor distT="0" distB="0" distL="114300" distR="114300" simplePos="0" relativeHeight="251697152" behindDoc="0" locked="0" layoutInCell="1" allowOverlap="1" wp14:anchorId="12C13940" wp14:editId="0F2EB6DF">
+          <wp:anchor distT="0" distB="0" distL="114300" distR="114300" simplePos="0" relativeHeight="251652096" behindDoc="0" locked="0" layoutInCell="1" allowOverlap="1" wp14:anchorId="12C13940" wp14:editId="52166ACE">
             <wp:simplePos x="0" y="0"/>
             <wp:positionH relativeFrom="margin">
               <wp:align>center</wp:align>
@@ -11731,12 +12725,21 @@
       <w:r>
         <w:t xml:space="preserve"> karakter megtalálása az ASCII-kódok között (amely nemrégiben gyakorlatilag lehetetlenné is vált a magyar billentyűzeteken), vagy beillesztése más kontextusból. Ennek leegyszerűsítése érdekében, ha a felhasználónak nincs gyors opciója a karakter beszúrásához, hasznos lehet az </w:t>
       </w:r>
-      <w:r>
-        <w:rPr>
-          <w:i/>
-          <w:iCs/>
-        </w:rPr>
-        <w:t xml:space="preserve">ny cseréje </w:t>
+      <w:proofErr w:type="spellStart"/>
+      <w:r>
+        <w:rPr>
+          <w:i/>
+          <w:iCs/>
+        </w:rPr>
+        <w:t>ny</w:t>
+      </w:r>
+      <w:proofErr w:type="spellEnd"/>
+      <w:r>
+        <w:rPr>
+          <w:i/>
+          <w:iCs/>
+        </w:rPr>
+        <w:t xml:space="preserve"> cseréje </w:t>
       </w:r>
       <w:r>
         <w:rPr>
@@ -11755,6 +12758,7 @@
       <w:r>
         <w:t xml:space="preserve"> funkció aktiválása. Bekapcsolt állapotban az alkalmazás figyeli az összes szövegmezőt, ahol a felhasználó beütheti az </w:t>
       </w:r>
+      <w:proofErr w:type="spellStart"/>
       <w:r>
         <w:rPr>
           <w:i/>
@@ -11762,6 +12766,7 @@
         </w:rPr>
         <w:t>ny</w:t>
       </w:r>
+      <w:proofErr w:type="spellEnd"/>
       <w:r>
         <w:t xml:space="preserve"> </w:t>
       </w:r>
@@ -11879,11 +12884,28 @@
           <w:i/>
           <w:iCs/>
         </w:rPr>
-        <w:t>Következő mező (tab)</w:t>
+        <w:t>Következő mező (</w:t>
+      </w:r>
+      <w:proofErr w:type="spellStart"/>
+      <w:r>
+        <w:rPr>
+          <w:i/>
+          <w:iCs/>
+        </w:rPr>
+        <w:t>tab</w:t>
+      </w:r>
+      <w:proofErr w:type="spellEnd"/>
+      <w:r>
+        <w:rPr>
+          <w:i/>
+          <w:iCs/>
+        </w:rPr>
+        <w:t>)</w:t>
       </w:r>
       <w:r>
         <w:t xml:space="preserve"> rádiógombot választva a billentyűzetről a </w:t>
       </w:r>
+      <w:proofErr w:type="spellStart"/>
       <w:r>
         <w:rPr>
           <w:i/>
@@ -11891,6 +12913,7 @@
         </w:rPr>
         <w:t>tab</w:t>
       </w:r>
+      <w:proofErr w:type="spellEnd"/>
       <w:r>
         <w:t xml:space="preserve"> billentyű mellett az </w:t>
       </w:r>
@@ -11902,7 +12925,15 @@
         <w:t>Enter</w:t>
       </w:r>
       <w:r>
-        <w:t xml:space="preserve"> lenyomásával is lehetségessé válik a következő szövegmezőre ugrás a több személyes névmással operáló igeragozások során. A felhasználói visszajelzések alapján ez néhány játékos számára kézhezállóbb lehet a gyorsabb haladás érdekében.</w:t>
+        <w:t xml:space="preserve"> lenyomásával is lehetségessé válik a következő szövegmezőre ugrás a több személyes névmással operáló igeragozások során. A felhasználói visszajelzések alapján ez néhány játékos számára </w:t>
+      </w:r>
+      <w:proofErr w:type="spellStart"/>
+      <w:r>
+        <w:t>kézhezállóbb</w:t>
+      </w:r>
+      <w:proofErr w:type="spellEnd"/>
+      <w:r>
+        <w:t xml:space="preserve"> lehet a gyorsabb haladás érdekében.</w:t>
       </w:r>
     </w:p>
     <w:p>
@@ -11953,8 +12984,13 @@
         <w:t>Küldés gomb (enter)</w:t>
       </w:r>
       <w:r>
-        <w:t xml:space="preserve"> rádiót kell bejelölni. Ilyenkor kizárólag a tab</w:t>
-      </w:r>
+        <w:t xml:space="preserve"> rádiót kell bejelölni. Ilyenkor kizárólag a </w:t>
+      </w:r>
+      <w:proofErr w:type="spellStart"/>
+      <w:r>
+        <w:t>tab</w:t>
+      </w:r>
+      <w:proofErr w:type="spellEnd"/>
       <w:r>
         <w:t>-</w:t>
       </w:r>
@@ -11997,7 +13033,7 @@
       <w:pPr>
         <w:pStyle w:val="Cmsor2"/>
       </w:pPr>
-      <w:bookmarkStart w:id="35" w:name="_Toc122044758"/>
+      <w:bookmarkStart w:id="35" w:name="_Toc122098729"/>
       <w:r>
         <w:t>Ismert hibák és kezelés</w:t>
       </w:r>
@@ -12025,7 +13061,7 @@
       <w:pPr>
         <w:pStyle w:val="Cmsor3"/>
       </w:pPr>
-      <w:bookmarkStart w:id="36" w:name="_Toc122044759"/>
+      <w:bookmarkStart w:id="36" w:name="_Toc122098730"/>
       <w:r>
         <w:t>Egyszerűbb</w:t>
       </w:r>
@@ -12040,8 +13076,8 @@
           <w:noProof/>
         </w:rPr>
         <w:pict w14:anchorId="7C39AEC8">
-          <v:shape id="_x0000_s1080" type="#_x0000_t202" style="position:absolute;left:0;text-align:left;margin-left:28.8pt;margin-top:249.05pt;width:367.55pt;height:.05pt;z-index:251683328;mso-position-horizontal-relative:text;mso-position-vertical-relative:text" stroked="f">
-            <v:textbox style="mso-fit-shape-to-text:t" inset="0,0,0,0">
+          <v:shape id="_x0000_s1080" type="#_x0000_t202" style="position:absolute;left:0;text-align:left;margin-left:28.8pt;margin-top:249.05pt;width:367.55pt;height:.05pt;z-index:251682816;mso-position-horizontal-relative:text;mso-position-vertical-relative:text" stroked="f">
+            <v:textbox style="mso-next-textbox:#_x0000_s1080;mso-fit-shape-to-text:t" inset="0,0,0,0">
               <w:txbxContent>
                 <w:p>
                   <w:pPr>
@@ -12051,19 +13087,43 @@
                       <w:sz w:val="24"/>
                     </w:rPr>
                   </w:pPr>
-                  <w:fldSimple w:instr=" SEQ ábra \* ARABIC ">
-                    <w:r>
-                      <w:rPr>
-                        <w:noProof/>
-                      </w:rPr>
-                      <w:t>23</w:t>
-                    </w:r>
-                  </w:fldSimple>
+                  <w:r>
+                    <w:fldChar w:fldCharType="begin"/>
+                  </w:r>
+                  <w:r>
+                    <w:instrText xml:space="preserve"> SE</w:instrText>
+                  </w:r>
+                  <w:r>
+                    <w:instrText xml:space="preserve">Q ábra \* ARABIC </w:instrText>
+                  </w:r>
+                  <w:r>
+                    <w:fldChar w:fldCharType="separate"/>
+                  </w:r>
+                  <w:r>
+                    <w:rPr>
+                      <w:noProof/>
+                    </w:rPr>
+                    <w:t>23</w:t>
+                  </w:r>
+                  <w:r>
+                    <w:rPr>
+                      <w:noProof/>
+                    </w:rPr>
+                    <w:fldChar w:fldCharType="end"/>
+                  </w:r>
                   <w:r>
                     <w:t>. ábra</w:t>
                   </w:r>
                   <w:r>
-                    <w:t>: sikeretlen csatlakozást jelző párbeszédpanel</w:t>
+                    <w:t xml:space="preserve">: </w:t>
+                  </w:r>
+                  <w:proofErr w:type="spellStart"/>
+                  <w:r>
+                    <w:t>sikeretlen</w:t>
+                  </w:r>
+                  <w:proofErr w:type="spellEnd"/>
+                  <w:r>
+                    <w:t xml:space="preserve"> csatlakozást jelző párbeszédpanel</w:t>
                   </w:r>
                 </w:p>
               </w:txbxContent>
@@ -12077,7 +13137,7 @@
           <w:noProof/>
         </w:rPr>
         <w:drawing>
-          <wp:anchor distT="0" distB="0" distL="114300" distR="114300" simplePos="0" relativeHeight="251709440" behindDoc="0" locked="0" layoutInCell="1" allowOverlap="1" wp14:anchorId="7D245EB5" wp14:editId="03CA2253">
+          <wp:anchor distT="0" distB="0" distL="114300" distR="114300" simplePos="0" relativeHeight="251654144" behindDoc="0" locked="0" layoutInCell="1" allowOverlap="1" wp14:anchorId="7D245EB5" wp14:editId="410C4205">
             <wp:simplePos x="0" y="0"/>
             <wp:positionH relativeFrom="margin">
               <wp:align>center</wp:align>
@@ -12144,6 +13204,7 @@
       <w:r>
         <w:t xml:space="preserve">Az offline módban történő folytatáshoz ilyenkor elég a </w:t>
       </w:r>
+      <w:proofErr w:type="spellStart"/>
       <w:r>
         <w:rPr>
           <w:i/>
@@ -12151,6 +13212,7 @@
         </w:rPr>
         <w:t>Yes</w:t>
       </w:r>
+      <w:proofErr w:type="spellEnd"/>
       <w:r>
         <w:t xml:space="preserve"> gombra kattintani.</w:t>
       </w:r>
@@ -12177,7 +13239,7 @@
           <w:noProof/>
         </w:rPr>
         <w:pict w14:anchorId="7D115562">
-          <v:shape id="_x0000_s1077" type="#_x0000_t202" style="position:absolute;left:0;text-align:left;margin-left:37.05pt;margin-top:281.75pt;width:351pt;height:.05pt;z-index:251682304;mso-position-horizontal-relative:text;mso-position-vertical-relative:text" stroked="f">
+          <v:shape id="_x0000_s1077" type="#_x0000_t202" style="position:absolute;left:0;text-align:left;margin-left:37.05pt;margin-top:281.75pt;width:351pt;height:.05pt;z-index:251681792;mso-position-horizontal-relative:text;mso-position-vertical-relative:text" stroked="f">
             <v:textbox style="mso-next-textbox:#_x0000_s1077;mso-fit-shape-to-text:t" inset="0,0,0,0">
               <w:txbxContent>
                 <w:p>
@@ -12188,14 +13250,27 @@
                       <w:sz w:val="24"/>
                     </w:rPr>
                   </w:pPr>
-                  <w:fldSimple w:instr=" SEQ ábra \* ARABIC ">
-                    <w:r>
-                      <w:rPr>
-                        <w:noProof/>
-                      </w:rPr>
-                      <w:t>24</w:t>
-                    </w:r>
-                  </w:fldSimple>
+                  <w:r>
+                    <w:fldChar w:fldCharType="begin"/>
+                  </w:r>
+                  <w:r>
+                    <w:instrText xml:space="preserve"> SEQ ábra \* ARABIC </w:instrText>
+                  </w:r>
+                  <w:r>
+                    <w:fldChar w:fldCharType="separate"/>
+                  </w:r>
+                  <w:r>
+                    <w:rPr>
+                      <w:noProof/>
+                    </w:rPr>
+                    <w:t>24</w:t>
+                  </w:r>
+                  <w:r>
+                    <w:rPr>
+                      <w:noProof/>
+                    </w:rPr>
+                    <w:fldChar w:fldCharType="end"/>
+                  </w:r>
                   <w:r>
                     <w:t>. ábra</w:t>
                   </w:r>
@@ -12220,7 +13295,7 @@
           <w:noProof/>
         </w:rPr>
         <w:drawing>
-          <wp:anchor distT="0" distB="0" distL="114300" distR="114300" simplePos="0" relativeHeight="251703296" behindDoc="0" locked="0" layoutInCell="1" allowOverlap="1" wp14:anchorId="0A6C4845" wp14:editId="0E2A31EE">
+          <wp:anchor distT="0" distB="0" distL="114300" distR="114300" simplePos="0" relativeHeight="251653120" behindDoc="0" locked="0" layoutInCell="1" allowOverlap="1" wp14:anchorId="0A6C4845" wp14:editId="0E4D83D9">
             <wp:simplePos x="0" y="0"/>
             <wp:positionH relativeFrom="margin">
               <wp:posOffset>470535</wp:posOffset>
@@ -12419,6 +13494,7 @@
       <w:r>
         <w:t>leginkább a hordozható (</w:t>
       </w:r>
+      <w:proofErr w:type="spellStart"/>
       <w:r>
         <w:rPr>
           <w:i/>
@@ -12426,6 +13502,7 @@
         </w:rPr>
         <w:t>portable</w:t>
       </w:r>
+      <w:proofErr w:type="spellEnd"/>
       <w:r>
         <w:t xml:space="preserve">) változat használata során </w:t>
       </w:r>
@@ -12445,14 +13522,22 @@
         <w:t>, érdemessé válhat a váltás a telepíthető verzió használatára.</w:t>
       </w:r>
       <w:r>
-        <w:t xml:space="preserve"> Ilyen esetben valamelyik más program vagy az operációs rendszer váratlanul módosításokat végezhet a ConjúgaMe főkönyvtárán belül.</w:t>
+        <w:t xml:space="preserve"> Ilyen esetben valamelyik más program vagy az operációs rendszer váratlanul módosításokat végezhet a </w:t>
+      </w:r>
+      <w:proofErr w:type="spellStart"/>
+      <w:r>
+        <w:t>ConjúgaMe</w:t>
+      </w:r>
+      <w:proofErr w:type="spellEnd"/>
+      <w:r>
+        <w:t xml:space="preserve"> főkönyvtárán belül.</w:t>
       </w:r>
     </w:p>
     <w:p>
       <w:pPr>
         <w:pStyle w:val="Cmsor2"/>
       </w:pPr>
-      <w:bookmarkStart w:id="37" w:name="_Toc122044760"/>
+      <w:bookmarkStart w:id="37" w:name="_Toc122098731"/>
       <w:r>
         <w:lastRenderedPageBreak/>
         <w:t>Súlyos hibák</w:t>
@@ -12476,7 +13561,7 @@
           <w:noProof/>
         </w:rPr>
         <w:drawing>
-          <wp:inline distT="0" distB="0" distL="0" distR="0" wp14:anchorId="30456B5B" wp14:editId="406785D4">
+          <wp:inline distT="0" distB="0" distL="0" distR="0" wp14:anchorId="30456B5B" wp14:editId="4EC7E0FE">
             <wp:extent cx="4505325" cy="1257300"/>
             <wp:effectExtent l="0" t="0" r="0" b="0"/>
             <wp:docPr id="31" name="Kép 31"/>
@@ -12523,14 +13608,27 @@
       <w:pPr>
         <w:pStyle w:val="Kpalrs"/>
       </w:pPr>
-      <w:fldSimple w:instr=" SEQ ábra \* ARABIC ">
-        <w:r>
-          <w:rPr>
-            <w:noProof/>
-          </w:rPr>
-          <w:t>25</w:t>
-        </w:r>
-      </w:fldSimple>
+      <w:r>
+        <w:fldChar w:fldCharType="begin"/>
+      </w:r>
+      <w:r>
+        <w:instrText xml:space="preserve"> SEQ ábra \* ARABIC </w:instrText>
+      </w:r>
+      <w:r>
+        <w:fldChar w:fldCharType="separate"/>
+      </w:r>
+      <w:r>
+        <w:rPr>
+          <w:noProof/>
+        </w:rPr>
+        <w:t>25</w:t>
+      </w:r>
+      <w:r>
+        <w:rPr>
+          <w:noProof/>
+        </w:rPr>
+        <w:fldChar w:fldCharType="end"/>
+      </w:r>
       <w:r>
         <w:t>. ábra: a súlyos hibaüzenet, amely az alkalmazás teljes működésképtelenségét jelenti</w:t>
       </w:r>
@@ -12541,7 +13639,7 @@
           <w:noProof/>
         </w:rPr>
         <w:drawing>
-          <wp:anchor distT="0" distB="0" distL="114300" distR="114300" simplePos="0" relativeHeight="251715584" behindDoc="0" locked="0" layoutInCell="1" allowOverlap="1" wp14:anchorId="72A88853" wp14:editId="7C9379BA">
+          <wp:anchor distT="0" distB="0" distL="114300" distR="114300" simplePos="0" relativeHeight="251655168" behindDoc="0" locked="0" layoutInCell="1" allowOverlap="1" wp14:anchorId="72A88853" wp14:editId="650F3CD9">
             <wp:simplePos x="0" y="0"/>
             <wp:positionH relativeFrom="margin">
               <wp:posOffset>339725</wp:posOffset>
@@ -12593,6 +13691,7 @@
       <w:r>
         <w:t xml:space="preserve">Tekintettel arra, hogy mindkét beszerezhető verzió </w:t>
       </w:r>
+      <w:proofErr w:type="spellStart"/>
       <w:r>
         <w:rPr>
           <w:i/>
@@ -12600,8 +13699,17 @@
         </w:rPr>
         <w:t>lightweight</w:t>
       </w:r>
-      <w:r>
-        <w:t>, azaz nagyon kevés tárhelyet foglal el, a leggyorsabb módja ezen hibaüzenet kiváltásának az, ami olvasható is benne: a program újratelepítése, vagy a hordozható verzió újbóli letöltése (és a jelenlegi törlése).</w:t>
+      <w:proofErr w:type="spellEnd"/>
+      <w:r>
+        <w:t xml:space="preserve">, azaz nagyon kevés </w:t>
+      </w:r>
+      <w:proofErr w:type="spellStart"/>
+      <w:r>
+        <w:t>tárhelyet</w:t>
+      </w:r>
+      <w:proofErr w:type="spellEnd"/>
+      <w:r>
+        <w:t xml:space="preserve"> foglal el, a leggyorsabb módja ezen hibaüzenet kiváltásának az, ami olvasható is benne: a program újratelepítése, vagy a hordozható verzió újbóli letöltése (és a jelenlegi törlése).</w:t>
       </w:r>
     </w:p>
     <w:p>
@@ -12613,8 +13721,8 @@
           <w:noProof/>
         </w:rPr>
         <w:pict w14:anchorId="32446845">
-          <v:shape id="_x0000_s1081" type="#_x0000_t202" style="position:absolute;left:0;text-align:left;margin-left:26.55pt;margin-top:158.1pt;width:372.05pt;height:20.85pt;z-index:251684352;mso-position-horizontal-relative:text;mso-position-vertical-relative:text" stroked="f">
-            <v:textbox style="mso-fit-shape-to-text:t" inset="0,0,0,0">
+          <v:shape id="_x0000_s1081" type="#_x0000_t202" style="position:absolute;left:0;text-align:left;margin-left:26.55pt;margin-top:158.1pt;width:372.05pt;height:20.85pt;z-index:251683840;mso-position-horizontal-relative:text;mso-position-vertical-relative:text" stroked="f">
+            <v:textbox style="mso-next-textbox:#_x0000_s1081;mso-fit-shape-to-text:t" inset="0,0,0,0">
               <w:txbxContent>
                 <w:p>
                   <w:pPr>
@@ -12624,14 +13732,27 @@
                       <w:sz w:val="24"/>
                     </w:rPr>
                   </w:pPr>
-                  <w:fldSimple w:instr=" SEQ ábra \* ARABIC ">
-                    <w:r>
-                      <w:rPr>
-                        <w:noProof/>
-                      </w:rPr>
-                      <w:t>26</w:t>
-                    </w:r>
-                  </w:fldSimple>
+                  <w:r>
+                    <w:fldChar w:fldCharType="begin"/>
+                  </w:r>
+                  <w:r>
+                    <w:instrText xml:space="preserve"> SEQ ábra \* ARABIC </w:instrText>
+                  </w:r>
+                  <w:r>
+                    <w:fldChar w:fldCharType="separate"/>
+                  </w:r>
+                  <w:r>
+                    <w:rPr>
+                      <w:noProof/>
+                    </w:rPr>
+                    <w:t>26</w:t>
+                  </w:r>
+                  <w:r>
+                    <w:rPr>
+                      <w:noProof/>
+                    </w:rPr>
+                    <w:fldChar w:fldCharType="end"/>
+                  </w:r>
                   <w:r>
                     <w:t>. ábra: hiányzó vagy károsult adatbázisról értesítő súlyos hiba</w:t>
                   </w:r>
@@ -12650,7 +13771,7 @@
       <w:pPr>
         <w:pStyle w:val="Cmsor2"/>
       </w:pPr>
-      <w:bookmarkStart w:id="38" w:name="_Toc122044761"/>
+      <w:bookmarkStart w:id="38" w:name="_Toc122098732"/>
       <w:r>
         <w:t>A program eltávolítása</w:t>
       </w:r>
@@ -12658,7 +13779,15 @@
     </w:p>
     <w:p>
       <w:r>
-        <w:t>Amennyiben a felhasználónak nincs szüksége a ConjúgaMe használatára,</w:t>
+        <w:t xml:space="preserve">Amennyiben a felhasználónak nincs szüksége a </w:t>
+      </w:r>
+      <w:proofErr w:type="spellStart"/>
+      <w:r>
+        <w:t>ConjúgaMe</w:t>
+      </w:r>
+      <w:proofErr w:type="spellEnd"/>
+      <w:r>
+        <w:t xml:space="preserve"> használatára,</w:t>
       </w:r>
       <w:r>
         <w:t xml:space="preserve"> vagy szükségessé vált az újratelepítése,</w:t>
@@ -12667,7 +13796,15 @@
         <w:t xml:space="preserve"> eltávolíthatja azt az összes komponensével együtt a számítógépről. </w:t>
       </w:r>
       <w:r>
-        <w:t xml:space="preserve">Ehhez Windows operációs rendszer használata esetén, amennyiben telepítéskor a Start menü parancsikonok elhelyezése engedélyezve volt, elég a Start menüben a ConjugaMe alkalmazást megkeresni. Jobb kattintással kiválasztható az </w:t>
+        <w:t xml:space="preserve">Ehhez Windows operációs rendszer használata esetén, amennyiben telepítéskor a Start menü parancsikonok elhelyezése engedélyezve volt, elég a Start menüben a </w:t>
+      </w:r>
+      <w:proofErr w:type="spellStart"/>
+      <w:r>
+        <w:t>ConjugaMe</w:t>
+      </w:r>
+      <w:proofErr w:type="spellEnd"/>
+      <w:r>
+        <w:t xml:space="preserve"> alkalmazást megkeresni. Jobb kattintással kiválasztható az </w:t>
       </w:r>
       <w:r>
         <w:rPr>
@@ -12679,6 +13816,7 @@
       <w:r>
         <w:t xml:space="preserve"> (</w:t>
       </w:r>
+      <w:proofErr w:type="spellStart"/>
       <w:r>
         <w:rPr>
           <w:i/>
@@ -12686,6 +13824,7 @@
         </w:rPr>
         <w:t>Uninstall</w:t>
       </w:r>
+      <w:proofErr w:type="spellEnd"/>
       <w:r>
         <w:t xml:space="preserve">) opció, </w:t>
       </w:r>
@@ -12699,6 +13838,7 @@
         <w:lastRenderedPageBreak/>
         <w:t xml:space="preserve">a megjelenő ablakban egy újabb kiválasztással a listából el is indul az </w:t>
       </w:r>
+      <w:proofErr w:type="spellStart"/>
       <w:r>
         <w:rPr>
           <w:i/>
@@ -12706,6 +13846,7 @@
         </w:rPr>
         <w:t>uninstaller</w:t>
       </w:r>
+      <w:proofErr w:type="spellEnd"/>
       <w:r>
         <w:t>.</w:t>
       </w:r>
@@ -12729,7 +13870,23 @@
           <w:i/>
           <w:iCs/>
         </w:rPr>
-        <w:t>C:\Program Files\</w:t>
+        <w:t xml:space="preserve">C:\Program </w:t>
+      </w:r>
+      <w:proofErr w:type="spellStart"/>
+      <w:r>
+        <w:rPr>
+          <w:i/>
+          <w:iCs/>
+        </w:rPr>
+        <w:t>Files</w:t>
+      </w:r>
+      <w:proofErr w:type="spellEnd"/>
+      <w:r>
+        <w:rPr>
+          <w:i/>
+          <w:iCs/>
+        </w:rPr>
+        <w:t>\</w:t>
       </w:r>
       <w:r>
         <w:t xml:space="preserve"> elérési útvonalon található meg.</w:t>
@@ -12741,8 +13898,8 @@
           <w:noProof/>
         </w:rPr>
         <w:pict w14:anchorId="73C5E66C">
-          <v:shape id="_x0000_s1082" type="#_x0000_t202" style="position:absolute;left:0;text-align:left;margin-left:68.95pt;margin-top:184.5pt;width:287.25pt;height:.05pt;z-index:251685376;mso-position-horizontal-relative:text;mso-position-vertical-relative:text" stroked="f">
-            <v:textbox style="mso-fit-shape-to-text:t" inset="0,0,0,0">
+          <v:shape id="_x0000_s1082" type="#_x0000_t202" style="position:absolute;left:0;text-align:left;margin-left:68.95pt;margin-top:184.5pt;width:287.25pt;height:.05pt;z-index:251684864;mso-position-horizontal-relative:text;mso-position-vertical-relative:text" stroked="f">
+            <v:textbox style="mso-next-textbox:#_x0000_s1082;mso-fit-shape-to-text:t" inset="0,0,0,0">
               <w:txbxContent>
                 <w:p>
                   <w:pPr>
@@ -12752,14 +13909,27 @@
                       <w:sz w:val="24"/>
                     </w:rPr>
                   </w:pPr>
-                  <w:fldSimple w:instr=" SEQ ábra \* ARABIC ">
-                    <w:r>
-                      <w:rPr>
-                        <w:noProof/>
-                      </w:rPr>
-                      <w:t>27</w:t>
-                    </w:r>
-                  </w:fldSimple>
+                  <w:r>
+                    <w:fldChar w:fldCharType="begin"/>
+                  </w:r>
+                  <w:r>
+                    <w:instrText xml:space="preserve"> SEQ ábra \* ARABIC </w:instrText>
+                  </w:r>
+                  <w:r>
+                    <w:fldChar w:fldCharType="separate"/>
+                  </w:r>
+                  <w:r>
+                    <w:rPr>
+                      <w:noProof/>
+                    </w:rPr>
+                    <w:t>27</w:t>
+                  </w:r>
+                  <w:r>
+                    <w:rPr>
+                      <w:noProof/>
+                    </w:rPr>
+                    <w:fldChar w:fldCharType="end"/>
+                  </w:r>
                   <w:r>
                     <w:t>. ábra: az eltávolítás befejezésekor megjelenő ablak</w:t>
                   </w:r>
@@ -12775,7 +13945,7 @@
           <w:noProof/>
         </w:rPr>
         <w:drawing>
-          <wp:anchor distT="0" distB="0" distL="114300" distR="114300" simplePos="0" relativeHeight="251721728" behindDoc="0" locked="0" layoutInCell="1" allowOverlap="1" wp14:anchorId="4B910E09" wp14:editId="40B1E1E3">
+          <wp:anchor distT="0" distB="0" distL="114300" distR="114300" simplePos="0" relativeHeight="251656192" behindDoc="0" locked="0" layoutInCell="1" allowOverlap="1" wp14:anchorId="4B910E09" wp14:editId="149E431A">
             <wp:simplePos x="0" y="0"/>
             <wp:positionH relativeFrom="margin">
               <wp:align>center</wp:align>
@@ -12835,15 +14005,20 @@
       <w:pPr>
         <w:ind w:firstLine="0"/>
       </w:pPr>
-      <w:r>
-        <w:t>Újratelepítés igénye esetén ezt követően a telepítő el is indítható.</w:t>
+      <w:proofErr w:type="spellStart"/>
+      <w:r>
+        <w:t>Újratelepítés</w:t>
+      </w:r>
+      <w:proofErr w:type="spellEnd"/>
+      <w:r>
+        <w:t xml:space="preserve"> igénye esetén ezt követően a telepítő el is indítható.</w:t>
       </w:r>
     </w:p>
     <w:p>
       <w:pPr>
         <w:pStyle w:val="Cmsor1"/>
       </w:pPr>
-      <w:bookmarkStart w:id="39" w:name="_Toc122044762"/>
+      <w:bookmarkStart w:id="39" w:name="_Toc122098733"/>
       <w:r>
         <w:lastRenderedPageBreak/>
         <w:t>Fejlesztői dokumentáció</w:t>
@@ -12854,7 +14029,7 @@
       <w:pPr>
         <w:pStyle w:val="Cmsor2"/>
       </w:pPr>
-      <w:bookmarkStart w:id="40" w:name="_Toc122044763"/>
+      <w:bookmarkStart w:id="40" w:name="_Toc122098734"/>
       <w:r>
         <w:t>Az implementáció megtervezése</w:t>
       </w:r>
@@ -12871,17 +14046,42 @@
         <w:t xml:space="preserve">felhasználói felület kialakításához </w:t>
       </w:r>
       <w:r>
-        <w:t xml:space="preserve">a ConjúgaMe a </w:t>
-      </w:r>
-      <w:r>
-        <w:rPr>
-          <w:i/>
-          <w:iCs/>
-        </w:rPr>
-        <w:t>Java Swing</w:t>
-      </w:r>
-      <w:r>
-        <w:t xml:space="preserve"> toolkit </w:t>
+        <w:t xml:space="preserve">a </w:t>
+      </w:r>
+      <w:proofErr w:type="spellStart"/>
+      <w:r>
+        <w:t>ConjúgaMe</w:t>
+      </w:r>
+      <w:proofErr w:type="spellEnd"/>
+      <w:r>
+        <w:t xml:space="preserve"> a </w:t>
+      </w:r>
+      <w:r>
+        <w:rPr>
+          <w:i/>
+          <w:iCs/>
+        </w:rPr>
+        <w:t xml:space="preserve">Java </w:t>
+      </w:r>
+      <w:proofErr w:type="spellStart"/>
+      <w:r>
+        <w:rPr>
+          <w:i/>
+          <w:iCs/>
+        </w:rPr>
+        <w:t>Swing</w:t>
+      </w:r>
+      <w:proofErr w:type="spellEnd"/>
+      <w:r>
+        <w:t xml:space="preserve"> </w:t>
+      </w:r>
+      <w:proofErr w:type="spellStart"/>
+      <w:r>
+        <w:t>toolkit</w:t>
+      </w:r>
+      <w:proofErr w:type="spellEnd"/>
+      <w:r>
+        <w:t xml:space="preserve"> </w:t>
       </w:r>
       <w:r>
         <w:t>elemeit használja fel</w:t>
@@ -12906,7 +14106,23 @@
           <w:i/>
           <w:iCs/>
         </w:rPr>
-        <w:t>MVC (Model-View-Controller)</w:t>
+        <w:t>MVC (</w:t>
+      </w:r>
+      <w:proofErr w:type="spellStart"/>
+      <w:r>
+        <w:rPr>
+          <w:i/>
+          <w:iCs/>
+        </w:rPr>
+        <w:t>Model-View-Controller</w:t>
+      </w:r>
+      <w:proofErr w:type="spellEnd"/>
+      <w:r>
+        <w:rPr>
+          <w:i/>
+          <w:iCs/>
+        </w:rPr>
+        <w:t>)</w:t>
       </w:r>
       <w:r>
         <w:t xml:space="preserve"> </w:t>
@@ -12930,7 +14146,23 @@
         <w:t>nak</w:t>
       </w:r>
       <w:r>
-        <w:t xml:space="preserve"> eltérések az eredeti alapvetésektől, például a boilerplate kódok és túlzott egymásra hivatkozások elkerülésének érdekében egyes nézetbeli osztályok tartalmaznak eseményvezérlőt.</w:t>
+        <w:t xml:space="preserve"> eltérések az eredeti alapvetésektől, például a </w:t>
+      </w:r>
+      <w:proofErr w:type="spellStart"/>
+      <w:r>
+        <w:t>boilerplate</w:t>
+      </w:r>
+      <w:proofErr w:type="spellEnd"/>
+      <w:r>
+        <w:t xml:space="preserve"> kódok és túlzott egymásra hivatkozások elkerülésének érdekében egyes </w:t>
+      </w:r>
+      <w:proofErr w:type="spellStart"/>
+      <w:r>
+        <w:t>nézetbeli</w:t>
+      </w:r>
+      <w:proofErr w:type="spellEnd"/>
+      <w:r>
+        <w:t xml:space="preserve"> osztályok tartalmaznak eseményvezérlőt.</w:t>
       </w:r>
     </w:p>
     <w:p>
@@ -12939,8 +14171,8 @@
           <w:noProof/>
         </w:rPr>
         <w:pict w14:anchorId="1C47F92B">
-          <v:shape id="_x0000_s1084" type="#_x0000_t202" style="position:absolute;left:0;text-align:left;margin-left:128.45pt;margin-top:339.85pt;width:168.25pt;height:.05pt;z-index:251686400;mso-position-horizontal-relative:text;mso-position-vertical-relative:text" stroked="f">
-            <v:textbox style="mso-fit-shape-to-text:t" inset="0,0,0,0">
+          <v:shape id="_x0000_s1084" type="#_x0000_t202" style="position:absolute;left:0;text-align:left;margin-left:128.45pt;margin-top:339.85pt;width:168.25pt;height:.05pt;z-index:251685888;mso-position-horizontal-relative:text;mso-position-vertical-relative:text" stroked="f">
+            <v:textbox style="mso-next-textbox:#_x0000_s1084;mso-fit-shape-to-text:t" inset="0,0,0,0">
               <w:txbxContent>
                 <w:bookmarkStart w:id="41" w:name="_Ref122042207"/>
                 <w:p>
@@ -12974,8 +14206,29 @@
                   </w:r>
                   <w:bookmarkEnd w:id="41"/>
                   <w:r>
-                    <w:t>: commit snippetek a Githubról</w:t>
-                  </w:r>
+                    <w:t xml:space="preserve">: </w:t>
+                  </w:r>
+                  <w:proofErr w:type="spellStart"/>
+                  <w:r>
+                    <w:t>commit</w:t>
+                  </w:r>
+                  <w:proofErr w:type="spellEnd"/>
+                  <w:r>
+                    <w:t xml:space="preserve"> </w:t>
+                  </w:r>
+                  <w:proofErr w:type="spellStart"/>
+                  <w:r>
+                    <w:t>snippetek</w:t>
+                  </w:r>
+                  <w:proofErr w:type="spellEnd"/>
+                  <w:r>
+                    <w:t xml:space="preserve"> a </w:t>
+                  </w:r>
+                  <w:proofErr w:type="spellStart"/>
+                  <w:r>
+                    <w:t>Githubról</w:t>
+                  </w:r>
+                  <w:proofErr w:type="spellEnd"/>
                 </w:p>
               </w:txbxContent>
             </v:textbox>
@@ -12988,7 +14241,7 @@
           <w:noProof/>
         </w:rPr>
         <w:drawing>
-          <wp:anchor distT="0" distB="0" distL="114300" distR="114300" simplePos="0" relativeHeight="251725824" behindDoc="0" locked="0" layoutInCell="1" allowOverlap="1" wp14:anchorId="747CFA02" wp14:editId="03338B20">
+          <wp:anchor distT="0" distB="0" distL="114300" distR="114300" simplePos="0" relativeHeight="251657216" behindDoc="0" locked="0" layoutInCell="1" allowOverlap="1" wp14:anchorId="747CFA02" wp14:editId="1680F000">
             <wp:simplePos x="0" y="0"/>
             <wp:positionH relativeFrom="margin">
               <wp:align>center</wp:align>
@@ -13046,6 +14299,7 @@
       <w:r>
         <w:t xml:space="preserve">Az alkalmazás kódja a </w:t>
       </w:r>
+      <w:proofErr w:type="spellStart"/>
       <w:r>
         <w:rPr>
           <w:i/>
@@ -13053,12 +14307,54 @@
         </w:rPr>
         <w:t>Gradle</w:t>
       </w:r>
-      <w:r>
-        <w:t xml:space="preserve"> build automation toolt használja a dependenciák kezeléséhez, a tesztelésekhez, illetve a deployment folyamatának egyszerűsítéséhez</w:t>
+      <w:proofErr w:type="spellEnd"/>
+      <w:r>
+        <w:t xml:space="preserve"> </w:t>
+      </w:r>
+      <w:proofErr w:type="spellStart"/>
+      <w:r>
+        <w:t>build</w:t>
+      </w:r>
+      <w:proofErr w:type="spellEnd"/>
+      <w:r>
+        <w:t xml:space="preserve"> </w:t>
+      </w:r>
+      <w:proofErr w:type="spellStart"/>
+      <w:r>
+        <w:t>automation</w:t>
+      </w:r>
+      <w:proofErr w:type="spellEnd"/>
+      <w:r>
+        <w:t xml:space="preserve"> </w:t>
+      </w:r>
+      <w:proofErr w:type="spellStart"/>
+      <w:r>
+        <w:t>toolt</w:t>
+      </w:r>
+      <w:proofErr w:type="spellEnd"/>
+      <w:r>
+        <w:t xml:space="preserve"> használja a </w:t>
+      </w:r>
+      <w:proofErr w:type="spellStart"/>
+      <w:r>
+        <w:t>dependenciák</w:t>
+      </w:r>
+      <w:proofErr w:type="spellEnd"/>
+      <w:r>
+        <w:t xml:space="preserve"> kezeléséhez, a tesztelésekhez, illetve a </w:t>
+      </w:r>
+      <w:proofErr w:type="spellStart"/>
+      <w:r>
+        <w:t>deployment</w:t>
+      </w:r>
+      <w:proofErr w:type="spellEnd"/>
+      <w:r>
+        <w:t xml:space="preserve"> folyamatának egyszerűsítéséhez</w:t>
       </w:r>
       <w:r>
         <w:t xml:space="preserve">. A verziókezeléshez a </w:t>
       </w:r>
+      <w:proofErr w:type="spellStart"/>
       <w:r>
         <w:rPr>
           <w:i/>
@@ -13066,6 +14362,7 @@
         </w:rPr>
         <w:t>Github</w:t>
       </w:r>
+      <w:proofErr w:type="spellEnd"/>
       <w:r>
         <w:t xml:space="preserve"> felülete vált a program hasznára az első billentyűleütéstől kezdve</w:t>
       </w:r>
@@ -13110,7 +14407,7 @@
         </w:rPr>
         <w:lastRenderedPageBreak/>
         <w:pict w14:anchorId="2D15E9CA">
-          <v:shape id="_x0000_s1085" type="#_x0000_t202" style="position:absolute;left:0;text-align:left;margin-left:146pt;margin-top:303.95pt;width:133.8pt;height:31.7pt;z-index:251687424;mso-position-horizontal-relative:text;mso-position-vertical-relative:text" stroked="f">
+          <v:shape id="_x0000_s1085" type="#_x0000_t202" style="position:absolute;left:0;text-align:left;margin-left:146pt;margin-top:303.95pt;width:133.8pt;height:31.7pt;z-index:251686912;mso-position-horizontal-relative:text;mso-position-vertical-relative:text" stroked="f">
             <v:textbox style="mso-next-textbox:#_x0000_s1085;mso-fit-shape-to-text:t" inset="0,0,0,0">
               <w:txbxContent>
                 <w:bookmarkStart w:id="42" w:name="_Ref122042188"/>
@@ -13145,7 +14442,23 @@
                   </w:r>
                   <w:bookmarkEnd w:id="42"/>
                   <w:r>
-                    <w:t>: néhány template sql fájl és a program használt adatbázisa</w:t>
+                    <w:t xml:space="preserve">: néhány </w:t>
+                  </w:r>
+                  <w:proofErr w:type="spellStart"/>
+                  <w:r>
+                    <w:t>template</w:t>
+                  </w:r>
+                  <w:proofErr w:type="spellEnd"/>
+                  <w:r>
+                    <w:t xml:space="preserve"> </w:t>
+                  </w:r>
+                  <w:proofErr w:type="spellStart"/>
+                  <w:r>
+                    <w:t>sql</w:t>
+                  </w:r>
+                  <w:proofErr w:type="spellEnd"/>
+                  <w:r>
+                    <w:t xml:space="preserve"> fájl és a program használt adatbázisa</w:t>
                   </w:r>
                 </w:p>
               </w:txbxContent>
@@ -13159,7 +14472,7 @@
           <w:noProof/>
         </w:rPr>
         <w:drawing>
-          <wp:anchor distT="0" distB="0" distL="114300" distR="114300" simplePos="0" relativeHeight="251731968" behindDoc="0" locked="0" layoutInCell="1" allowOverlap="1" wp14:anchorId="35756394" wp14:editId="6B6CECF1">
+          <wp:anchor distT="0" distB="0" distL="114300" distR="114300" simplePos="0" relativeHeight="251658240" behindDoc="0" locked="0" layoutInCell="1" allowOverlap="1" wp14:anchorId="35756394" wp14:editId="6B83E246">
             <wp:simplePos x="0" y="0"/>
             <wp:positionH relativeFrom="margin">
               <wp:posOffset>1854200</wp:posOffset>
@@ -13216,7 +14529,15 @@
       </w:r>
       <w:r>
         <w:tab/>
-        <w:t>A szótárak és a felhasználóhoz köthető adatok eltárolásáról a konfigurációs fájlok mellett egy SQLite adatbázis gondoskodik, amely lokálisan érkezik a kész programmal. A</w:t>
+        <w:t xml:space="preserve">A szótárak és a felhasználóhoz köthető adatok eltárolásáról a konfigurációs fájlok mellett egy </w:t>
+      </w:r>
+      <w:proofErr w:type="spellStart"/>
+      <w:r>
+        <w:t>SQLite</w:t>
+      </w:r>
+      <w:proofErr w:type="spellEnd"/>
+      <w:r>
+        <w:t xml:space="preserve"> adatbázis gondoskodik, amely lokálisan érkezik a kész programmal. A</w:t>
       </w:r>
       <w:r>
         <w:t xml:space="preserve">z adatbázis </w:t>
@@ -13230,6 +14551,7 @@
       <w:r>
         <w:t xml:space="preserve">t a java osztályokkal a </w:t>
       </w:r>
+      <w:proofErr w:type="spellStart"/>
       <w:r>
         <w:rPr>
           <w:i/>
@@ -13237,25 +14559,72 @@
         </w:rPr>
         <w:t>Gradle</w:t>
       </w:r>
+      <w:proofErr w:type="spellEnd"/>
       <w:r>
         <w:t xml:space="preserve"> által kezelt, </w:t>
       </w:r>
-      <w:r>
-        <w:rPr>
-          <w:i/>
-          <w:iCs/>
-        </w:rPr>
-        <w:t>Maven Central Repository</w:t>
-      </w:r>
-      <w:r>
-        <w:t xml:space="preserve">ból származó </w:t>
-      </w:r>
-      <w:r>
-        <w:rPr>
-          <w:i/>
-          <w:iCs/>
-        </w:rPr>
-        <w:t>SQLite JDBC driver</w:t>
+      <w:proofErr w:type="spellStart"/>
+      <w:r>
+        <w:rPr>
+          <w:i/>
+          <w:iCs/>
+        </w:rPr>
+        <w:t>Maven</w:t>
+      </w:r>
+      <w:proofErr w:type="spellEnd"/>
+      <w:r>
+        <w:rPr>
+          <w:i/>
+          <w:iCs/>
+        </w:rPr>
+        <w:t xml:space="preserve"> </w:t>
+      </w:r>
+      <w:proofErr w:type="spellStart"/>
+      <w:r>
+        <w:rPr>
+          <w:i/>
+          <w:iCs/>
+        </w:rPr>
+        <w:t>Central</w:t>
+      </w:r>
+      <w:proofErr w:type="spellEnd"/>
+      <w:r>
+        <w:rPr>
+          <w:i/>
+          <w:iCs/>
+        </w:rPr>
+        <w:t xml:space="preserve"> </w:t>
+      </w:r>
+      <w:proofErr w:type="spellStart"/>
+      <w:r>
+        <w:rPr>
+          <w:i/>
+          <w:iCs/>
+        </w:rPr>
+        <w:t>Repository</w:t>
+      </w:r>
+      <w:r>
+        <w:t>ból</w:t>
+      </w:r>
+      <w:proofErr w:type="spellEnd"/>
+      <w:r>
+        <w:t xml:space="preserve"> származó </w:t>
+      </w:r>
+      <w:proofErr w:type="spellStart"/>
+      <w:r>
+        <w:rPr>
+          <w:i/>
+          <w:iCs/>
+        </w:rPr>
+        <w:t>SQLite</w:t>
+      </w:r>
+      <w:proofErr w:type="spellEnd"/>
+      <w:r>
+        <w:rPr>
+          <w:i/>
+          <w:iCs/>
+        </w:rPr>
+        <w:t xml:space="preserve"> JDBC driver</w:t>
       </w:r>
       <w:r>
         <w:t xml:space="preserve"> garantálja.</w:t>
@@ -13281,7 +14650,23 @@
         <w:t>z adatbázis</w:t>
       </w:r>
       <w:r>
-        <w:t>ból külön-külön sql template-ként vannak tárolva</w:t>
+        <w:t xml:space="preserve">ból külön-külön </w:t>
+      </w:r>
+      <w:proofErr w:type="spellStart"/>
+      <w:r>
+        <w:t>sql</w:t>
+      </w:r>
+      <w:proofErr w:type="spellEnd"/>
+      <w:r>
+        <w:t xml:space="preserve"> </w:t>
+      </w:r>
+      <w:proofErr w:type="spellStart"/>
+      <w:r>
+        <w:t>template</w:t>
+      </w:r>
+      <w:proofErr w:type="spellEnd"/>
+      <w:r>
+        <w:t>-ként vannak tárolva</w:t>
       </w:r>
       <w:r>
         <w:t xml:space="preserve"> (</w:t>
@@ -13314,7 +14699,15 @@
         <w:t xml:space="preserve">, valamint </w:t>
       </w:r>
       <w:r>
-        <w:t xml:space="preserve">egy alapszintű Java I/O-handler által </w:t>
+        <w:t>egy alapszintű Java I/O-</w:t>
+      </w:r>
+      <w:proofErr w:type="spellStart"/>
+      <w:r>
+        <w:t>handler</w:t>
+      </w:r>
+      <w:proofErr w:type="spellEnd"/>
+      <w:r>
+        <w:t xml:space="preserve"> által </w:t>
       </w:r>
       <w:r>
         <w:t>kerülnek meghívásra és lekezelésre</w:t>
@@ -13336,11 +14729,13 @@
       <w:pPr>
         <w:pStyle w:val="Cmsor2"/>
       </w:pPr>
-      <w:bookmarkStart w:id="43" w:name="_Toc122044764"/>
+      <w:bookmarkStart w:id="43" w:name="_Toc122098735"/>
+      <w:proofErr w:type="spellStart"/>
       <w:r>
         <w:t>Dependenciák</w:t>
       </w:r>
       <w:bookmarkEnd w:id="43"/>
+      <w:proofErr w:type="spellEnd"/>
     </w:p>
     <w:p>
       <w:r>
@@ -13348,8 +14743,8 @@
           <w:noProof/>
         </w:rPr>
         <w:pict w14:anchorId="648EFC13">
-          <v:shape id="_x0000_s1088" type="#_x0000_t202" style="position:absolute;left:0;text-align:left;margin-left:0;margin-top:188.1pt;width:425.15pt;height:.05pt;z-index:251688448;mso-position-horizontal-relative:text;mso-position-vertical-relative:text" stroked="f">
-            <v:textbox style="mso-fit-shape-to-text:t" inset="0,0,0,0">
+          <v:shape id="_x0000_s1088" type="#_x0000_t202" style="position:absolute;left:0;text-align:left;margin-left:0;margin-top:188.1pt;width:425.15pt;height:.05pt;z-index:251687936;mso-position-horizontal-relative:text;mso-position-vertical-relative:text" stroked="f">
+            <v:textbox style="mso-next-textbox:#_x0000_s1088;mso-fit-shape-to-text:t" inset="0,0,0,0">
               <w:txbxContent>
                 <w:p>
                   <w:pPr>
@@ -13359,16 +14754,45 @@
                       <w:sz w:val="24"/>
                     </w:rPr>
                   </w:pPr>
-                  <w:fldSimple w:instr=" SEQ ábra \* ARABIC ">
-                    <w:r>
-                      <w:rPr>
-                        <w:noProof/>
-                      </w:rPr>
-                      <w:t>30</w:t>
-                    </w:r>
-                  </w:fldSimple>
-                  <w:r>
-                    <w:t>. ábra: a MigLayout felhasználása a kódban. Az itt olvasható összes string az elrendezéshez ad utasítást.</w:t>
+                  <w:r>
+                    <w:fldChar w:fldCharType="begin"/>
+                  </w:r>
+                  <w:r>
+                    <w:instrText xml:space="preserve"> SEQ ábra \* ARABIC </w:instrText>
+                  </w:r>
+                  <w:r>
+                    <w:fldChar w:fldCharType="separate"/>
+                  </w:r>
+                  <w:r>
+                    <w:rPr>
+                      <w:noProof/>
+                    </w:rPr>
+                    <w:t>30</w:t>
+                  </w:r>
+                  <w:r>
+                    <w:rPr>
+                      <w:noProof/>
+                    </w:rPr>
+                    <w:fldChar w:fldCharType="end"/>
+                  </w:r>
+                  <w:r>
+                    <w:t xml:space="preserve">. ábra: a </w:t>
+                  </w:r>
+                  <w:proofErr w:type="spellStart"/>
+                  <w:r>
+                    <w:t>MigLayout</w:t>
+                  </w:r>
+                  <w:proofErr w:type="spellEnd"/>
+                  <w:r>
+                    <w:t xml:space="preserve"> felhasználása a kódban. Az itt olvasható összes </w:t>
+                  </w:r>
+                  <w:proofErr w:type="spellStart"/>
+                  <w:r>
+                    <w:t>string</w:t>
+                  </w:r>
+                  <w:proofErr w:type="spellEnd"/>
+                  <w:r>
+                    <w:t xml:space="preserve"> az elrendezéshez ad utasítást.</w:t>
                   </w:r>
                 </w:p>
               </w:txbxContent>
@@ -13382,7 +14806,7 @@
           <w:noProof/>
         </w:rPr>
         <w:drawing>
-          <wp:anchor distT="0" distB="0" distL="114300" distR="114300" simplePos="0" relativeHeight="251738112" behindDoc="0" locked="0" layoutInCell="1" allowOverlap="1" wp14:anchorId="1D819B18" wp14:editId="4CCABABC">
+          <wp:anchor distT="0" distB="0" distL="114300" distR="114300" simplePos="0" relativeHeight="251659264" behindDoc="0" locked="0" layoutInCell="1" allowOverlap="1" wp14:anchorId="1D819B18" wp14:editId="3D8C9310">
             <wp:simplePos x="0" y="0"/>
             <wp:positionH relativeFrom="margin">
               <wp:posOffset>0</wp:posOffset>
@@ -13434,13 +14858,31 @@
       <w:r>
         <w:t xml:space="preserve">Az előbb említett </w:t>
       </w:r>
-      <w:r>
-        <w:rPr>
-          <w:i/>
-          <w:iCs/>
-        </w:rPr>
-        <w:t>SQLite connector</w:t>
-      </w:r>
+      <w:proofErr w:type="spellStart"/>
+      <w:r>
+        <w:rPr>
+          <w:i/>
+          <w:iCs/>
+        </w:rPr>
+        <w:t>SQLite</w:t>
+      </w:r>
+      <w:proofErr w:type="spellEnd"/>
+      <w:r>
+        <w:rPr>
+          <w:i/>
+          <w:iCs/>
+        </w:rPr>
+        <w:t xml:space="preserve"> </w:t>
+      </w:r>
+      <w:proofErr w:type="spellStart"/>
+      <w:r>
+        <w:rPr>
+          <w:i/>
+          <w:iCs/>
+        </w:rPr>
+        <w:t>connector</w:t>
+      </w:r>
+      <w:proofErr w:type="spellEnd"/>
       <w:r>
         <w:t xml:space="preserve"> mellett a</w:t>
       </w:r>
@@ -13450,12 +14892,53 @@
       <w:r>
         <w:t xml:space="preserve">megjelenést a </w:t>
       </w:r>
-      <w:r>
-        <w:rPr>
-          <w:i/>
-          <w:iCs/>
-        </w:rPr>
-        <w:t xml:space="preserve">FlatLaf Look and Feel </w:t>
+      <w:proofErr w:type="spellStart"/>
+      <w:r>
+        <w:rPr>
+          <w:i/>
+          <w:iCs/>
+        </w:rPr>
+        <w:t>FlatLaf</w:t>
+      </w:r>
+      <w:proofErr w:type="spellEnd"/>
+      <w:r>
+        <w:rPr>
+          <w:i/>
+          <w:iCs/>
+        </w:rPr>
+        <w:t xml:space="preserve"> </w:t>
+      </w:r>
+      <w:proofErr w:type="spellStart"/>
+      <w:r>
+        <w:rPr>
+          <w:i/>
+          <w:iCs/>
+        </w:rPr>
+        <w:t>Look</w:t>
+      </w:r>
+      <w:proofErr w:type="spellEnd"/>
+      <w:r>
+        <w:rPr>
+          <w:i/>
+          <w:iCs/>
+        </w:rPr>
+        <w:t xml:space="preserve"> and </w:t>
+      </w:r>
+      <w:proofErr w:type="spellStart"/>
+      <w:r>
+        <w:rPr>
+          <w:i/>
+          <w:iCs/>
+        </w:rPr>
+        <w:t>Feel</w:t>
+      </w:r>
+      <w:proofErr w:type="spellEnd"/>
+      <w:r>
+        <w:rPr>
+          <w:i/>
+          <w:iCs/>
+        </w:rPr>
+        <w:t xml:space="preserve"> </w:t>
       </w:r>
       <w:r>
         <w:t>2.4-es verziója szolgáltatja</w:t>
@@ -13467,8 +14950,17 @@
         <w:t>.</w:t>
       </w:r>
       <w:r>
-        <w:t xml:space="preserve"> A letisztult, illetve rendkívül hasznos constraint kezelése miatt a felhasználói felület felépítéséért a </w:t>
-      </w:r>
+        <w:t xml:space="preserve"> A letisztult, illetve rendkívül hasznos </w:t>
+      </w:r>
+      <w:proofErr w:type="spellStart"/>
+      <w:r>
+        <w:t>constraint</w:t>
+      </w:r>
+      <w:proofErr w:type="spellEnd"/>
+      <w:r>
+        <w:t xml:space="preserve"> kezelése miatt a felhasználói felület felépítéséért a </w:t>
+      </w:r>
+      <w:proofErr w:type="spellStart"/>
       <w:r>
         <w:rPr>
           <w:i/>
@@ -13476,6 +14968,7 @@
         </w:rPr>
         <w:t>MigLayout</w:t>
       </w:r>
+      <w:proofErr w:type="spellEnd"/>
       <w:r>
         <w:t xml:space="preserve"> 3.7.4-es verziója a felelős.</w:t>
       </w:r>
@@ -13485,12 +14978,21 @@
         <w:lastRenderedPageBreak/>
         <w:t xml:space="preserve">A teljes JVM-en futó tesztkörnyezetért a </w:t>
       </w:r>
-      <w:r>
-        <w:rPr>
-          <w:i/>
-          <w:iCs/>
-        </w:rPr>
-        <w:t>JUnit 5</w:t>
+      <w:proofErr w:type="spellStart"/>
+      <w:r>
+        <w:rPr>
+          <w:i/>
+          <w:iCs/>
+        </w:rPr>
+        <w:t>JUnit</w:t>
+      </w:r>
+      <w:proofErr w:type="spellEnd"/>
+      <w:r>
+        <w:rPr>
+          <w:i/>
+          <w:iCs/>
+        </w:rPr>
+        <w:t xml:space="preserve"> 5</w:t>
       </w:r>
       <w:r>
         <w:t>-on belül</w:t>
@@ -13501,12 +15003,21 @@
       <w:r>
         <w:t xml:space="preserve"> </w:t>
       </w:r>
-      <w:r>
-        <w:rPr>
-          <w:i/>
-          <w:iCs/>
-        </w:rPr>
-        <w:t>JUnit Platform</w:t>
+      <w:proofErr w:type="spellStart"/>
+      <w:r>
+        <w:rPr>
+          <w:i/>
+          <w:iCs/>
+        </w:rPr>
+        <w:t>JUnit</w:t>
+      </w:r>
+      <w:proofErr w:type="spellEnd"/>
+      <w:r>
+        <w:rPr>
+          <w:i/>
+          <w:iCs/>
+        </w:rPr>
+        <w:t xml:space="preserve"> Platform</w:t>
       </w:r>
       <w:r>
         <w:t xml:space="preserve"> tehető felelőssé.</w:t>
@@ -13516,7 +15027,7 @@
       <w:pPr>
         <w:pStyle w:val="Cmsor2"/>
       </w:pPr>
-      <w:bookmarkStart w:id="44" w:name="_Toc122044765"/>
+      <w:bookmarkStart w:id="44" w:name="_Toc122098736"/>
       <w:r>
         <w:t>Fejlesztői környezet</w:t>
       </w:r>
@@ -13528,7 +15039,7 @@
           <w:noProof/>
         </w:rPr>
         <w:drawing>
-          <wp:anchor distT="0" distB="0" distL="114300" distR="114300" simplePos="0" relativeHeight="251748352" behindDoc="0" locked="0" layoutInCell="1" allowOverlap="1" wp14:anchorId="52521EB5" wp14:editId="4D6F3BF9">
+          <wp:anchor distT="0" distB="0" distL="114300" distR="114300" simplePos="0" relativeHeight="251660288" behindDoc="0" locked="0" layoutInCell="1" allowOverlap="1" wp14:anchorId="52521EB5" wp14:editId="54F29B90">
             <wp:simplePos x="0" y="0"/>
             <wp:positionH relativeFrom="margin">
               <wp:align>center</wp:align>
@@ -13586,12 +15097,37 @@
       <w:r>
         <w:t xml:space="preserve">A program egésze a </w:t>
       </w:r>
-      <w:r>
-        <w:rPr>
-          <w:i/>
-          <w:iCs/>
-        </w:rPr>
-        <w:t>JetBrains IntelliJ IDE</w:t>
+      <w:proofErr w:type="spellStart"/>
+      <w:r>
+        <w:rPr>
+          <w:i/>
+          <w:iCs/>
+        </w:rPr>
+        <w:t>JetBrains</w:t>
+      </w:r>
+      <w:proofErr w:type="spellEnd"/>
+      <w:r>
+        <w:rPr>
+          <w:i/>
+          <w:iCs/>
+        </w:rPr>
+        <w:t xml:space="preserve"> </w:t>
+      </w:r>
+      <w:proofErr w:type="spellStart"/>
+      <w:r>
+        <w:rPr>
+          <w:i/>
+          <w:iCs/>
+        </w:rPr>
+        <w:t>IntelliJ</w:t>
+      </w:r>
+      <w:proofErr w:type="spellEnd"/>
+      <w:r>
+        <w:rPr>
+          <w:i/>
+          <w:iCs/>
+        </w:rPr>
+        <w:t xml:space="preserve"> IDE</w:t>
       </w:r>
       <w:r>
         <w:t xml:space="preserve">-ben készült. </w:t>
@@ -13603,7 +15139,15 @@
         <w:t xml:space="preserve"> i</w:t>
       </w:r>
       <w:r>
-        <w:t xml:space="preserve">dejű hiba és warning </w:t>
+        <w:t xml:space="preserve">dejű hiba és </w:t>
+      </w:r>
+      <w:proofErr w:type="spellStart"/>
+      <w:r>
+        <w:t>warning</w:t>
+      </w:r>
+      <w:proofErr w:type="spellEnd"/>
+      <w:r>
+        <w:t xml:space="preserve"> </w:t>
       </w:r>
       <w:r>
         <w:t>figyelmeztetésekért</w:t>
@@ -13615,36 +15159,110 @@
         <w:t>belejavításokért</w:t>
       </w:r>
       <w:r>
-        <w:t>, valamint az integrált, gyorsan konfigurálható futtatási környezetért is. Ezenkívül a Gradle tool-ok támogatásának köszönhetően a függőségek beszerzésével, valamint a build script automatizálásával is rengeteg monoton pillanattól spórolt meg.</w:t>
-      </w:r>
-      <w:r>
-        <w:t xml:space="preserve"> A verziókezelő rendszerrel történő integráció miatt külső szoftver, vagy git parancsok használata nélkül is pár kattintással </w:t>
-      </w:r>
-      <w:r>
-        <w:t>tudtam fetchelni, vagy pusholni a jelenlegi projektet.</w:t>
+        <w:t xml:space="preserve">, valamint az integrált, gyorsan konfigurálható futtatási környezetért is. Ezenkívül a </w:t>
+      </w:r>
+      <w:proofErr w:type="spellStart"/>
+      <w:r>
+        <w:t>Gradle</w:t>
+      </w:r>
+      <w:proofErr w:type="spellEnd"/>
+      <w:r>
+        <w:t xml:space="preserve"> </w:t>
+      </w:r>
+      <w:proofErr w:type="spellStart"/>
+      <w:r>
+        <w:t>tool</w:t>
+      </w:r>
+      <w:proofErr w:type="spellEnd"/>
+      <w:r>
+        <w:t xml:space="preserve">-ok támogatásának köszönhetően a függőségek beszerzésével, valamint a </w:t>
+      </w:r>
+      <w:proofErr w:type="spellStart"/>
+      <w:r>
+        <w:t>build</w:t>
+      </w:r>
+      <w:proofErr w:type="spellEnd"/>
+      <w:r>
+        <w:t xml:space="preserve"> script automatizálásával is rengeteg monoton pillanattól spórolt meg.</w:t>
+      </w:r>
+      <w:r>
+        <w:t xml:space="preserve"> A verziókezelő rendszerrel történő integráció miatt külső szoftver, vagy </w:t>
+      </w:r>
+      <w:proofErr w:type="spellStart"/>
+      <w:r>
+        <w:t>git</w:t>
+      </w:r>
+      <w:proofErr w:type="spellEnd"/>
+      <w:r>
+        <w:t xml:space="preserve"> parancsok használata nélkül is pár kattintással </w:t>
+      </w:r>
+      <w:r>
+        <w:t xml:space="preserve">tudtam </w:t>
+      </w:r>
+      <w:proofErr w:type="spellStart"/>
+      <w:r>
+        <w:t>fetchelni</w:t>
+      </w:r>
+      <w:proofErr w:type="spellEnd"/>
+      <w:r>
+        <w:t xml:space="preserve">, vagy </w:t>
+      </w:r>
+      <w:proofErr w:type="spellStart"/>
+      <w:r>
+        <w:t>pusholni</w:t>
+      </w:r>
+      <w:proofErr w:type="spellEnd"/>
+      <w:r>
+        <w:t xml:space="preserve"> a jelenlegi projektet.</w:t>
       </w:r>
     </w:p>
     <w:p>
       <w:pPr>
         <w:pStyle w:val="Kpalrs"/>
       </w:pPr>
-      <w:fldSimple w:instr=" SEQ ábra \* ARABIC ">
-        <w:r>
-          <w:rPr>
-            <w:noProof/>
-          </w:rPr>
-          <w:t>31</w:t>
-        </w:r>
-      </w:fldSimple>
-      <w:r>
-        <w:t>. ábra: az IntelliJ integrált verziókezelő panele</w:t>
-      </w:r>
+      <w:r>
+        <w:fldChar w:fldCharType="begin"/>
+      </w:r>
+      <w:r>
+        <w:instrText xml:space="preserve"> SEQ ábra \* ARABIC </w:instrText>
+      </w:r>
+      <w:r>
+        <w:fldChar w:fldCharType="separate"/>
+      </w:r>
+      <w:r>
+        <w:rPr>
+          <w:noProof/>
+        </w:rPr>
+        <w:t>31</w:t>
+      </w:r>
+      <w:r>
+        <w:rPr>
+          <w:noProof/>
+        </w:rPr>
+        <w:fldChar w:fldCharType="end"/>
+      </w:r>
+      <w:r>
+        <w:t xml:space="preserve">. ábra: az </w:t>
+      </w:r>
+      <w:proofErr w:type="spellStart"/>
+      <w:r>
+        <w:t>IntelliJ</w:t>
+      </w:r>
+      <w:proofErr w:type="spellEnd"/>
+      <w:r>
+        <w:t xml:space="preserve"> integrált verziókezelő </w:t>
+      </w:r>
+      <w:proofErr w:type="spellStart"/>
+      <w:r>
+        <w:t>panele</w:t>
+      </w:r>
+      <w:proofErr w:type="spellEnd"/>
     </w:p>
     <w:p>
       <w:pPr>
         <w:pStyle w:val="Cmsor2"/>
       </w:pPr>
-      <w:bookmarkStart w:id="45" w:name="_Toc122044766"/>
+      <w:bookmarkStart w:id="45" w:name="_Toc122098737"/>
       <w:r>
         <w:t>A konfigurációs fájlok</w:t>
       </w:r>
@@ -13662,8 +15280,17 @@
           <w:i/>
           <w:iCs/>
         </w:rPr>
-        <w:t>.cfg</w:t>
-      </w:r>
+        <w:t>.</w:t>
+      </w:r>
+      <w:proofErr w:type="spellStart"/>
+      <w:r>
+        <w:rPr>
+          <w:i/>
+          <w:iCs/>
+        </w:rPr>
+        <w:t>cfg</w:t>
+      </w:r>
+      <w:proofErr w:type="spellEnd"/>
       <w:r>
         <w:t>” konfigurációs fájlokból nyer ki</w:t>
       </w:r>
@@ -13694,7 +15321,7 @@
         </w:rPr>
         <w:lastRenderedPageBreak/>
         <w:drawing>
-          <wp:anchor distT="0" distB="0" distL="114300" distR="114300" simplePos="0" relativeHeight="251754496" behindDoc="0" locked="0" layoutInCell="1" allowOverlap="1" wp14:anchorId="5729A87D" wp14:editId="3F5C8CDC">
+          <wp:anchor distT="0" distB="0" distL="114300" distR="114300" simplePos="0" relativeHeight="251663360" behindDoc="0" locked="0" layoutInCell="1" allowOverlap="1" wp14:anchorId="5729A87D" wp14:editId="7A46B97A">
             <wp:simplePos x="0" y="0"/>
             <wp:positionH relativeFrom="margin">
               <wp:posOffset>1971675</wp:posOffset>
@@ -13761,6 +15388,7 @@
       <w:r>
         <w:t xml:space="preserve">. Az összes ilyen fájl a főkönyvtáron belül található </w:t>
       </w:r>
+      <w:proofErr w:type="spellStart"/>
       <w:r>
         <w:rPr>
           <w:i/>
@@ -13768,6 +15396,7 @@
         </w:rPr>
         <w:t>config</w:t>
       </w:r>
+      <w:proofErr w:type="spellEnd"/>
       <w:r>
         <w:t xml:space="preserve"> mappában helyezkedik el. </w:t>
       </w:r>
@@ -13777,26 +15406,35 @@
         <w:rPr>
           <w:noProof/>
         </w:rPr>
-        <w:pict w14:anchorId="4104F314">
-          <v:shape id="_x0000_s1090" type="#_x0000_t202" style="position:absolute;left:0;text-align:left;margin-left:0;margin-top:627.95pt;width:269.85pt;height:31.7pt;z-index:251690496;mso-position-horizontal:center;mso-position-horizontal-relative:margin;mso-position-vertical-relative:text" stroked="f">
+        <w:pict w14:anchorId="73F018FD">
+          <v:shape id="_x0000_s1095" type="#_x0000_t202" style="position:absolute;left:0;text-align:left;margin-left:0;margin-top:627.95pt;width:296.6pt;height:31.7pt;z-index:251691008;mso-position-horizontal:center;mso-position-horizontal-relative:margin;mso-position-vertical-relative:text" stroked="f">
             <v:textbox style="mso-fit-shape-to-text:t" inset="0,0,0,0">
               <w:txbxContent>
-                <w:bookmarkStart w:id="46" w:name="_Ref122044619"/>
                 <w:p>
                   <w:pPr>
                     <w:pStyle w:val="Kpalrs"/>
                     <w:rPr>
+                      <w:noProof/>
                       <w:color w:val="000000"/>
                       <w:sz w:val="24"/>
                     </w:rPr>
                   </w:pPr>
                   <w:r>
+                    <w:rPr>
+                      <w:noProof/>
+                    </w:rPr>
                     <w:fldChar w:fldCharType="begin"/>
                   </w:r>
                   <w:r>
+                    <w:rPr>
+                      <w:noProof/>
+                    </w:rPr>
                     <w:instrText xml:space="preserve"> SEQ ábra \* ARABIC </w:instrText>
                   </w:r>
                   <w:r>
+                    <w:rPr>
+                      <w:noProof/>
+                    </w:rPr>
                     <w:fldChar w:fldCharType="separate"/>
                   </w:r>
                   <w:r>
@@ -13806,14 +15444,16 @@
                     <w:t>32</w:t>
                   </w:r>
                   <w:r>
+                    <w:rPr>
+                      <w:noProof/>
+                    </w:rPr>
                     <w:fldChar w:fldCharType="end"/>
                   </w:r>
                   <w:r>
-                    <w:t>. ábra</w:t>
-                  </w:r>
-                  <w:bookmarkEnd w:id="46"/>
-                  <w:r>
-                    <w:t>: az igeragozás kvíz preferenciáit tartalmazó konfigurációs fájl</w:t>
+                    <w:t>. ábra:</w:t>
+                  </w:r>
+                  <w:r>
+                    <w:t xml:space="preserve"> az igeragozás kvíz preferenciáit tartalmazó konfigurációs fájl</w:t>
                   </w:r>
                 </w:p>
               </w:txbxContent>
@@ -13826,8 +15466,68 @@
         <w:rPr>
           <w:noProof/>
         </w:rPr>
+        <w:pict w14:anchorId="6747DC5F">
+          <v:shape id="_x0000_s1094" type="#_x0000_t202" style="position:absolute;left:0;text-align:left;margin-left:0;margin-top:627.95pt;width:288.35pt;height:31.7pt;z-index:251689984;mso-position-horizontal:center;mso-position-horizontal-relative:margin;mso-position-vertical-relative:text" stroked="f">
+            <v:textbox style="mso-fit-shape-to-text:t" inset="0,0,0,0">
+              <w:txbxContent>
+                <w:p>
+                  <w:pPr>
+                    <w:pStyle w:val="Kpalrs"/>
+                    <w:rPr>
+                      <w:noProof/>
+                      <w:color w:val="000000"/>
+                      <w:sz w:val="24"/>
+                    </w:rPr>
+                  </w:pPr>
+                  <w:r>
+                    <w:rPr>
+                      <w:noProof/>
+                    </w:rPr>
+                    <w:fldChar w:fldCharType="begin"/>
+                  </w:r>
+                  <w:r>
+                    <w:rPr>
+                      <w:noProof/>
+                    </w:rPr>
+                    <w:instrText xml:space="preserve"> SEQ ábra \* ARABIC </w:instrText>
+                  </w:r>
+                  <w:r>
+                    <w:rPr>
+                      <w:noProof/>
+                    </w:rPr>
+                    <w:fldChar w:fldCharType="separate"/>
+                  </w:r>
+                  <w:r>
+                    <w:rPr>
+                      <w:noProof/>
+                    </w:rPr>
+                    <w:t>33</w:t>
+                  </w:r>
+                  <w:r>
+                    <w:rPr>
+                      <w:noProof/>
+                    </w:rPr>
+                    <w:fldChar w:fldCharType="end"/>
+                  </w:r>
+                  <w:r>
+                    <w:t>. ábra</w:t>
+                  </w:r>
+                  <w:r>
+                    <w:t>: az igeragozás kvíz preferenciáit tartalmazó konfigurációs fájl</w:t>
+                  </w:r>
+                </w:p>
+              </w:txbxContent>
+            </v:textbox>
+            <w10:wrap type="topAndBottom" anchorx="margin"/>
+          </v:shape>
+        </w:pict>
+      </w:r>
+      <w:r>
+        <w:rPr>
+          <w:noProof/>
+        </w:rPr>
         <w:drawing>
-          <wp:anchor distT="0" distB="0" distL="114300" distR="114300" simplePos="0" relativeHeight="251758592" behindDoc="0" locked="0" layoutInCell="1" allowOverlap="1" wp14:anchorId="2F37C42C" wp14:editId="5C949FBF">
+          <wp:anchor distT="0" distB="0" distL="114300" distR="114300" simplePos="0" relativeHeight="251661312" behindDoc="0" locked="0" layoutInCell="1" allowOverlap="1" wp14:anchorId="2F37C42C" wp14:editId="0646792E">
             <wp:simplePos x="0" y="0"/>
             <wp:positionH relativeFrom="margin">
               <wp:align>center</wp:align>
@@ -13881,10 +15581,9 @@
           <w:noProof/>
         </w:rPr>
         <w:pict w14:anchorId="0D26203F">
-          <v:shape id="_x0000_s1089" type="#_x0000_t202" style="position:absolute;left:0;text-align:left;margin-left:155.25pt;margin-top:130.85pt;width:114.6pt;height:20.85pt;z-index:251689472;mso-position-horizontal-relative:text;mso-position-vertical-relative:text" stroked="f">
-            <v:textbox style="mso-fit-shape-to-text:t" inset="0,0,0,0">
+          <v:shape id="_x0000_s1089" type="#_x0000_t202" style="position:absolute;left:0;text-align:left;margin-left:155.25pt;margin-top:130.85pt;width:114.6pt;height:20.85pt;z-index:251688960;mso-position-horizontal-relative:text;mso-position-vertical-relative:text" stroked="f">
+            <v:textbox style="mso-next-textbox:#_x0000_s1089;mso-fit-shape-to-text:t" inset="0,0,0,0">
               <w:txbxContent>
-                <w:bookmarkStart w:id="47" w:name="_Ref122044183"/>
                 <w:p>
                   <w:pPr>
                     <w:pStyle w:val="Kpalrs"/>
@@ -13893,28 +15592,14 @@
                       <w:sz w:val="24"/>
                     </w:rPr>
                   </w:pPr>
-                  <w:r>
-                    <w:fldChar w:fldCharType="begin"/>
-                  </w:r>
-                  <w:r>
-                    <w:instrText xml:space="preserve"> SEQ ábra \* ARABIC </w:instrText>
-                  </w:r>
-                  <w:r>
-                    <w:fldChar w:fldCharType="separate"/>
-                  </w:r>
-                  <w:r>
-                    <w:rPr>
-                      <w:noProof/>
-                    </w:rPr>
-                    <w:t>33</w:t>
-                  </w:r>
-                  <w:r>
-                    <w:fldChar w:fldCharType="end"/>
-                  </w:r>
-                  <w:r>
-                    <w:t>. ábra</w:t>
-                  </w:r>
-                  <w:bookmarkEnd w:id="47"/>
+                  <w:bookmarkStart w:id="46" w:name="_Ref122044183"/>
+                  <w:r>
+                    <w:t>32.</w:t>
+                  </w:r>
+                  <w:r>
+                    <w:t xml:space="preserve"> ábra</w:t>
+                  </w:r>
+                  <w:bookmarkEnd w:id="46"/>
                   <w:r>
                     <w:t>: a konfigurációs fájlok</w:t>
                   </w:r>
@@ -13956,7 +15641,13 @@
         <w:rPr>
           <w:noProof/>
         </w:rPr>
-        <w:t>32</w:t>
+        <w:t>3</w:t>
+      </w:r>
+      <w:r>
+        <w:rPr>
+          <w:noProof/>
+        </w:rPr>
+        <w:t>3</w:t>
       </w:r>
       <w:r>
         <w:t>. ábra</w:t>
@@ -13980,53 +15671,1205 @@
         <w:t>leginkább</w:t>
       </w:r>
       <w:r>
-        <w:t xml:space="preserve"> változó, vagy arraylist) neve, majd a következő sor(ok)ban </w:t>
-      </w:r>
-      <w:r>
-        <w:t>az értéke(ik). Arraylist esetén az utolsó elem utáni sorral a szekciót egy END szócska zárja le, egy érték megadása esetén erre nincs szükség.</w:t>
+        <w:t xml:space="preserve"> változó, vagy </w:t>
+      </w:r>
+      <w:proofErr w:type="spellStart"/>
+      <w:r>
+        <w:t>arraylist</w:t>
+      </w:r>
+      <w:proofErr w:type="spellEnd"/>
+      <w:r>
+        <w:t>) neve, majd a következő sor(ok)</w:t>
+      </w:r>
+      <w:proofErr w:type="spellStart"/>
+      <w:r>
+        <w:t>ban</w:t>
+      </w:r>
+      <w:proofErr w:type="spellEnd"/>
+      <w:r>
+        <w:t xml:space="preserve"> </w:t>
+      </w:r>
+      <w:r>
+        <w:t>az értéke(</w:t>
+      </w:r>
+      <w:proofErr w:type="spellStart"/>
+      <w:r>
+        <w:t>ik</w:t>
+      </w:r>
+      <w:proofErr w:type="spellEnd"/>
+      <w:r>
+        <w:t xml:space="preserve">). </w:t>
+      </w:r>
+      <w:proofErr w:type="spellStart"/>
+      <w:r>
+        <w:t>Arraylist</w:t>
+      </w:r>
+      <w:proofErr w:type="spellEnd"/>
+      <w:r>
+        <w:t xml:space="preserve"> esetén az utolsó elem utáni sorral a szekciót egy END szócska zárja le, egy érték megadása esetén erre nincs szükség.</w:t>
       </w:r>
     </w:p>
     <w:p>
       <w:pPr>
         <w:pStyle w:val="Cmsor2"/>
       </w:pPr>
-      <w:bookmarkStart w:id="48" w:name="_Toc122044767"/>
+      <w:bookmarkStart w:id="47" w:name="_Toc122098738"/>
       <w:r>
         <w:lastRenderedPageBreak/>
-        <w:t>Az adatszerkezetek</w:t>
+        <w:t>Külső (</w:t>
+      </w:r>
+      <w:proofErr w:type="spellStart"/>
+      <w:r>
+        <w:t>external</w:t>
+      </w:r>
+      <w:proofErr w:type="spellEnd"/>
+      <w:r>
+        <w:t>) adatszerkezetek</w:t>
+      </w:r>
+      <w:bookmarkEnd w:id="47"/>
+    </w:p>
+    <w:p>
+      <w:r>
+        <w:t xml:space="preserve">Az </w:t>
+      </w:r>
+      <w:proofErr w:type="spellStart"/>
+      <w:r>
+        <w:t>SQLite</w:t>
+      </w:r>
+      <w:proofErr w:type="spellEnd"/>
+      <w:r>
+        <w:t xml:space="preserve"> egy egyszerű és kompakt adatbázismotor, így igyekeztem a benne foglalt táblákat és a köztük kialakuló kapcsolatrendszert is letisztultan alakítani.</w:t>
+      </w:r>
+    </w:p>
+    <w:p>
+      <w:pPr>
+        <w:pStyle w:val="Cmsor3"/>
+      </w:pPr>
+      <w:bookmarkStart w:id="48" w:name="_Toc122098739"/>
+      <w:r>
+        <w:t>Igeragozás kvízhez kapcsolódó táblák</w:t>
       </w:r>
       <w:bookmarkEnd w:id="48"/>
     </w:p>
-    <w:p/>
+    <w:p>
+      <w:r>
+        <w:drawing>
+          <wp:anchor distT="0" distB="0" distL="114300" distR="114300" simplePos="0" relativeHeight="251669504" behindDoc="0" locked="0" layoutInCell="1" allowOverlap="1" wp14:anchorId="206A94EE" wp14:editId="58A396ED">
+            <wp:simplePos x="0" y="0"/>
+            <wp:positionH relativeFrom="column">
+              <wp:posOffset>-3175</wp:posOffset>
+            </wp:positionH>
+            <wp:positionV relativeFrom="paragraph">
+              <wp:posOffset>1143000</wp:posOffset>
+            </wp:positionV>
+            <wp:extent cx="5399405" cy="5046345"/>
+            <wp:effectExtent l="0" t="0" r="0" b="0"/>
+            <wp:wrapTopAndBottom/>
+            <wp:docPr id="40" name="Kép 40"/>
+            <wp:cNvGraphicFramePr>
+              <a:graphicFrameLocks xmlns:a="http://schemas.openxmlformats.org/drawingml/2006/main" noChangeAspect="1"/>
+            </wp:cNvGraphicFramePr>
+            <a:graphic xmlns:a="http://schemas.openxmlformats.org/drawingml/2006/main">
+              <a:graphicData uri="http://schemas.openxmlformats.org/drawingml/2006/picture">
+                <pic:pic xmlns:pic="http://schemas.openxmlformats.org/drawingml/2006/picture">
+                  <pic:nvPicPr>
+                    <pic:cNvPr id="1" name=""/>
+                    <pic:cNvPicPr/>
+                  </pic:nvPicPr>
+                  <pic:blipFill rotWithShape="1">
+                    <a:blip r:embed="rId45">
+                      <a:extLst>
+                        <a:ext uri="{28A0092B-C50C-407E-A947-70E740481C1C}">
+                          <a14:useLocalDpi xmlns:a14="http://schemas.microsoft.com/office/drawing/2010/main" val="0"/>
+                        </a:ext>
+                      </a:extLst>
+                    </a:blip>
+                    <a:srcRect t="2034"/>
+                    <a:stretch/>
+                  </pic:blipFill>
+                  <pic:spPr bwMode="auto">
+                    <a:xfrm>
+                      <a:off x="0" y="0"/>
+                      <a:ext cx="5399405" cy="5046345"/>
+                    </a:xfrm>
+                    <a:prstGeom prst="rect">
+                      <a:avLst/>
+                    </a:prstGeom>
+                    <a:ln>
+                      <a:noFill/>
+                    </a:ln>
+                    <a:extLst>
+                      <a:ext uri="{53640926-AAD7-44D8-BBD7-CCE9431645EC}">
+                        <a14:shadowObscured xmlns:a14="http://schemas.microsoft.com/office/drawing/2010/main"/>
+                      </a:ext>
+                    </a:extLst>
+                  </pic:spPr>
+                </pic:pic>
+              </a:graphicData>
+            </a:graphic>
+            <wp14:sizeRelH relativeFrom="page">
+              <wp14:pctWidth>0</wp14:pctWidth>
+            </wp14:sizeRelH>
+            <wp14:sizeRelV relativeFrom="page">
+              <wp14:pctHeight>0</wp14:pctHeight>
+            </wp14:sizeRelV>
+          </wp:anchor>
+        </w:drawing>
+      </w:r>
+      <w:r>
+        <w:rPr>
+          <w:noProof/>
+        </w:rPr>
+        <w:pict w14:anchorId="0E373DA9">
+          <v:shape id="_x0000_s1096" type="#_x0000_t202" style="position:absolute;left:0;text-align:left;margin-left:-.25pt;margin-top:504.6pt;width:425.15pt;height:20.85pt;z-index:251692032;mso-position-horizontal-relative:text;mso-position-vertical-relative:text" stroked="f">
+            <v:textbox style="mso-next-textbox:#_x0000_s1096;mso-fit-shape-to-text:t" inset="0,0,0,0">
+              <w:txbxContent>
+                <w:p>
+                  <w:pPr>
+                    <w:pStyle w:val="Kpalrs"/>
+                    <w:rPr>
+                      <w:color w:val="000000"/>
+                      <w:sz w:val="24"/>
+                    </w:rPr>
+                  </w:pPr>
+                  <w:fldSimple w:instr=" SEQ ábra \* ARABIC ">
+                    <w:r>
+                      <w:rPr>
+                        <w:noProof/>
+                      </w:rPr>
+                      <w:t>34</w:t>
+                    </w:r>
+                  </w:fldSimple>
+                  <w:r>
+                    <w:t>. ábra: a program egyik fő adatforrásainak, az igéket tartalmazó táblák szerkezete</w:t>
+                  </w:r>
+                </w:p>
+              </w:txbxContent>
+            </v:textbox>
+            <w10:wrap type="topAndBottom"/>
+          </v:shape>
+        </w:pict>
+      </w:r>
+      <w:r>
+        <w:t xml:space="preserve">Az igeragozás kvízekhez a főtábla </w:t>
+      </w:r>
+      <w:proofErr w:type="spellStart"/>
+      <w:r>
+        <w:rPr>
+          <w:b/>
+          <w:bCs/>
+        </w:rPr>
+        <w:t>Verbo</w:t>
+      </w:r>
+      <w:proofErr w:type="spellEnd"/>
+      <w:r>
+        <w:t xml:space="preserve"> névre hallgat. Itt kerül tárolásra az összes felhasználható ige, valamint azok a két, személyes névmástól független </w:t>
+      </w:r>
+      <w:proofErr w:type="spellStart"/>
+      <w:r>
+        <w:rPr>
+          <w:i/>
+          <w:iCs/>
+        </w:rPr>
+        <w:t>participio</w:t>
+      </w:r>
+      <w:proofErr w:type="spellEnd"/>
+      <w:r>
+        <w:t xml:space="preserve"> alakjai, továbbá a definícióik és a</w:t>
+      </w:r>
+      <w:r>
+        <w:t xml:space="preserve">z elhibázások számosságát tartalmazó </w:t>
+      </w:r>
+      <w:r>
+        <w:t xml:space="preserve">szintjük. Erre a táblára hivatkozik az összes </w:t>
+      </w:r>
+      <w:r>
+        <w:rPr>
+          <w:b/>
+          <w:bCs/>
+        </w:rPr>
+        <w:t>Igemód</w:t>
+      </w:r>
+      <w:r>
+        <w:t xml:space="preserve"> tábla, azok </w:t>
+      </w:r>
+      <w:proofErr w:type="spellStart"/>
+      <w:r>
+        <w:rPr>
+          <w:i/>
+          <w:iCs/>
+        </w:rPr>
+        <w:lastRenderedPageBreak/>
+        <w:t>VerbID</w:t>
+      </w:r>
+      <w:proofErr w:type="spellEnd"/>
+      <w:r>
+        <w:t xml:space="preserve"> nevű oszlopainak köszönhetően. Ezek a táblák tartalmazzák a megoldásokat a különböző igei módokban és időkben, egy-egy oszloponként minden egyes alanyestre. Az </w:t>
+      </w:r>
+      <w:r>
+        <w:rPr>
+          <w:b/>
+          <w:bCs/>
+        </w:rPr>
+        <w:t xml:space="preserve">Igecsoport </w:t>
+      </w:r>
+      <w:proofErr w:type="spellStart"/>
+      <w:r>
+        <w:t>template</w:t>
+      </w:r>
+      <w:proofErr w:type="spellEnd"/>
+      <w:r>
+        <w:t xml:space="preserve"> alapján felépülő táblák az ID mellett egy, a szintén főtáblára hivatkozó </w:t>
+      </w:r>
+      <w:proofErr w:type="spellStart"/>
+      <w:r>
+        <w:rPr>
+          <w:i/>
+          <w:iCs/>
+        </w:rPr>
+        <w:t>VerbID</w:t>
+      </w:r>
+      <w:proofErr w:type="spellEnd"/>
+      <w:r>
+        <w:rPr>
+          <w:b/>
+          <w:bCs/>
+          <w:i/>
+          <w:iCs/>
+        </w:rPr>
+        <w:t xml:space="preserve"> </w:t>
+      </w:r>
+      <w:r>
+        <w:t>oszlop</w:t>
+      </w:r>
+      <w:r>
+        <w:t>pal rendelkeznek</w:t>
+      </w:r>
+      <w:r>
+        <w:t>.</w:t>
+      </w:r>
+    </w:p>
+    <w:p>
+      <w:pPr>
+        <w:pStyle w:val="Cmsor3"/>
+      </w:pPr>
+      <w:bookmarkStart w:id="49" w:name="_Toc122098740"/>
+      <w:r>
+        <w:t>Szófordítás kvízhez kapcsolódó táblák</w:t>
+      </w:r>
+      <w:bookmarkEnd w:id="49"/>
+    </w:p>
+    <w:p>
+      <w:r>
+        <w:rPr>
+          <w:noProof/>
+        </w:rPr>
+        <w:pict w14:anchorId="62E2966E">
+          <v:shape id="_x0000_s1097" type="#_x0000_t202" style="position:absolute;left:0;text-align:left;margin-left:114.9pt;margin-top:552.15pt;width:195.3pt;height:20.85pt;z-index:251693056;mso-position-horizontal-relative:text;mso-position-vertical-relative:text" stroked="f">
+            <v:textbox style="mso-fit-shape-to-text:t" inset="0,0,0,0">
+              <w:txbxContent>
+                <w:bookmarkStart w:id="50" w:name="_Ref122099051"/>
+                <w:p>
+                  <w:pPr>
+                    <w:pStyle w:val="Kpalrs"/>
+                    <w:rPr>
+                      <w:color w:val="000000"/>
+                      <w:sz w:val="24"/>
+                    </w:rPr>
+                  </w:pPr>
+                  <w:r>
+                    <w:fldChar w:fldCharType="begin"/>
+                  </w:r>
+                  <w:r>
+                    <w:instrText xml:space="preserve"> SEQ ábra \* ARABIC </w:instrText>
+                  </w:r>
+                  <w:r>
+                    <w:fldChar w:fldCharType="separate"/>
+                  </w:r>
+                  <w:r>
+                    <w:rPr>
+                      <w:noProof/>
+                    </w:rPr>
+                    <w:t>35</w:t>
+                  </w:r>
+                  <w:r>
+                    <w:fldChar w:fldCharType="end"/>
+                  </w:r>
+                  <w:r>
+                    <w:t>. ábra</w:t>
+                  </w:r>
+                  <w:bookmarkEnd w:id="50"/>
+                  <w:r>
+                    <w:t>: a főneveket tartalmazó táblák adatszerkezete</w:t>
+                  </w:r>
+                </w:p>
+              </w:txbxContent>
+            </v:textbox>
+            <w10:wrap type="topAndBottom"/>
+          </v:shape>
+        </w:pict>
+      </w:r>
+      <w:r>
+        <w:drawing>
+          <wp:anchor distT="0" distB="0" distL="114300" distR="114300" simplePos="0" relativeHeight="251676672" behindDoc="0" locked="0" layoutInCell="1" allowOverlap="1" wp14:anchorId="22F496BB" wp14:editId="16E1EB4D">
+            <wp:simplePos x="0" y="0"/>
+            <wp:positionH relativeFrom="margin">
+              <wp:align>center</wp:align>
+            </wp:positionH>
+            <wp:positionV relativeFrom="paragraph">
+              <wp:posOffset>1167130</wp:posOffset>
+            </wp:positionV>
+            <wp:extent cx="3302000" cy="5895975"/>
+            <wp:effectExtent l="0" t="0" r="0" b="0"/>
+            <wp:wrapTopAndBottom/>
+            <wp:docPr id="41" name="Kép 41"/>
+            <wp:cNvGraphicFramePr>
+              <a:graphicFrameLocks xmlns:a="http://schemas.openxmlformats.org/drawingml/2006/main" noChangeAspect="1"/>
+            </wp:cNvGraphicFramePr>
+            <a:graphic xmlns:a="http://schemas.openxmlformats.org/drawingml/2006/main">
+              <a:graphicData uri="http://schemas.openxmlformats.org/drawingml/2006/picture">
+                <pic:pic xmlns:pic="http://schemas.openxmlformats.org/drawingml/2006/picture">
+                  <pic:nvPicPr>
+                    <pic:cNvPr id="1" name=""/>
+                    <pic:cNvPicPr/>
+                  </pic:nvPicPr>
+                  <pic:blipFill rotWithShape="1">
+                    <a:blip r:embed="rId46" cstate="print">
+                      <a:extLst>
+                        <a:ext uri="{28A0092B-C50C-407E-A947-70E740481C1C}">
+                          <a14:useLocalDpi xmlns:a14="http://schemas.microsoft.com/office/drawing/2010/main" val="0"/>
+                        </a:ext>
+                      </a:extLst>
+                    </a:blip>
+                    <a:srcRect t="4720"/>
+                    <a:stretch/>
+                  </pic:blipFill>
+                  <pic:spPr bwMode="auto">
+                    <a:xfrm>
+                      <a:off x="0" y="0"/>
+                      <a:ext cx="3302000" cy="5895975"/>
+                    </a:xfrm>
+                    <a:prstGeom prst="rect">
+                      <a:avLst/>
+                    </a:prstGeom>
+                    <a:ln>
+                      <a:noFill/>
+                    </a:ln>
+                    <a:extLst>
+                      <a:ext uri="{53640926-AAD7-44D8-BBD7-CCE9431645EC}">
+                        <a14:shadowObscured xmlns:a14="http://schemas.microsoft.com/office/drawing/2010/main"/>
+                      </a:ext>
+                    </a:extLst>
+                  </pic:spPr>
+                </pic:pic>
+              </a:graphicData>
+            </a:graphic>
+            <wp14:sizeRelH relativeFrom="page">
+              <wp14:pctWidth>0</wp14:pctWidth>
+            </wp14:sizeRelH>
+            <wp14:sizeRelV relativeFrom="page">
+              <wp14:pctHeight>0</wp14:pctHeight>
+            </wp14:sizeRelV>
+          </wp:anchor>
+        </w:drawing>
+      </w:r>
+      <w:r>
+        <w:t xml:space="preserve">A szófordítás kvíz esetében a struktúra a kevésbé komplikált összetevőknek köszönhetően egyszerűbb. A </w:t>
+      </w:r>
+      <w:proofErr w:type="spellStart"/>
+      <w:r>
+        <w:rPr>
+          <w:b/>
+          <w:bCs/>
+        </w:rPr>
+        <w:t>Palabra</w:t>
+      </w:r>
+      <w:proofErr w:type="spellEnd"/>
+      <w:r>
+        <w:rPr>
+          <w:b/>
+          <w:bCs/>
+        </w:rPr>
+        <w:t xml:space="preserve"> </w:t>
+      </w:r>
+      <w:r>
+        <w:t>főtáblán található minden egyes szó lehetséges nő- és hímneme, valamint a definíciói, és az Ige főtáblából átemelt hibaszintet jelző oszlop is</w:t>
+      </w:r>
+      <w:r>
+        <w:t xml:space="preserve"> (</w:t>
+      </w:r>
+      <w:r>
+        <w:fldChar w:fldCharType="begin"/>
+      </w:r>
+      <w:r>
+        <w:instrText xml:space="preserve"> REF _Ref122099051 \h </w:instrText>
+      </w:r>
+      <w:r>
+        <w:fldChar w:fldCharType="separate"/>
+      </w:r>
+      <w:r>
+        <w:rPr>
+          <w:noProof/>
+        </w:rPr>
+        <w:t>35</w:t>
+      </w:r>
+      <w:r>
+        <w:t>. ábra</w:t>
+      </w:r>
+      <w:r>
+        <w:fldChar w:fldCharType="end"/>
+      </w:r>
+      <w:r>
+        <w:t>)</w:t>
+      </w:r>
+      <w:r>
+        <w:t xml:space="preserve">. Ezenkívül </w:t>
+      </w:r>
+      <w:proofErr w:type="spellStart"/>
+      <w:r>
+        <w:t>szavanként</w:t>
+      </w:r>
+      <w:proofErr w:type="spellEnd"/>
+      <w:r>
+        <w:t xml:space="preserve"> egy </w:t>
+      </w:r>
+      <w:proofErr w:type="spellStart"/>
+      <w:r>
+        <w:t>boolean</w:t>
+      </w:r>
+      <w:proofErr w:type="spellEnd"/>
+      <w:r>
+        <w:t xml:space="preserve"> </w:t>
+      </w:r>
+      <w:r>
+        <w:lastRenderedPageBreak/>
+        <w:t xml:space="preserve">érték is tárolásra kerül, amelynek köszönhetően a program felismerheti, hogy a szó főnevet, vagy melléknevet jelöl (ez fontos a névelők kitételének szükségessége esetén). Az ige </w:t>
+      </w:r>
+      <w:proofErr w:type="spellStart"/>
+      <w:r>
+        <w:t>id</w:t>
+      </w:r>
+      <w:proofErr w:type="spellEnd"/>
+      <w:r>
+        <w:t>-re hivatkozó szótárak mellett külön táblákban kerülnek tárolásra a főnevek számára elkészített szótárak. A másik főtáblára való hivatkozáson kívül a felépítésük ellenben teljesen megegyez</w:t>
+      </w:r>
+      <w:r>
+        <w:t>ik</w:t>
+      </w:r>
+      <w:r>
+        <w:t>.</w:t>
+      </w:r>
+    </w:p>
+    <w:p>
+      <w:pPr>
+        <w:pStyle w:val="Cmsor3"/>
+      </w:pPr>
+      <w:r>
+        <w:t>Eredményeket eltároló táblák</w:t>
+      </w:r>
+    </w:p>
+    <w:p>
+      <w:r>
+        <w:rPr>
+          <w:noProof/>
+        </w:rPr>
+        <w:pict w14:anchorId="2442C324">
+          <v:shape id="_x0000_s1099" type="#_x0000_t202" style="position:absolute;left:0;text-align:left;margin-left:51.5pt;margin-top:526.05pt;width:302.25pt;height:20.85pt;z-index:251694080;mso-position-horizontal-relative:text;mso-position-vertical-relative:text" stroked="f">
+            <v:textbox style="mso-fit-shape-to-text:t" inset="0,0,0,0">
+              <w:txbxContent>
+                <w:bookmarkStart w:id="51" w:name="_Ref122099420"/>
+                <w:p>
+                  <w:pPr>
+                    <w:pStyle w:val="Kpalrs"/>
+                    <w:rPr>
+                      <w:color w:val="000000"/>
+                      <w:sz w:val="24"/>
+                    </w:rPr>
+                  </w:pPr>
+                  <w:r>
+                    <w:fldChar w:fldCharType="begin"/>
+                  </w:r>
+                  <w:r>
+                    <w:instrText xml:space="preserve"> SEQ ábra \* ARABIC </w:instrText>
+                  </w:r>
+                  <w:r>
+                    <w:fldChar w:fldCharType="separate"/>
+                  </w:r>
+                  <w:r>
+                    <w:rPr>
+                      <w:noProof/>
+                    </w:rPr>
+                    <w:t>36</w:t>
+                  </w:r>
+                  <w:r>
+                    <w:fldChar w:fldCharType="end"/>
+                  </w:r>
+                  <w:r>
+                    <w:t>. ábra</w:t>
+                  </w:r>
+                  <w:bookmarkEnd w:id="51"/>
+                  <w:r>
+                    <w:t>: az eredményeket tároló négy tábla</w:t>
+                  </w:r>
+                </w:p>
+              </w:txbxContent>
+            </v:textbox>
+            <w10:wrap type="topAndBottom"/>
+          </v:shape>
+        </w:pict>
+      </w:r>
+      <w:r>
+        <w:drawing>
+          <wp:anchor distT="0" distB="0" distL="114300" distR="114300" simplePos="0" relativeHeight="251682816" behindDoc="0" locked="0" layoutInCell="1" allowOverlap="1" wp14:anchorId="55059B11" wp14:editId="740C9D58">
+            <wp:simplePos x="0" y="0"/>
+            <wp:positionH relativeFrom="margin">
+              <wp:align>center</wp:align>
+            </wp:positionH>
+            <wp:positionV relativeFrom="paragraph">
+              <wp:posOffset>1807210</wp:posOffset>
+            </wp:positionV>
+            <wp:extent cx="4292600" cy="5067300"/>
+            <wp:effectExtent l="0" t="0" r="0" b="0"/>
+            <wp:wrapTopAndBottom/>
+            <wp:docPr id="42" name="Kép 42"/>
+            <wp:cNvGraphicFramePr>
+              <a:graphicFrameLocks xmlns:a="http://schemas.openxmlformats.org/drawingml/2006/main" noChangeAspect="1"/>
+            </wp:cNvGraphicFramePr>
+            <a:graphic xmlns:a="http://schemas.openxmlformats.org/drawingml/2006/main">
+              <a:graphicData uri="http://schemas.openxmlformats.org/drawingml/2006/picture">
+                <pic:pic xmlns:pic="http://schemas.openxmlformats.org/drawingml/2006/picture">
+                  <pic:nvPicPr>
+                    <pic:cNvPr id="1" name=""/>
+                    <pic:cNvPicPr/>
+                  </pic:nvPicPr>
+                  <pic:blipFill>
+                    <a:blip r:embed="rId47">
+                      <a:extLst>
+                        <a:ext uri="{28A0092B-C50C-407E-A947-70E740481C1C}">
+                          <a14:useLocalDpi xmlns:a14="http://schemas.microsoft.com/office/drawing/2010/main" val="0"/>
+                        </a:ext>
+                      </a:extLst>
+                    </a:blip>
+                    <a:stretch>
+                      <a:fillRect/>
+                    </a:stretch>
+                  </pic:blipFill>
+                  <pic:spPr>
+                    <a:xfrm>
+                      <a:off x="0" y="0"/>
+                      <a:ext cx="4292600" cy="5067300"/>
+                    </a:xfrm>
+                    <a:prstGeom prst="rect">
+                      <a:avLst/>
+                    </a:prstGeom>
+                  </pic:spPr>
+                </pic:pic>
+              </a:graphicData>
+            </a:graphic>
+            <wp14:sizeRelH relativeFrom="page">
+              <wp14:pctWidth>0</wp14:pctWidth>
+            </wp14:sizeRelH>
+            <wp14:sizeRelV relativeFrom="page">
+              <wp14:pctHeight>0</wp14:pctHeight>
+            </wp14:sizeRelV>
+          </wp:anchor>
+        </w:drawing>
+      </w:r>
+      <w:r>
+        <w:t>Az adathalmaz teljessége, amelyet a program felhasznál a kvízek generálásához és ellenőrzéséhez így eltárolásra kerül az előzőek alapján. A felhasználó haladását szinten tartó hibaszint is a tárolt szavak mellé van integrálva. A kvíz befejezésekor kapott kiértékeléseket viszont egy teljesen új környezetben kell eltárolni. Ehhez 4 hasonló felépítésű tábla áll az alkalmazás rendelkezésére</w:t>
+      </w:r>
+      <w:r>
+        <w:t xml:space="preserve"> (</w:t>
+      </w:r>
+      <w:r>
+        <w:fldChar w:fldCharType="begin"/>
+      </w:r>
+      <w:r>
+        <w:instrText xml:space="preserve"> REF _Ref122099420 \h </w:instrText>
+      </w:r>
+      <w:r>
+        <w:fldChar w:fldCharType="separate"/>
+      </w:r>
+      <w:r>
+        <w:rPr>
+          <w:noProof/>
+        </w:rPr>
+        <w:t>36</w:t>
+      </w:r>
+      <w:r>
+        <w:t>. ábra</w:t>
+      </w:r>
+      <w:r>
+        <w:fldChar w:fldCharType="end"/>
+      </w:r>
+      <w:r>
+        <w:t>).</w:t>
+      </w:r>
+    </w:p>
+    <w:p>
+      <w:bookmarkStart w:id="52" w:name="_Toc122098741"/>
+      <w:r>
+        <w:lastRenderedPageBreak/>
+        <w:t>Az időzített játékmódból kinyert eredmények esetén az időtartam egész számként kerül eltárolásra az alkalmazásban. Ennek az indoka a felhasználó általi sorba rendezés lehetőségének megőrzése. Az ezen táblákból nyert adatok kimutatásával foglalkozó osztály felelős ennek az egész számnak az olvasható visszafejtéséért.</w:t>
+      </w:r>
+    </w:p>
     <w:p>
       <w:pPr>
         <w:pStyle w:val="Cmsor2"/>
       </w:pPr>
-      <w:bookmarkStart w:id="49" w:name="_Toc122044768"/>
-      <w:r>
-        <w:t>Tesztek</w:t>
-      </w:r>
-      <w:bookmarkEnd w:id="49"/>
-    </w:p>
-    <w:p>
-      <w:r>
-        <w:t>[TODO]</w:t>
-      </w:r>
-    </w:p>
-    <w:p/>
+      <w:r>
+        <w:t>Belső adatszerkezetek (modellek)</w:t>
+      </w:r>
+    </w:p>
+    <w:p>
+      <w:r>
+        <w:rPr>
+          <w:noProof/>
+        </w:rPr>
+        <w:pict w14:anchorId="0532BA80">
+          <v:shape id="_x0000_s1100" type="#_x0000_t202" style="position:absolute;left:0;text-align:left;margin-left:139.05pt;margin-top:496.75pt;width:147pt;height:.05pt;z-index:251695104;mso-position-horizontal-relative:text;mso-position-vertical-relative:text" stroked="f">
+            <v:textbox style="mso-fit-shape-to-text:t" inset="0,0,0,0">
+              <w:txbxContent>
+                <w:bookmarkStart w:id="53" w:name="_Ref122100030"/>
+                <w:p>
+                  <w:pPr>
+                    <w:pStyle w:val="Kpalrs"/>
+                    <w:rPr>
+                      <w:noProof/>
+                      <w:color w:val="000000"/>
+                      <w:sz w:val="24"/>
+                    </w:rPr>
+                  </w:pPr>
+                  <w:r>
+                    <w:rPr>
+                      <w:noProof/>
+                    </w:rPr>
+                    <w:fldChar w:fldCharType="begin"/>
+                  </w:r>
+                  <w:r>
+                    <w:rPr>
+                      <w:noProof/>
+                    </w:rPr>
+                    <w:instrText xml:space="preserve"> SEQ ábra \* ARABIC </w:instrText>
+                  </w:r>
+                  <w:r>
+                    <w:rPr>
+                      <w:noProof/>
+                    </w:rPr>
+                    <w:fldChar w:fldCharType="separate"/>
+                  </w:r>
+                  <w:r>
+                    <w:rPr>
+                      <w:noProof/>
+                    </w:rPr>
+                    <w:t>37</w:t>
+                  </w:r>
+                  <w:r>
+                    <w:rPr>
+                      <w:noProof/>
+                    </w:rPr>
+                    <w:fldChar w:fldCharType="end"/>
+                  </w:r>
+                  <w:r>
+                    <w:t>. ábra</w:t>
+                  </w:r>
+                  <w:bookmarkEnd w:id="53"/>
+                  <w:r>
+                    <w:t>: az összes megtalálható modell az alkalmazásban</w:t>
+                  </w:r>
+                </w:p>
+              </w:txbxContent>
+            </v:textbox>
+            <w10:wrap type="topAndBottom"/>
+          </v:shape>
+        </w:pict>
+      </w:r>
+      <w:r>
+        <w:rPr>
+          <w:noProof/>
+        </w:rPr>
+        <w:drawing>
+          <wp:anchor distT="0" distB="0" distL="114300" distR="114300" simplePos="0" relativeHeight="251683840" behindDoc="0" locked="0" layoutInCell="1" allowOverlap="1" wp14:anchorId="30C87B19" wp14:editId="22FD37E6">
+            <wp:simplePos x="0" y="0"/>
+            <wp:positionH relativeFrom="margin">
+              <wp:align>center</wp:align>
+            </wp:positionH>
+            <wp:positionV relativeFrom="paragraph">
+              <wp:posOffset>1241425</wp:posOffset>
+            </wp:positionV>
+            <wp:extent cx="1866900" cy="5010150"/>
+            <wp:effectExtent l="0" t="0" r="0" b="0"/>
+            <wp:wrapTopAndBottom/>
+            <wp:docPr id="43" name="Kép 43"/>
+            <wp:cNvGraphicFramePr>
+              <a:graphicFrameLocks xmlns:a="http://schemas.openxmlformats.org/drawingml/2006/main" noChangeAspect="1"/>
+            </wp:cNvGraphicFramePr>
+            <a:graphic xmlns:a="http://schemas.openxmlformats.org/drawingml/2006/main">
+              <a:graphicData uri="http://schemas.openxmlformats.org/drawingml/2006/picture">
+                <pic:pic xmlns:pic="http://schemas.openxmlformats.org/drawingml/2006/picture">
+                  <pic:nvPicPr>
+                    <pic:cNvPr id="1" name=""/>
+                    <pic:cNvPicPr/>
+                  </pic:nvPicPr>
+                  <pic:blipFill>
+                    <a:blip r:embed="rId48">
+                      <a:extLst>
+                        <a:ext uri="{28A0092B-C50C-407E-A947-70E740481C1C}">
+                          <a14:useLocalDpi xmlns:a14="http://schemas.microsoft.com/office/drawing/2010/main" val="0"/>
+                        </a:ext>
+                      </a:extLst>
+                    </a:blip>
+                    <a:stretch>
+                      <a:fillRect/>
+                    </a:stretch>
+                  </pic:blipFill>
+                  <pic:spPr>
+                    <a:xfrm>
+                      <a:off x="0" y="0"/>
+                      <a:ext cx="1866900" cy="5010150"/>
+                    </a:xfrm>
+                    <a:prstGeom prst="rect">
+                      <a:avLst/>
+                    </a:prstGeom>
+                  </pic:spPr>
+                </pic:pic>
+              </a:graphicData>
+            </a:graphic>
+            <wp14:sizeRelH relativeFrom="page">
+              <wp14:pctWidth>0</wp14:pctWidth>
+            </wp14:sizeRelH>
+            <wp14:sizeRelV relativeFrom="page">
+              <wp14:pctHeight>0</wp14:pctHeight>
+            </wp14:sizeRelV>
+          </wp:anchor>
+        </w:drawing>
+      </w:r>
+      <w:r>
+        <w:t xml:space="preserve">A Java </w:t>
+      </w:r>
+      <w:proofErr w:type="spellStart"/>
+      <w:r>
+        <w:t>source</w:t>
+      </w:r>
+      <w:proofErr w:type="spellEnd"/>
+      <w:r>
+        <w:t xml:space="preserve"> fájlok között a már említett MVC-felépítés okán a nézettől és a vezérlőktől elkülönítve, saját osztályokban találhatóak meg a beolvasáshoz megfelelő struktúrát garantáló, vagy már előre megírt, nyers adatokat eltároló modellek.</w:t>
+      </w:r>
+    </w:p>
+    <w:p>
+      <w:r>
+        <w:lastRenderedPageBreak/>
+        <w:t>A felsorolásban látható (</w:t>
+      </w:r>
+      <w:r>
+        <w:fldChar w:fldCharType="begin"/>
+      </w:r>
+      <w:r>
+        <w:instrText xml:space="preserve"> REF _Ref122100030 \h </w:instrText>
+      </w:r>
+      <w:r>
+        <w:fldChar w:fldCharType="separate"/>
+      </w:r>
+      <w:r>
+        <w:rPr>
+          <w:noProof/>
+        </w:rPr>
+        <w:t>37</w:t>
+      </w:r>
+      <w:r>
+        <w:t>. ábra</w:t>
+      </w:r>
+      <w:r>
+        <w:fldChar w:fldCharType="end"/>
+      </w:r>
+      <w:r>
+        <w:t xml:space="preserve">) legtöbb osztálynak az elnevezése egyértelműen </w:t>
+      </w:r>
+      <w:r>
+        <w:t>leírja</w:t>
+      </w:r>
+      <w:r>
+        <w:t xml:space="preserve"> annak tartalmát is, </w:t>
+      </w:r>
+      <w:r>
+        <w:t>de közülük több is részletesebb magyarázatot igényelhet.</w:t>
+      </w:r>
+    </w:p>
+    <w:p>
+      <w:r>
+        <w:rPr>
+          <w:noProof/>
+        </w:rPr>
+        <w:pict w14:anchorId="604AE6EA">
+          <v:shape id="_x0000_s1101" type="#_x0000_t202" style="position:absolute;left:0;text-align:left;margin-left:35.75pt;margin-top:428.5pt;width:364.85pt;height:.05pt;z-index:251696128;mso-position-horizontal-relative:text;mso-position-vertical-relative:text" stroked="f">
+            <v:textbox style="mso-fit-shape-to-text:t" inset="0,0,0,0">
+              <w:txbxContent>
+                <w:p>
+                  <w:pPr>
+                    <w:pStyle w:val="Kpalrs"/>
+                    <w:rPr>
+                      <w:noProof/>
+                      <w:color w:val="000000"/>
+                      <w:sz w:val="24"/>
+                    </w:rPr>
+                  </w:pPr>
+                  <w:r>
+                    <w:rPr>
+                      <w:noProof/>
+                    </w:rPr>
+                    <w:fldChar w:fldCharType="begin"/>
+                  </w:r>
+                  <w:r>
+                    <w:rPr>
+                      <w:noProof/>
+                    </w:rPr>
+                    <w:instrText xml:space="preserve"> SEQ ábra \* ARABIC </w:instrText>
+                  </w:r>
+                  <w:r>
+                    <w:rPr>
+                      <w:noProof/>
+                    </w:rPr>
+                    <w:fldChar w:fldCharType="separate"/>
+                  </w:r>
+                  <w:r>
+                    <w:rPr>
+                      <w:noProof/>
+                    </w:rPr>
+                    <w:t>38</w:t>
+                  </w:r>
+                  <w:r>
+                    <w:rPr>
+                      <w:noProof/>
+                    </w:rPr>
+                    <w:fldChar w:fldCharType="end"/>
+                  </w:r>
+                  <w:r>
+                    <w:t>. ábra</w:t>
+                  </w:r>
+                  <w:r>
+                    <w:t xml:space="preserve">: példa egy </w:t>
+                  </w:r>
+                  <w:proofErr w:type="spellStart"/>
+                  <w:r>
+                    <w:t>enum</w:t>
+                  </w:r>
+                  <w:proofErr w:type="spellEnd"/>
+                  <w:r>
+                    <w:t xml:space="preserve"> fájlra (személyes névmások tárolása)</w:t>
+                  </w:r>
+                </w:p>
+              </w:txbxContent>
+            </v:textbox>
+            <w10:wrap type="topAndBottom"/>
+          </v:shape>
+        </w:pict>
+      </w:r>
+      <w:r>
+        <w:rPr>
+          <w:noProof/>
+        </w:rPr>
+        <w:drawing>
+          <wp:anchor distT="0" distB="0" distL="114300" distR="114300" simplePos="0" relativeHeight="251685888" behindDoc="0" locked="0" layoutInCell="1" allowOverlap="1" wp14:anchorId="2517C124" wp14:editId="67564101">
+            <wp:simplePos x="0" y="0"/>
+            <wp:positionH relativeFrom="column">
+              <wp:posOffset>454025</wp:posOffset>
+            </wp:positionH>
+            <wp:positionV relativeFrom="paragraph">
+              <wp:posOffset>2374900</wp:posOffset>
+            </wp:positionV>
+            <wp:extent cx="4633595" cy="3009900"/>
+            <wp:effectExtent l="0" t="0" r="0" b="0"/>
+            <wp:wrapTopAndBottom/>
+            <wp:docPr id="45" name="Kép 45"/>
+            <wp:cNvGraphicFramePr>
+              <a:graphicFrameLocks xmlns:a="http://schemas.openxmlformats.org/drawingml/2006/main" noChangeAspect="1"/>
+            </wp:cNvGraphicFramePr>
+            <a:graphic xmlns:a="http://schemas.openxmlformats.org/drawingml/2006/main">
+              <a:graphicData uri="http://schemas.openxmlformats.org/drawingml/2006/picture">
+                <pic:pic xmlns:pic="http://schemas.openxmlformats.org/drawingml/2006/picture">
+                  <pic:nvPicPr>
+                    <pic:cNvPr id="1" name=""/>
+                    <pic:cNvPicPr/>
+                  </pic:nvPicPr>
+                  <pic:blipFill>
+                    <a:blip r:embed="rId49">
+                      <a:extLst>
+                        <a:ext uri="{28A0092B-C50C-407E-A947-70E740481C1C}">
+                          <a14:useLocalDpi xmlns:a14="http://schemas.microsoft.com/office/drawing/2010/main" val="0"/>
+                        </a:ext>
+                      </a:extLst>
+                    </a:blip>
+                    <a:stretch>
+                      <a:fillRect/>
+                    </a:stretch>
+                  </pic:blipFill>
+                  <pic:spPr>
+                    <a:xfrm>
+                      <a:off x="0" y="0"/>
+                      <a:ext cx="4633595" cy="3009900"/>
+                    </a:xfrm>
+                    <a:prstGeom prst="rect">
+                      <a:avLst/>
+                    </a:prstGeom>
+                  </pic:spPr>
+                </pic:pic>
+              </a:graphicData>
+            </a:graphic>
+            <wp14:sizeRelH relativeFrom="page">
+              <wp14:pctWidth>0</wp14:pctWidth>
+            </wp14:sizeRelH>
+            <wp14:sizeRelV relativeFrom="page">
+              <wp14:pctHeight>0</wp14:pctHeight>
+            </wp14:sizeRelV>
+          </wp:anchor>
+        </w:drawing>
+      </w:r>
+      <w:r>
+        <w:t>A személyes névmások (</w:t>
+      </w:r>
+      <w:proofErr w:type="spellStart"/>
+      <w:r>
+        <w:rPr>
+          <w:i/>
+          <w:iCs/>
+        </w:rPr>
+        <w:t>Pronoun</w:t>
+      </w:r>
+      <w:proofErr w:type="spellEnd"/>
+      <w:r>
+        <w:t>), igemódok (</w:t>
+      </w:r>
+      <w:proofErr w:type="spellStart"/>
+      <w:r>
+        <w:rPr>
+          <w:i/>
+          <w:iCs/>
+        </w:rPr>
+        <w:t>Form</w:t>
+      </w:r>
+      <w:proofErr w:type="spellEnd"/>
+      <w:r>
+        <w:t>) és nehézségi szintek (</w:t>
+      </w:r>
+      <w:proofErr w:type="spellStart"/>
+      <w:r>
+        <w:rPr>
+          <w:i/>
+          <w:iCs/>
+        </w:rPr>
+        <w:t>Difficulty</w:t>
+      </w:r>
+      <w:proofErr w:type="spellEnd"/>
+      <w:r>
+        <w:t xml:space="preserve">) terén azért esett az </w:t>
+      </w:r>
+      <w:proofErr w:type="spellStart"/>
+      <w:r>
+        <w:rPr>
+          <w:i/>
+          <w:iCs/>
+        </w:rPr>
+        <w:t>enum</w:t>
+      </w:r>
+      <w:r>
+        <w:t>ként</w:t>
+      </w:r>
+      <w:proofErr w:type="spellEnd"/>
+      <w:r>
+        <w:t xml:space="preserve"> való eltárolásra a választásom, mert a tartalmuk állandó és garantáltan változatlan marad. Egy-egy </w:t>
+      </w:r>
+      <w:proofErr w:type="spellStart"/>
+      <w:r>
+        <w:rPr>
+          <w:i/>
+          <w:iCs/>
+        </w:rPr>
+        <w:t>enum</w:t>
+      </w:r>
+      <w:proofErr w:type="spellEnd"/>
+      <w:r>
+        <w:t xml:space="preserve"> fájl egy modell összes lehetséges változatának megadása mellett tartalmaz egy </w:t>
+      </w:r>
+      <w:proofErr w:type="spellStart"/>
+      <w:r>
+        <w:t>stringgé</w:t>
+      </w:r>
+      <w:proofErr w:type="spellEnd"/>
+      <w:r>
+        <w:t xml:space="preserve"> alakítással és egy </w:t>
+      </w:r>
+      <w:proofErr w:type="spellStart"/>
+      <w:r>
+        <w:t>stringből</w:t>
+      </w:r>
+      <w:proofErr w:type="spellEnd"/>
+      <w:r>
+        <w:t xml:space="preserve"> </w:t>
+      </w:r>
+      <w:proofErr w:type="spellStart"/>
+      <w:r>
+        <w:t>enumra</w:t>
+      </w:r>
+      <w:proofErr w:type="spellEnd"/>
+      <w:r>
+        <w:t xml:space="preserve"> konverzióval foglalkozó függvényt is, hogy ne kelljen szükségtelenül további osztályokat létrehoznom az ezen modellek GUI-ban való kiírásához, vagy az onnan kapott potenciális </w:t>
+      </w:r>
+      <w:proofErr w:type="spellStart"/>
+      <w:r>
+        <w:t>enum</w:t>
+      </w:r>
+      <w:proofErr w:type="spellEnd"/>
+      <w:r>
+        <w:t xml:space="preserve"> értékek értelmezéséhez.</w:t>
+      </w:r>
+    </w:p>
+    <w:p>
+      <w:pPr>
+        <w:keepNext/>
+        <w:ind w:firstLine="0"/>
+      </w:pPr>
+      <w:r>
+        <w:lastRenderedPageBreak/>
+        <w:tab/>
+        <w:t xml:space="preserve">Bár a </w:t>
+      </w:r>
+      <w:r>
+        <w:rPr>
+          <w:i/>
+          <w:iCs/>
+        </w:rPr>
+        <w:t>rekordok</w:t>
+      </w:r>
+      <w:r>
+        <w:t xml:space="preserve"> egy </w:t>
+      </w:r>
+      <w:proofErr w:type="spellStart"/>
+      <w:r>
+        <w:t>boilerplate-től</w:t>
+      </w:r>
+      <w:proofErr w:type="spellEnd"/>
+      <w:r>
+        <w:t xml:space="preserve"> mentes és hatékony módjai a lekérdezések által nyert adatok tárolásának, sajnos a főbb adatforrásait a programnak</w:t>
+      </w:r>
+      <w:r>
+        <w:t xml:space="preserve"> (igék és fordítások)</w:t>
+      </w:r>
+      <w:r>
+        <w:t xml:space="preserve"> nem tudtam </w:t>
+      </w:r>
+      <w:r>
+        <w:t xml:space="preserve">hatékony rekordtárolási szerkezetben </w:t>
+      </w:r>
+      <w:r>
+        <w:t xml:space="preserve">implementálni. Az igék összes konjugáltjának eltárolásához </w:t>
+      </w:r>
+      <w:proofErr w:type="spellStart"/>
+      <w:r>
+        <w:t>hashmap</w:t>
+      </w:r>
+      <w:proofErr w:type="spellEnd"/>
+      <w:r>
+        <w:t xml:space="preserve"> használatára volt szükség, amelynek bevezetését, mint attribútum, (a vele foglalkozó függvények miatt) átláthatóbbnak találtam egy osztályon belül. Helyettük viszont a felhasználó által generált összes adatot rekordokként tárolja a programom. Így például a négy eredménytábla egyikébe feltöltésre kerülő, vagy a négy közül bármelyikből lekérdezhető adat </w:t>
+      </w:r>
+      <w:r>
+        <w:t xml:space="preserve">mindegyike </w:t>
+      </w:r>
+      <w:r>
+        <w:t>egy rekord-osztályt használ</w:t>
+      </w:r>
+      <w:r>
+        <w:t>j csak fel.</w:t>
+      </w:r>
+    </w:p>
+    <w:p>
+      <w:pPr>
+        <w:keepNext/>
+        <w:ind w:firstLine="0"/>
+      </w:pPr>
+      <w:r>
+        <w:tab/>
+        <w:t>Az átnézésre váró igék adatai is rekordokban tárolódnak (</w:t>
+      </w:r>
+      <w:proofErr w:type="spellStart"/>
+      <w:r>
+        <w:rPr>
+          <w:i/>
+          <w:iCs/>
+        </w:rPr>
+        <w:t>Conjugation</w:t>
+      </w:r>
+      <w:proofErr w:type="spellEnd"/>
+      <w:r>
+        <w:t xml:space="preserve">), tekintettel arra, hogy már elég kevesebb információt tartalmazniuk, mint az eredeti osztály, ahonnan származnak. A </w:t>
+      </w:r>
+      <w:proofErr w:type="spellStart"/>
+      <w:r>
+        <w:t>JTable</w:t>
+      </w:r>
+      <w:proofErr w:type="spellEnd"/>
+      <w:r>
+        <w:t>-ben való megjelenésükhöz viszont így is szükség volt egy</w:t>
+      </w:r>
+      <w:r>
+        <w:t xml:space="preserve">-egy </w:t>
+      </w:r>
+      <w:r>
+        <w:t xml:space="preserve">kiegészítő </w:t>
+      </w:r>
+      <w:r>
+        <w:t>osztályra a modellek között (</w:t>
+      </w:r>
+      <w:proofErr w:type="spellStart"/>
+      <w:r>
+        <w:rPr>
+          <w:i/>
+          <w:iCs/>
+        </w:rPr>
+        <w:t>Correct-Incorrect</w:t>
+      </w:r>
+      <w:proofErr w:type="spellEnd"/>
+      <w:r>
+        <w:rPr>
+          <w:i/>
+          <w:iCs/>
+        </w:rPr>
+        <w:t xml:space="preserve"> </w:t>
+      </w:r>
+      <w:proofErr w:type="spellStart"/>
+      <w:r>
+        <w:rPr>
+          <w:i/>
+          <w:iCs/>
+        </w:rPr>
+        <w:t>Conjugations</w:t>
+      </w:r>
+      <w:proofErr w:type="spellEnd"/>
+      <w:r>
+        <w:rPr>
+          <w:i/>
+          <w:iCs/>
+        </w:rPr>
+        <w:t>/</w:t>
+      </w:r>
+      <w:proofErr w:type="spellStart"/>
+      <w:r>
+        <w:rPr>
+          <w:i/>
+          <w:iCs/>
+        </w:rPr>
+        <w:t>Words</w:t>
+      </w:r>
+      <w:proofErr w:type="spellEnd"/>
+      <w:r>
+        <w:t>), hogy az oszlopneveket és a rekordok listáját egy-egy függvény meghívásával a táblába lehessen helyezni.</w:t>
+      </w:r>
+    </w:p>
     <w:p>
       <w:pPr>
         <w:pStyle w:val="Cmsor3"/>
       </w:pPr>
-      <w:bookmarkStart w:id="50" w:name="_Toc122044769"/>
-      <w:r>
-        <w:t>Egységtesztek</w:t>
-      </w:r>
-      <w:bookmarkEnd w:id="50"/>
-    </w:p>
-    <w:p>
-      <w:r>
-        <w:t>[TODO]</w:t>
+      <w:r>
+        <w:t>Ige és szó komponensek</w:t>
       </w:r>
     </w:p>
     <w:p/>
@@ -14034,15 +16877,8 @@
       <w:pPr>
         <w:pStyle w:val="Cmsor3"/>
       </w:pPr>
-      <w:bookmarkStart w:id="51" w:name="_Toc122044770"/>
-      <w:r>
-        <w:t>Integrációs tesztek</w:t>
-      </w:r>
-      <w:bookmarkEnd w:id="51"/>
-    </w:p>
-    <w:p>
-      <w:r>
-        <w:t>[TODO]</w:t>
+      <w:r>
+        <w:t>Igék</w:t>
       </w:r>
     </w:p>
     <w:p/>
@@ -14050,9 +16886,17 @@
       <w:pPr>
         <w:pStyle w:val="Cmsor3"/>
       </w:pPr>
-      <w:bookmarkStart w:id="52" w:name="_Toc122044771"/>
-      <w:r>
-        <w:t>Rendszer és elfogadási tesztek</w:t>
+      <w:r>
+        <w:t>Szavak</w:t>
+      </w:r>
+    </w:p>
+    <w:p/>
+    <w:p>
+      <w:pPr>
+        <w:pStyle w:val="Cmsor2"/>
+      </w:pPr>
+      <w:r>
+        <w:t>Tesztek</w:t>
       </w:r>
       <w:bookmarkEnd w:id="52"/>
     </w:p>
@@ -14066,11 +16910,70 @@
       <w:pPr>
         <w:pStyle w:val="Cmsor3"/>
       </w:pPr>
-      <w:bookmarkStart w:id="53" w:name="_Toc122044772"/>
-      <w:r>
-        <w:t>User eXperience</w:t>
-      </w:r>
-      <w:bookmarkEnd w:id="53"/>
+      <w:bookmarkStart w:id="54" w:name="_Toc122098742"/>
+      <w:r>
+        <w:t>Egységtesztek</w:t>
+      </w:r>
+      <w:bookmarkEnd w:id="54"/>
+    </w:p>
+    <w:p>
+      <w:r>
+        <w:t>[TODO]</w:t>
+      </w:r>
+    </w:p>
+    <w:p/>
+    <w:p>
+      <w:pPr>
+        <w:pStyle w:val="Cmsor3"/>
+      </w:pPr>
+      <w:bookmarkStart w:id="55" w:name="_Toc122098743"/>
+      <w:r>
+        <w:lastRenderedPageBreak/>
+        <w:t>Integrációs tesztek</w:t>
+      </w:r>
+      <w:bookmarkEnd w:id="55"/>
+    </w:p>
+    <w:p>
+      <w:r>
+        <w:t>[TODO]</w:t>
+      </w:r>
+    </w:p>
+    <w:p/>
+    <w:p>
+      <w:pPr>
+        <w:pStyle w:val="Cmsor3"/>
+      </w:pPr>
+      <w:bookmarkStart w:id="56" w:name="_Toc122098744"/>
+      <w:r>
+        <w:t>Rendszer és elfogadási tesztek</w:t>
+      </w:r>
+      <w:bookmarkEnd w:id="56"/>
+    </w:p>
+    <w:p>
+      <w:r>
+        <w:t>[TODO]</w:t>
+      </w:r>
+    </w:p>
+    <w:p/>
+    <w:p>
+      <w:pPr>
+        <w:pStyle w:val="Cmsor3"/>
+      </w:pPr>
+      <w:bookmarkStart w:id="57" w:name="_Toc122098745"/>
+      <w:proofErr w:type="spellStart"/>
+      <w:r>
+        <w:t>User</w:t>
+      </w:r>
+      <w:proofErr w:type="spellEnd"/>
+      <w:r>
+        <w:t xml:space="preserve"> </w:t>
+      </w:r>
+      <w:proofErr w:type="spellStart"/>
+      <w:r>
+        <w:t>eXperience</w:t>
+      </w:r>
+      <w:bookmarkEnd w:id="57"/>
+      <w:proofErr w:type="spellEnd"/>
     </w:p>
     <w:p>
       <w:r>
@@ -14081,18 +16984,39 @@
       <w:pPr>
         <w:pStyle w:val="Cmsor2"/>
       </w:pPr>
-      <w:bookmarkStart w:id="54" w:name="_Toc122044773"/>
-      <w:r>
-        <w:t>Executable és telepítő</w:t>
-      </w:r>
-      <w:bookmarkEnd w:id="54"/>
+      <w:bookmarkStart w:id="58" w:name="_Toc122098746"/>
+      <w:proofErr w:type="spellStart"/>
+      <w:r>
+        <w:t>Executable</w:t>
+      </w:r>
+      <w:proofErr w:type="spellEnd"/>
+      <w:r>
+        <w:t xml:space="preserve"> és telepítő</w:t>
+      </w:r>
+      <w:bookmarkEnd w:id="58"/>
     </w:p>
     <w:p>
       <w:r>
         <w:t>A</w:t>
       </w:r>
       <w:r>
-        <w:t>z exe wrapper készítéséhez</w:t>
+        <w:t xml:space="preserve">z </w:t>
+      </w:r>
+      <w:proofErr w:type="spellStart"/>
+      <w:r>
+        <w:t>exe</w:t>
+      </w:r>
+      <w:proofErr w:type="spellEnd"/>
+      <w:r>
+        <w:t xml:space="preserve"> </w:t>
+      </w:r>
+      <w:proofErr w:type="spellStart"/>
+      <w:r>
+        <w:t>wrapper</w:t>
+      </w:r>
+      <w:proofErr w:type="spellEnd"/>
+      <w:r>
+        <w:t xml:space="preserve"> készítéséhez</w:t>
       </w:r>
       <w:r>
         <w:t xml:space="preserve"> a </w:t>
@@ -14114,16 +17038,37 @@
         <w:t xml:space="preserve"> használtam fel. A</w:t>
       </w:r>
       <w:r>
-        <w:t xml:space="preserve"> build előtt</w:t>
-      </w:r>
-      <w:r>
-        <w:t xml:space="preserve"> a jar</w:t>
-      </w:r>
-      <w:r>
         <w:t xml:space="preserve"> </w:t>
       </w:r>
-      <w:r>
-        <w:t>mellett hozzáadható volt a manifest fájl is, valamint pluszként megadtam a szükséges minimum JRE és JDK verziókat, így elavult verzió</w:t>
+      <w:proofErr w:type="spellStart"/>
+      <w:r>
+        <w:t>build</w:t>
+      </w:r>
+      <w:proofErr w:type="spellEnd"/>
+      <w:r>
+        <w:t xml:space="preserve"> előtt</w:t>
+      </w:r>
+      <w:r>
+        <w:t xml:space="preserve"> a </w:t>
+      </w:r>
+      <w:proofErr w:type="spellStart"/>
+      <w:r>
+        <w:t>jar</w:t>
+      </w:r>
+      <w:proofErr w:type="spellEnd"/>
+      <w:r>
+        <w:t xml:space="preserve"> </w:t>
+      </w:r>
+      <w:r>
+        <w:t xml:space="preserve">mellett hozzáadható volt a </w:t>
+      </w:r>
+      <w:proofErr w:type="spellStart"/>
+      <w:r>
+        <w:t>manifest</w:t>
+      </w:r>
+      <w:proofErr w:type="spellEnd"/>
+      <w:r>
+        <w:t xml:space="preserve"> fájl is, valamint pluszként megadtam a szükséges minimum JRE és JDK verziókat, így elavult verzió</w:t>
       </w:r>
       <w:r>
         <w:t>k</w:t>
@@ -14144,7 +17089,7 @@
           <w:noProof/>
         </w:rPr>
         <w:drawing>
-          <wp:anchor distT="0" distB="0" distL="114300" distR="114300" simplePos="0" relativeHeight="251743232" behindDoc="0" locked="0" layoutInCell="1" allowOverlap="1" wp14:anchorId="492F3FF0" wp14:editId="186A9F55">
+          <wp:anchor distT="0" distB="0" distL="114300" distR="114300" simplePos="0" relativeHeight="251662336" behindDoc="0" locked="0" layoutInCell="1" allowOverlap="1" wp14:anchorId="492F3FF0" wp14:editId="7308A405">
             <wp:simplePos x="0" y="0"/>
             <wp:positionH relativeFrom="margin">
               <wp:posOffset>0</wp:posOffset>
@@ -14167,7 +17112,7 @@
                     <pic:cNvPicPr/>
                   </pic:nvPicPr>
                   <pic:blipFill>
-                    <a:blip r:embed="rId45" cstate="print">
+                    <a:blip r:embed="rId50" cstate="print">
                       <a:extLst>
                         <a:ext uri="{28A0092B-C50C-407E-A947-70E740481C1C}">
                           <a14:useLocalDpi xmlns:a14="http://schemas.microsoft.com/office/drawing/2010/main" val="0"/>
@@ -14202,6 +17147,7 @@
       <w:r>
         <w:t xml:space="preserve">A program telepítőjét és eltávolítóját egy </w:t>
       </w:r>
+      <w:proofErr w:type="spellStart"/>
       <w:r>
         <w:rPr>
           <w:i/>
@@ -14209,24 +17155,31 @@
         </w:rPr>
         <w:t>InnoSetup</w:t>
       </w:r>
+      <w:proofErr w:type="spellEnd"/>
       <w:r>
         <w:t>-ban írható</w:t>
       </w:r>
       <w:r>
-        <w:t xml:space="preserve"> scripttel </w:t>
-      </w:r>
-      <w:r>
-        <w:lastRenderedPageBreak/>
-        <w:t xml:space="preserve">készítettem el. </w:t>
+        <w:t xml:space="preserve"> scripttel készítettem el. </w:t>
       </w:r>
       <w:r>
         <w:t xml:space="preserve">A scriptben kitértem </w:t>
       </w:r>
-      <w:r>
-        <w:t xml:space="preserve">wrapper mellett szükséges összes komponens </w:t>
-      </w:r>
-      <w:r>
-        <w:t xml:space="preserve">include-ja </w:t>
+      <w:proofErr w:type="spellStart"/>
+      <w:r>
+        <w:t>wrapper</w:t>
+      </w:r>
+      <w:proofErr w:type="spellEnd"/>
+      <w:r>
+        <w:t xml:space="preserve"> mellett szükséges összes komponens </w:t>
+      </w:r>
+      <w:proofErr w:type="spellStart"/>
+      <w:r>
+        <w:t>include</w:t>
+      </w:r>
+      <w:proofErr w:type="spellEnd"/>
+      <w:r>
+        <w:t xml:space="preserve">-ja </w:t>
       </w:r>
       <w:r>
         <w:t>után</w:t>
@@ -14246,12 +17199,12 @@
       <w:pPr>
         <w:pStyle w:val="Cmsor1"/>
       </w:pPr>
-      <w:bookmarkStart w:id="55" w:name="_Toc122044774"/>
+      <w:bookmarkStart w:id="59" w:name="_Toc122098747"/>
       <w:r>
         <w:lastRenderedPageBreak/>
         <w:t>Összefoglalás</w:t>
       </w:r>
-      <w:bookmarkEnd w:id="55"/>
+      <w:bookmarkEnd w:id="59"/>
     </w:p>
     <w:p>
       <w:r>
@@ -14263,12 +17216,12 @@
       <w:pPr>
         <w:pStyle w:val="Cmsor1"/>
       </w:pPr>
-      <w:bookmarkStart w:id="56" w:name="_Toc122044775"/>
+      <w:bookmarkStart w:id="60" w:name="_Toc122098748"/>
       <w:r>
         <w:lastRenderedPageBreak/>
         <w:t>További fejlesztési lehetőségek</w:t>
       </w:r>
-      <w:bookmarkEnd w:id="56"/>
+      <w:bookmarkEnd w:id="60"/>
     </w:p>
     <w:p>
       <w:r>
@@ -14280,12 +17233,12 @@
       <w:pPr>
         <w:pStyle w:val="Cmsor1"/>
       </w:pPr>
-      <w:bookmarkStart w:id="57" w:name="_Toc122044776"/>
+      <w:bookmarkStart w:id="61" w:name="_Toc122098749"/>
       <w:r>
         <w:lastRenderedPageBreak/>
         <w:t>Irodalomjegyzék</w:t>
       </w:r>
-      <w:bookmarkEnd w:id="57"/>
+      <w:bookmarkEnd w:id="61"/>
     </w:p>
     <w:p>
       <w:r>
@@ -14294,7 +17247,7 @@
     </w:p>
     <w:p/>
     <w:sectPr>
-      <w:footerReference w:type="default" r:id="rId46"/>
+      <w:footerReference w:type="default" r:id="rId51"/>
       <w:pgSz w:w="11906" w:h="16838" w:code="9"/>
       <w:pgMar w:top="1418" w:right="1418" w:bottom="1418" w:left="1985" w:header="709" w:footer="709" w:gutter="0"/>
       <w:cols w:space="708"/>
@@ -14306,7 +17259,7 @@
 </file>
 
 <file path=word/endnotes.xml><?xml version="1.0" encoding="utf-8"?>
-<w:endnotes xmlns:wpc="http://schemas.microsoft.com/office/word/2010/wordprocessingCanvas" xmlns:cx="http://schemas.microsoft.com/office/drawing/2014/chartex" xmlns:cx1="http://schemas.microsoft.com/office/drawing/2015/9/8/chartex" xmlns:cx2="http://schemas.microsoft.com/office/drawing/2015/10/21/chartex" xmlns:cx3="http://schemas.microsoft.com/office/drawing/2016/5/9/chartex" xmlns:cx4="http://schemas.microsoft.com/office/drawing/2016/5/10/chartex" xmlns:cx5="http://schemas.microsoft.com/office/drawing/2016/5/11/chartex" xmlns:cx6="http://schemas.microsoft.com/office/drawing/2016/5/12/chartex" xmlns:cx7="http://schemas.microsoft.com/office/drawing/2016/5/13/chartex" xmlns:cx8="http://schemas.microsoft.com/office/drawing/2016/5/14/chartex" xmlns:mc="http://schemas.openxmlformats.org/markup-compatibility/2006" xmlns:aink="http://schemas.microsoft.com/office/drawing/2016/ink" xmlns:am3d="http://schemas.microsoft.com/office/drawing/2017/model3d" xmlns:o="urn:schemas-microsoft-com:office:office" xmlns:oel="http://schemas.microsoft.com/office/2019/extlst" xmlns:r="http://schemas.openxmlformats.org/officeDocument/2006/relationships" xmlns:m="http://schemas.openxmlformats.org/officeDocument/2006/math" xmlns:v="urn:schemas-microsoft-com:vml" xmlns:wp14="http://schemas.microsoft.com/office/word/2010/wordprocessingDrawing" xmlns:wp="http://schemas.openxmlformats.org/drawingml/2006/wordprocessingDrawing" xmlns:w10="urn:schemas-microsoft-com:office:word" xmlns:w="http://schemas.openxmlformats.org/wordprocessingml/2006/main" xmlns:w14="http://schemas.microsoft.com/office/word/2010/wordml" xmlns:w15="http://schemas.microsoft.com/office/word/2012/wordml" xmlns:w16cex="http://schemas.microsoft.com/office/word/2018/wordml/cex" xmlns:w16cid="http://schemas.microsoft.com/office/word/2016/wordml/cid" xmlns:w16="http://schemas.microsoft.com/office/word/2018/wordml" xmlns:w16sdtdh="http://schemas.microsoft.com/office/word/2020/wordml/sdtdatahash" xmlns:w16se="http://schemas.microsoft.com/office/word/2015/wordml/symex" xmlns:wpg="http://schemas.microsoft.com/office/word/2010/wordprocessingGroup" xmlns:wpi="http://schemas.microsoft.com/office/word/2010/wordprocessingInk" xmlns:wne="http://schemas.microsoft.com/office/word/2006/wordml" xmlns:wps="http://schemas.microsoft.com/office/word/2010/wordprocessingShape" mc:Ignorable="w14 w15 w16se w16cid w16 w16cex w16sdtdh wp14">
+<w:endnotes xmlns:wpc="http://schemas.microsoft.com/office/word/2010/wordprocessingCanvas" xmlns:cx="http://schemas.microsoft.com/office/drawing/2014/chartex" xmlns:cx1="http://schemas.microsoft.com/office/drawing/2015/9/8/chartex" xmlns:cx2="http://schemas.microsoft.com/office/drawing/2015/10/21/chartex" xmlns:cx3="http://schemas.microsoft.com/office/drawing/2016/5/9/chartex" xmlns:cx4="http://schemas.microsoft.com/office/drawing/2016/5/10/chartex" xmlns:cx5="http://schemas.microsoft.com/office/drawing/2016/5/11/chartex" xmlns:cx6="http://schemas.microsoft.com/office/drawing/2016/5/12/chartex" xmlns:cx7="http://schemas.microsoft.com/office/drawing/2016/5/13/chartex" xmlns:cx8="http://schemas.microsoft.com/office/drawing/2016/5/14/chartex" xmlns:mc="http://schemas.openxmlformats.org/markup-compatibility/2006" xmlns:aink="http://schemas.microsoft.com/office/drawing/2016/ink" xmlns:am3d="http://schemas.microsoft.com/office/drawing/2017/model3d" xmlns:o="urn:schemas-microsoft-com:office:office" xmlns:r="http://schemas.openxmlformats.org/officeDocument/2006/relationships" xmlns:m="http://schemas.openxmlformats.org/officeDocument/2006/math" xmlns:v="urn:schemas-microsoft-com:vml" xmlns:wp14="http://schemas.microsoft.com/office/word/2010/wordprocessingDrawing" xmlns:wp="http://schemas.openxmlformats.org/drawingml/2006/wordprocessingDrawing" xmlns:w10="urn:schemas-microsoft-com:office:word" xmlns:w="http://schemas.openxmlformats.org/wordprocessingml/2006/main" xmlns:w14="http://schemas.microsoft.com/office/word/2010/wordml" xmlns:w15="http://schemas.microsoft.com/office/word/2012/wordml" xmlns:w16cex="http://schemas.microsoft.com/office/word/2018/wordml/cex" xmlns:w16cid="http://schemas.microsoft.com/office/word/2016/wordml/cid" xmlns:w16="http://schemas.microsoft.com/office/word/2018/wordml" xmlns:w16sdtdh="http://schemas.microsoft.com/office/word/2020/wordml/sdtdatahash" xmlns:w16se="http://schemas.microsoft.com/office/word/2015/wordml/symex" xmlns:wpg="http://schemas.microsoft.com/office/word/2010/wordprocessingGroup" xmlns:wpi="http://schemas.microsoft.com/office/word/2010/wordprocessingInk" xmlns:wne="http://schemas.microsoft.com/office/word/2006/wordml" xmlns:wps="http://schemas.microsoft.com/office/word/2010/wordprocessingShape" mc:Ignorable="w14 w15 w16se w16cid w16 w16cex w16sdtdh wp14">
   <w:endnote w:type="separator" w:id="-1">
     <w:p>
       <w:pPr>
@@ -14331,7 +17284,7 @@
 </file>
 
 <file path=word/footer1.xml><?xml version="1.0" encoding="utf-8"?>
-<w:ftr xmlns:wpc="http://schemas.microsoft.com/office/word/2010/wordprocessingCanvas" xmlns:cx="http://schemas.microsoft.com/office/drawing/2014/chartex" xmlns:cx1="http://schemas.microsoft.com/office/drawing/2015/9/8/chartex" xmlns:cx2="http://schemas.microsoft.com/office/drawing/2015/10/21/chartex" xmlns:cx3="http://schemas.microsoft.com/office/drawing/2016/5/9/chartex" xmlns:cx4="http://schemas.microsoft.com/office/drawing/2016/5/10/chartex" xmlns:cx5="http://schemas.microsoft.com/office/drawing/2016/5/11/chartex" xmlns:cx6="http://schemas.microsoft.com/office/drawing/2016/5/12/chartex" xmlns:cx7="http://schemas.microsoft.com/office/drawing/2016/5/13/chartex" xmlns:cx8="http://schemas.microsoft.com/office/drawing/2016/5/14/chartex" xmlns:mc="http://schemas.openxmlformats.org/markup-compatibility/2006" xmlns:aink="http://schemas.microsoft.com/office/drawing/2016/ink" xmlns:am3d="http://schemas.microsoft.com/office/drawing/2017/model3d" xmlns:o="urn:schemas-microsoft-com:office:office" xmlns:oel="http://schemas.microsoft.com/office/2019/extlst" xmlns:r="http://schemas.openxmlformats.org/officeDocument/2006/relationships" xmlns:m="http://schemas.openxmlformats.org/officeDocument/2006/math" xmlns:v="urn:schemas-microsoft-com:vml" xmlns:wp14="http://schemas.microsoft.com/office/word/2010/wordprocessingDrawing" xmlns:wp="http://schemas.openxmlformats.org/drawingml/2006/wordprocessingDrawing" xmlns:w10="urn:schemas-microsoft-com:office:word" xmlns:w="http://schemas.openxmlformats.org/wordprocessingml/2006/main" xmlns:w14="http://schemas.microsoft.com/office/word/2010/wordml" xmlns:w15="http://schemas.microsoft.com/office/word/2012/wordml" xmlns:w16cex="http://schemas.microsoft.com/office/word/2018/wordml/cex" xmlns:w16cid="http://schemas.microsoft.com/office/word/2016/wordml/cid" xmlns:w16="http://schemas.microsoft.com/office/word/2018/wordml" xmlns:w16sdtdh="http://schemas.microsoft.com/office/word/2020/wordml/sdtdatahash" xmlns:w16se="http://schemas.microsoft.com/office/word/2015/wordml/symex" xmlns:wpg="http://schemas.microsoft.com/office/word/2010/wordprocessingGroup" xmlns:wpi="http://schemas.microsoft.com/office/word/2010/wordprocessingInk" xmlns:wne="http://schemas.microsoft.com/office/word/2006/wordml" xmlns:wps="http://schemas.microsoft.com/office/word/2010/wordprocessingShape" mc:Ignorable="w14 w15 w16se w16cid w16 w16cex w16sdtdh wp14">
+<w:ftr xmlns:wpc="http://schemas.microsoft.com/office/word/2010/wordprocessingCanvas" xmlns:cx="http://schemas.microsoft.com/office/drawing/2014/chartex" xmlns:cx1="http://schemas.microsoft.com/office/drawing/2015/9/8/chartex" xmlns:cx2="http://schemas.microsoft.com/office/drawing/2015/10/21/chartex" xmlns:cx3="http://schemas.microsoft.com/office/drawing/2016/5/9/chartex" xmlns:cx4="http://schemas.microsoft.com/office/drawing/2016/5/10/chartex" xmlns:cx5="http://schemas.microsoft.com/office/drawing/2016/5/11/chartex" xmlns:cx6="http://schemas.microsoft.com/office/drawing/2016/5/12/chartex" xmlns:cx7="http://schemas.microsoft.com/office/drawing/2016/5/13/chartex" xmlns:cx8="http://schemas.microsoft.com/office/drawing/2016/5/14/chartex" xmlns:mc="http://schemas.openxmlformats.org/markup-compatibility/2006" xmlns:aink="http://schemas.microsoft.com/office/drawing/2016/ink" xmlns:am3d="http://schemas.microsoft.com/office/drawing/2017/model3d" xmlns:o="urn:schemas-microsoft-com:office:office" xmlns:r="http://schemas.openxmlformats.org/officeDocument/2006/relationships" xmlns:m="http://schemas.openxmlformats.org/officeDocument/2006/math" xmlns:v="urn:schemas-microsoft-com:vml" xmlns:wp14="http://schemas.microsoft.com/office/word/2010/wordprocessingDrawing" xmlns:wp="http://schemas.openxmlformats.org/drawingml/2006/wordprocessingDrawing" xmlns:w10="urn:schemas-microsoft-com:office:word" xmlns:w="http://schemas.openxmlformats.org/wordprocessingml/2006/main" xmlns:w14="http://schemas.microsoft.com/office/word/2010/wordml" xmlns:w15="http://schemas.microsoft.com/office/word/2012/wordml" xmlns:w16cex="http://schemas.microsoft.com/office/word/2018/wordml/cex" xmlns:w16cid="http://schemas.microsoft.com/office/word/2016/wordml/cid" xmlns:w16="http://schemas.microsoft.com/office/word/2018/wordml" xmlns:w16sdtdh="http://schemas.microsoft.com/office/word/2020/wordml/sdtdatahash" xmlns:w16se="http://schemas.microsoft.com/office/word/2015/wordml/symex" xmlns:wpg="http://schemas.microsoft.com/office/word/2010/wordprocessingGroup" xmlns:wpi="http://schemas.microsoft.com/office/word/2010/wordprocessingInk" xmlns:wne="http://schemas.microsoft.com/office/word/2006/wordml" xmlns:wps="http://schemas.microsoft.com/office/word/2010/wordprocessingShape" mc:Ignorable="w14 w15 w16se w16cid w16 w16cex w16sdtdh wp14">
   <w:sdt>
     <w:sdtPr>
       <w:id w:val="479736714"/>
@@ -14340,6 +17293,7 @@
         <w:docPartUnique/>
       </w:docPartObj>
     </w:sdtPr>
+    <w:sdtEndPr/>
     <w:sdtContent>
       <w:p>
         <w:pPr>
@@ -14374,7 +17328,7 @@
 </file>
 
 <file path=word/footnotes.xml><?xml version="1.0" encoding="utf-8"?>
-<w:footnotes xmlns:wpc="http://schemas.microsoft.com/office/word/2010/wordprocessingCanvas" xmlns:cx="http://schemas.microsoft.com/office/drawing/2014/chartex" xmlns:cx1="http://schemas.microsoft.com/office/drawing/2015/9/8/chartex" xmlns:cx2="http://schemas.microsoft.com/office/drawing/2015/10/21/chartex" xmlns:cx3="http://schemas.microsoft.com/office/drawing/2016/5/9/chartex" xmlns:cx4="http://schemas.microsoft.com/office/drawing/2016/5/10/chartex" xmlns:cx5="http://schemas.microsoft.com/office/drawing/2016/5/11/chartex" xmlns:cx6="http://schemas.microsoft.com/office/drawing/2016/5/12/chartex" xmlns:cx7="http://schemas.microsoft.com/office/drawing/2016/5/13/chartex" xmlns:cx8="http://schemas.microsoft.com/office/drawing/2016/5/14/chartex" xmlns:mc="http://schemas.openxmlformats.org/markup-compatibility/2006" xmlns:aink="http://schemas.microsoft.com/office/drawing/2016/ink" xmlns:am3d="http://schemas.microsoft.com/office/drawing/2017/model3d" xmlns:o="urn:schemas-microsoft-com:office:office" xmlns:oel="http://schemas.microsoft.com/office/2019/extlst" xmlns:r="http://schemas.openxmlformats.org/officeDocument/2006/relationships" xmlns:m="http://schemas.openxmlformats.org/officeDocument/2006/math" xmlns:v="urn:schemas-microsoft-com:vml" xmlns:wp14="http://schemas.microsoft.com/office/word/2010/wordprocessingDrawing" xmlns:wp="http://schemas.openxmlformats.org/drawingml/2006/wordprocessingDrawing" xmlns:w10="urn:schemas-microsoft-com:office:word" xmlns:w="http://schemas.openxmlformats.org/wordprocessingml/2006/main" xmlns:w14="http://schemas.microsoft.com/office/word/2010/wordml" xmlns:w15="http://schemas.microsoft.com/office/word/2012/wordml" xmlns:w16cex="http://schemas.microsoft.com/office/word/2018/wordml/cex" xmlns:w16cid="http://schemas.microsoft.com/office/word/2016/wordml/cid" xmlns:w16="http://schemas.microsoft.com/office/word/2018/wordml" xmlns:w16sdtdh="http://schemas.microsoft.com/office/word/2020/wordml/sdtdatahash" xmlns:w16se="http://schemas.microsoft.com/office/word/2015/wordml/symex" xmlns:wpg="http://schemas.microsoft.com/office/word/2010/wordprocessingGroup" xmlns:wpi="http://schemas.microsoft.com/office/word/2010/wordprocessingInk" xmlns:wne="http://schemas.microsoft.com/office/word/2006/wordml" xmlns:wps="http://schemas.microsoft.com/office/word/2010/wordprocessingShape" mc:Ignorable="w14 w15 w16se w16cid w16 w16cex w16sdtdh wp14">
+<w:footnotes xmlns:wpc="http://schemas.microsoft.com/office/word/2010/wordprocessingCanvas" xmlns:cx="http://schemas.microsoft.com/office/drawing/2014/chartex" xmlns:cx1="http://schemas.microsoft.com/office/drawing/2015/9/8/chartex" xmlns:cx2="http://schemas.microsoft.com/office/drawing/2015/10/21/chartex" xmlns:cx3="http://schemas.microsoft.com/office/drawing/2016/5/9/chartex" xmlns:cx4="http://schemas.microsoft.com/office/drawing/2016/5/10/chartex" xmlns:cx5="http://schemas.microsoft.com/office/drawing/2016/5/11/chartex" xmlns:cx6="http://schemas.microsoft.com/office/drawing/2016/5/12/chartex" xmlns:cx7="http://schemas.microsoft.com/office/drawing/2016/5/13/chartex" xmlns:cx8="http://schemas.microsoft.com/office/drawing/2016/5/14/chartex" xmlns:mc="http://schemas.openxmlformats.org/markup-compatibility/2006" xmlns:aink="http://schemas.microsoft.com/office/drawing/2016/ink" xmlns:am3d="http://schemas.microsoft.com/office/drawing/2017/model3d" xmlns:o="urn:schemas-microsoft-com:office:office" xmlns:r="http://schemas.openxmlformats.org/officeDocument/2006/relationships" xmlns:m="http://schemas.openxmlformats.org/officeDocument/2006/math" xmlns:v="urn:schemas-microsoft-com:vml" xmlns:wp14="http://schemas.microsoft.com/office/word/2010/wordprocessingDrawing" xmlns:wp="http://schemas.openxmlformats.org/drawingml/2006/wordprocessingDrawing" xmlns:w10="urn:schemas-microsoft-com:office:word" xmlns:w="http://schemas.openxmlformats.org/wordprocessingml/2006/main" xmlns:w14="http://schemas.microsoft.com/office/word/2010/wordml" xmlns:w15="http://schemas.microsoft.com/office/word/2012/wordml" xmlns:w16cex="http://schemas.microsoft.com/office/word/2018/wordml/cex" xmlns:w16cid="http://schemas.microsoft.com/office/word/2016/wordml/cid" xmlns:w16="http://schemas.microsoft.com/office/word/2018/wordml" xmlns:w16sdtdh="http://schemas.microsoft.com/office/word/2020/wordml/sdtdatahash" xmlns:w16se="http://schemas.microsoft.com/office/word/2015/wordml/symex" xmlns:wpg="http://schemas.microsoft.com/office/word/2010/wordprocessingGroup" xmlns:wpi="http://schemas.microsoft.com/office/word/2010/wordprocessingInk" xmlns:wne="http://schemas.microsoft.com/office/word/2006/wordml" xmlns:wps="http://schemas.microsoft.com/office/word/2010/wordprocessingShape" mc:Ignorable="w14 w15 w16se w16cid w16 w16cex w16sdtdh wp14">
   <w:footnote w:type="separator" w:id="-1">
     <w:p>
       <w:pPr>
@@ -14399,7 +17353,7 @@
 </file>
 
 <file path=word/numbering.xml><?xml version="1.0" encoding="utf-8"?>
-<w:numbering xmlns:wpc="http://schemas.microsoft.com/office/word/2010/wordprocessingCanvas" xmlns:cx="http://schemas.microsoft.com/office/drawing/2014/chartex" xmlns:cx1="http://schemas.microsoft.com/office/drawing/2015/9/8/chartex" xmlns:cx2="http://schemas.microsoft.com/office/drawing/2015/10/21/chartex" xmlns:cx3="http://schemas.microsoft.com/office/drawing/2016/5/9/chartex" xmlns:cx4="http://schemas.microsoft.com/office/drawing/2016/5/10/chartex" xmlns:cx5="http://schemas.microsoft.com/office/drawing/2016/5/11/chartex" xmlns:cx6="http://schemas.microsoft.com/office/drawing/2016/5/12/chartex" xmlns:cx7="http://schemas.microsoft.com/office/drawing/2016/5/13/chartex" xmlns:cx8="http://schemas.microsoft.com/office/drawing/2016/5/14/chartex" xmlns:mc="http://schemas.openxmlformats.org/markup-compatibility/2006" xmlns:aink="http://schemas.microsoft.com/office/drawing/2016/ink" xmlns:am3d="http://schemas.microsoft.com/office/drawing/2017/model3d" xmlns:o="urn:schemas-microsoft-com:office:office" xmlns:oel="http://schemas.microsoft.com/office/2019/extlst" xmlns:r="http://schemas.openxmlformats.org/officeDocument/2006/relationships" xmlns:m="http://schemas.openxmlformats.org/officeDocument/2006/math" xmlns:v="urn:schemas-microsoft-com:vml" xmlns:wp14="http://schemas.microsoft.com/office/word/2010/wordprocessingDrawing" xmlns:wp="http://schemas.openxmlformats.org/drawingml/2006/wordprocessingDrawing" xmlns:w10="urn:schemas-microsoft-com:office:word" xmlns:w="http://schemas.openxmlformats.org/wordprocessingml/2006/main" xmlns:w14="http://schemas.microsoft.com/office/word/2010/wordml" xmlns:w15="http://schemas.microsoft.com/office/word/2012/wordml" xmlns:w16cex="http://schemas.microsoft.com/office/word/2018/wordml/cex" xmlns:w16cid="http://schemas.microsoft.com/office/word/2016/wordml/cid" xmlns:w16="http://schemas.microsoft.com/office/word/2018/wordml" xmlns:w16sdtdh="http://schemas.microsoft.com/office/word/2020/wordml/sdtdatahash" xmlns:w16se="http://schemas.microsoft.com/office/word/2015/wordml/symex" xmlns:wpg="http://schemas.microsoft.com/office/word/2010/wordprocessingGroup" xmlns:wpi="http://schemas.microsoft.com/office/word/2010/wordprocessingInk" xmlns:wne="http://schemas.microsoft.com/office/word/2006/wordml" xmlns:wps="http://schemas.microsoft.com/office/word/2010/wordprocessingShape" mc:Ignorable="w14 w15 w16se w16cid w16 w16cex w16sdtdh wp14">
+<w:numbering xmlns:wpc="http://schemas.microsoft.com/office/word/2010/wordprocessingCanvas" xmlns:cx="http://schemas.microsoft.com/office/drawing/2014/chartex" xmlns:cx1="http://schemas.microsoft.com/office/drawing/2015/9/8/chartex" xmlns:cx2="http://schemas.microsoft.com/office/drawing/2015/10/21/chartex" xmlns:cx3="http://schemas.microsoft.com/office/drawing/2016/5/9/chartex" xmlns:cx4="http://schemas.microsoft.com/office/drawing/2016/5/10/chartex" xmlns:cx5="http://schemas.microsoft.com/office/drawing/2016/5/11/chartex" xmlns:cx6="http://schemas.microsoft.com/office/drawing/2016/5/12/chartex" xmlns:cx7="http://schemas.microsoft.com/office/drawing/2016/5/13/chartex" xmlns:cx8="http://schemas.microsoft.com/office/drawing/2016/5/14/chartex" xmlns:mc="http://schemas.openxmlformats.org/markup-compatibility/2006" xmlns:aink="http://schemas.microsoft.com/office/drawing/2016/ink" xmlns:am3d="http://schemas.microsoft.com/office/drawing/2017/model3d" xmlns:o="urn:schemas-microsoft-com:office:office" xmlns:r="http://schemas.openxmlformats.org/officeDocument/2006/relationships" xmlns:m="http://schemas.openxmlformats.org/officeDocument/2006/math" xmlns:v="urn:schemas-microsoft-com:vml" xmlns:wp14="http://schemas.microsoft.com/office/word/2010/wordprocessingDrawing" xmlns:wp="http://schemas.openxmlformats.org/drawingml/2006/wordprocessingDrawing" xmlns:w10="urn:schemas-microsoft-com:office:word" xmlns:w="http://schemas.openxmlformats.org/wordprocessingml/2006/main" xmlns:w14="http://schemas.microsoft.com/office/word/2010/wordml" xmlns:w15="http://schemas.microsoft.com/office/word/2012/wordml" xmlns:w16cex="http://schemas.microsoft.com/office/word/2018/wordml/cex" xmlns:w16cid="http://schemas.microsoft.com/office/word/2016/wordml/cid" xmlns:w16="http://schemas.microsoft.com/office/word/2018/wordml" xmlns:w16sdtdh="http://schemas.microsoft.com/office/word/2020/wordml/sdtdatahash" xmlns:w16se="http://schemas.microsoft.com/office/word/2015/wordml/symex" xmlns:wpg="http://schemas.microsoft.com/office/word/2010/wordprocessingGroup" xmlns:wpi="http://schemas.microsoft.com/office/word/2010/wordprocessingInk" xmlns:wne="http://schemas.microsoft.com/office/word/2006/wordml" xmlns:wps="http://schemas.microsoft.com/office/word/2010/wordprocessingShape" mc:Ignorable="w14 w15 w16se w16cid w16 w16cex w16sdtdh wp14">
   <w:abstractNum w:abstractNumId="0" w15:restartNumberingAfterBreak="0">
     <w:nsid w:val="0703302F"/>
     <w:multiLevelType w:val="hybridMultilevel"/>
@@ -14798,16 +17752,16 @@
       </w:rPr>
     </w:lvl>
   </w:abstractNum>
-  <w:num w:numId="1" w16cid:durableId="745080011">
+  <w:num w:numId="1">
     <w:abstractNumId w:val="0"/>
   </w:num>
-  <w:num w:numId="2" w16cid:durableId="1464889763">
+  <w:num w:numId="2">
     <w:abstractNumId w:val="2"/>
   </w:num>
-  <w:num w:numId="3" w16cid:durableId="1897278489">
+  <w:num w:numId="3">
     <w:abstractNumId w:val="1"/>
   </w:num>
-  <w:num w:numId="4" w16cid:durableId="701636888">
+  <w:num w:numId="4">
     <w:abstractNumId w:val="3"/>
   </w:num>
 </w:numbering>
@@ -15298,7 +18252,6 @@
   <w:style w:type="character" w:default="1" w:styleId="Bekezdsalapbettpusa">
     <w:name w:val="Default Paragraph Font"/>
     <w:uiPriority w:val="1"/>
-    <w:semiHidden/>
     <w:unhideWhenUsed/>
   </w:style>
   <w:style w:type="table" w:default="1" w:styleId="Normltblzat">

--- a/szakdolgozat.docx
+++ b/szakdolgozat.docx
@@ -1,6 +1,6 @@
 
 <file path=word/document.xml><?xml version="1.0" encoding="utf-8"?>
-<w:document xmlns:wpc="http://schemas.microsoft.com/office/word/2010/wordprocessingCanvas" xmlns:cx="http://schemas.microsoft.com/office/drawing/2014/chartex" xmlns:cx1="http://schemas.microsoft.com/office/drawing/2015/9/8/chartex" xmlns:cx2="http://schemas.microsoft.com/office/drawing/2015/10/21/chartex" xmlns:cx3="http://schemas.microsoft.com/office/drawing/2016/5/9/chartex" xmlns:cx4="http://schemas.microsoft.com/office/drawing/2016/5/10/chartex" xmlns:cx5="http://schemas.microsoft.com/office/drawing/2016/5/11/chartex" xmlns:cx6="http://schemas.microsoft.com/office/drawing/2016/5/12/chartex" xmlns:cx7="http://schemas.microsoft.com/office/drawing/2016/5/13/chartex" xmlns:cx8="http://schemas.microsoft.com/office/drawing/2016/5/14/chartex" xmlns:mc="http://schemas.openxmlformats.org/markup-compatibility/2006" xmlns:aink="http://schemas.microsoft.com/office/drawing/2016/ink" xmlns:am3d="http://schemas.microsoft.com/office/drawing/2017/model3d" xmlns:o="urn:schemas-microsoft-com:office:office" xmlns:r="http://schemas.openxmlformats.org/officeDocument/2006/relationships" xmlns:m="http://schemas.openxmlformats.org/officeDocument/2006/math" xmlns:v="urn:schemas-microsoft-com:vml" xmlns:wp14="http://schemas.microsoft.com/office/word/2010/wordprocessingDrawing" xmlns:wp="http://schemas.openxmlformats.org/drawingml/2006/wordprocessingDrawing" xmlns:w10="urn:schemas-microsoft-com:office:word" xmlns:w="http://schemas.openxmlformats.org/wordprocessingml/2006/main" xmlns:w14="http://schemas.microsoft.com/office/word/2010/wordml" xmlns:w15="http://schemas.microsoft.com/office/word/2012/wordml" xmlns:w16cex="http://schemas.microsoft.com/office/word/2018/wordml/cex" xmlns:w16cid="http://schemas.microsoft.com/office/word/2016/wordml/cid" xmlns:w16="http://schemas.microsoft.com/office/word/2018/wordml" xmlns:w16sdtdh="http://schemas.microsoft.com/office/word/2020/wordml/sdtdatahash" xmlns:w16se="http://schemas.microsoft.com/office/word/2015/wordml/symex" xmlns:wpg="http://schemas.microsoft.com/office/word/2010/wordprocessingGroup" xmlns:wpi="http://schemas.microsoft.com/office/word/2010/wordprocessingInk" xmlns:wne="http://schemas.microsoft.com/office/word/2006/wordml" xmlns:wps="http://schemas.microsoft.com/office/word/2010/wordprocessingShape" mc:Ignorable="w14 w15 w16se w16cid w16 w16cex w16sdtdh wp14">
+<w:document xmlns:wpc="http://schemas.microsoft.com/office/word/2010/wordprocessingCanvas" xmlns:cx="http://schemas.microsoft.com/office/drawing/2014/chartex" xmlns:cx1="http://schemas.microsoft.com/office/drawing/2015/9/8/chartex" xmlns:cx2="http://schemas.microsoft.com/office/drawing/2015/10/21/chartex" xmlns:cx3="http://schemas.microsoft.com/office/drawing/2016/5/9/chartex" xmlns:cx4="http://schemas.microsoft.com/office/drawing/2016/5/10/chartex" xmlns:cx5="http://schemas.microsoft.com/office/drawing/2016/5/11/chartex" xmlns:cx6="http://schemas.microsoft.com/office/drawing/2016/5/12/chartex" xmlns:cx7="http://schemas.microsoft.com/office/drawing/2016/5/13/chartex" xmlns:cx8="http://schemas.microsoft.com/office/drawing/2016/5/14/chartex" xmlns:mc="http://schemas.openxmlformats.org/markup-compatibility/2006" xmlns:aink="http://schemas.microsoft.com/office/drawing/2016/ink" xmlns:am3d="http://schemas.microsoft.com/office/drawing/2017/model3d" xmlns:o="urn:schemas-microsoft-com:office:office" xmlns:oel="http://schemas.microsoft.com/office/2019/extlst" xmlns:r="http://schemas.openxmlformats.org/officeDocument/2006/relationships" xmlns:m="http://schemas.openxmlformats.org/officeDocument/2006/math" xmlns:v="urn:schemas-microsoft-com:vml" xmlns:wp14="http://schemas.microsoft.com/office/word/2010/wordprocessingDrawing" xmlns:wp="http://schemas.openxmlformats.org/drawingml/2006/wordprocessingDrawing" xmlns:w10="urn:schemas-microsoft-com:office:word" xmlns:w="http://schemas.openxmlformats.org/wordprocessingml/2006/main" xmlns:w14="http://schemas.microsoft.com/office/word/2010/wordml" xmlns:w15="http://schemas.microsoft.com/office/word/2012/wordml" xmlns:w16cex="http://schemas.microsoft.com/office/word/2018/wordml/cex" xmlns:w16cid="http://schemas.microsoft.com/office/word/2016/wordml/cid" xmlns:w16="http://schemas.microsoft.com/office/word/2018/wordml" xmlns:w16sdtdh="http://schemas.microsoft.com/office/word/2020/wordml/sdtdatahash" xmlns:w16se="http://schemas.microsoft.com/office/word/2015/wordml/symex" xmlns:wpg="http://schemas.microsoft.com/office/word/2010/wordprocessingGroup" xmlns:wpi="http://schemas.microsoft.com/office/word/2010/wordprocessingInk" xmlns:wne="http://schemas.microsoft.com/office/word/2006/wordml" xmlns:wps="http://schemas.microsoft.com/office/word/2010/wordprocessingShape" mc:Ignorable="w14 w15 w16se w16cid w16 w16cex w16sdtdh wp14">
   <w:body>
     <w:p>
       <w:pPr>
@@ -141,14 +141,12 @@
           <w:rFonts w:eastAsia="Times New Roman"/>
         </w:rPr>
       </w:pPr>
-      <w:proofErr w:type="spellStart"/>
       <w:r>
         <w:rPr>
           <w:rFonts w:eastAsia="Times New Roman"/>
         </w:rPr>
         <w:t>ConjúgaMe</w:t>
       </w:r>
-      <w:proofErr w:type="spellEnd"/>
       <w:r>
         <w:rPr>
           <w:rFonts w:eastAsia="Times New Roman"/>
@@ -336,15 +334,7 @@
               <w:t>p</w:t>
             </w:r>
             <w:r>
-              <w:t xml:space="preserve">rogramtervező informatikus </w:t>
-            </w:r>
-            <w:proofErr w:type="spellStart"/>
-            <w:r>
-              <w:t>BSc</w:t>
-            </w:r>
-            <w:proofErr w:type="spellEnd"/>
-            <w:r>
-              <w:t>.</w:t>
+              <w:t>rogramtervező informatikus BSc.</w:t>
             </w:r>
           </w:p>
         </w:tc>
@@ -4254,15 +4244,7 @@
         <w:t>gyakorló alkalmazás beszerzésével</w:t>
       </w:r>
       <w:r>
-        <w:t xml:space="preserve"> szerettem volna orvosolni, de a főbb app </w:t>
-      </w:r>
-      <w:proofErr w:type="spellStart"/>
-      <w:r>
-        <w:t>store</w:t>
-      </w:r>
-      <w:proofErr w:type="spellEnd"/>
-      <w:r>
-        <w:t>-ok kínálatai csak fizetős szolgáltatásokat soroltak fel</w:t>
+        <w:t xml:space="preserve"> szerettem volna orvosolni, de a főbb app store-ok kínálatai csak fizetős szolgáltatásokat soroltak fel</w:t>
       </w:r>
       <w:r>
         <w:t>.</w:t>
@@ -4350,23 +4332,7 @@
           <w:i/>
           <w:iCs/>
         </w:rPr>
-        <w:t>¡</w:t>
-      </w:r>
-      <w:proofErr w:type="spellStart"/>
-      <w:r>
-        <w:rPr>
-          <w:i/>
-          <w:iCs/>
-        </w:rPr>
-        <w:t>ConjúgaMe</w:t>
-      </w:r>
-      <w:proofErr w:type="spellEnd"/>
-      <w:r>
-        <w:rPr>
-          <w:i/>
-          <w:iCs/>
-        </w:rPr>
-        <w:t>!</w:t>
+        <w:t>¡ConjúgaMe!</w:t>
       </w:r>
       <w:r>
         <w:t xml:space="preserve"> névre keresztelt első komolyabb hangvételű</w:t>
@@ -4407,15 +4373,7 @@
         <w:t xml:space="preserve">a pontos időt </w:t>
       </w:r>
       <w:r>
-        <w:t xml:space="preserve">elfelejteni, de emlékeim szerint pár nap telt el a szakdolgozati témabejelentőm leadása után, amikor felfedeztem a </w:t>
-      </w:r>
-      <w:proofErr w:type="spellStart"/>
-      <w:r>
-        <w:t>SpanishDict</w:t>
-      </w:r>
-      <w:proofErr w:type="spellEnd"/>
-      <w:r>
-        <w:t xml:space="preserve"> névre hallgató angol nyelvű weboldalt. </w:t>
+        <w:t xml:space="preserve">elfelejteni, de emlékeim szerint pár nap telt el a szakdolgozati témabejelentőm leadása után, amikor felfedeztem a SpanishDict névre hallgató angol nyelvű weboldalt. </w:t>
       </w:r>
       <w:r>
         <w:t xml:space="preserve">Az egyik legfontosabb tulajdonságát az oldalnak már a neve is sugallja: kizárólag a spanyol nyelv fejlesztésével foglalkozik, a lehető legsokrétűbb módszereket és feladatötleteket bevetve. </w:t>
@@ -4555,15 +4513,7 @@
     </w:p>
     <w:p>
       <w:r>
-        <w:t xml:space="preserve">A </w:t>
-      </w:r>
-      <w:proofErr w:type="spellStart"/>
-      <w:r>
-        <w:t>SpanishDict</w:t>
-      </w:r>
-      <w:proofErr w:type="spellEnd"/>
-      <w:r>
-        <w:t xml:space="preserve">, bár feltételezem, hogy </w:t>
+        <w:t xml:space="preserve">A SpanishDict, bár feltételezem, hogy </w:t>
       </w:r>
       <w:r>
         <w:t xml:space="preserve">globálisan </w:t>
@@ -4790,15 +4740,7 @@
     </w:p>
     <w:p>
       <w:r>
-        <w:t xml:space="preserve">Egy további egyértelmű különbség is felbukkan a két felület összehasonlításakor. Míg a </w:t>
-      </w:r>
-      <w:proofErr w:type="spellStart"/>
-      <w:r>
-        <w:t>SpanishDict</w:t>
-      </w:r>
-      <w:proofErr w:type="spellEnd"/>
-      <w:r>
-        <w:t xml:space="preserve"> egyszerre egy megoldást vár, azaz </w:t>
+        <w:t xml:space="preserve">Egy további egyértelmű különbség is felbukkan a két felület összehasonlításakor. Míg a SpanishDict egyszerre egy megoldást vár, azaz </w:t>
       </w:r>
       <w:r>
         <w:lastRenderedPageBreak/>
@@ -4809,7 +4751,7 @@
           <w:noProof/>
         </w:rPr>
         <w:drawing>
-          <wp:anchor distT="0" distB="0" distL="114300" distR="114300" simplePos="0" relativeHeight="251632640" behindDoc="0" locked="0" layoutInCell="1" allowOverlap="1" wp14:anchorId="20652B67" wp14:editId="6EA134CC">
+          <wp:anchor distT="0" distB="0" distL="114300" distR="114300" simplePos="0" relativeHeight="251622400" behindDoc="0" locked="0" layoutInCell="1" allowOverlap="1" wp14:anchorId="20652B67" wp14:editId="6EA134CC">
             <wp:simplePos x="0" y="0"/>
             <wp:positionH relativeFrom="margin">
               <wp:align>center</wp:align>
@@ -4865,13 +4807,8 @@
           </wp:anchor>
         </w:drawing>
       </w:r>
-      <w:proofErr w:type="spellStart"/>
-      <w:r>
-        <w:t>ConjugaMe</w:t>
-      </w:r>
-      <w:proofErr w:type="spellEnd"/>
-      <w:r>
-        <w:t xml:space="preserve">-ben a feladatonként elvárt megoldások száma bővíthető akár az </w:t>
+      <w:r>
+        <w:t xml:space="preserve">ConjugaMe-ben a feladatonként elvárt megoldások száma bővíthető akár az </w:t>
       </w:r>
       <w:r>
         <w:rPr>
@@ -4893,27 +4830,14 @@
                       <w:sz w:val="24"/>
                     </w:rPr>
                   </w:pPr>
-                  <w:r>
-                    <w:fldChar w:fldCharType="begin"/>
-                  </w:r>
-                  <w:r>
-                    <w:instrText xml:space="preserve"> SEQ ábra \* ARABIC </w:instrText>
-                  </w:r>
-                  <w:r>
-                    <w:fldChar w:fldCharType="separate"/>
-                  </w:r>
-                  <w:r>
-                    <w:rPr>
-                      <w:noProof/>
-                    </w:rPr>
-                    <w:t>1</w:t>
-                  </w:r>
-                  <w:r>
-                    <w:rPr>
-                      <w:noProof/>
-                    </w:rPr>
-                    <w:fldChar w:fldCharType="end"/>
-                  </w:r>
+                  <w:fldSimple w:instr=" SEQ ábra \* ARABIC ">
+                    <w:r>
+                      <w:rPr>
+                        <w:noProof/>
+                      </w:rPr>
+                      <w:t>1</w:t>
+                    </w:r>
+                  </w:fldSimple>
                   <w:r>
                     <w:t>. ábra: egy példa a '</w:t>
                   </w:r>
@@ -4937,7 +4861,7 @@
           <w:noProof/>
         </w:rPr>
         <w:drawing>
-          <wp:anchor distT="0" distB="0" distL="114300" distR="114300" simplePos="0" relativeHeight="251629568" behindDoc="0" locked="0" layoutInCell="1" allowOverlap="1" wp14:anchorId="4FD171A9" wp14:editId="39737989">
+          <wp:anchor distT="0" distB="0" distL="114300" distR="114300" simplePos="0" relativeHeight="251619328" behindDoc="0" locked="0" layoutInCell="1" allowOverlap="1" wp14:anchorId="4FD171A9" wp14:editId="39737989">
             <wp:simplePos x="0" y="0"/>
             <wp:positionH relativeFrom="margin">
               <wp:align>center</wp:align>
@@ -5010,24 +4934,14 @@
       <w:r>
         <w:t xml:space="preserve">Ez elsőre a túlzott morfémaismétlés és felesleges billentyűleütések érzetét is keltheti a felhasználóban. Sajnos erre a problémára nincs még kiforrott ellenérvem, vagy </w:t>
       </w:r>
-      <w:proofErr w:type="spellStart"/>
       <w:r>
         <w:t>sta</w:t>
       </w:r>
       <w:r>
         <w:t>te</w:t>
       </w:r>
-      <w:proofErr w:type="spellEnd"/>
-      <w:r>
-        <w:t>-of-</w:t>
-      </w:r>
-      <w:proofErr w:type="spellStart"/>
-      <w:r>
-        <w:t>the</w:t>
-      </w:r>
-      <w:proofErr w:type="spellEnd"/>
-      <w:r>
-        <w:t>-art megoldási javaslatom (viszont</w:t>
+      <w:r>
+        <w:t>-of-the-art megoldási javaslatom (viszont</w:t>
       </w:r>
       <w:r>
         <w:t xml:space="preserve"> </w:t>
@@ -5045,15 +4959,7 @@
         <w:t>a felhasználó bármikor a</w:t>
       </w:r>
       <w:r>
-        <w:t xml:space="preserve"> </w:t>
-      </w:r>
-      <w:proofErr w:type="spellStart"/>
-      <w:r>
-        <w:t>SpanishDict</w:t>
-      </w:r>
-      <w:proofErr w:type="spellEnd"/>
-      <w:r>
-        <w:t xml:space="preserve"> felületéhez hasonló</w:t>
+        <w:t xml:space="preserve"> SpanishDict felületéhez hasonló</w:t>
       </w:r>
       <w:r>
         <w:t>ra módosíthatja a kvízjátékot</w:t>
@@ -5109,23 +5015,7 @@
         <w:t>ségben.</w:t>
       </w:r>
       <w:r>
-        <w:t xml:space="preserve"> Ez magába foglalja majd a telepítőcsomag tartalmazta </w:t>
-      </w:r>
-      <w:proofErr w:type="spellStart"/>
-      <w:r>
-        <w:t>executable</w:t>
-      </w:r>
-      <w:proofErr w:type="spellEnd"/>
-      <w:r>
-        <w:t xml:space="preserve"> alatti osztályokat és </w:t>
-      </w:r>
-      <w:proofErr w:type="spellStart"/>
-      <w:r>
-        <w:t>dependenciákat</w:t>
-      </w:r>
-      <w:proofErr w:type="spellEnd"/>
-      <w:r>
-        <w:t>, az online és offline adatbázisokban tárolt táblákat és lekérdezéseiket, valamint a konfigurációs fájlokat. Ha szakmailag titulálnom kellene azt a szekciót, kellő önreflexióval az „izgalmas erőlködés” szópárt választanám.</w:t>
+        <w:t xml:space="preserve"> Ez magába foglalja majd a telepítőcsomag tartalmazta executable alatti osztályokat és dependenciákat, az online és offline adatbázisokban tárolt táblákat és lekérdezéseiket, valamint a konfigurációs fájlokat. Ha szakmailag titulálnom kellene azt a szekciót, kellő önreflexióval az „izgalmas erőlködés” szópárt választanám.</w:t>
       </w:r>
     </w:p>
     <w:p>
@@ -5203,27 +5093,14 @@
       <w:pPr>
         <w:pStyle w:val="Kpalrs"/>
       </w:pPr>
-      <w:r>
-        <w:fldChar w:fldCharType="begin"/>
-      </w:r>
-      <w:r>
-        <w:instrText xml:space="preserve"> SEQ ábra \* ARABIC </w:instrText>
-      </w:r>
-      <w:r>
-        <w:fldChar w:fldCharType="separate"/>
-      </w:r>
-      <w:r>
-        <w:rPr>
-          <w:noProof/>
-        </w:rPr>
-        <w:t>2</w:t>
-      </w:r>
-      <w:r>
-        <w:rPr>
-          <w:noProof/>
-        </w:rPr>
-        <w:fldChar w:fldCharType="end"/>
-      </w:r>
+      <w:fldSimple w:instr=" SEQ ábra \* ARABIC ">
+        <w:r>
+          <w:rPr>
+            <w:noProof/>
+          </w:rPr>
+          <w:t>2</w:t>
+        </w:r>
+      </w:fldSimple>
       <w:r>
         <w:t>. ábra</w:t>
       </w:r>
@@ -5236,15 +5113,7 @@
     </w:p>
     <w:p>
       <w:r>
-        <w:t xml:space="preserve">A </w:t>
-      </w:r>
-      <w:proofErr w:type="spellStart"/>
-      <w:r>
-        <w:t>ConjúgaMe</w:t>
-      </w:r>
-      <w:proofErr w:type="spellEnd"/>
-      <w:r>
-        <w:t xml:space="preserve"> egy kisméretű, </w:t>
+        <w:t xml:space="preserve">A ConjúgaMe egy kisméretű, </w:t>
       </w:r>
       <w:r>
         <w:t xml:space="preserve">egyszerű, letisztult felületű asztali alkalmazás. </w:t>
@@ -5277,7 +5146,6 @@
       <w:r>
         <w:t>a hordozható (</w:t>
       </w:r>
-      <w:proofErr w:type="spellStart"/>
       <w:r>
         <w:rPr>
           <w:i/>
@@ -5285,7 +5153,6 @@
         </w:rPr>
         <w:t>portable</w:t>
       </w:r>
-      <w:proofErr w:type="spellEnd"/>
       <w:r>
         <w:t xml:space="preserve">), illetve </w:t>
       </w:r>
@@ -5355,15 +5222,7 @@
         </w:numPr>
       </w:pPr>
       <w:r>
-        <w:t xml:space="preserve">CPU: legalább 1.0 </w:t>
-      </w:r>
-      <w:proofErr w:type="spellStart"/>
-      <w:r>
-        <w:t>GhZ</w:t>
-      </w:r>
-      <w:proofErr w:type="spellEnd"/>
-      <w:r>
-        <w:t>, X86-os család</w:t>
+        <w:t>CPU: legalább 1.0 GhZ, X86-os család</w:t>
       </w:r>
     </w:p>
     <w:p>
@@ -5498,16 +5357,11 @@
           <w:numId w:val="3"/>
         </w:numPr>
       </w:pPr>
-      <w:proofErr w:type="spellStart"/>
       <w:r>
         <w:t>Mac</w:t>
       </w:r>
       <w:r>
-        <w:t>OS</w:t>
-      </w:r>
-      <w:proofErr w:type="spellEnd"/>
-      <w:r>
-        <w:t xml:space="preserve"> X 19.8.3 és felette</w:t>
+        <w:t>OS X 19.8.3 és felette</w:t>
       </w:r>
       <w:r>
         <w:t xml:space="preserve"> </w:t>
@@ -5521,13 +5375,8 @@
           <w:numId w:val="3"/>
         </w:numPr>
       </w:pPr>
-      <w:proofErr w:type="spellStart"/>
-      <w:r>
-        <w:t>MacOS</w:t>
-      </w:r>
-      <w:proofErr w:type="spellEnd"/>
-      <w:r>
-        <w:t xml:space="preserve"> 11, 12</w:t>
+      <w:r>
+        <w:t>MacOS 11, 12</w:t>
       </w:r>
     </w:p>
     <w:p>
@@ -5594,23 +5443,7 @@
         </w:numPr>
       </w:pPr>
       <w:r>
-        <w:t xml:space="preserve">Java </w:t>
-      </w:r>
-      <w:proofErr w:type="spellStart"/>
-      <w:r>
-        <w:t>Runtime</w:t>
-      </w:r>
-      <w:proofErr w:type="spellEnd"/>
-      <w:r>
-        <w:t xml:space="preserve"> </w:t>
-      </w:r>
-      <w:proofErr w:type="spellStart"/>
-      <w:r>
-        <w:t>Environment</w:t>
-      </w:r>
-      <w:proofErr w:type="spellEnd"/>
-      <w:r>
-        <w:t xml:space="preserve"> (</w:t>
+        <w:t>Java Runtime Environment (</w:t>
       </w:r>
       <w:r>
         <w:rPr>
@@ -5632,15 +5465,7 @@
         </w:numPr>
       </w:pPr>
       <w:r>
-        <w:t xml:space="preserve">Java </w:t>
-      </w:r>
-      <w:proofErr w:type="spellStart"/>
-      <w:r>
-        <w:t>Development</w:t>
-      </w:r>
-      <w:proofErr w:type="spellEnd"/>
-      <w:r>
-        <w:t xml:space="preserve"> Kit (</w:t>
+        <w:t>Java Development Kit (</w:t>
       </w:r>
       <w:r>
         <w:rPr>
@@ -5954,23 +5779,7 @@
           <w:i/>
           <w:iCs/>
         </w:rPr>
-        <w:t xml:space="preserve">, amelyben az </w:t>
-      </w:r>
-      <w:proofErr w:type="spellStart"/>
-      <w:r>
-        <w:rPr>
-          <w:i/>
-          <w:iCs/>
-        </w:rPr>
-        <w:t>ConjúgaMe</w:t>
-      </w:r>
-      <w:proofErr w:type="spellEnd"/>
-      <w:r>
-        <w:rPr>
-          <w:i/>
-          <w:iCs/>
-        </w:rPr>
-        <w:t xml:space="preserve"> meg lett írva,</w:t>
+        <w:t>, amelyben az ConjúgaMe meg lett írva,</w:t>
       </w:r>
       <w:r>
         <w:rPr>
@@ -6050,7 +5859,6 @@
       <w:r>
         <w:t xml:space="preserve">A </w:t>
       </w:r>
-      <w:proofErr w:type="spellStart"/>
       <w:r>
         <w:rPr>
           <w:i/>
@@ -6058,7 +5866,6 @@
         </w:rPr>
         <w:t>portable</w:t>
       </w:r>
-      <w:proofErr w:type="spellEnd"/>
       <w:r>
         <w:t xml:space="preserve"> változat beszerzése esetén</w:t>
       </w:r>
@@ -6186,15 +5993,7 @@
                   </w:r>
                   <w:bookmarkEnd w:id="8"/>
                   <w:r>
-                    <w:t xml:space="preserve">: a </w:t>
-                  </w:r>
-                  <w:proofErr w:type="spellStart"/>
-                  <w:r>
-                    <w:t>ConjúgaMe</w:t>
-                  </w:r>
-                  <w:proofErr w:type="spellEnd"/>
-                  <w:r>
-                    <w:t xml:space="preserve"> telepítője</w:t>
+                    <w:t>: a ConjúgaMe telepítője</w:t>
                   </w:r>
                   <w:bookmarkEnd w:id="9"/>
                 </w:p>
@@ -6209,7 +6008,7 @@
           <w:noProof/>
         </w:rPr>
         <w:drawing>
-          <wp:anchor distT="0" distB="0" distL="114300" distR="114300" simplePos="0" relativeHeight="251630592" behindDoc="0" locked="0" layoutInCell="1" allowOverlap="1" wp14:anchorId="15E1F779" wp14:editId="0B5F0ABB">
+          <wp:anchor distT="0" distB="0" distL="114300" distR="114300" simplePos="0" relativeHeight="251620352" behindDoc="0" locked="0" layoutInCell="1" allowOverlap="1" wp14:anchorId="15E1F779" wp14:editId="0B5F0ABB">
             <wp:simplePos x="0" y="0"/>
             <wp:positionH relativeFrom="margin">
               <wp:posOffset>739775</wp:posOffset>
@@ -6309,7 +6108,6 @@
       <w:r>
         <w:t xml:space="preserve">rendelkezik </w:t>
       </w:r>
-      <w:proofErr w:type="spellStart"/>
       <w:r>
         <w:rPr>
           <w:i/>
@@ -6317,7 +6115,6 @@
         </w:rPr>
         <w:t>uninstaller</w:t>
       </w:r>
-      <w:proofErr w:type="spellEnd"/>
       <w:r>
         <w:t>-</w:t>
       </w:r>
@@ -6667,7 +6464,7 @@
           <w:noProof/>
         </w:rPr>
         <w:drawing>
-          <wp:anchor distT="0" distB="0" distL="114300" distR="114300" simplePos="0" relativeHeight="251633664" behindDoc="0" locked="0" layoutInCell="1" allowOverlap="1" wp14:anchorId="1F18DDD4" wp14:editId="582B57A9">
+          <wp:anchor distT="0" distB="0" distL="114300" distR="114300" simplePos="0" relativeHeight="251623424" behindDoc="0" locked="0" layoutInCell="1" allowOverlap="1" wp14:anchorId="1F18DDD4" wp14:editId="582B57A9">
             <wp:simplePos x="0" y="0"/>
             <wp:positionH relativeFrom="margin">
               <wp:posOffset>1108710</wp:posOffset>
@@ -6933,7 +6730,6 @@
         </w:rPr>
         <w:t xml:space="preserve">król a dokumentáción belüli utolsó szekcióban, az „Ismert hibák és </w:t>
       </w:r>
-      <w:proofErr w:type="gramStart"/>
       <w:r>
         <w:rPr>
           <w:i/>
@@ -6958,7 +6754,6 @@
         </w:rPr>
         <w:t>k”-</w:t>
       </w:r>
-      <w:proofErr w:type="gramEnd"/>
       <w:r>
         <w:rPr>
           <w:i/>
@@ -7186,27 +6981,14 @@
                       <w:sz w:val="24"/>
                     </w:rPr>
                   </w:pPr>
-                  <w:r>
-                    <w:fldChar w:fldCharType="begin"/>
-                  </w:r>
-                  <w:r>
-                    <w:instrText xml:space="preserve"> SEQ ábra \* ARABIC </w:instrText>
-                  </w:r>
-                  <w:r>
-                    <w:fldChar w:fldCharType="separate"/>
-                  </w:r>
-                  <w:r>
-                    <w:rPr>
-                      <w:noProof/>
-                    </w:rPr>
-                    <w:t>5</w:t>
-                  </w:r>
-                  <w:r>
-                    <w:rPr>
-                      <w:noProof/>
-                    </w:rPr>
-                    <w:fldChar w:fldCharType="end"/>
-                  </w:r>
+                  <w:fldSimple w:instr=" SEQ ábra \* ARABIC ">
+                    <w:r>
+                      <w:rPr>
+                        <w:noProof/>
+                      </w:rPr>
+                      <w:t>5</w:t>
+                    </w:r>
+                  </w:fldSimple>
                   <w:r>
                     <w:t>. ábra: az igeragozás kvíz testreszabása</w:t>
                   </w:r>
@@ -7222,7 +7004,7 @@
           <w:noProof/>
         </w:rPr>
         <w:drawing>
-          <wp:anchor distT="0" distB="0" distL="114300" distR="114300" simplePos="0" relativeHeight="251631616" behindDoc="0" locked="0" layoutInCell="1" allowOverlap="1" wp14:anchorId="28784D38" wp14:editId="11CEE349">
+          <wp:anchor distT="0" distB="0" distL="114300" distR="114300" simplePos="0" relativeHeight="251621376" behindDoc="0" locked="0" layoutInCell="1" allowOverlap="1" wp14:anchorId="28784D38" wp14:editId="11CEE349">
             <wp:simplePos x="0" y="0"/>
             <wp:positionH relativeFrom="margin">
               <wp:posOffset>822960</wp:posOffset>
@@ -7434,44 +7216,25 @@
       <w:r>
         <w:t xml:space="preserve">A </w:t>
       </w:r>
-      <w:proofErr w:type="spellStart"/>
-      <w:r>
-        <w:rPr>
-          <w:i/>
-          <w:iCs/>
-        </w:rPr>
-        <w:t>Participio</w:t>
-      </w:r>
-      <w:proofErr w:type="spellEnd"/>
-      <w:r>
-        <w:rPr>
-          <w:i/>
-          <w:iCs/>
-        </w:rPr>
+      <w:r>
+        <w:rPr>
+          <w:i/>
+          <w:iCs/>
+        </w:rPr>
+        <w:t>Participio Presente</w:t>
+      </w:r>
+      <w:r>
+        <w:t xml:space="preserve"> a</w:t>
+      </w:r>
+      <w:r>
+        <w:t xml:space="preserve"> hivatalos neve</w:t>
+      </w:r>
+      <w:r>
         <w:t xml:space="preserve"> </w:t>
       </w:r>
-      <w:proofErr w:type="spellStart"/>
-      <w:r>
-        <w:rPr>
-          <w:i/>
-          <w:iCs/>
-        </w:rPr>
-        <w:t>Presente</w:t>
-      </w:r>
-      <w:proofErr w:type="spellEnd"/>
-      <w:r>
-        <w:t xml:space="preserve"> a</w:t>
-      </w:r>
-      <w:r>
-        <w:t xml:space="preserve"> hivatalos neve</w:t>
-      </w:r>
-      <w:r>
-        <w:t xml:space="preserve"> </w:t>
-      </w:r>
       <w:r>
         <w:t xml:space="preserve">a </w:t>
       </w:r>
-      <w:proofErr w:type="spellStart"/>
       <w:r>
         <w:rPr>
           <w:i/>
@@ -7479,7 +7242,6 @@
         </w:rPr>
         <w:t>gerundio</w:t>
       </w:r>
-      <w:proofErr w:type="spellEnd"/>
       <w:r>
         <w:t xml:space="preserve"> ala</w:t>
       </w:r>
@@ -7489,23 +7251,13 @@
       <w:r>
         <w:t>; ebbe az alakba kell helyezni az igét pl. a folyamatosság jelzése esetén (</w:t>
       </w:r>
-      <w:proofErr w:type="spellStart"/>
-      <w:r>
-        <w:rPr>
-          <w:i/>
-          <w:iCs/>
-        </w:rPr>
-        <w:t>estoy</w:t>
-      </w:r>
-      <w:proofErr w:type="spellEnd"/>
-      <w:r>
-        <w:rPr>
-          <w:i/>
-          <w:iCs/>
-        </w:rPr>
-        <w:t xml:space="preserve"> </w:t>
-      </w:r>
-      <w:proofErr w:type="spellStart"/>
+      <w:r>
+        <w:rPr>
+          <w:i/>
+          <w:iCs/>
+        </w:rPr>
+        <w:t xml:space="preserve">estoy </w:t>
+      </w:r>
       <w:r>
         <w:rPr>
           <w:i/>
@@ -7514,31 +7266,13 @@
         </w:rPr>
         <w:t>yendo</w:t>
       </w:r>
-      <w:proofErr w:type="spellEnd"/>
-      <w:r>
-        <w:rPr>
-          <w:i/>
-          <w:iCs/>
-        </w:rPr>
-        <w:t xml:space="preserve">, </w:t>
-      </w:r>
-      <w:proofErr w:type="spellStart"/>
-      <w:r>
-        <w:rPr>
-          <w:i/>
-          <w:iCs/>
-        </w:rPr>
-        <w:t>lleva</w:t>
-      </w:r>
-      <w:proofErr w:type="spellEnd"/>
-      <w:r>
-        <w:rPr>
-          <w:i/>
-          <w:iCs/>
-        </w:rPr>
-        <w:t xml:space="preserve"> </w:t>
-      </w:r>
-      <w:proofErr w:type="spellStart"/>
+      <w:r>
+        <w:rPr>
+          <w:i/>
+          <w:iCs/>
+        </w:rPr>
+        <w:t xml:space="preserve">, lleva </w:t>
+      </w:r>
       <w:r>
         <w:rPr>
           <w:i/>
@@ -7547,7 +7281,6 @@
         </w:rPr>
         <w:t>trabajando</w:t>
       </w:r>
-      <w:proofErr w:type="spellEnd"/>
       <w:r>
         <w:rPr>
           <w:i/>
@@ -7558,7 +7291,6 @@
       <w:r>
         <w:t xml:space="preserve">Amennyiben kijelölésre kerül, egy plusz szövegmezőt ad hozzá minden egyes feladathoz: ide csak az ige </w:t>
       </w:r>
-      <w:proofErr w:type="spellStart"/>
       <w:r>
         <w:rPr>
           <w:i/>
@@ -7566,7 +7298,6 @@
         </w:rPr>
         <w:t>gerundio</w:t>
       </w:r>
-      <w:proofErr w:type="spellEnd"/>
       <w:r>
         <w:t xml:space="preserve"> alakját kell majd beírni (segédigék nélkül).</w:t>
       </w:r>
@@ -7578,31 +7309,13 @@
       <w:r>
         <w:t xml:space="preserve">A </w:t>
       </w:r>
-      <w:proofErr w:type="spellStart"/>
-      <w:r>
-        <w:rPr>
-          <w:i/>
-          <w:iCs/>
-        </w:rPr>
-        <w:t>Participio</w:t>
-      </w:r>
-      <w:proofErr w:type="spellEnd"/>
-      <w:r>
-        <w:rPr>
-          <w:i/>
-          <w:iCs/>
-        </w:rPr>
-        <w:t xml:space="preserve"> </w:t>
-      </w:r>
-      <w:proofErr w:type="spellStart"/>
-      <w:r>
-        <w:rPr>
-          <w:i/>
-          <w:iCs/>
-        </w:rPr>
-        <w:t>Pasado</w:t>
-      </w:r>
-      <w:proofErr w:type="spellEnd"/>
+      <w:r>
+        <w:rPr>
+          <w:i/>
+          <w:iCs/>
+        </w:rPr>
+        <w:t>Participio Pasado</w:t>
+      </w:r>
       <w:r>
         <w:t xml:space="preserve"> szintén egy széleskörűen </w:t>
       </w:r>
@@ -7633,25 +7346,8 @@
           <w:i/>
           <w:iCs/>
         </w:rPr>
-        <w:t>(</w:t>
-      </w:r>
-      <w:proofErr w:type="spellStart"/>
-      <w:r>
-        <w:rPr>
-          <w:i/>
-          <w:iCs/>
-        </w:rPr>
-        <w:t>hemos</w:t>
-      </w:r>
-      <w:proofErr w:type="spellEnd"/>
-      <w:r>
-        <w:rPr>
-          <w:i/>
-          <w:iCs/>
-        </w:rPr>
-        <w:t xml:space="preserve"> </w:t>
-      </w:r>
-      <w:proofErr w:type="spellStart"/>
+        <w:t xml:space="preserve">(hemos </w:t>
+      </w:r>
       <w:r>
         <w:rPr>
           <w:i/>
@@ -7660,31 +7356,13 @@
         </w:rPr>
         <w:t>hecho</w:t>
       </w:r>
-      <w:proofErr w:type="spellEnd"/>
-      <w:r>
-        <w:rPr>
-          <w:i/>
-          <w:iCs/>
-        </w:rPr>
-        <w:t xml:space="preserve">, </w:t>
-      </w:r>
-      <w:proofErr w:type="spellStart"/>
-      <w:r>
-        <w:rPr>
-          <w:i/>
-          <w:iCs/>
-        </w:rPr>
-        <w:t>habíais</w:t>
-      </w:r>
-      <w:proofErr w:type="spellEnd"/>
-      <w:r>
-        <w:rPr>
-          <w:i/>
-          <w:iCs/>
-        </w:rPr>
-        <w:t xml:space="preserve"> </w:t>
-      </w:r>
-      <w:proofErr w:type="spellStart"/>
+      <w:r>
+        <w:rPr>
+          <w:i/>
+          <w:iCs/>
+        </w:rPr>
+        <w:t xml:space="preserve">, habíais </w:t>
+      </w:r>
       <w:r>
         <w:rPr>
           <w:i/>
@@ -7693,7 +7371,6 @@
         </w:rPr>
         <w:t>llamado</w:t>
       </w:r>
-      <w:proofErr w:type="spellEnd"/>
       <w:r>
         <w:rPr>
           <w:i/>
@@ -7715,42 +7392,16 @@
       <w:r>
         <w:t>A többi csoport (</w:t>
       </w:r>
-      <w:proofErr w:type="spellStart"/>
-      <w:r>
-        <w:rPr>
-          <w:i/>
-          <w:iCs/>
-        </w:rPr>
-        <w:t>Indicativo</w:t>
-      </w:r>
-      <w:proofErr w:type="spellEnd"/>
-      <w:r>
-        <w:rPr>
-          <w:i/>
-          <w:iCs/>
-        </w:rPr>
-        <w:t xml:space="preserve">, </w:t>
-      </w:r>
-      <w:proofErr w:type="spellStart"/>
-      <w:r>
-        <w:rPr>
-          <w:i/>
-          <w:iCs/>
-        </w:rPr>
-        <w:t>Imperativo</w:t>
-      </w:r>
-      <w:proofErr w:type="spellEnd"/>
-      <w:r>
-        <w:rPr>
-          <w:i/>
-          <w:iCs/>
-        </w:rPr>
-        <w:t xml:space="preserve"> </w:t>
+      <w:r>
+        <w:rPr>
+          <w:i/>
+          <w:iCs/>
+        </w:rPr>
+        <w:t xml:space="preserve">Indicativo, Imperativo </w:t>
       </w:r>
       <w:r>
         <w:t xml:space="preserve">és </w:t>
       </w:r>
-      <w:proofErr w:type="spellStart"/>
       <w:r>
         <w:rPr>
           <w:i/>
@@ -7758,7 +7409,6 @@
         </w:rPr>
         <w:t>Subjuntivo</w:t>
       </w:r>
-      <w:proofErr w:type="spellEnd"/>
       <w:r>
         <w:t>) a kijelentő, felszólító, illetve a kötőmódot és annak igeidőit sorolja fel</w:t>
       </w:r>
@@ -7852,13 +7502,8 @@
                     <w:fldChar w:fldCharType="end"/>
                   </w:r>
                   <w:r>
-                    <w:t xml:space="preserve">. ábra: példa a csak </w:t>
-                  </w:r>
-                  <w:proofErr w:type="spellStart"/>
-                  <w:r>
-                    <w:t>Participio</w:t>
-                  </w:r>
-                  <w:proofErr w:type="spellEnd"/>
+                    <w:t>. ábra: példa a csak Participio</w:t>
+                  </w:r>
                   <w:r>
                     <w:t>-t választott</w:t>
                   </w:r>
@@ -7879,7 +7524,7 @@
           <w:noProof/>
         </w:rPr>
         <w:drawing>
-          <wp:anchor distT="0" distB="0" distL="114300" distR="114300" simplePos="0" relativeHeight="251634688" behindDoc="0" locked="0" layoutInCell="1" allowOverlap="1" wp14:anchorId="47770412" wp14:editId="48F228C8">
+          <wp:anchor distT="0" distB="0" distL="114300" distR="114300" simplePos="0" relativeHeight="251624448" behindDoc="0" locked="0" layoutInCell="1" allowOverlap="1" wp14:anchorId="47770412" wp14:editId="48F228C8">
             <wp:simplePos x="0" y="0"/>
             <wp:positionH relativeFrom="margin">
               <wp:posOffset>1051560</wp:posOffset>
@@ -7947,7 +7592,7 @@
           <w:i/>
           <w:iCs/>
         </w:rPr>
-        <w:t xml:space="preserve">mondatból adódóan, amennyiben csak a </w:t>
+        <w:t xml:space="preserve">mondatból adódóan, amennyiben csak a Participo </w:t>
       </w:r>
       <w:proofErr w:type="spellStart"/>
       <w:r>
@@ -7955,7 +7600,7 @@
           <w:i/>
           <w:iCs/>
         </w:rPr>
-        <w:t>Participo</w:t>
+        <w:t>Presento</w:t>
       </w:r>
       <w:proofErr w:type="spellEnd"/>
       <w:r>
@@ -7963,145 +7608,95 @@
           <w:i/>
           <w:iCs/>
         </w:rPr>
+        <w:t xml:space="preserve"> vagy a Participio Pasado van kijelölve, az első (Személyek) oszlop akár teljesen üresen is hagyható. Amint a három fő igemód csoportjai közül is kijelölésre kerül legalább egy elem, ahhoz minimum egy személyt is társítani kell.</w:t>
+      </w:r>
+    </w:p>
+    <w:p>
+      <w:r>
+        <w:t xml:space="preserve">A kiválasztott igeidők után </w:t>
+      </w:r>
+      <w:r>
+        <w:t xml:space="preserve">a személyek kiválasztása lehet a következő lépés. Itt </w:t>
+      </w:r>
+      <w:r>
+        <w:t>megtalálható</w:t>
+      </w:r>
+      <w:r>
+        <w:t xml:space="preserve"> a nyelv összes lehetséges személyes névmása, beleértve a leginkább csak spanyol nyelvterületen használt </w:t>
+      </w:r>
+      <w:proofErr w:type="spellStart"/>
+      <w:r>
+        <w:rPr>
+          <w:i/>
+          <w:iCs/>
+        </w:rPr>
+        <w:t>Vosotro</w:t>
+      </w:r>
+      <w:r>
+        <w:rPr>
+          <w:i/>
+          <w:iCs/>
+        </w:rPr>
+        <w:t>s</w:t>
+      </w:r>
+      <w:proofErr w:type="spellEnd"/>
+      <w:r>
+        <w:t>, illetve Latin-Amerik</w:t>
+      </w:r>
+      <w:r>
+        <w:t>a</w:t>
+      </w:r>
+      <w:r>
         <w:t xml:space="preserve"> </w:t>
       </w:r>
+      <w:r>
+        <w:t xml:space="preserve">több területén is előforduló </w:t>
+      </w:r>
       <w:proofErr w:type="spellStart"/>
       <w:r>
         <w:rPr>
           <w:i/>
           <w:iCs/>
         </w:rPr>
-        <w:t>Presento</w:t>
+        <w:t>Vos</w:t>
       </w:r>
       <w:proofErr w:type="spellEnd"/>
       <w:r>
-        <w:rPr>
-          <w:i/>
-          <w:iCs/>
-        </w:rPr>
-        <w:t xml:space="preserve"> vagy a </w:t>
+        <w:t xml:space="preserve"> formákat is.</w:t>
+      </w:r>
+      <w:r>
+        <w:t xml:space="preserve"> Fontos kitérni arra, hogy az itt kijelölt elemek egyenként plusz egy szövegmezőt adnak hozzá minden egyes kiosztott igeragozáshoz, így minél több személyes névmás kerül kiválasztásra, annál hosszabb lesz a kvíz kitöltésének ideje (valamint annál több pont is szerezhető).</w:t>
+      </w:r>
+    </w:p>
+    <w:p>
+      <w:r>
+        <w:t>Az utolsó oszlopban választható(k) ki a gyakorolni kívánt igecsoport(ok), azaz a szótár(</w:t>
       </w:r>
       <w:proofErr w:type="spellStart"/>
       <w:r>
+        <w:t>ak</w:t>
+      </w:r>
+      <w:proofErr w:type="spellEnd"/>
+      <w:r>
+        <w:t xml:space="preserve">), ahonnan a program kiválasztja majd a kvíz során megjelenő igéket. A lista alatt a játékmódot lehet módosítani: </w:t>
+      </w:r>
+      <w:r>
+        <w:rPr>
+          <w:i/>
+          <w:iCs/>
+        </w:rPr>
+        <w:t>Normál</w:t>
+      </w:r>
+      <w:r>
+        <w:t xml:space="preserve"> mód esetén számszerűen megadható, hogy hány ige konjugálására kérdezzen rá a játék (az itt megadott számnál a kitölteni való szövegmezők száma sokkal több is lehet majd, a kiválasztott személyek és </w:t>
+      </w:r>
+      <w:r>
         <w:rPr>
           <w:i/>
           <w:iCs/>
         </w:rPr>
         <w:t>Participio</w:t>
       </w:r>
-      <w:proofErr w:type="spellEnd"/>
-      <w:r>
-        <w:rPr>
-          <w:i/>
-          <w:iCs/>
-        </w:rPr>
-        <w:t xml:space="preserve"> </w:t>
-      </w:r>
-      <w:proofErr w:type="spellStart"/>
-      <w:r>
-        <w:rPr>
-          <w:i/>
-          <w:iCs/>
-        </w:rPr>
-        <w:t>Pasado</w:t>
-      </w:r>
-      <w:proofErr w:type="spellEnd"/>
-      <w:r>
-        <w:rPr>
-          <w:i/>
-          <w:iCs/>
-        </w:rPr>
-        <w:t xml:space="preserve"> van kijelölve, az első (Személyek) oszlop akár teljesen üresen is hagyható. Amint a három fő igemód csoportjai közül is kijelölésre kerül legalább egy elem, ahhoz minimum egy személyt is társítani kell.</w:t>
-      </w:r>
-    </w:p>
-    <w:p>
-      <w:r>
-        <w:t xml:space="preserve">A kiválasztott igeidők után </w:t>
-      </w:r>
-      <w:r>
-        <w:t xml:space="preserve">a személyek kiválasztása lehet a következő lépés. Itt </w:t>
-      </w:r>
-      <w:r>
-        <w:t>megtalálható</w:t>
-      </w:r>
-      <w:r>
-        <w:t xml:space="preserve"> a nyelv összes lehetséges személyes névmása, beleértve a leginkább csak spanyol nyelvterületen használt </w:t>
-      </w:r>
-      <w:proofErr w:type="spellStart"/>
-      <w:r>
-        <w:rPr>
-          <w:i/>
-          <w:iCs/>
-        </w:rPr>
-        <w:t>Vosotro</w:t>
-      </w:r>
-      <w:r>
-        <w:rPr>
-          <w:i/>
-          <w:iCs/>
-        </w:rPr>
-        <w:t>s</w:t>
-      </w:r>
-      <w:proofErr w:type="spellEnd"/>
-      <w:r>
-        <w:t>, illetve Latin-Amerik</w:t>
-      </w:r>
-      <w:r>
-        <w:t>a</w:t>
-      </w:r>
-      <w:r>
-        <w:t xml:space="preserve"> </w:t>
-      </w:r>
-      <w:r>
-        <w:t xml:space="preserve">több területén is előforduló </w:t>
-      </w:r>
-      <w:proofErr w:type="spellStart"/>
-      <w:r>
-        <w:rPr>
-          <w:i/>
-          <w:iCs/>
-        </w:rPr>
-        <w:t>Vos</w:t>
-      </w:r>
-      <w:proofErr w:type="spellEnd"/>
-      <w:r>
-        <w:t xml:space="preserve"> formákat is.</w:t>
-      </w:r>
-      <w:r>
-        <w:t xml:space="preserve"> Fontos kitérni arra, hogy az itt kijelölt elemek egyenként plusz egy szövegmezőt adnak hozzá minden egyes kiosztott igeragozáshoz, így minél több személyes névmás kerül kiválasztásra, annál hosszabb lesz a kvíz kitöltésének ideje (valamint annál több pont is szerezhető).</w:t>
-      </w:r>
-    </w:p>
-    <w:p>
-      <w:r>
-        <w:t>Az utolsó oszlopban választható(k) ki a gyakorolni kívánt igecsoport(ok), azaz a szótár(</w:t>
-      </w:r>
-      <w:proofErr w:type="spellStart"/>
-      <w:r>
-        <w:t>ak</w:t>
-      </w:r>
-      <w:proofErr w:type="spellEnd"/>
-      <w:r>
-        <w:t xml:space="preserve">), ahonnan a program kiválasztja majd a kvíz során megjelenő igéket. A lista alatt a játékmódot lehet módosítani: </w:t>
-      </w:r>
-      <w:r>
-        <w:rPr>
-          <w:i/>
-          <w:iCs/>
-        </w:rPr>
-        <w:t>Normál</w:t>
-      </w:r>
-      <w:r>
-        <w:t xml:space="preserve"> mód esetén számszerűen megadható, hogy hány ige konjugálására kérdezzen rá a játék (az itt megadott számnál a kitölteni való szövegmezők száma sokkal több is lehet majd, a kiválasztott személyek és </w:t>
-      </w:r>
-      <w:proofErr w:type="spellStart"/>
-      <w:r>
-        <w:rPr>
-          <w:i/>
-          <w:iCs/>
-        </w:rPr>
-        <w:t>Participio</w:t>
-      </w:r>
-      <w:proofErr w:type="spellEnd"/>
       <w:r>
         <w:t xml:space="preserve">-k számának függvényében). Az </w:t>
       </w:r>
@@ -8185,27 +7780,14 @@
                       <w:color w:val="C00000"/>
                     </w:rPr>
                   </w:pPr>
-                  <w:r>
-                    <w:fldChar w:fldCharType="begin"/>
-                  </w:r>
-                  <w:r>
-                    <w:instrText xml:space="preserve"> SEQ ábra \* ARABIC </w:instrText>
-                  </w:r>
-                  <w:r>
-                    <w:fldChar w:fldCharType="separate"/>
-                  </w:r>
-                  <w:r>
-                    <w:rPr>
-                      <w:noProof/>
-                    </w:rPr>
-                    <w:t>7</w:t>
-                  </w:r>
-                  <w:r>
-                    <w:rPr>
-                      <w:noProof/>
-                    </w:rPr>
-                    <w:fldChar w:fldCharType="end"/>
-                  </w:r>
+                  <w:fldSimple w:instr=" SEQ ábra \* ARABIC ">
+                    <w:r>
+                      <w:rPr>
+                        <w:noProof/>
+                      </w:rPr>
+                      <w:t>7</w:t>
+                    </w:r>
+                  </w:fldSimple>
                   <w:r>
                     <w:t>. ábra: a szófordítás kvíz testreszabhatósága</w:t>
                   </w:r>
@@ -8221,7 +7803,7 @@
           <w:noProof/>
         </w:rPr>
         <w:drawing>
-          <wp:anchor distT="0" distB="0" distL="114300" distR="114300" simplePos="0" relativeHeight="251635712" behindDoc="0" locked="0" layoutInCell="1" allowOverlap="1" wp14:anchorId="1E4AE8A3" wp14:editId="0D136284">
+          <wp:anchor distT="0" distB="0" distL="114300" distR="114300" simplePos="0" relativeHeight="251625472" behindDoc="0" locked="0" layoutInCell="1" allowOverlap="1" wp14:anchorId="1E4AE8A3" wp14:editId="0D136284">
             <wp:simplePos x="0" y="0"/>
             <wp:positionH relativeFrom="margin">
               <wp:align>center</wp:align>
@@ -8515,7 +8097,7 @@
           <w:noProof/>
         </w:rPr>
         <w:drawing>
-          <wp:anchor distT="0" distB="0" distL="114300" distR="114300" simplePos="0" relativeHeight="251636736" behindDoc="0" locked="0" layoutInCell="1" allowOverlap="1" wp14:anchorId="4EDAD51D" wp14:editId="3BB71DF9">
+          <wp:anchor distT="0" distB="0" distL="114300" distR="114300" simplePos="0" relativeHeight="251626496" behindDoc="0" locked="0" layoutInCell="1" allowOverlap="1" wp14:anchorId="4EDAD51D" wp14:editId="3BB71DF9">
             <wp:simplePos x="0" y="0"/>
             <wp:positionH relativeFrom="margin">
               <wp:posOffset>3810</wp:posOffset>
@@ -8821,15 +8403,7 @@
         <w:t xml:space="preserve"> A melléknevek elé helyezett névelők hibásnak lesznek megjelölve, hiszen</w:t>
       </w:r>
       <w:r>
-        <w:t xml:space="preserve"> csak nagyon specifikus kontextusban fordul elő, hogy ezek </w:t>
-      </w:r>
-      <w:proofErr w:type="spellStart"/>
-      <w:r>
-        <w:t>nyelvtanilag</w:t>
-      </w:r>
-      <w:proofErr w:type="spellEnd"/>
-      <w:r>
-        <w:t xml:space="preserve"> nem helytelen szerkezetet eredményeznének.</w:t>
+        <w:t xml:space="preserve"> csak nagyon specifikus kontextusban fordul elő, hogy ezek nyelvtanilag nem helytelen szerkezetet eredményeznének.</w:t>
       </w:r>
       <w:r>
         <w:t xml:space="preserve"> A névelők megfelelő helyeken és formákban történő kitétele természetesen ezen opció kikapcsolt állapotában sem okoznak hibás kiértékelést, ahogy a hiányuk sem. A pontszámítást ennek a paraméternek a ki/bekapcsolt állapota sem befolyásolja.</w:t>
@@ -8863,27 +8437,14 @@
                       <w:sz w:val="24"/>
                     </w:rPr>
                   </w:pPr>
-                  <w:r>
-                    <w:fldChar w:fldCharType="begin"/>
-                  </w:r>
-                  <w:r>
-                    <w:instrText xml:space="preserve"> SEQ ábra \* ARABIC </w:instrText>
-                  </w:r>
-                  <w:r>
-                    <w:fldChar w:fldCharType="separate"/>
-                  </w:r>
-                  <w:r>
-                    <w:rPr>
-                      <w:noProof/>
-                    </w:rPr>
-                    <w:t>9</w:t>
-                  </w:r>
-                  <w:r>
-                    <w:rPr>
-                      <w:noProof/>
-                    </w:rPr>
-                    <w:fldChar w:fldCharType="end"/>
-                  </w:r>
+                  <w:fldSimple w:instr=" SEQ ábra \* ARABIC ">
+                    <w:r>
+                      <w:rPr>
+                        <w:noProof/>
+                      </w:rPr>
+                      <w:t>9</w:t>
+                    </w:r>
+                  </w:fldSimple>
                   <w:r>
                     <w:t>. ábra</w:t>
                   </w:r>
@@ -8902,7 +8463,7 @@
           <w:noProof/>
         </w:rPr>
         <w:drawing>
-          <wp:anchor distT="0" distB="0" distL="114300" distR="114300" simplePos="0" relativeHeight="251637760" behindDoc="0" locked="0" layoutInCell="1" allowOverlap="1" wp14:anchorId="30A13686" wp14:editId="7B059FE3">
+          <wp:anchor distT="0" distB="0" distL="114300" distR="114300" simplePos="0" relativeHeight="251627520" behindDoc="0" locked="0" layoutInCell="1" allowOverlap="1" wp14:anchorId="30A13686" wp14:editId="7B059FE3">
             <wp:simplePos x="0" y="0"/>
             <wp:positionH relativeFrom="margin">
               <wp:align>center</wp:align>
@@ -9055,25 +8616,7 @@
           <w:iCs/>
           <w:color w:val="C00000"/>
         </w:rPr>
-        <w:t xml:space="preserve">Fontos: a felület nem engedi elindítani a kvízt, amennyiben a preferenciák beállítása valamilyen oknál fogva nem volt sikeres. Ilyenkor a mentési próbálkozás után a felület felső részén megjelenő hibaüzenettel figyelmeztet a mentés sikertelenségére, valamint kiírja a problémát, ami ezt okozza (pl. nincs egy szótár sem kiválasztva, vagy túl nagy a megadott időintervallum az időzített módhoz). Sikeres </w:t>
-      </w:r>
-      <w:proofErr w:type="spellStart"/>
-      <w:r>
-        <w:rPr>
-          <w:i/>
-          <w:iCs/>
-          <w:color w:val="C00000"/>
-        </w:rPr>
-        <w:t>újrapróbálás</w:t>
-      </w:r>
-      <w:proofErr w:type="spellEnd"/>
-      <w:r>
-        <w:rPr>
-          <w:i/>
-          <w:iCs/>
-          <w:color w:val="C00000"/>
-        </w:rPr>
-        <w:t xml:space="preserve"> után ez is jelzésre kerül, zölden szedett „Sikeres mentés!” üzenettel.</w:t>
+        <w:t>Fontos: a felület nem engedi elindítani a kvízt, amennyiben a preferenciák beállítása valamilyen oknál fogva nem volt sikeres. Ilyenkor a mentési próbálkozás után a felület felső részén megjelenő hibaüzenettel figyelmeztet a mentés sikertelenségére, valamint kiírja a problémát, ami ezt okozza (pl. nincs egy szótár sem kiválasztva, vagy túl nagy a megadott időintervallum az időzített módhoz). Sikeres újrapróbálás után ez is jelzésre kerül, zölden szedett „Sikeres mentés!” üzenettel.</w:t>
       </w:r>
     </w:p>
     <w:p>
@@ -9229,7 +8772,7 @@
           <w:noProof/>
         </w:rPr>
         <w:drawing>
-          <wp:anchor distT="0" distB="0" distL="114300" distR="114300" simplePos="0" relativeHeight="251639808" behindDoc="0" locked="0" layoutInCell="1" allowOverlap="1" wp14:anchorId="34F9181D" wp14:editId="21D3BDC7">
+          <wp:anchor distT="0" distB="0" distL="114300" distR="114300" simplePos="0" relativeHeight="251629568" behindDoc="0" locked="0" layoutInCell="1" allowOverlap="1" wp14:anchorId="34F9181D" wp14:editId="21D3BDC7">
             <wp:simplePos x="0" y="0"/>
             <wp:positionH relativeFrom="margin">
               <wp:align>center</wp:align>
@@ -9442,27 +8985,14 @@
                       <w:sz w:val="24"/>
                     </w:rPr>
                   </w:pPr>
-                  <w:r>
-                    <w:fldChar w:fldCharType="begin"/>
-                  </w:r>
-                  <w:r>
-                    <w:instrText xml:space="preserve"> SEQ ábra \* ARABIC </w:instrText>
-                  </w:r>
-                  <w:r>
-                    <w:fldChar w:fldCharType="separate"/>
-                  </w:r>
-                  <w:r>
-                    <w:rPr>
-                      <w:noProof/>
-                    </w:rPr>
-                    <w:t>11</w:t>
-                  </w:r>
-                  <w:r>
-                    <w:rPr>
-                      <w:noProof/>
-                    </w:rPr>
-                    <w:fldChar w:fldCharType="end"/>
-                  </w:r>
+                  <w:fldSimple w:instr=" SEQ ábra \* ARABIC ">
+                    <w:r>
+                      <w:rPr>
+                        <w:noProof/>
+                      </w:rPr>
+                      <w:t>11</w:t>
+                    </w:r>
+                  </w:fldSimple>
                   <w:r>
                     <w:t>. ábra:</w:t>
                   </w:r>
@@ -9481,7 +9011,7 @@
           <w:noProof/>
         </w:rPr>
         <w:drawing>
-          <wp:anchor distT="0" distB="0" distL="114300" distR="114300" simplePos="0" relativeHeight="251638784" behindDoc="0" locked="0" layoutInCell="1" allowOverlap="1" wp14:anchorId="460E3B69" wp14:editId="53244DF0">
+          <wp:anchor distT="0" distB="0" distL="114300" distR="114300" simplePos="0" relativeHeight="251628544" behindDoc="0" locked="0" layoutInCell="1" allowOverlap="1" wp14:anchorId="460E3B69" wp14:editId="53244DF0">
             <wp:simplePos x="0" y="0"/>
             <wp:positionH relativeFrom="margin">
               <wp:align>center</wp:align>
@@ -9540,46 +9070,47 @@
         <w:tab/>
         <w:t xml:space="preserve">Ha kiválasztásra került legalább egy </w:t>
       </w:r>
+      <w:r>
+        <w:rPr>
+          <w:i/>
+          <w:iCs/>
+        </w:rPr>
+        <w:t>Participio</w:t>
+      </w:r>
+      <w:r>
+        <w:t xml:space="preserve"> alak, akkor az k</w:t>
+      </w:r>
+      <w:r>
+        <w:t>özvetlenül</w:t>
+      </w:r>
+      <w:r>
+        <w:t xml:space="preserve"> a ragozatlan ige alatt helyezkedik el. Ezt követ</w:t>
+      </w:r>
+      <w:r>
+        <w:t>ően kerül kijelzésre</w:t>
+      </w:r>
+      <w:r>
+        <w:t xml:space="preserve"> a csak megadott alanyokra </w:t>
+      </w:r>
+      <w:r>
+        <w:t xml:space="preserve">megoldható aktuális igeidő (tehát </w:t>
+      </w:r>
+      <w:r>
+        <w:t xml:space="preserve">a </w:t>
+      </w:r>
+      <w:r>
+        <w:rPr>
+          <w:i/>
+          <w:iCs/>
+        </w:rPr>
+        <w:t>Participio</w:t>
+      </w:r>
+      <w:r>
+        <w:t>-</w:t>
+      </w:r>
       <w:proofErr w:type="spellStart"/>
       <w:r>
-        <w:rPr>
-          <w:i/>
-          <w:iCs/>
-        </w:rPr>
-        <w:t>Participio</w:t>
-      </w:r>
-      <w:proofErr w:type="spellEnd"/>
-      <w:r>
-        <w:t xml:space="preserve"> alak, akkor az k</w:t>
-      </w:r>
-      <w:r>
-        <w:t>özvetlenül</w:t>
-      </w:r>
-      <w:r>
-        <w:t xml:space="preserve"> a ragozatlan ige alatt helyezkedik el. Ezt követ</w:t>
-      </w:r>
-      <w:r>
-        <w:t>ően kerül kijelzésre</w:t>
-      </w:r>
-      <w:r>
-        <w:t xml:space="preserve"> a csak megadott alanyokra </w:t>
-      </w:r>
-      <w:r>
-        <w:t xml:space="preserve">megoldható aktuális igeidő (tehát </w:t>
-      </w:r>
-      <w:r>
-        <w:t xml:space="preserve">a </w:t>
-      </w:r>
-      <w:proofErr w:type="spellStart"/>
-      <w:r>
-        <w:rPr>
-          <w:i/>
-          <w:iCs/>
-        </w:rPr>
-        <w:t>Participio</w:t>
-      </w:r>
-      <w:r>
-        <w:t>-kon</w:t>
+        <w:t>kon</w:t>
       </w:r>
       <w:proofErr w:type="spellEnd"/>
       <w:r>
@@ -9808,27 +9339,14 @@
                       <w:sz w:val="24"/>
                     </w:rPr>
                   </w:pPr>
-                  <w:r>
-                    <w:fldChar w:fldCharType="begin"/>
-                  </w:r>
-                  <w:r>
-                    <w:instrText xml:space="preserve"> SEQ ábra \* ARABIC </w:instrText>
-                  </w:r>
-                  <w:r>
-                    <w:fldChar w:fldCharType="separate"/>
-                  </w:r>
-                  <w:r>
-                    <w:rPr>
-                      <w:noProof/>
-                    </w:rPr>
-                    <w:t>12</w:t>
-                  </w:r>
-                  <w:r>
-                    <w:rPr>
-                      <w:noProof/>
-                    </w:rPr>
-                    <w:fldChar w:fldCharType="end"/>
-                  </w:r>
+                  <w:fldSimple w:instr=" SEQ ábra \* ARABIC ">
+                    <w:r>
+                      <w:rPr>
+                        <w:noProof/>
+                      </w:rPr>
+                      <w:t>12</w:t>
+                    </w:r>
+                  </w:fldSimple>
                   <w:r>
                     <w:t>. ábra: szófordítás kvíz nehéz fokozaton</w:t>
                   </w:r>
@@ -9844,7 +9362,7 @@
           <w:noProof/>
         </w:rPr>
         <w:drawing>
-          <wp:anchor distT="0" distB="0" distL="114300" distR="114300" simplePos="0" relativeHeight="251640832" behindDoc="0" locked="0" layoutInCell="1" allowOverlap="1" wp14:anchorId="4A5843FD" wp14:editId="32CED771">
+          <wp:anchor distT="0" distB="0" distL="114300" distR="114300" simplePos="0" relativeHeight="251630592" behindDoc="0" locked="0" layoutInCell="1" allowOverlap="1" wp14:anchorId="4A5843FD" wp14:editId="32CED771">
             <wp:simplePos x="0" y="0"/>
             <wp:positionH relativeFrom="margin">
               <wp:align>center</wp:align>
@@ -10218,7 +9736,7 @@
           <w:noProof/>
         </w:rPr>
         <w:drawing>
-          <wp:anchor distT="0" distB="0" distL="114300" distR="114300" simplePos="0" relativeHeight="251641856" behindDoc="0" locked="0" layoutInCell="1" allowOverlap="1" wp14:anchorId="606CB923" wp14:editId="442BC911">
+          <wp:anchor distT="0" distB="0" distL="114300" distR="114300" simplePos="0" relativeHeight="251631616" behindDoc="0" locked="0" layoutInCell="1" allowOverlap="1" wp14:anchorId="606CB923" wp14:editId="442BC911">
             <wp:simplePos x="0" y="0"/>
             <wp:positionH relativeFrom="margin">
               <wp:align>center</wp:align>
@@ -10295,27 +9813,14 @@
                       <w:color w:val="C00000"/>
                     </w:rPr>
                   </w:pPr>
-                  <w:r>
-                    <w:fldChar w:fldCharType="begin"/>
-                  </w:r>
-                  <w:r>
-                    <w:instrText xml:space="preserve"> SEQ ábra \* ARABIC </w:instrText>
-                  </w:r>
-                  <w:r>
-                    <w:fldChar w:fldCharType="separate"/>
-                  </w:r>
-                  <w:r>
-                    <w:rPr>
-                      <w:noProof/>
-                    </w:rPr>
-                    <w:t>13</w:t>
-                  </w:r>
-                  <w:r>
-                    <w:rPr>
-                      <w:noProof/>
-                    </w:rPr>
-                    <w:fldChar w:fldCharType="end"/>
-                  </w:r>
+                  <w:fldSimple w:instr=" SEQ ábra \* ARABIC ">
+                    <w:r>
+                      <w:rPr>
+                        <w:noProof/>
+                      </w:rPr>
+                      <w:t>13</w:t>
+                    </w:r>
+                  </w:fldSimple>
                   <w:r>
                     <w:t>. ábra: példa egy szófordítás kvíz kiértékelő oldaláról</w:t>
                   </w:r>
@@ -10457,7 +9962,7 @@
           <w:noProof/>
         </w:rPr>
         <w:drawing>
-          <wp:anchor distT="0" distB="0" distL="114300" distR="114300" simplePos="0" relativeHeight="251642880" behindDoc="0" locked="0" layoutInCell="1" allowOverlap="1" wp14:anchorId="0E9AD523" wp14:editId="5ECD61CC">
+          <wp:anchor distT="0" distB="0" distL="114300" distR="114300" simplePos="0" relativeHeight="251632640" behindDoc="0" locked="0" layoutInCell="1" allowOverlap="1" wp14:anchorId="0E9AD523" wp14:editId="5ECD61CC">
             <wp:simplePos x="0" y="0"/>
             <wp:positionH relativeFrom="margin">
               <wp:posOffset>1142365</wp:posOffset>
@@ -10531,27 +10036,14 @@
                       <w:sz w:val="24"/>
                     </w:rPr>
                   </w:pPr>
-                  <w:r>
-                    <w:fldChar w:fldCharType="begin"/>
-                  </w:r>
-                  <w:r>
-                    <w:instrText xml:space="preserve"> SEQ ábra \* ARABIC </w:instrText>
-                  </w:r>
-                  <w:r>
-                    <w:fldChar w:fldCharType="separate"/>
-                  </w:r>
-                  <w:r>
-                    <w:rPr>
-                      <w:noProof/>
-                    </w:rPr>
-                    <w:t>14</w:t>
-                  </w:r>
-                  <w:r>
-                    <w:rPr>
-                      <w:noProof/>
-                    </w:rPr>
-                    <w:fldChar w:fldCharType="end"/>
-                  </w:r>
+                  <w:fldSimple w:instr=" SEQ ábra \* ARABIC ">
+                    <w:r>
+                      <w:rPr>
+                        <w:noProof/>
+                      </w:rPr>
+                      <w:t>14</w:t>
+                    </w:r>
+                  </w:fldSimple>
                   <w:r>
                     <w:t xml:space="preserve">. ábra: egy igeragozás kvíz </w:t>
                   </w:r>
@@ -10580,23 +10072,7 @@
     </w:p>
     <w:p>
       <w:r>
-        <w:t xml:space="preserve">A listák kvíztípustól függően más oszlopokat tartalmaznak (A főnevek a nő-, illetve hímnem mellett a magyar jelentést mutatják, míg az igék esetében a konjugált, illetve ragozatlan alak mellett az igeidő és a személyes névmás is kiírásra kerül). Az oszlopok sorrendje </w:t>
-      </w:r>
-      <w:proofErr w:type="spellStart"/>
-      <w:r>
-        <w:t>drag</w:t>
-      </w:r>
-      <w:proofErr w:type="spellEnd"/>
-      <w:r>
-        <w:t xml:space="preserve"> and </w:t>
-      </w:r>
-      <w:proofErr w:type="spellStart"/>
-      <w:r>
-        <w:t>drop</w:t>
-      </w:r>
-      <w:proofErr w:type="spellEnd"/>
-      <w:r>
-        <w:t xml:space="preserve"> módszerrel szabadon variálható az átláthatóság érdekében.</w:t>
+        <w:t>A listák kvíztípustól függően más oszlopokat tartalmaznak (A főnevek a nő-, illetve hímnem mellett a magyar jelentést mutatják, míg az igék esetében a konjugált, illetve ragozatlan alak mellett az igeidő és a személyes névmás is kiírásra kerül). Az oszlopok sorrendje drag and drop módszerrel szabadon variálható az átláthatóság érdekében.</w:t>
       </w:r>
     </w:p>
     <w:p>
@@ -10697,27 +10173,14 @@
                       <w:sz w:val="24"/>
                     </w:rPr>
                   </w:pPr>
-                  <w:r>
-                    <w:fldChar w:fldCharType="begin"/>
-                  </w:r>
-                  <w:r>
-                    <w:instrText xml:space="preserve"> SEQ ábra \* ARABIC </w:instrText>
-                  </w:r>
-                  <w:r>
-                    <w:fldChar w:fldCharType="separate"/>
-                  </w:r>
-                  <w:r>
-                    <w:rPr>
-                      <w:noProof/>
-                    </w:rPr>
-                    <w:t>15</w:t>
-                  </w:r>
-                  <w:r>
-                    <w:rPr>
-                      <w:noProof/>
-                    </w:rPr>
-                    <w:fldChar w:fldCharType="end"/>
-                  </w:r>
+                  <w:fldSimple w:instr=" SEQ ábra \* ARABIC ">
+                    <w:r>
+                      <w:rPr>
+                        <w:noProof/>
+                      </w:rPr>
+                      <w:t>15</w:t>
+                    </w:r>
+                  </w:fldSimple>
                   <w:r>
                     <w:t>. ábra: a szófordítás kvíz normál módjának eredményei</w:t>
                   </w:r>
@@ -10733,7 +10196,7 @@
           <w:noProof/>
         </w:rPr>
         <w:drawing>
-          <wp:anchor distT="0" distB="0" distL="114300" distR="114300" simplePos="0" relativeHeight="251643904" behindDoc="0" locked="0" layoutInCell="1" allowOverlap="1" wp14:anchorId="3B036709" wp14:editId="082DBA09">
+          <wp:anchor distT="0" distB="0" distL="114300" distR="114300" simplePos="0" relativeHeight="251633664" behindDoc="0" locked="0" layoutInCell="1" allowOverlap="1" wp14:anchorId="3B036709" wp14:editId="082DBA09">
             <wp:simplePos x="0" y="0"/>
             <wp:positionH relativeFrom="margin">
               <wp:align>center</wp:align>
@@ -11000,7 +10463,7 @@
           <w:noProof/>
         </w:rPr>
         <w:drawing>
-          <wp:anchor distT="0" distB="0" distL="114300" distR="114300" simplePos="0" relativeHeight="251644928" behindDoc="0" locked="0" layoutInCell="1" allowOverlap="1" wp14:anchorId="02C686AB" wp14:editId="5D46A676">
+          <wp:anchor distT="0" distB="0" distL="114300" distR="114300" simplePos="0" relativeHeight="251634688" behindDoc="0" locked="0" layoutInCell="1" allowOverlap="1" wp14:anchorId="02C686AB" wp14:editId="5D46A676">
             <wp:simplePos x="0" y="0"/>
             <wp:positionH relativeFrom="margin">
               <wp:align>center</wp:align>
@@ -11316,7 +10779,7 @@
           <w:noProof/>
         </w:rPr>
         <w:drawing>
-          <wp:anchor distT="0" distB="0" distL="114300" distR="114300" simplePos="0" relativeHeight="251645952" behindDoc="0" locked="0" layoutInCell="1" allowOverlap="1" wp14:anchorId="18BB4BC8" wp14:editId="7A6CE9BC">
+          <wp:anchor distT="0" distB="0" distL="114300" distR="114300" simplePos="0" relativeHeight="251635712" behindDoc="0" locked="0" layoutInCell="1" allowOverlap="1" wp14:anchorId="18BB4BC8" wp14:editId="7A6CE9BC">
             <wp:simplePos x="0" y="0"/>
             <wp:positionH relativeFrom="margin">
               <wp:posOffset>396875</wp:posOffset>
@@ -11372,13 +10835,8 @@
         </w:drawing>
       </w:r>
       <w:r>
-        <w:t xml:space="preserve">Ahhoz, hogy egy, a listában megjelenő ige vagy fordítás </w:t>
-      </w:r>
-      <w:proofErr w:type="spellStart"/>
-      <w:r>
-        <w:t>eltűnjön</w:t>
-      </w:r>
-      <w:proofErr w:type="spellEnd"/>
+        <w:t>Ahhoz, hogy egy, a listában megjelenő ige vagy fordítás eltűnjön</w:t>
+      </w:r>
       <w:r>
         <w:t xml:space="preserve">, az </w:t>
       </w:r>
@@ -11638,7 +11096,7 @@
           <w:noProof/>
         </w:rPr>
         <w:drawing>
-          <wp:anchor distT="0" distB="0" distL="114300" distR="114300" simplePos="0" relativeHeight="251646976" behindDoc="0" locked="0" layoutInCell="1" allowOverlap="1" wp14:anchorId="29E6748C" wp14:editId="3F4FCE94">
+          <wp:anchor distT="0" distB="0" distL="114300" distR="114300" simplePos="0" relativeHeight="251636736" behindDoc="0" locked="0" layoutInCell="1" allowOverlap="1" wp14:anchorId="29E6748C" wp14:editId="3F4FCE94">
             <wp:simplePos x="0" y="0"/>
             <wp:positionH relativeFrom="margin">
               <wp:posOffset>1273175</wp:posOffset>
@@ -11758,7 +11216,7 @@
           <w:noProof/>
         </w:rPr>
         <w:drawing>
-          <wp:anchor distT="0" distB="0" distL="114300" distR="114300" simplePos="0" relativeHeight="251648000" behindDoc="0" locked="0" layoutInCell="1" allowOverlap="1" wp14:anchorId="3E004B4E" wp14:editId="73B4D236">
+          <wp:anchor distT="0" distB="0" distL="114300" distR="114300" simplePos="0" relativeHeight="251637760" behindDoc="0" locked="0" layoutInCell="1" allowOverlap="1" wp14:anchorId="3E004B4E" wp14:editId="73B4D236">
             <wp:simplePos x="0" y="0"/>
             <wp:positionH relativeFrom="margin">
               <wp:align>center</wp:align>
@@ -11964,7 +11422,7 @@
           <w:noProof/>
         </w:rPr>
         <w:drawing>
-          <wp:anchor distT="0" distB="0" distL="114300" distR="114300" simplePos="0" relativeHeight="251649024" behindDoc="0" locked="0" layoutInCell="1" allowOverlap="1" wp14:anchorId="1DF2B672" wp14:editId="7AF168A2">
+          <wp:anchor distT="0" distB="0" distL="114300" distR="114300" simplePos="0" relativeHeight="251638784" behindDoc="0" locked="0" layoutInCell="1" allowOverlap="1" wp14:anchorId="1DF2B672" wp14:editId="7AF168A2">
             <wp:simplePos x="0" y="0"/>
             <wp:positionH relativeFrom="margin">
               <wp:align>center</wp:align>
@@ -12204,7 +11662,7 @@
         </w:rPr>
         <w:lastRenderedPageBreak/>
         <w:drawing>
-          <wp:anchor distT="0" distB="0" distL="114300" distR="114300" simplePos="0" relativeHeight="251650048" behindDoc="0" locked="0" layoutInCell="1" allowOverlap="1" wp14:anchorId="3AC2E6D5" wp14:editId="1A481B58">
+          <wp:anchor distT="0" distB="0" distL="114300" distR="114300" simplePos="0" relativeHeight="251639808" behindDoc="0" locked="0" layoutInCell="1" allowOverlap="1" wp14:anchorId="3AC2E6D5" wp14:editId="1A481B58">
             <wp:simplePos x="0" y="0"/>
             <wp:positionH relativeFrom="margin">
               <wp:posOffset>664018</wp:posOffset>
@@ -12315,15 +11773,7 @@
         </w:pict>
       </w:r>
       <w:r>
-        <w:t xml:space="preserve">Egy kiemelt (bár talán kissé szubjektív) fontossággal bíró funkciója az újabb alkalmazásoknak a világosról sötét megjelenési módra váltás. Ez a lehetőség természetesen a </w:t>
-      </w:r>
-      <w:proofErr w:type="spellStart"/>
-      <w:r>
-        <w:t>ConjúgaMe</w:t>
-      </w:r>
-      <w:proofErr w:type="spellEnd"/>
-      <w:r>
-        <w:t xml:space="preserve"> beállításai között is megtalálható.</w:t>
+        <w:t>Egy kiemelt (bár talán kissé szubjektív) fontossággal bíró funkciója az újabb alkalmazásoknak a világosról sötét megjelenési módra váltás. Ez a lehetőség természetesen a ConjúgaMe beállításai között is megtalálható.</w:t>
       </w:r>
       <w:r>
         <w:t xml:space="preserve"> A bal oldali szekció legfelső soraiban a megfelelő rádiógomb kijelölésével, majd az oldal alján található </w:t>
@@ -12580,7 +12030,7 @@
           <w:noProof/>
         </w:rPr>
         <w:drawing>
-          <wp:anchor distT="0" distB="0" distL="114300" distR="114300" simplePos="0" relativeHeight="251651072" behindDoc="0" locked="0" layoutInCell="1" allowOverlap="1" wp14:anchorId="5462DF55" wp14:editId="5B4DC89F">
+          <wp:anchor distT="0" distB="0" distL="114300" distR="114300" simplePos="0" relativeHeight="251640832" behindDoc="0" locked="0" layoutInCell="1" allowOverlap="1" wp14:anchorId="5462DF55" wp14:editId="5B4DC89F">
             <wp:simplePos x="0" y="0"/>
             <wp:positionH relativeFrom="margin">
               <wp:align>center</wp:align>
@@ -12644,7 +12094,7 @@
           <w:noProof/>
         </w:rPr>
         <w:drawing>
-          <wp:anchor distT="0" distB="0" distL="114300" distR="114300" simplePos="0" relativeHeight="251652096" behindDoc="0" locked="0" layoutInCell="1" allowOverlap="1" wp14:anchorId="12C13940" wp14:editId="52166ACE">
+          <wp:anchor distT="0" distB="0" distL="114300" distR="114300" simplePos="0" relativeHeight="251641856" behindDoc="0" locked="0" layoutInCell="1" allowOverlap="1" wp14:anchorId="12C13940" wp14:editId="52166ACE">
             <wp:simplePos x="0" y="0"/>
             <wp:positionH relativeFrom="margin">
               <wp:align>center</wp:align>
@@ -12884,9 +12334,11 @@
           <w:i/>
           <w:iCs/>
         </w:rPr>
-        <w:t>Következő mező (</w:t>
-      </w:r>
-      <w:proofErr w:type="spellStart"/>
+        <w:t>Következő mező (tab)</w:t>
+      </w:r>
+      <w:r>
+        <w:t xml:space="preserve"> rádiógombot választva a billentyűzetről a </w:t>
+      </w:r>
       <w:r>
         <w:rPr>
           <w:i/>
@@ -12894,26 +12346,6 @@
         </w:rPr>
         <w:t>tab</w:t>
       </w:r>
-      <w:proofErr w:type="spellEnd"/>
-      <w:r>
-        <w:rPr>
-          <w:i/>
-          <w:iCs/>
-        </w:rPr>
-        <w:t>)</w:t>
-      </w:r>
-      <w:r>
-        <w:t xml:space="preserve"> rádiógombot választva a billentyűzetről a </w:t>
-      </w:r>
-      <w:proofErr w:type="spellStart"/>
-      <w:r>
-        <w:rPr>
-          <w:i/>
-          <w:iCs/>
-        </w:rPr>
-        <w:t>tab</w:t>
-      </w:r>
-      <w:proofErr w:type="spellEnd"/>
       <w:r>
         <w:t xml:space="preserve"> billentyű mellett az </w:t>
       </w:r>
@@ -12925,15 +12357,7 @@
         <w:t>Enter</w:t>
       </w:r>
       <w:r>
-        <w:t xml:space="preserve"> lenyomásával is lehetségessé válik a következő szövegmezőre ugrás a több személyes névmással operáló igeragozások során. A felhasználói visszajelzések alapján ez néhány játékos számára </w:t>
-      </w:r>
-      <w:proofErr w:type="spellStart"/>
-      <w:r>
-        <w:t>kézhezállóbb</w:t>
-      </w:r>
-      <w:proofErr w:type="spellEnd"/>
-      <w:r>
-        <w:t xml:space="preserve"> lehet a gyorsabb haladás érdekében.</w:t>
+        <w:t xml:space="preserve"> lenyomásával is lehetségessé válik a következő szövegmezőre ugrás a több személyes névmással operáló igeragozások során. A felhasználói visszajelzések alapján ez néhány játékos számára kézhezállóbb lehet a gyorsabb haladás érdekében.</w:t>
       </w:r>
     </w:p>
     <w:p>
@@ -12984,13 +12408,8 @@
         <w:t>Küldés gomb (enter)</w:t>
       </w:r>
       <w:r>
-        <w:t xml:space="preserve"> rádiót kell bejelölni. Ilyenkor kizárólag a </w:t>
-      </w:r>
-      <w:proofErr w:type="spellStart"/>
-      <w:r>
-        <w:t>tab</w:t>
-      </w:r>
-      <w:proofErr w:type="spellEnd"/>
+        <w:t xml:space="preserve"> rádiót kell bejelölni. Ilyenkor kizárólag a tab</w:t>
+      </w:r>
       <w:r>
         <w:t>-</w:t>
       </w:r>
@@ -13087,30 +12506,14 @@
                       <w:sz w:val="24"/>
                     </w:rPr>
                   </w:pPr>
-                  <w:r>
-                    <w:fldChar w:fldCharType="begin"/>
-                  </w:r>
-                  <w:r>
-                    <w:instrText xml:space="preserve"> SE</w:instrText>
-                  </w:r>
-                  <w:r>
-                    <w:instrText xml:space="preserve">Q ábra \* ARABIC </w:instrText>
-                  </w:r>
-                  <w:r>
-                    <w:fldChar w:fldCharType="separate"/>
-                  </w:r>
-                  <w:r>
-                    <w:rPr>
-                      <w:noProof/>
-                    </w:rPr>
-                    <w:t>23</w:t>
-                  </w:r>
-                  <w:r>
-                    <w:rPr>
-                      <w:noProof/>
-                    </w:rPr>
-                    <w:fldChar w:fldCharType="end"/>
-                  </w:r>
+                  <w:fldSimple w:instr=" SEQ ábra \* ARABIC ">
+                    <w:r>
+                      <w:rPr>
+                        <w:noProof/>
+                      </w:rPr>
+                      <w:t>23</w:t>
+                    </w:r>
+                  </w:fldSimple>
                   <w:r>
                     <w:t>. ábra</w:t>
                   </w:r>
@@ -13137,7 +12540,7 @@
           <w:noProof/>
         </w:rPr>
         <w:drawing>
-          <wp:anchor distT="0" distB="0" distL="114300" distR="114300" simplePos="0" relativeHeight="251654144" behindDoc="0" locked="0" layoutInCell="1" allowOverlap="1" wp14:anchorId="7D245EB5" wp14:editId="410C4205">
+          <wp:anchor distT="0" distB="0" distL="114300" distR="114300" simplePos="0" relativeHeight="251643904" behindDoc="0" locked="0" layoutInCell="1" allowOverlap="1" wp14:anchorId="7D245EB5" wp14:editId="410C4205">
             <wp:simplePos x="0" y="0"/>
             <wp:positionH relativeFrom="margin">
               <wp:align>center</wp:align>
@@ -13250,27 +12653,14 @@
                       <w:sz w:val="24"/>
                     </w:rPr>
                   </w:pPr>
-                  <w:r>
-                    <w:fldChar w:fldCharType="begin"/>
-                  </w:r>
-                  <w:r>
-                    <w:instrText xml:space="preserve"> SEQ ábra \* ARABIC </w:instrText>
-                  </w:r>
-                  <w:r>
-                    <w:fldChar w:fldCharType="separate"/>
-                  </w:r>
-                  <w:r>
-                    <w:rPr>
-                      <w:noProof/>
-                    </w:rPr>
-                    <w:t>24</w:t>
-                  </w:r>
-                  <w:r>
-                    <w:rPr>
-                      <w:noProof/>
-                    </w:rPr>
-                    <w:fldChar w:fldCharType="end"/>
-                  </w:r>
+                  <w:fldSimple w:instr=" SEQ ábra \* ARABIC ">
+                    <w:r>
+                      <w:rPr>
+                        <w:noProof/>
+                      </w:rPr>
+                      <w:t>24</w:t>
+                    </w:r>
+                  </w:fldSimple>
                   <w:r>
                     <w:t>. ábra</w:t>
                   </w:r>
@@ -13295,7 +12685,7 @@
           <w:noProof/>
         </w:rPr>
         <w:drawing>
-          <wp:anchor distT="0" distB="0" distL="114300" distR="114300" simplePos="0" relativeHeight="251653120" behindDoc="0" locked="0" layoutInCell="1" allowOverlap="1" wp14:anchorId="0A6C4845" wp14:editId="0E4D83D9">
+          <wp:anchor distT="0" distB="0" distL="114300" distR="114300" simplePos="0" relativeHeight="251642880" behindDoc="0" locked="0" layoutInCell="1" allowOverlap="1" wp14:anchorId="0A6C4845" wp14:editId="0E4D83D9">
             <wp:simplePos x="0" y="0"/>
             <wp:positionH relativeFrom="margin">
               <wp:posOffset>470535</wp:posOffset>
@@ -13494,7 +12884,6 @@
       <w:r>
         <w:t>leginkább a hordozható (</w:t>
       </w:r>
-      <w:proofErr w:type="spellStart"/>
       <w:r>
         <w:rPr>
           <w:i/>
@@ -13502,7 +12891,6 @@
         </w:rPr>
         <w:t>portable</w:t>
       </w:r>
-      <w:proofErr w:type="spellEnd"/>
       <w:r>
         <w:t xml:space="preserve">) változat használata során </w:t>
       </w:r>
@@ -13522,15 +12910,7 @@
         <w:t>, érdemessé válhat a váltás a telepíthető verzió használatára.</w:t>
       </w:r>
       <w:r>
-        <w:t xml:space="preserve"> Ilyen esetben valamelyik más program vagy az operációs rendszer váratlanul módosításokat végezhet a </w:t>
-      </w:r>
-      <w:proofErr w:type="spellStart"/>
-      <w:r>
-        <w:t>ConjúgaMe</w:t>
-      </w:r>
-      <w:proofErr w:type="spellEnd"/>
-      <w:r>
-        <w:t xml:space="preserve"> főkönyvtárán belül.</w:t>
+        <w:t xml:space="preserve"> Ilyen esetben valamelyik más program vagy az operációs rendszer váratlanul módosításokat végezhet a ConjúgaMe főkönyvtárán belül.</w:t>
       </w:r>
     </w:p>
     <w:p>
@@ -13608,38 +12988,25 @@
       <w:pPr>
         <w:pStyle w:val="Kpalrs"/>
       </w:pPr>
-      <w:r>
-        <w:fldChar w:fldCharType="begin"/>
-      </w:r>
-      <w:r>
-        <w:instrText xml:space="preserve"> SEQ ábra \* ARABIC </w:instrText>
-      </w:r>
-      <w:r>
-        <w:fldChar w:fldCharType="separate"/>
-      </w:r>
+      <w:fldSimple w:instr=" SEQ ábra \* ARABIC ">
+        <w:r>
+          <w:rPr>
+            <w:noProof/>
+          </w:rPr>
+          <w:t>25</w:t>
+        </w:r>
+      </w:fldSimple>
+      <w:r>
+        <w:t>. ábra: a súlyos hibaüzenet, amely az alkalmazás teljes működésképtelenségét jelenti</w:t>
+      </w:r>
+    </w:p>
+    <w:p>
       <w:r>
         <w:rPr>
           <w:noProof/>
         </w:rPr>
-        <w:t>25</w:t>
-      </w:r>
-      <w:r>
-        <w:rPr>
-          <w:noProof/>
-        </w:rPr>
-        <w:fldChar w:fldCharType="end"/>
-      </w:r>
-      <w:r>
-        <w:t>. ábra: a súlyos hibaüzenet, amely az alkalmazás teljes működésképtelenségét jelenti</w:t>
-      </w:r>
-    </w:p>
-    <w:p>
-      <w:r>
-        <w:rPr>
-          <w:noProof/>
-        </w:rPr>
         <w:drawing>
-          <wp:anchor distT="0" distB="0" distL="114300" distR="114300" simplePos="0" relativeHeight="251655168" behindDoc="0" locked="0" layoutInCell="1" allowOverlap="1" wp14:anchorId="72A88853" wp14:editId="650F3CD9">
+          <wp:anchor distT="0" distB="0" distL="114300" distR="114300" simplePos="0" relativeHeight="251644928" behindDoc="0" locked="0" layoutInCell="1" allowOverlap="1" wp14:anchorId="72A88853" wp14:editId="650F3CD9">
             <wp:simplePos x="0" y="0"/>
             <wp:positionH relativeFrom="margin">
               <wp:posOffset>339725</wp:posOffset>
@@ -13701,15 +13068,7 @@
       </w:r>
       <w:proofErr w:type="spellEnd"/>
       <w:r>
-        <w:t xml:space="preserve">, azaz nagyon kevés </w:t>
-      </w:r>
-      <w:proofErr w:type="spellStart"/>
-      <w:r>
-        <w:t>tárhelyet</w:t>
-      </w:r>
-      <w:proofErr w:type="spellEnd"/>
-      <w:r>
-        <w:t xml:space="preserve"> foglal el, a leggyorsabb módja ezen hibaüzenet kiváltásának az, ami olvasható is benne: a program újratelepítése, vagy a hordozható verzió újbóli letöltése (és a jelenlegi törlése).</w:t>
+        <w:t>, azaz nagyon kevés tárhelyet foglal el, a leggyorsabb módja ezen hibaüzenet kiváltásának az, ami olvasható is benne: a program újratelepítése, vagy a hordozható verzió újbóli letöltése (és a jelenlegi törlése).</w:t>
       </w:r>
     </w:p>
     <w:p>
@@ -13732,27 +13091,14 @@
                       <w:sz w:val="24"/>
                     </w:rPr>
                   </w:pPr>
-                  <w:r>
-                    <w:fldChar w:fldCharType="begin"/>
-                  </w:r>
-                  <w:r>
-                    <w:instrText xml:space="preserve"> SEQ ábra \* ARABIC </w:instrText>
-                  </w:r>
-                  <w:r>
-                    <w:fldChar w:fldCharType="separate"/>
-                  </w:r>
-                  <w:r>
-                    <w:rPr>
-                      <w:noProof/>
-                    </w:rPr>
-                    <w:t>26</w:t>
-                  </w:r>
-                  <w:r>
-                    <w:rPr>
-                      <w:noProof/>
-                    </w:rPr>
-                    <w:fldChar w:fldCharType="end"/>
-                  </w:r>
+                  <w:fldSimple w:instr=" SEQ ábra \* ARABIC ">
+                    <w:r>
+                      <w:rPr>
+                        <w:noProof/>
+                      </w:rPr>
+                      <w:t>26</w:t>
+                    </w:r>
+                  </w:fldSimple>
                   <w:r>
                     <w:t>. ábra: hiányzó vagy károsult adatbázisról értesítő súlyos hiba</w:t>
                   </w:r>
@@ -13779,15 +13125,7 @@
     </w:p>
     <w:p>
       <w:r>
-        <w:t xml:space="preserve">Amennyiben a felhasználónak nincs szüksége a </w:t>
-      </w:r>
-      <w:proofErr w:type="spellStart"/>
-      <w:r>
-        <w:t>ConjúgaMe</w:t>
-      </w:r>
-      <w:proofErr w:type="spellEnd"/>
-      <w:r>
-        <w:t xml:space="preserve"> használatára,</w:t>
+        <w:t>Amennyiben a felhasználónak nincs szüksége a ConjúgaMe használatára,</w:t>
       </w:r>
       <w:r>
         <w:t xml:space="preserve"> vagy szükségessé vált az újratelepítése,</w:t>
@@ -13796,15 +13134,7 @@
         <w:t xml:space="preserve"> eltávolíthatja azt az összes komponensével együtt a számítógépről. </w:t>
       </w:r>
       <w:r>
-        <w:t xml:space="preserve">Ehhez Windows operációs rendszer használata esetén, amennyiben telepítéskor a Start menü parancsikonok elhelyezése engedélyezve volt, elég a Start menüben a </w:t>
-      </w:r>
-      <w:proofErr w:type="spellStart"/>
-      <w:r>
-        <w:t>ConjugaMe</w:t>
-      </w:r>
-      <w:proofErr w:type="spellEnd"/>
-      <w:r>
-        <w:t xml:space="preserve"> alkalmazást megkeresni. Jobb kattintással kiválasztható az </w:t>
+        <w:t xml:space="preserve">Ehhez Windows operációs rendszer használata esetén, amennyiben telepítéskor a Start menü parancsikonok elhelyezése engedélyezve volt, elég a Start menüben a ConjugaMe alkalmazást megkeresni. Jobb kattintással kiválasztható az </w:t>
       </w:r>
       <w:r>
         <w:rPr>
@@ -13838,7 +13168,6 @@
         <w:lastRenderedPageBreak/>
         <w:t xml:space="preserve">a megjelenő ablakban egy újabb kiválasztással a listából el is indul az </w:t>
       </w:r>
-      <w:proofErr w:type="spellStart"/>
       <w:r>
         <w:rPr>
           <w:i/>
@@ -13846,7 +13175,6 @@
         </w:rPr>
         <w:t>uninstaller</w:t>
       </w:r>
-      <w:proofErr w:type="spellEnd"/>
       <w:r>
         <w:t>.</w:t>
       </w:r>
@@ -13909,27 +13237,14 @@
                       <w:sz w:val="24"/>
                     </w:rPr>
                   </w:pPr>
-                  <w:r>
-                    <w:fldChar w:fldCharType="begin"/>
-                  </w:r>
-                  <w:r>
-                    <w:instrText xml:space="preserve"> SEQ ábra \* ARABIC </w:instrText>
-                  </w:r>
-                  <w:r>
-                    <w:fldChar w:fldCharType="separate"/>
-                  </w:r>
-                  <w:r>
-                    <w:rPr>
-                      <w:noProof/>
-                    </w:rPr>
-                    <w:t>27</w:t>
-                  </w:r>
-                  <w:r>
-                    <w:rPr>
-                      <w:noProof/>
-                    </w:rPr>
-                    <w:fldChar w:fldCharType="end"/>
-                  </w:r>
+                  <w:fldSimple w:instr=" SEQ ábra \* ARABIC ">
+                    <w:r>
+                      <w:rPr>
+                        <w:noProof/>
+                      </w:rPr>
+                      <w:t>27</w:t>
+                    </w:r>
+                  </w:fldSimple>
                   <w:r>
                     <w:t>. ábra: az eltávolítás befejezésekor megjelenő ablak</w:t>
                   </w:r>
@@ -13945,7 +13260,7 @@
           <w:noProof/>
         </w:rPr>
         <w:drawing>
-          <wp:anchor distT="0" distB="0" distL="114300" distR="114300" simplePos="0" relativeHeight="251656192" behindDoc="0" locked="0" layoutInCell="1" allowOverlap="1" wp14:anchorId="4B910E09" wp14:editId="149E431A">
+          <wp:anchor distT="0" distB="0" distL="114300" distR="114300" simplePos="0" relativeHeight="251645952" behindDoc="0" locked="0" layoutInCell="1" allowOverlap="1" wp14:anchorId="4B910E09" wp14:editId="149E431A">
             <wp:simplePos x="0" y="0"/>
             <wp:positionH relativeFrom="margin">
               <wp:align>center</wp:align>
@@ -14005,13 +13320,8 @@
       <w:pPr>
         <w:ind w:firstLine="0"/>
       </w:pPr>
-      <w:proofErr w:type="spellStart"/>
-      <w:r>
-        <w:t>Újratelepítés</w:t>
-      </w:r>
-      <w:proofErr w:type="spellEnd"/>
-      <w:r>
-        <w:t xml:space="preserve"> igénye esetén ezt követően a telepítő el is indítható.</w:t>
+      <w:r>
+        <w:t>Újratelepítés igénye esetén ezt követően a telepítő el is indítható.</w:t>
       </w:r>
     </w:p>
     <w:p>
@@ -14046,15 +13356,7 @@
         <w:t xml:space="preserve">felhasználói felület kialakításához </w:t>
       </w:r>
       <w:r>
-        <w:t xml:space="preserve">a </w:t>
-      </w:r>
-      <w:proofErr w:type="spellStart"/>
-      <w:r>
-        <w:t>ConjúgaMe</w:t>
-      </w:r>
-      <w:proofErr w:type="spellEnd"/>
-      <w:r>
-        <w:t xml:space="preserve"> a </w:t>
+        <w:t xml:space="preserve">a ConjúgaMe a </w:t>
       </w:r>
       <w:r>
         <w:rPr>
@@ -14241,7 +13543,7 @@
           <w:noProof/>
         </w:rPr>
         <w:drawing>
-          <wp:anchor distT="0" distB="0" distL="114300" distR="114300" simplePos="0" relativeHeight="251657216" behindDoc="0" locked="0" layoutInCell="1" allowOverlap="1" wp14:anchorId="747CFA02" wp14:editId="1680F000">
+          <wp:anchor distT="0" distB="0" distL="114300" distR="114300" simplePos="0" relativeHeight="251646976" behindDoc="0" locked="0" layoutInCell="1" allowOverlap="1" wp14:anchorId="747CFA02" wp14:editId="1680F000">
             <wp:simplePos x="0" y="0"/>
             <wp:positionH relativeFrom="margin">
               <wp:align>center</wp:align>
@@ -14299,7 +13601,6 @@
       <w:r>
         <w:t xml:space="preserve">Az alkalmazás kódja a </w:t>
       </w:r>
-      <w:proofErr w:type="spellStart"/>
       <w:r>
         <w:rPr>
           <w:i/>
@@ -14307,7 +13608,6 @@
         </w:rPr>
         <w:t>Gradle</w:t>
       </w:r>
-      <w:proofErr w:type="spellEnd"/>
       <w:r>
         <w:t xml:space="preserve"> </w:t>
       </w:r>
@@ -14472,7 +13772,7 @@
           <w:noProof/>
         </w:rPr>
         <w:drawing>
-          <wp:anchor distT="0" distB="0" distL="114300" distR="114300" simplePos="0" relativeHeight="251658240" behindDoc="0" locked="0" layoutInCell="1" allowOverlap="1" wp14:anchorId="35756394" wp14:editId="6B83E246">
+          <wp:anchor distT="0" distB="0" distL="114300" distR="114300" simplePos="0" relativeHeight="251648000" behindDoc="0" locked="0" layoutInCell="1" allowOverlap="1" wp14:anchorId="35756394" wp14:editId="6B83E246">
             <wp:simplePos x="0" y="0"/>
             <wp:positionH relativeFrom="margin">
               <wp:posOffset>1854200</wp:posOffset>
@@ -14551,7 +13851,6 @@
       <w:r>
         <w:t xml:space="preserve">t a java osztályokkal a </w:t>
       </w:r>
-      <w:proofErr w:type="spellStart"/>
       <w:r>
         <w:rPr>
           <w:i/>
@@ -14559,7 +13858,6 @@
         </w:rPr>
         <w:t>Gradle</w:t>
       </w:r>
-      <w:proofErr w:type="spellEnd"/>
       <w:r>
         <w:t xml:space="preserve"> által kezelt, </w:t>
       </w:r>
@@ -14754,27 +14052,14 @@
                       <w:sz w:val="24"/>
                     </w:rPr>
                   </w:pPr>
-                  <w:r>
-                    <w:fldChar w:fldCharType="begin"/>
-                  </w:r>
-                  <w:r>
-                    <w:instrText xml:space="preserve"> SEQ ábra \* ARABIC </w:instrText>
-                  </w:r>
-                  <w:r>
-                    <w:fldChar w:fldCharType="separate"/>
-                  </w:r>
-                  <w:r>
-                    <w:rPr>
-                      <w:noProof/>
-                    </w:rPr>
-                    <w:t>30</w:t>
-                  </w:r>
-                  <w:r>
-                    <w:rPr>
-                      <w:noProof/>
-                    </w:rPr>
-                    <w:fldChar w:fldCharType="end"/>
-                  </w:r>
+                  <w:fldSimple w:instr=" SEQ ábra \* ARABIC ">
+                    <w:r>
+                      <w:rPr>
+                        <w:noProof/>
+                      </w:rPr>
+                      <w:t>30</w:t>
+                    </w:r>
+                  </w:fldSimple>
                   <w:r>
                     <w:t xml:space="preserve">. ábra: a </w:t>
                   </w:r>
@@ -14806,7 +14091,7 @@
           <w:noProof/>
         </w:rPr>
         <w:drawing>
-          <wp:anchor distT="0" distB="0" distL="114300" distR="114300" simplePos="0" relativeHeight="251659264" behindDoc="0" locked="0" layoutInCell="1" allowOverlap="1" wp14:anchorId="1D819B18" wp14:editId="3D8C9310">
+          <wp:anchor distT="0" distB="0" distL="114300" distR="114300" simplePos="0" relativeHeight="251649024" behindDoc="0" locked="0" layoutInCell="1" allowOverlap="1" wp14:anchorId="1D819B18" wp14:editId="3D8C9310">
             <wp:simplePos x="0" y="0"/>
             <wp:positionH relativeFrom="margin">
               <wp:posOffset>0</wp:posOffset>
@@ -15039,7 +14324,7 @@
           <w:noProof/>
         </w:rPr>
         <w:drawing>
-          <wp:anchor distT="0" distB="0" distL="114300" distR="114300" simplePos="0" relativeHeight="251660288" behindDoc="0" locked="0" layoutInCell="1" allowOverlap="1" wp14:anchorId="52521EB5" wp14:editId="54F29B90">
+          <wp:anchor distT="0" distB="0" distL="114300" distR="114300" simplePos="0" relativeHeight="251650048" behindDoc="0" locked="0" layoutInCell="1" allowOverlap="1" wp14:anchorId="52521EB5" wp14:editId="54F29B90">
             <wp:simplePos x="0" y="0"/>
             <wp:positionH relativeFrom="margin">
               <wp:align>center</wp:align>
@@ -15159,15 +14444,7 @@
         <w:t>belejavításokért</w:t>
       </w:r>
       <w:r>
-        <w:t xml:space="preserve">, valamint az integrált, gyorsan konfigurálható futtatási környezetért is. Ezenkívül a </w:t>
-      </w:r>
-      <w:proofErr w:type="spellStart"/>
-      <w:r>
-        <w:t>Gradle</w:t>
-      </w:r>
-      <w:proofErr w:type="spellEnd"/>
-      <w:r>
-        <w:t xml:space="preserve"> </w:t>
+        <w:t xml:space="preserve">, valamint az integrált, gyorsan konfigurálható futtatási környezetért is. Ezenkívül a Gradle </w:t>
       </w:r>
       <w:proofErr w:type="spellStart"/>
       <w:r>
@@ -15220,27 +14497,14 @@
       <w:pPr>
         <w:pStyle w:val="Kpalrs"/>
       </w:pPr>
-      <w:r>
-        <w:fldChar w:fldCharType="begin"/>
-      </w:r>
-      <w:r>
-        <w:instrText xml:space="preserve"> SEQ ábra \* ARABIC </w:instrText>
-      </w:r>
-      <w:r>
-        <w:fldChar w:fldCharType="separate"/>
-      </w:r>
-      <w:r>
-        <w:rPr>
-          <w:noProof/>
-        </w:rPr>
-        <w:t>31</w:t>
-      </w:r>
-      <w:r>
-        <w:rPr>
-          <w:noProof/>
-        </w:rPr>
-        <w:fldChar w:fldCharType="end"/>
-      </w:r>
+      <w:fldSimple w:instr=" SEQ ábra \* ARABIC ">
+        <w:r>
+          <w:rPr>
+            <w:noProof/>
+          </w:rPr>
+          <w:t>31</w:t>
+        </w:r>
+      </w:fldSimple>
       <w:r>
         <w:t xml:space="preserve">. ábra: az </w:t>
       </w:r>
@@ -15321,7 +14585,7 @@
         </w:rPr>
         <w:lastRenderedPageBreak/>
         <w:drawing>
-          <wp:anchor distT="0" distB="0" distL="114300" distR="114300" simplePos="0" relativeHeight="251663360" behindDoc="0" locked="0" layoutInCell="1" allowOverlap="1" wp14:anchorId="5729A87D" wp14:editId="7A46B97A">
+          <wp:anchor distT="0" distB="0" distL="114300" distR="114300" simplePos="0" relativeHeight="251653120" behindDoc="0" locked="0" layoutInCell="1" allowOverlap="1" wp14:anchorId="5729A87D" wp14:editId="7A46B97A">
             <wp:simplePos x="0" y="0"/>
             <wp:positionH relativeFrom="margin">
               <wp:posOffset>1971675</wp:posOffset>
@@ -15527,7 +14791,7 @@
           <w:noProof/>
         </w:rPr>
         <w:drawing>
-          <wp:anchor distT="0" distB="0" distL="114300" distR="114300" simplePos="0" relativeHeight="251661312" behindDoc="0" locked="0" layoutInCell="1" allowOverlap="1" wp14:anchorId="2F37C42C" wp14:editId="0646792E">
+          <wp:anchor distT="0" distB="0" distL="114300" distR="114300" simplePos="0" relativeHeight="251651072" behindDoc="0" locked="0" layoutInCell="1" allowOverlap="1" wp14:anchorId="2F37C42C" wp14:editId="0646792E">
             <wp:simplePos x="0" y="0"/>
             <wp:positionH relativeFrom="margin">
               <wp:align>center</wp:align>
@@ -15753,8 +15017,11 @@
     </w:p>
     <w:p>
       <w:r>
+        <w:rPr>
+          <w:noProof/>
+        </w:rPr>
         <w:drawing>
-          <wp:anchor distT="0" distB="0" distL="114300" distR="114300" simplePos="0" relativeHeight="251669504" behindDoc="0" locked="0" layoutInCell="1" allowOverlap="1" wp14:anchorId="206A94EE" wp14:editId="58A396ED">
+          <wp:anchor distT="0" distB="0" distL="114300" distR="114300" simplePos="0" relativeHeight="251654144" behindDoc="0" locked="0" layoutInCell="1" allowOverlap="1" wp14:anchorId="206A94EE" wp14:editId="58A396ED">
             <wp:simplePos x="0" y="0"/>
             <wp:positionH relativeFrom="column">
               <wp:posOffset>-3175</wp:posOffset>
@@ -16010,8 +15277,11 @@
         </w:pict>
       </w:r>
       <w:r>
+        <w:rPr>
+          <w:noProof/>
+        </w:rPr>
         <w:drawing>
-          <wp:anchor distT="0" distB="0" distL="114300" distR="114300" simplePos="0" relativeHeight="251676672" behindDoc="0" locked="0" layoutInCell="1" allowOverlap="1" wp14:anchorId="22F496BB" wp14:editId="16E1EB4D">
+          <wp:anchor distT="0" distB="0" distL="114300" distR="114300" simplePos="0" relativeHeight="251655168" behindDoc="0" locked="0" layoutInCell="1" allowOverlap="1" wp14:anchorId="22F496BB" wp14:editId="16E1EB4D">
             <wp:simplePos x="0" y="0"/>
             <wp:positionH relativeFrom="margin">
               <wp:align>center</wp:align>
@@ -16219,8 +15489,11 @@
         </w:pict>
       </w:r>
       <w:r>
+        <w:rPr>
+          <w:noProof/>
+        </w:rPr>
         <w:drawing>
-          <wp:anchor distT="0" distB="0" distL="114300" distR="114300" simplePos="0" relativeHeight="251682816" behindDoc="0" locked="0" layoutInCell="1" allowOverlap="1" wp14:anchorId="55059B11" wp14:editId="740C9D58">
+          <wp:anchor distT="0" distB="0" distL="114300" distR="114300" simplePos="0" relativeHeight="251656192" behindDoc="0" locked="0" layoutInCell="1" allowOverlap="1" wp14:anchorId="55059B11" wp14:editId="740C9D58">
             <wp:simplePos x="0" y="0"/>
             <wp:positionH relativeFrom="margin">
               <wp:align>center</wp:align>
@@ -16389,7 +15662,7 @@
           <w:noProof/>
         </w:rPr>
         <w:drawing>
-          <wp:anchor distT="0" distB="0" distL="114300" distR="114300" simplePos="0" relativeHeight="251683840" behindDoc="0" locked="0" layoutInCell="1" allowOverlap="1" wp14:anchorId="30C87B19" wp14:editId="22FD37E6">
+          <wp:anchor distT="0" distB="0" distL="114300" distR="114300" simplePos="0" relativeHeight="251657216" behindDoc="0" locked="0" layoutInCell="1" allowOverlap="1" wp14:anchorId="30C87B19" wp14:editId="22FD37E6">
             <wp:simplePos x="0" y="0"/>
             <wp:positionH relativeFrom="margin">
               <wp:align>center</wp:align>
@@ -16569,7 +15842,7 @@
           <w:noProof/>
         </w:rPr>
         <w:drawing>
-          <wp:anchor distT="0" distB="0" distL="114300" distR="114300" simplePos="0" relativeHeight="251685888" behindDoc="0" locked="0" layoutInCell="1" allowOverlap="1" wp14:anchorId="2517C124" wp14:editId="67564101">
+          <wp:anchor distT="0" distB="0" distL="114300" distR="114300" simplePos="0" relativeHeight="251658240" behindDoc="0" locked="0" layoutInCell="1" allowOverlap="1" wp14:anchorId="2517C124" wp14:editId="67564101">
             <wp:simplePos x="0" y="0"/>
             <wp:positionH relativeFrom="column">
               <wp:posOffset>454025</wp:posOffset>
@@ -16758,7 +16031,13 @@
         <w:t xml:space="preserve"> nem tudtam </w:t>
       </w:r>
       <w:r>
-        <w:t xml:space="preserve">hatékony rekordtárolási szerkezetben </w:t>
+        <w:t xml:space="preserve">hatékony </w:t>
+      </w:r>
+      <w:r>
+        <w:t>rekordokat felhasználó</w:t>
+      </w:r>
+      <w:r>
+        <w:t xml:space="preserve"> szerkezetben </w:t>
       </w:r>
       <w:r>
         <w:t xml:space="preserve">implementálni. Az igék összes konjugáltjának eltárolásához </w:t>
@@ -16869,10 +16148,48 @@
         <w:pStyle w:val="Cmsor3"/>
       </w:pPr>
       <w:r>
-        <w:t>Ige és szó komponensek</w:t>
-      </w:r>
-    </w:p>
-    <w:p/>
+        <w:t>Ige és szó</w:t>
+      </w:r>
+      <w:r>
+        <w:t xml:space="preserve"> kvíz</w:t>
+      </w:r>
+      <w:r>
+        <w:t xml:space="preserve"> komponensek</w:t>
+      </w:r>
+    </w:p>
+    <w:p>
+      <w:r>
+        <w:t>Ezek a modellek felelősek a kvíz preferenciák eltárolásáért, valamint szolgáltatásáért a kvízjátékokhoz. Mindkét (</w:t>
+      </w:r>
+      <w:proofErr w:type="spellStart"/>
+      <w:r>
+        <w:rPr>
+          <w:i/>
+          <w:iCs/>
+        </w:rPr>
+        <w:t>VerbQuizComponents</w:t>
+      </w:r>
+      <w:proofErr w:type="spellEnd"/>
+      <w:r>
+        <w:rPr>
+          <w:i/>
+          <w:iCs/>
+        </w:rPr>
+        <w:t xml:space="preserve"> és </w:t>
+      </w:r>
+      <w:proofErr w:type="spellStart"/>
+      <w:r>
+        <w:rPr>
+          <w:i/>
+          <w:iCs/>
+        </w:rPr>
+        <w:t>WordQuizComponents</w:t>
+      </w:r>
+      <w:proofErr w:type="spellEnd"/>
+      <w:r>
+        <w:t xml:space="preserve">) </w:t>
+      </w:r>
+    </w:p>
     <w:p>
       <w:pPr>
         <w:pStyle w:val="Cmsor3"/>
@@ -16928,7 +16245,6 @@
       </w:pPr>
       <w:bookmarkStart w:id="55" w:name="_Toc122098743"/>
       <w:r>
-        <w:lastRenderedPageBreak/>
         <w:t>Integrációs tesztek</w:t>
       </w:r>
       <w:bookmarkEnd w:id="55"/>
@@ -16954,120 +16270,89 @@
         <w:t>[TODO]</w:t>
       </w:r>
     </w:p>
-    <w:p/>
-    <w:p>
-      <w:pPr>
-        <w:pStyle w:val="Cmsor3"/>
-      </w:pPr>
-      <w:bookmarkStart w:id="57" w:name="_Toc122098745"/>
-      <w:proofErr w:type="spellStart"/>
-      <w:r>
-        <w:t>User</w:t>
-      </w:r>
-      <w:proofErr w:type="spellEnd"/>
-      <w:r>
-        <w:t xml:space="preserve"> </w:t>
-      </w:r>
-      <w:proofErr w:type="spellStart"/>
-      <w:r>
-        <w:t>eXperience</w:t>
-      </w:r>
-      <w:bookmarkEnd w:id="57"/>
-      <w:proofErr w:type="spellEnd"/>
-    </w:p>
-    <w:p>
-      <w:r>
-        <w:t>[TODO]</w:t>
-      </w:r>
-    </w:p>
     <w:p>
       <w:pPr>
         <w:pStyle w:val="Cmsor2"/>
       </w:pPr>
-      <w:bookmarkStart w:id="58" w:name="_Toc122098746"/>
+      <w:bookmarkStart w:id="57" w:name="_Toc122098746"/>
+      <w:r>
+        <w:t>Executable és telepítő</w:t>
+      </w:r>
+      <w:bookmarkEnd w:id="57"/>
+    </w:p>
+    <w:p>
+      <w:r>
+        <w:t>A</w:t>
+      </w:r>
+      <w:r>
+        <w:t xml:space="preserve">z </w:t>
+      </w:r>
       <w:proofErr w:type="spellStart"/>
       <w:r>
-        <w:t>Executable</w:t>
+        <w:t>exe</w:t>
       </w:r>
       <w:proofErr w:type="spellEnd"/>
       <w:r>
-        <w:t xml:space="preserve"> és telepítő</w:t>
-      </w:r>
-      <w:bookmarkEnd w:id="58"/>
-    </w:p>
-    <w:p>
-      <w:r>
-        <w:t>A</w:t>
-      </w:r>
-      <w:r>
-        <w:t xml:space="preserve">z </w:t>
+        <w:t xml:space="preserve"> </w:t>
       </w:r>
       <w:proofErr w:type="spellStart"/>
       <w:r>
-        <w:t>exe</w:t>
+        <w:t>wrapper</w:t>
       </w:r>
       <w:proofErr w:type="spellEnd"/>
       <w:r>
+        <w:t xml:space="preserve"> készítéséhez</w:t>
+      </w:r>
+      <w:r>
+        <w:t xml:space="preserve"> a </w:t>
+      </w:r>
+      <w:r>
+        <w:rPr>
+          <w:i/>
+          <w:iCs/>
+        </w:rPr>
+        <w:t>Launch4J</w:t>
+      </w:r>
+      <w:r>
         <w:t xml:space="preserve"> </w:t>
       </w:r>
+      <w:r>
+        <w:t>programot</w:t>
+      </w:r>
+      <w:r>
+        <w:t xml:space="preserve"> használtam fel. A</w:t>
+      </w:r>
+      <w:r>
+        <w:t xml:space="preserve"> </w:t>
+      </w:r>
       <w:proofErr w:type="spellStart"/>
       <w:r>
-        <w:t>wrapper</w:t>
+        <w:t>build</w:t>
       </w:r>
       <w:proofErr w:type="spellEnd"/>
       <w:r>
-        <w:t xml:space="preserve"> készítéséhez</w:t>
+        <w:t xml:space="preserve"> előtt</w:t>
       </w:r>
       <w:r>
         <w:t xml:space="preserve"> a </w:t>
       </w:r>
-      <w:r>
-        <w:rPr>
-          <w:i/>
-          <w:iCs/>
-        </w:rPr>
-        <w:t>Launch4J</w:t>
-      </w:r>
+      <w:proofErr w:type="spellStart"/>
+      <w:r>
+        <w:t>jar</w:t>
+      </w:r>
+      <w:proofErr w:type="spellEnd"/>
       <w:r>
         <w:t xml:space="preserve"> </w:t>
       </w:r>
       <w:r>
-        <w:t>programot</w:t>
-      </w:r>
-      <w:r>
-        <w:t xml:space="preserve"> használtam fel. A</w:t>
-      </w:r>
-      <w:r>
-        <w:t xml:space="preserve"> </w:t>
+        <w:t xml:space="preserve">mellett hozzáadható volt a </w:t>
       </w:r>
       <w:proofErr w:type="spellStart"/>
       <w:r>
-        <w:t>build</w:t>
+        <w:t>manifest</w:t>
       </w:r>
       <w:proofErr w:type="spellEnd"/>
       <w:r>
-        <w:t xml:space="preserve"> előtt</w:t>
-      </w:r>
-      <w:r>
-        <w:t xml:space="preserve"> a </w:t>
-      </w:r>
-      <w:proofErr w:type="spellStart"/>
-      <w:r>
-        <w:t>jar</w:t>
-      </w:r>
-      <w:proofErr w:type="spellEnd"/>
-      <w:r>
-        <w:t xml:space="preserve"> </w:t>
-      </w:r>
-      <w:r>
-        <w:t xml:space="preserve">mellett hozzáadható volt a </w:t>
-      </w:r>
-      <w:proofErr w:type="spellStart"/>
-      <w:r>
-        <w:t>manifest</w:t>
-      </w:r>
-      <w:proofErr w:type="spellEnd"/>
-      <w:r>
         <w:t xml:space="preserve"> fájl is, valamint pluszként megadtam a szükséges minimum JRE és JDK verziókat, így elavult verzió</w:t>
       </w:r>
       <w:r>
@@ -17089,10 +16374,10 @@
           <w:noProof/>
         </w:rPr>
         <w:drawing>
-          <wp:anchor distT="0" distB="0" distL="114300" distR="114300" simplePos="0" relativeHeight="251662336" behindDoc="0" locked="0" layoutInCell="1" allowOverlap="1" wp14:anchorId="492F3FF0" wp14:editId="7308A405">
+          <wp:anchor distT="0" distB="0" distL="114300" distR="114300" simplePos="0" relativeHeight="251652096" behindDoc="0" locked="0" layoutInCell="1" allowOverlap="1" wp14:anchorId="492F3FF0" wp14:editId="15F471A3">
             <wp:simplePos x="0" y="0"/>
             <wp:positionH relativeFrom="margin">
-              <wp:posOffset>0</wp:posOffset>
+              <wp:align>center</wp:align>
             </wp:positionH>
             <wp:positionV relativeFrom="paragraph">
               <wp:posOffset>1244600</wp:posOffset>
@@ -17199,12 +16484,12 @@
       <w:pPr>
         <w:pStyle w:val="Cmsor1"/>
       </w:pPr>
-      <w:bookmarkStart w:id="59" w:name="_Toc122098747"/>
+      <w:bookmarkStart w:id="58" w:name="_Toc122098747"/>
       <w:r>
         <w:lastRenderedPageBreak/>
         <w:t>Összefoglalás</w:t>
       </w:r>
-      <w:bookmarkEnd w:id="59"/>
+      <w:bookmarkEnd w:id="58"/>
     </w:p>
     <w:p>
       <w:r>
@@ -17216,12 +16501,12 @@
       <w:pPr>
         <w:pStyle w:val="Cmsor1"/>
       </w:pPr>
-      <w:bookmarkStart w:id="60" w:name="_Toc122098748"/>
+      <w:bookmarkStart w:id="59" w:name="_Toc122098748"/>
       <w:r>
         <w:lastRenderedPageBreak/>
         <w:t>További fejlesztési lehetőségek</w:t>
       </w:r>
-      <w:bookmarkEnd w:id="60"/>
+      <w:bookmarkEnd w:id="59"/>
     </w:p>
     <w:p>
       <w:r>
@@ -17233,12 +16518,12 @@
       <w:pPr>
         <w:pStyle w:val="Cmsor1"/>
       </w:pPr>
-      <w:bookmarkStart w:id="61" w:name="_Toc122098749"/>
+      <w:bookmarkStart w:id="60" w:name="_Toc122098749"/>
       <w:r>
         <w:lastRenderedPageBreak/>
         <w:t>Irodalomjegyzék</w:t>
       </w:r>
-      <w:bookmarkEnd w:id="61"/>
+      <w:bookmarkEnd w:id="60"/>
     </w:p>
     <w:p>
       <w:r>
@@ -17259,7 +16544,7 @@
 </file>
 
 <file path=word/endnotes.xml><?xml version="1.0" encoding="utf-8"?>
-<w:endnotes xmlns:wpc="http://schemas.microsoft.com/office/word/2010/wordprocessingCanvas" xmlns:cx="http://schemas.microsoft.com/office/drawing/2014/chartex" xmlns:cx1="http://schemas.microsoft.com/office/drawing/2015/9/8/chartex" xmlns:cx2="http://schemas.microsoft.com/office/drawing/2015/10/21/chartex" xmlns:cx3="http://schemas.microsoft.com/office/drawing/2016/5/9/chartex" xmlns:cx4="http://schemas.microsoft.com/office/drawing/2016/5/10/chartex" xmlns:cx5="http://schemas.microsoft.com/office/drawing/2016/5/11/chartex" xmlns:cx6="http://schemas.microsoft.com/office/drawing/2016/5/12/chartex" xmlns:cx7="http://schemas.microsoft.com/office/drawing/2016/5/13/chartex" xmlns:cx8="http://schemas.microsoft.com/office/drawing/2016/5/14/chartex" xmlns:mc="http://schemas.openxmlformats.org/markup-compatibility/2006" xmlns:aink="http://schemas.microsoft.com/office/drawing/2016/ink" xmlns:am3d="http://schemas.microsoft.com/office/drawing/2017/model3d" xmlns:o="urn:schemas-microsoft-com:office:office" xmlns:r="http://schemas.openxmlformats.org/officeDocument/2006/relationships" xmlns:m="http://schemas.openxmlformats.org/officeDocument/2006/math" xmlns:v="urn:schemas-microsoft-com:vml" xmlns:wp14="http://schemas.microsoft.com/office/word/2010/wordprocessingDrawing" xmlns:wp="http://schemas.openxmlformats.org/drawingml/2006/wordprocessingDrawing" xmlns:w10="urn:schemas-microsoft-com:office:word" xmlns:w="http://schemas.openxmlformats.org/wordprocessingml/2006/main" xmlns:w14="http://schemas.microsoft.com/office/word/2010/wordml" xmlns:w15="http://schemas.microsoft.com/office/word/2012/wordml" xmlns:w16cex="http://schemas.microsoft.com/office/word/2018/wordml/cex" xmlns:w16cid="http://schemas.microsoft.com/office/word/2016/wordml/cid" xmlns:w16="http://schemas.microsoft.com/office/word/2018/wordml" xmlns:w16sdtdh="http://schemas.microsoft.com/office/word/2020/wordml/sdtdatahash" xmlns:w16se="http://schemas.microsoft.com/office/word/2015/wordml/symex" xmlns:wpg="http://schemas.microsoft.com/office/word/2010/wordprocessingGroup" xmlns:wpi="http://schemas.microsoft.com/office/word/2010/wordprocessingInk" xmlns:wne="http://schemas.microsoft.com/office/word/2006/wordml" xmlns:wps="http://schemas.microsoft.com/office/word/2010/wordprocessingShape" mc:Ignorable="w14 w15 w16se w16cid w16 w16cex w16sdtdh wp14">
+<w:endnotes xmlns:wpc="http://schemas.microsoft.com/office/word/2010/wordprocessingCanvas" xmlns:cx="http://schemas.microsoft.com/office/drawing/2014/chartex" xmlns:cx1="http://schemas.microsoft.com/office/drawing/2015/9/8/chartex" xmlns:cx2="http://schemas.microsoft.com/office/drawing/2015/10/21/chartex" xmlns:cx3="http://schemas.microsoft.com/office/drawing/2016/5/9/chartex" xmlns:cx4="http://schemas.microsoft.com/office/drawing/2016/5/10/chartex" xmlns:cx5="http://schemas.microsoft.com/office/drawing/2016/5/11/chartex" xmlns:cx6="http://schemas.microsoft.com/office/drawing/2016/5/12/chartex" xmlns:cx7="http://schemas.microsoft.com/office/drawing/2016/5/13/chartex" xmlns:cx8="http://schemas.microsoft.com/office/drawing/2016/5/14/chartex" xmlns:mc="http://schemas.openxmlformats.org/markup-compatibility/2006" xmlns:aink="http://schemas.microsoft.com/office/drawing/2016/ink" xmlns:am3d="http://schemas.microsoft.com/office/drawing/2017/model3d" xmlns:o="urn:schemas-microsoft-com:office:office" xmlns:oel="http://schemas.microsoft.com/office/2019/extlst" xmlns:r="http://schemas.openxmlformats.org/officeDocument/2006/relationships" xmlns:m="http://schemas.openxmlformats.org/officeDocument/2006/math" xmlns:v="urn:schemas-microsoft-com:vml" xmlns:wp14="http://schemas.microsoft.com/office/word/2010/wordprocessingDrawing" xmlns:wp="http://schemas.openxmlformats.org/drawingml/2006/wordprocessingDrawing" xmlns:w10="urn:schemas-microsoft-com:office:word" xmlns:w="http://schemas.openxmlformats.org/wordprocessingml/2006/main" xmlns:w14="http://schemas.microsoft.com/office/word/2010/wordml" xmlns:w15="http://schemas.microsoft.com/office/word/2012/wordml" xmlns:w16cex="http://schemas.microsoft.com/office/word/2018/wordml/cex" xmlns:w16cid="http://schemas.microsoft.com/office/word/2016/wordml/cid" xmlns:w16="http://schemas.microsoft.com/office/word/2018/wordml" xmlns:w16sdtdh="http://schemas.microsoft.com/office/word/2020/wordml/sdtdatahash" xmlns:w16se="http://schemas.microsoft.com/office/word/2015/wordml/symex" xmlns:wpg="http://schemas.microsoft.com/office/word/2010/wordprocessingGroup" xmlns:wpi="http://schemas.microsoft.com/office/word/2010/wordprocessingInk" xmlns:wne="http://schemas.microsoft.com/office/word/2006/wordml" xmlns:wps="http://schemas.microsoft.com/office/word/2010/wordprocessingShape" mc:Ignorable="w14 w15 w16se w16cid w16 w16cex w16sdtdh wp14">
   <w:endnote w:type="separator" w:id="-1">
     <w:p>
       <w:pPr>
@@ -17284,7 +16569,7 @@
 </file>
 
 <file path=word/footer1.xml><?xml version="1.0" encoding="utf-8"?>
-<w:ftr xmlns:wpc="http://schemas.microsoft.com/office/word/2010/wordprocessingCanvas" xmlns:cx="http://schemas.microsoft.com/office/drawing/2014/chartex" xmlns:cx1="http://schemas.microsoft.com/office/drawing/2015/9/8/chartex" xmlns:cx2="http://schemas.microsoft.com/office/drawing/2015/10/21/chartex" xmlns:cx3="http://schemas.microsoft.com/office/drawing/2016/5/9/chartex" xmlns:cx4="http://schemas.microsoft.com/office/drawing/2016/5/10/chartex" xmlns:cx5="http://schemas.microsoft.com/office/drawing/2016/5/11/chartex" xmlns:cx6="http://schemas.microsoft.com/office/drawing/2016/5/12/chartex" xmlns:cx7="http://schemas.microsoft.com/office/drawing/2016/5/13/chartex" xmlns:cx8="http://schemas.microsoft.com/office/drawing/2016/5/14/chartex" xmlns:mc="http://schemas.openxmlformats.org/markup-compatibility/2006" xmlns:aink="http://schemas.microsoft.com/office/drawing/2016/ink" xmlns:am3d="http://schemas.microsoft.com/office/drawing/2017/model3d" xmlns:o="urn:schemas-microsoft-com:office:office" xmlns:r="http://schemas.openxmlformats.org/officeDocument/2006/relationships" xmlns:m="http://schemas.openxmlformats.org/officeDocument/2006/math" xmlns:v="urn:schemas-microsoft-com:vml" xmlns:wp14="http://schemas.microsoft.com/office/word/2010/wordprocessingDrawing" xmlns:wp="http://schemas.openxmlformats.org/drawingml/2006/wordprocessingDrawing" xmlns:w10="urn:schemas-microsoft-com:office:word" xmlns:w="http://schemas.openxmlformats.org/wordprocessingml/2006/main" xmlns:w14="http://schemas.microsoft.com/office/word/2010/wordml" xmlns:w15="http://schemas.microsoft.com/office/word/2012/wordml" xmlns:w16cex="http://schemas.microsoft.com/office/word/2018/wordml/cex" xmlns:w16cid="http://schemas.microsoft.com/office/word/2016/wordml/cid" xmlns:w16="http://schemas.microsoft.com/office/word/2018/wordml" xmlns:w16sdtdh="http://schemas.microsoft.com/office/word/2020/wordml/sdtdatahash" xmlns:w16se="http://schemas.microsoft.com/office/word/2015/wordml/symex" xmlns:wpg="http://schemas.microsoft.com/office/word/2010/wordprocessingGroup" xmlns:wpi="http://schemas.microsoft.com/office/word/2010/wordprocessingInk" xmlns:wne="http://schemas.microsoft.com/office/word/2006/wordml" xmlns:wps="http://schemas.microsoft.com/office/word/2010/wordprocessingShape" mc:Ignorable="w14 w15 w16se w16cid w16 w16cex w16sdtdh wp14">
+<w:ftr xmlns:wpc="http://schemas.microsoft.com/office/word/2010/wordprocessingCanvas" xmlns:cx="http://schemas.microsoft.com/office/drawing/2014/chartex" xmlns:cx1="http://schemas.microsoft.com/office/drawing/2015/9/8/chartex" xmlns:cx2="http://schemas.microsoft.com/office/drawing/2015/10/21/chartex" xmlns:cx3="http://schemas.microsoft.com/office/drawing/2016/5/9/chartex" xmlns:cx4="http://schemas.microsoft.com/office/drawing/2016/5/10/chartex" xmlns:cx5="http://schemas.microsoft.com/office/drawing/2016/5/11/chartex" xmlns:cx6="http://schemas.microsoft.com/office/drawing/2016/5/12/chartex" xmlns:cx7="http://schemas.microsoft.com/office/drawing/2016/5/13/chartex" xmlns:cx8="http://schemas.microsoft.com/office/drawing/2016/5/14/chartex" xmlns:mc="http://schemas.openxmlformats.org/markup-compatibility/2006" xmlns:aink="http://schemas.microsoft.com/office/drawing/2016/ink" xmlns:am3d="http://schemas.microsoft.com/office/drawing/2017/model3d" xmlns:o="urn:schemas-microsoft-com:office:office" xmlns:oel="http://schemas.microsoft.com/office/2019/extlst" xmlns:r="http://schemas.openxmlformats.org/officeDocument/2006/relationships" xmlns:m="http://schemas.openxmlformats.org/officeDocument/2006/math" xmlns:v="urn:schemas-microsoft-com:vml" xmlns:wp14="http://schemas.microsoft.com/office/word/2010/wordprocessingDrawing" xmlns:wp="http://schemas.openxmlformats.org/drawingml/2006/wordprocessingDrawing" xmlns:w10="urn:schemas-microsoft-com:office:word" xmlns:w="http://schemas.openxmlformats.org/wordprocessingml/2006/main" xmlns:w14="http://schemas.microsoft.com/office/word/2010/wordml" xmlns:w15="http://schemas.microsoft.com/office/word/2012/wordml" xmlns:w16cex="http://schemas.microsoft.com/office/word/2018/wordml/cex" xmlns:w16cid="http://schemas.microsoft.com/office/word/2016/wordml/cid" xmlns:w16="http://schemas.microsoft.com/office/word/2018/wordml" xmlns:w16sdtdh="http://schemas.microsoft.com/office/word/2020/wordml/sdtdatahash" xmlns:w16se="http://schemas.microsoft.com/office/word/2015/wordml/symex" xmlns:wpg="http://schemas.microsoft.com/office/word/2010/wordprocessingGroup" xmlns:wpi="http://schemas.microsoft.com/office/word/2010/wordprocessingInk" xmlns:wne="http://schemas.microsoft.com/office/word/2006/wordml" xmlns:wps="http://schemas.microsoft.com/office/word/2010/wordprocessingShape" mc:Ignorable="w14 w15 w16se w16cid w16 w16cex w16sdtdh wp14">
   <w:sdt>
     <w:sdtPr>
       <w:id w:val="479736714"/>
@@ -17293,7 +16578,6 @@
         <w:docPartUnique/>
       </w:docPartObj>
     </w:sdtPr>
-    <w:sdtEndPr/>
     <w:sdtContent>
       <w:p>
         <w:pPr>
@@ -17328,7 +16612,7 @@
 </file>
 
 <file path=word/footnotes.xml><?xml version="1.0" encoding="utf-8"?>
-<w:footnotes xmlns:wpc="http://schemas.microsoft.com/office/word/2010/wordprocessingCanvas" xmlns:cx="http://schemas.microsoft.com/office/drawing/2014/chartex" xmlns:cx1="http://schemas.microsoft.com/office/drawing/2015/9/8/chartex" xmlns:cx2="http://schemas.microsoft.com/office/drawing/2015/10/21/chartex" xmlns:cx3="http://schemas.microsoft.com/office/drawing/2016/5/9/chartex" xmlns:cx4="http://schemas.microsoft.com/office/drawing/2016/5/10/chartex" xmlns:cx5="http://schemas.microsoft.com/office/drawing/2016/5/11/chartex" xmlns:cx6="http://schemas.microsoft.com/office/drawing/2016/5/12/chartex" xmlns:cx7="http://schemas.microsoft.com/office/drawing/2016/5/13/chartex" xmlns:cx8="http://schemas.microsoft.com/office/drawing/2016/5/14/chartex" xmlns:mc="http://schemas.openxmlformats.org/markup-compatibility/2006" xmlns:aink="http://schemas.microsoft.com/office/drawing/2016/ink" xmlns:am3d="http://schemas.microsoft.com/office/drawing/2017/model3d" xmlns:o="urn:schemas-microsoft-com:office:office" xmlns:r="http://schemas.openxmlformats.org/officeDocument/2006/relationships" xmlns:m="http://schemas.openxmlformats.org/officeDocument/2006/math" xmlns:v="urn:schemas-microsoft-com:vml" xmlns:wp14="http://schemas.microsoft.com/office/word/2010/wordprocessingDrawing" xmlns:wp="http://schemas.openxmlformats.org/drawingml/2006/wordprocessingDrawing" xmlns:w10="urn:schemas-microsoft-com:office:word" xmlns:w="http://schemas.openxmlformats.org/wordprocessingml/2006/main" xmlns:w14="http://schemas.microsoft.com/office/word/2010/wordml" xmlns:w15="http://schemas.microsoft.com/office/word/2012/wordml" xmlns:w16cex="http://schemas.microsoft.com/office/word/2018/wordml/cex" xmlns:w16cid="http://schemas.microsoft.com/office/word/2016/wordml/cid" xmlns:w16="http://schemas.microsoft.com/office/word/2018/wordml" xmlns:w16sdtdh="http://schemas.microsoft.com/office/word/2020/wordml/sdtdatahash" xmlns:w16se="http://schemas.microsoft.com/office/word/2015/wordml/symex" xmlns:wpg="http://schemas.microsoft.com/office/word/2010/wordprocessingGroup" xmlns:wpi="http://schemas.microsoft.com/office/word/2010/wordprocessingInk" xmlns:wne="http://schemas.microsoft.com/office/word/2006/wordml" xmlns:wps="http://schemas.microsoft.com/office/word/2010/wordprocessingShape" mc:Ignorable="w14 w15 w16se w16cid w16 w16cex w16sdtdh wp14">
+<w:footnotes xmlns:wpc="http://schemas.microsoft.com/office/word/2010/wordprocessingCanvas" xmlns:cx="http://schemas.microsoft.com/office/drawing/2014/chartex" xmlns:cx1="http://schemas.microsoft.com/office/drawing/2015/9/8/chartex" xmlns:cx2="http://schemas.microsoft.com/office/drawing/2015/10/21/chartex" xmlns:cx3="http://schemas.microsoft.com/office/drawing/2016/5/9/chartex" xmlns:cx4="http://schemas.microsoft.com/office/drawing/2016/5/10/chartex" xmlns:cx5="http://schemas.microsoft.com/office/drawing/2016/5/11/chartex" xmlns:cx6="http://schemas.microsoft.com/office/drawing/2016/5/12/chartex" xmlns:cx7="http://schemas.microsoft.com/office/drawing/2016/5/13/chartex" xmlns:cx8="http://schemas.microsoft.com/office/drawing/2016/5/14/chartex" xmlns:mc="http://schemas.openxmlformats.org/markup-compatibility/2006" xmlns:aink="http://schemas.microsoft.com/office/drawing/2016/ink" xmlns:am3d="http://schemas.microsoft.com/office/drawing/2017/model3d" xmlns:o="urn:schemas-microsoft-com:office:office" xmlns:oel="http://schemas.microsoft.com/office/2019/extlst" xmlns:r="http://schemas.openxmlformats.org/officeDocument/2006/relationships" xmlns:m="http://schemas.openxmlformats.org/officeDocument/2006/math" xmlns:v="urn:schemas-microsoft-com:vml" xmlns:wp14="http://schemas.microsoft.com/office/word/2010/wordprocessingDrawing" xmlns:wp="http://schemas.openxmlformats.org/drawingml/2006/wordprocessingDrawing" xmlns:w10="urn:schemas-microsoft-com:office:word" xmlns:w="http://schemas.openxmlformats.org/wordprocessingml/2006/main" xmlns:w14="http://schemas.microsoft.com/office/word/2010/wordml" xmlns:w15="http://schemas.microsoft.com/office/word/2012/wordml" xmlns:w16cex="http://schemas.microsoft.com/office/word/2018/wordml/cex" xmlns:w16cid="http://schemas.microsoft.com/office/word/2016/wordml/cid" xmlns:w16="http://schemas.microsoft.com/office/word/2018/wordml" xmlns:w16sdtdh="http://schemas.microsoft.com/office/word/2020/wordml/sdtdatahash" xmlns:w16se="http://schemas.microsoft.com/office/word/2015/wordml/symex" xmlns:wpg="http://schemas.microsoft.com/office/word/2010/wordprocessingGroup" xmlns:wpi="http://schemas.microsoft.com/office/word/2010/wordprocessingInk" xmlns:wne="http://schemas.microsoft.com/office/word/2006/wordml" xmlns:wps="http://schemas.microsoft.com/office/word/2010/wordprocessingShape" mc:Ignorable="w14 w15 w16se w16cid w16 w16cex w16sdtdh wp14">
   <w:footnote w:type="separator" w:id="-1">
     <w:p>
       <w:pPr>
@@ -17353,7 +16637,7 @@
 </file>
 
 <file path=word/numbering.xml><?xml version="1.0" encoding="utf-8"?>
-<w:numbering xmlns:wpc="http://schemas.microsoft.com/office/word/2010/wordprocessingCanvas" xmlns:cx="http://schemas.microsoft.com/office/drawing/2014/chartex" xmlns:cx1="http://schemas.microsoft.com/office/drawing/2015/9/8/chartex" xmlns:cx2="http://schemas.microsoft.com/office/drawing/2015/10/21/chartex" xmlns:cx3="http://schemas.microsoft.com/office/drawing/2016/5/9/chartex" xmlns:cx4="http://schemas.microsoft.com/office/drawing/2016/5/10/chartex" xmlns:cx5="http://schemas.microsoft.com/office/drawing/2016/5/11/chartex" xmlns:cx6="http://schemas.microsoft.com/office/drawing/2016/5/12/chartex" xmlns:cx7="http://schemas.microsoft.com/office/drawing/2016/5/13/chartex" xmlns:cx8="http://schemas.microsoft.com/office/drawing/2016/5/14/chartex" xmlns:mc="http://schemas.openxmlformats.org/markup-compatibility/2006" xmlns:aink="http://schemas.microsoft.com/office/drawing/2016/ink" xmlns:am3d="http://schemas.microsoft.com/office/drawing/2017/model3d" xmlns:o="urn:schemas-microsoft-com:office:office" xmlns:r="http://schemas.openxmlformats.org/officeDocument/2006/relationships" xmlns:m="http://schemas.openxmlformats.org/officeDocument/2006/math" xmlns:v="urn:schemas-microsoft-com:vml" xmlns:wp14="http://schemas.microsoft.com/office/word/2010/wordprocessingDrawing" xmlns:wp="http://schemas.openxmlformats.org/drawingml/2006/wordprocessingDrawing" xmlns:w10="urn:schemas-microsoft-com:office:word" xmlns:w="http://schemas.openxmlformats.org/wordprocessingml/2006/main" xmlns:w14="http://schemas.microsoft.com/office/word/2010/wordml" xmlns:w15="http://schemas.microsoft.com/office/word/2012/wordml" xmlns:w16cex="http://schemas.microsoft.com/office/word/2018/wordml/cex" xmlns:w16cid="http://schemas.microsoft.com/office/word/2016/wordml/cid" xmlns:w16="http://schemas.microsoft.com/office/word/2018/wordml" xmlns:w16sdtdh="http://schemas.microsoft.com/office/word/2020/wordml/sdtdatahash" xmlns:w16se="http://schemas.microsoft.com/office/word/2015/wordml/symex" xmlns:wpg="http://schemas.microsoft.com/office/word/2010/wordprocessingGroup" xmlns:wpi="http://schemas.microsoft.com/office/word/2010/wordprocessingInk" xmlns:wne="http://schemas.microsoft.com/office/word/2006/wordml" xmlns:wps="http://schemas.microsoft.com/office/word/2010/wordprocessingShape" mc:Ignorable="w14 w15 w16se w16cid w16 w16cex w16sdtdh wp14">
+<w:numbering xmlns:wpc="http://schemas.microsoft.com/office/word/2010/wordprocessingCanvas" xmlns:cx="http://schemas.microsoft.com/office/drawing/2014/chartex" xmlns:cx1="http://schemas.microsoft.com/office/drawing/2015/9/8/chartex" xmlns:cx2="http://schemas.microsoft.com/office/drawing/2015/10/21/chartex" xmlns:cx3="http://schemas.microsoft.com/office/drawing/2016/5/9/chartex" xmlns:cx4="http://schemas.microsoft.com/office/drawing/2016/5/10/chartex" xmlns:cx5="http://schemas.microsoft.com/office/drawing/2016/5/11/chartex" xmlns:cx6="http://schemas.microsoft.com/office/drawing/2016/5/12/chartex" xmlns:cx7="http://schemas.microsoft.com/office/drawing/2016/5/13/chartex" xmlns:cx8="http://schemas.microsoft.com/office/drawing/2016/5/14/chartex" xmlns:mc="http://schemas.openxmlformats.org/markup-compatibility/2006" xmlns:aink="http://schemas.microsoft.com/office/drawing/2016/ink" xmlns:am3d="http://schemas.microsoft.com/office/drawing/2017/model3d" xmlns:o="urn:schemas-microsoft-com:office:office" xmlns:oel="http://schemas.microsoft.com/office/2019/extlst" xmlns:r="http://schemas.openxmlformats.org/officeDocument/2006/relationships" xmlns:m="http://schemas.openxmlformats.org/officeDocument/2006/math" xmlns:v="urn:schemas-microsoft-com:vml" xmlns:wp14="http://schemas.microsoft.com/office/word/2010/wordprocessingDrawing" xmlns:wp="http://schemas.openxmlformats.org/drawingml/2006/wordprocessingDrawing" xmlns:w10="urn:schemas-microsoft-com:office:word" xmlns:w="http://schemas.openxmlformats.org/wordprocessingml/2006/main" xmlns:w14="http://schemas.microsoft.com/office/word/2010/wordml" xmlns:w15="http://schemas.microsoft.com/office/word/2012/wordml" xmlns:w16cex="http://schemas.microsoft.com/office/word/2018/wordml/cex" xmlns:w16cid="http://schemas.microsoft.com/office/word/2016/wordml/cid" xmlns:w16="http://schemas.microsoft.com/office/word/2018/wordml" xmlns:w16sdtdh="http://schemas.microsoft.com/office/word/2020/wordml/sdtdatahash" xmlns:w16se="http://schemas.microsoft.com/office/word/2015/wordml/symex" xmlns:wpg="http://schemas.microsoft.com/office/word/2010/wordprocessingGroup" xmlns:wpi="http://schemas.microsoft.com/office/word/2010/wordprocessingInk" xmlns:wne="http://schemas.microsoft.com/office/word/2006/wordml" xmlns:wps="http://schemas.microsoft.com/office/word/2010/wordprocessingShape" mc:Ignorable="w14 w15 w16se w16cid w16 w16cex w16sdtdh wp14">
   <w:abstractNum w:abstractNumId="0" w15:restartNumberingAfterBreak="0">
     <w:nsid w:val="0703302F"/>
     <w:multiLevelType w:val="hybridMultilevel"/>
@@ -17752,16 +17036,16 @@
       </w:rPr>
     </w:lvl>
   </w:abstractNum>
-  <w:num w:numId="1">
+  <w:num w:numId="1" w16cid:durableId="2047943274">
     <w:abstractNumId w:val="0"/>
   </w:num>
-  <w:num w:numId="2">
+  <w:num w:numId="2" w16cid:durableId="940382698">
     <w:abstractNumId w:val="2"/>
   </w:num>
-  <w:num w:numId="3">
+  <w:num w:numId="3" w16cid:durableId="1590653112">
     <w:abstractNumId w:val="1"/>
   </w:num>
-  <w:num w:numId="4">
+  <w:num w:numId="4" w16cid:durableId="1166870513">
     <w:abstractNumId w:val="3"/>
   </w:num>
 </w:numbering>
@@ -18252,6 +17536,7 @@
   <w:style w:type="character" w:default="1" w:styleId="Bekezdsalapbettpusa">
     <w:name w:val="Default Paragraph Font"/>
     <w:uiPriority w:val="1"/>
+    <w:semiHidden/>
     <w:unhideWhenUsed/>
   </w:style>
   <w:style w:type="table" w:default="1" w:styleId="Normltblzat">

--- a/szakdolgozat.docx
+++ b/szakdolgozat.docx
@@ -9745,6 +9745,12 @@
           <w:i/>
           <w:iCs/>
         </w:rPr>
+      </w:r>
+      <w:r>
+        <w:rPr>
+          <w:i/>
+          <w:iCs/>
+        </w:rPr>
         <w:fldChar w:fldCharType="separate"/>
       </w:r>
       <w:r>
@@ -10701,44 +10707,7 @@
           <w:i/>
           <w:iCs/>
         </w:rPr>
-        <w:fldChar w:fldCharType="begin"/>
-      </w:r>
-      <w:r>
-        <w:rPr>
-          <w:i/>
-          <w:iCs/>
-        </w:rPr>
-        <w:instrText xml:space="preserve"> REF _Ref121924313 \h </w:instrText>
-      </w:r>
-      <w:r>
-        <w:rPr>
-          <w:i/>
-          <w:iCs/>
-        </w:rPr>
-        <w:instrText xml:space="preserve"> \* MERGEFORMAT </w:instrText>
-      </w:r>
-      <w:r>
-        <w:rPr>
-          <w:i/>
-          <w:iCs/>
-        </w:rPr>
-        <w:fldChar w:fldCharType="separate"/>
-      </w:r>
-      <w:r>
-        <w:rPr>
-          <w:b/>
-          <w:bCs/>
-          <w:i/>
-          <w:iCs/>
-        </w:rPr>
-        <w:t>Hiba! A hivatkozási forrás nem található.</w:t>
-      </w:r>
-      <w:r>
-        <w:rPr>
-          <w:i/>
-          <w:iCs/>
-        </w:rPr>
-        <w:fldChar w:fldCharType="end"/>
+        <w:t>13. ábra</w:t>
       </w:r>
       <w:r>
         <w:rPr>
@@ -10754,11 +10723,11 @@
         <w:t xml:space="preserve"> </w:t>
       </w:r>
       <w:r>
-        <w:t xml:space="preserve">Egy másik alpanelen az </w:t>
+        <w:t xml:space="preserve">Egy másik alpanelen az elfogadott válaszok is felsorolásra </w:t>
       </w:r>
       <w:r>
         <w:lastRenderedPageBreak/>
-        <w:t xml:space="preserve">elfogadott válaszok is felsorolásra kerülnek. Az erről az oldalról való továbblépés esetén nincs lehetőség visszatérni, viszont a fontosabb itt felsorolt információk mentésre kerülnek. A felső sorban látható pontszám, a szavak száma (vagy </w:t>
+        <w:t xml:space="preserve">kerülnek. Az erről az oldalról való továbblépés esetén nincs lehetőség visszatérni, viszont a fontosabb itt felsorolt információk mentésre kerülnek. A felső sorban látható pontszám, a szavak száma (vagy </w:t>
       </w:r>
       <w:r>
         <w:t>az</w:t>
@@ -10960,23 +10929,23 @@
         <w:t xml:space="preserve">továbbra is csak </w:t>
       </w:r>
       <w:r>
-        <w:t xml:space="preserve">a korábbi </w:t>
+        <w:t xml:space="preserve">a korábbi kvízben </w:t>
+      </w:r>
+      <w:r>
+        <w:t>felbukkanó</w:t>
+      </w:r>
+      <w:r>
+        <w:t xml:space="preserve"> szavakat fogja újra </w:t>
+      </w:r>
+      <w:r>
+        <w:t>megjeleníteni.</w:t>
+      </w:r>
+      <w:r>
+        <w:t xml:space="preserve"> Több elkövetett hiba kijavítása miatt nem feltétlen szükséges az újraindítást választani, tekintve, </w:t>
       </w:r>
       <w:r>
         <w:lastRenderedPageBreak/>
-        <w:t xml:space="preserve">kvízben </w:t>
-      </w:r>
-      <w:r>
-        <w:t>felbukkanó</w:t>
-      </w:r>
-      <w:r>
-        <w:t xml:space="preserve"> szavakat fogja újra </w:t>
-      </w:r>
-      <w:r>
-        <w:t>megjeleníteni.</w:t>
-      </w:r>
-      <w:r>
-        <w:t xml:space="preserve"> Több elkövetett hiba kijavítása miatt nem feltétlen szükséges az újraindítást választani, tekintve, hogy a program a kvízek befejezése után figyeli és tárolja az elkövetett hibákat. Az akár helyes válaszként megadott szavakkal kapcsolatos általános bizonytalanságok miatt ajánlott ez az opció választása, amiért ugyanazt a szavakból álló listát használja fel még egyszer a program.</w:t>
+        <w:t>hogy a program a kvízek befejezése után figyeli és tárolja az elkövetett hibákat. Az akár helyes válaszként megadott szavakkal kapcsolatos általános bizonytalanságok miatt ajánlott ez az opció választása, amiért ugyanazt a szavakból álló listát használja fel még egyszer a program.</w:t>
       </w:r>
     </w:p>
     <w:p>
@@ -11136,34 +11105,34 @@
     </w:p>
     <w:p>
       <w:r>
+        <w:t xml:space="preserve">A kiválasztott eredmények típusától függően más oszlopok jelennek meg. Az oszlopok szélessége itt is átméretezhető, és a sorrendjük is módosítható. A listák alapból a legutóbbi játékok időpontjának sorrendjében töltik be az elemeket, de az oszlopok feliratára kattintva ez sorrend megváltoztatható (pl. a </w:t>
+      </w:r>
+      <w:r>
+        <w:rPr>
+          <w:i/>
+          <w:iCs/>
+        </w:rPr>
+        <w:t>Pontszám</w:t>
+      </w:r>
+      <w:r>
+        <w:t xml:space="preserve"> oszlopra kattintva a lista a legnagyobb/legkisebb elért pontszám sorrendjébe rendezi az elemeket).</w:t>
+      </w:r>
+    </w:p>
+    <w:p>
+      <w:pPr>
+        <w:rPr>
+          <w:i/>
+          <w:iCs/>
+          <w:color w:val="C00000"/>
+        </w:rPr>
+      </w:pPr>
+      <w:r>
+        <w:rPr>
+          <w:i/>
+          <w:iCs/>
+          <w:color w:val="C00000"/>
+        </w:rPr>
         <w:lastRenderedPageBreak/>
-        <w:t xml:space="preserve">A kiválasztott eredmények típusától függően más oszlopok jelennek meg. Az oszlopok szélessége itt is átméretezhető, és a sorrendjük is módosítható. A listák alapból a legutóbbi játékok időpontjának sorrendjében töltik be az elemeket, de az oszlopok feliratára kattintva ez sorrend megváltoztatható (pl. a </w:t>
-      </w:r>
-      <w:r>
-        <w:rPr>
-          <w:i/>
-          <w:iCs/>
-        </w:rPr>
-        <w:t>Pontszám</w:t>
-      </w:r>
-      <w:r>
-        <w:t xml:space="preserve"> oszlopra kattintva a lista a legnagyobb/legkisebb elért pontszám sorrendjébe rendezi az elemeket).</w:t>
-      </w:r>
-    </w:p>
-    <w:p>
-      <w:pPr>
-        <w:rPr>
-          <w:i/>
-          <w:iCs/>
-          <w:color w:val="C00000"/>
-        </w:rPr>
-      </w:pPr>
-      <w:r>
-        <w:rPr>
-          <w:i/>
-          <w:iCs/>
-          <w:color w:val="C00000"/>
-        </w:rPr>
         <w:t xml:space="preserve">Fontos: a lista maximum 100 elemet tud megjeleníteni. </w:t>
       </w:r>
       <w:r>
@@ -11441,40 +11410,37 @@
         <w:t>,</w:t>
       </w:r>
       <w:r>
-        <w:t xml:space="preserve"> amelynek az </w:t>
-      </w:r>
+        <w:t xml:space="preserve"> amelynek az átnézésre váró tartalmát a felhasználó meg kívánja tekinteni.</w:t>
+      </w:r>
+      <w:r>
+        <w:t xml:space="preserve"> A szótár kiválasztása után a lista automatikusan frissül.</w:t>
+      </w:r>
+    </w:p>
+    <w:p>
+      <w:pPr>
+        <w:rPr>
+          <w:i/>
+          <w:iCs/>
+        </w:rPr>
+      </w:pPr>
+      <w:r>
+        <w:rPr>
+          <w:i/>
+          <w:iCs/>
+        </w:rPr>
+        <w:t xml:space="preserve">Megjegyzés: az átnézésre váró listák </w:t>
+      </w:r>
+      <w:r>
+        <w:rPr>
+          <w:i/>
+          <w:iCs/>
+        </w:rPr>
+        <w:t>nem tartalmazzák a korábbi kvízek során még nem megjelent szavakat. Ahhoz, hogy a listában egy szó megjelenjen, legalább egy hibát kell véteni a megfelelő kvízjáték során.</w:t>
+      </w:r>
+    </w:p>
+    <w:p>
       <w:r>
         <w:lastRenderedPageBreak/>
-        <w:t>átnézésre váró tartalmát a felhasználó meg kívánja tekinteni.</w:t>
-      </w:r>
-      <w:r>
-        <w:t xml:space="preserve"> A szótár kiválasztása után a lista automatikusan frissül.</w:t>
-      </w:r>
-    </w:p>
-    <w:p>
-      <w:pPr>
-        <w:rPr>
-          <w:i/>
-          <w:iCs/>
-        </w:rPr>
-      </w:pPr>
-      <w:r>
-        <w:rPr>
-          <w:i/>
-          <w:iCs/>
-        </w:rPr>
-        <w:t xml:space="preserve">Megjegyzés: az átnézésre váró listák </w:t>
-      </w:r>
-      <w:r>
-        <w:rPr>
-          <w:i/>
-          <w:iCs/>
-        </w:rPr>
-        <w:t>nem tartalmazzák a korábbi kvízek során még nem megjelent szavakat. Ahhoz, hogy a listában egy szó megjelenjen, legalább egy hibát kell véteni a megfelelő kvízjáték során.</w:t>
-      </w:r>
-    </w:p>
-    <w:p>
-      <w:r>
         <w:t xml:space="preserve">Az alkalmazásban megjelenő többi listához hasonlóan, az átnézésre váró táblák oszlopai is szabadon variálhatóak sorrendileg. Előfordulhat, hogy néhány felirat (leginkább a </w:t>
       </w:r>
       <w:r>
@@ -13667,6 +13633,12 @@
           <w:i/>
           <w:iCs/>
         </w:rPr>
+      </w:r>
+      <w:r>
+        <w:rPr>
+          <w:i/>
+          <w:iCs/>
+        </w:rPr>
         <w:fldChar w:fldCharType="separate"/>
       </w:r>
       <w:r>
@@ -26479,8 +26451,8 @@
           <w:noProof/>
         </w:rPr>
         <w:pict w14:anchorId="434E8BDA">
-          <v:shape id="_x0000_s1114" type="#_x0000_t202" style="position:absolute;left:0;text-align:left;margin-left:105.3pt;margin-top:450.5pt;width:214.5pt;height:31.7pt;z-index:251704832;mso-position-horizontal-relative:text;mso-position-vertical-relative:text" stroked="f">
-            <v:textbox style="mso-fit-shape-to-text:t" inset="0,0,0,0">
+          <v:shape id="_x0000_s1114" type="#_x0000_t202" style="position:absolute;left:0;text-align:left;margin-left:103.8pt;margin-top:452.75pt;width:214.5pt;height:31.7pt;z-index:251704832;mso-position-horizontal-relative:text;mso-position-vertical-relative:text" stroked="f">
+            <v:textbox style="mso-next-textbox:#_x0000_s1114;mso-fit-shape-to-text:t" inset="0,0,0,0">
               <w:txbxContent>
                 <w:p>
                   <w:pPr>
@@ -26516,65 +26488,20 @@
           </v:shape>
         </w:pict>
       </w:r>
-      <w:proofErr w:type="spellStart"/>
-      <w:r>
-        <w:t>JUnit</w:t>
-      </w:r>
-      <w:proofErr w:type="spellEnd"/>
-      <w:r>
-        <w:t xml:space="preserve"> tesztek</w:t>
-      </w:r>
-      <w:bookmarkEnd w:id="72"/>
-    </w:p>
-    <w:p>
-      <w:r>
-        <w:t xml:space="preserve">A program teszteléséhez a </w:t>
-      </w:r>
-      <w:proofErr w:type="spellStart"/>
-      <w:r>
-        <w:rPr>
-          <w:i/>
-          <w:iCs/>
-        </w:rPr>
-        <w:t>JUnit</w:t>
-      </w:r>
-      <w:proofErr w:type="spellEnd"/>
-      <w:r>
-        <w:rPr>
-          <w:i/>
-          <w:iCs/>
-        </w:rPr>
-        <w:t xml:space="preserve"> 5 </w:t>
-      </w:r>
-      <w:r>
-        <w:t xml:space="preserve">környezetet használtam fel. Az egységtesztek elkészítése során a vezérlőkre, valamint azok modellekkel és nézetekkel </w:t>
-      </w:r>
-      <w:r>
-        <w:t>kialakuló</w:t>
-      </w:r>
-      <w:r>
-        <w:t xml:space="preserve"> kapcsolataira koncentráltam. A tesztesetek létrehozása közben igyekeztem a lehető legváratlanabb tartalmat </w:t>
-      </w:r>
-      <w:r>
-        <w:t>megadni inputnak,</w:t>
-      </w:r>
-      <w:r>
-        <w:t xml:space="preserve"> főleg a verifikációt igénylő metódusok tesztelésére.</w:t>
-      </w:r>
       <w:r>
         <w:rPr>
           <w:noProof/>
         </w:rPr>
         <w:drawing>
-          <wp:anchor distT="0" distB="0" distL="114300" distR="114300" simplePos="0" relativeHeight="251728896" behindDoc="0" locked="0" layoutInCell="1" allowOverlap="1" wp14:anchorId="6391D99F" wp14:editId="3930EEB9">
+          <wp:anchor distT="0" distB="0" distL="114300" distR="114300" simplePos="0" relativeHeight="251659776" behindDoc="0" locked="0" layoutInCell="1" allowOverlap="1" wp14:anchorId="6391D99F" wp14:editId="7DFA362C">
             <wp:simplePos x="0" y="0"/>
             <wp:positionH relativeFrom="margin">
               <wp:align>center</wp:align>
             </wp:positionH>
             <wp:positionV relativeFrom="paragraph">
-              <wp:posOffset>1905</wp:posOffset>
+              <wp:posOffset>305435</wp:posOffset>
             </wp:positionV>
-            <wp:extent cx="2724150" cy="5435775"/>
+            <wp:extent cx="2724150" cy="5435600"/>
             <wp:effectExtent l="0" t="0" r="0" b="0"/>
             <wp:wrapTopAndBottom/>
             <wp:docPr id="47" name="Kép 47" descr="A képen szöveg látható&#10;&#10;Automatikusan generált leírás"/>
@@ -26603,7 +26530,7 @@
                   <pic:spPr>
                     <a:xfrm>
                       <a:off x="0" y="0"/>
-                      <a:ext cx="2724150" cy="5435775"/>
+                      <a:ext cx="2724150" cy="5435600"/>
                     </a:xfrm>
                     <a:prstGeom prst="rect">
                       <a:avLst/>
@@ -26621,10 +26548,165 @@
           </wp:anchor>
         </w:drawing>
       </w:r>
-    </w:p>
-    <w:p>
+      <w:proofErr w:type="spellStart"/>
+      <w:r>
+        <w:t>JUnit</w:t>
+      </w:r>
+      <w:proofErr w:type="spellEnd"/>
+      <w:r>
+        <w:t xml:space="preserve"> tesztek</w:t>
+      </w:r>
+      <w:bookmarkEnd w:id="72"/>
+    </w:p>
+    <w:p>
+      <w:r>
+        <w:t xml:space="preserve">A program teszteléséhez a </w:t>
+      </w:r>
+      <w:proofErr w:type="spellStart"/>
+      <w:r>
+        <w:rPr>
+          <w:i/>
+          <w:iCs/>
+        </w:rPr>
+        <w:t>JUnit</w:t>
+      </w:r>
+      <w:proofErr w:type="spellEnd"/>
+      <w:r>
+        <w:rPr>
+          <w:i/>
+          <w:iCs/>
+        </w:rPr>
+        <w:t xml:space="preserve"> 5 </w:t>
+      </w:r>
+      <w:r>
+        <w:t xml:space="preserve">környezetet használtam fel. Az egységtesztek elkészítése során </w:t>
+      </w:r>
+      <w:r>
+        <w:t>először a</w:t>
+      </w:r>
+      <w:r>
+        <w:t xml:space="preserve"> kvízkomponens</w:t>
+      </w:r>
+      <w:r>
+        <w:t xml:space="preserve"> </w:t>
+      </w:r>
+      <w:r>
+        <w:t>modellek tároló metódusaira, illetve amennyiben volt ilyen, a helyes működést verifikáló függvényekre koncentráltam</w:t>
+      </w:r>
+      <w:r>
+        <w:t xml:space="preserve"> (</w:t>
+      </w:r>
+      <w:proofErr w:type="spellStart"/>
+      <w:r>
+        <w:rPr>
+          <w:i/>
+          <w:iCs/>
+        </w:rPr>
+        <w:t>model</w:t>
+      </w:r>
+      <w:proofErr w:type="spellEnd"/>
+      <w:r>
+        <w:t xml:space="preserve"> </w:t>
+      </w:r>
+      <w:proofErr w:type="spellStart"/>
+      <w:r>
+        <w:t>package</w:t>
+      </w:r>
+      <w:proofErr w:type="spellEnd"/>
+      <w:r>
+        <w:t>)</w:t>
+      </w:r>
+      <w:r>
+        <w:t xml:space="preserve">. </w:t>
+      </w:r>
+      <w:r>
+        <w:t xml:space="preserve">A tesztesetek létrehozása közben igyekeztem a lehető legváratlanabb tartalmat </w:t>
+      </w:r>
+      <w:r>
+        <w:t>megadni inputnak,</w:t>
+      </w:r>
+      <w:r>
+        <w:t xml:space="preserve"> főleg a </w:t>
+      </w:r>
       <w:r>
         <w:lastRenderedPageBreak/>
+        <w:t>verifikációt igénylő metódusok tesztelésére.</w:t>
+      </w:r>
+      <w:r>
+        <w:t xml:space="preserve"> </w:t>
+      </w:r>
+      <w:r>
+        <w:t>Ezt követően a vezérlők modellekkel való kapcsolatát ellenőriztem</w:t>
+      </w:r>
+      <w:r>
+        <w:t xml:space="preserve"> (</w:t>
+      </w:r>
+      <w:proofErr w:type="spellStart"/>
+      <w:r>
+        <w:rPr>
+          <w:i/>
+          <w:iCs/>
+        </w:rPr>
+        <w:t>controller</w:t>
+      </w:r>
+      <w:proofErr w:type="spellEnd"/>
+      <w:r>
+        <w:rPr>
+          <w:i/>
+          <w:iCs/>
+        </w:rPr>
+        <w:t xml:space="preserve"> </w:t>
+      </w:r>
+      <w:proofErr w:type="spellStart"/>
+      <w:r>
+        <w:t>package</w:t>
+      </w:r>
+      <w:proofErr w:type="spellEnd"/>
+      <w:r>
+        <w:t>)</w:t>
+      </w:r>
+      <w:r>
+        <w:t>.</w:t>
+      </w:r>
+    </w:p>
+    <w:p>
+      <w:r>
+        <w:t xml:space="preserve">A legfontosabb test </w:t>
+      </w:r>
+      <w:proofErr w:type="spellStart"/>
+      <w:r>
+        <w:t>case</w:t>
+      </w:r>
+      <w:proofErr w:type="spellEnd"/>
+      <w:r>
+        <w:t xml:space="preserve">-ek természetesen </w:t>
+      </w:r>
+      <w:r>
+        <w:rPr>
+          <w:i/>
+          <w:iCs/>
+        </w:rPr>
+        <w:t>view</w:t>
+      </w:r>
+      <w:r>
+        <w:t xml:space="preserve"> </w:t>
+      </w:r>
+      <w:proofErr w:type="spellStart"/>
+      <w:r>
+        <w:t>package</w:t>
+      </w:r>
+      <w:proofErr w:type="spellEnd"/>
+      <w:r>
+        <w:t xml:space="preserve">-ben található, </w:t>
+      </w:r>
+      <w:proofErr w:type="spellStart"/>
+      <w:r>
+        <w:t>eg</w:t>
+      </w:r>
+      <w:proofErr w:type="spellEnd"/>
+    </w:p>
+    <w:p>
+      <w:r>
         <w:t>A tesztek megtalálhatóak a</w:t>
       </w:r>
       <w:r>

--- a/szakdolgozat.docx
+++ b/szakdolgozat.docx
@@ -13,7 +13,7 @@
           <w:noProof/>
         </w:rPr>
         <w:pict w14:anchorId="795A9647">
-          <v:group id="Group 791" o:spid="_x0000_s1026" style="position:absolute;left:0;text-align:left;margin-left:-12.25pt;margin-top:-6.35pt;width:90.5pt;height:90.5pt;z-index:251658752" coordsize="11493,11493" o:gfxdata="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">
+          <v:group id="Group 791" o:spid="_x0000_s1026" style="position:absolute;left:0;text-align:left;margin-left:-12.25pt;margin-top:-6.35pt;width:90.5pt;height:90.5pt;z-index:251659264" coordsize="11493,11493" o:gfxdata="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">
             <v:rect id="Rectangle 6" o:spid="_x0000_s1027" style="position:absolute;left:2320;top:1574;width:507;height:2045;visibility:visible;mso-wrap-style:square;v-text-anchor:top" o:gfxdata="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" filled="f" stroked="f">
               <v:textbox style="mso-next-textbox:#Rectangle 6" inset="0,0,0,0">
                 <w:txbxContent>
@@ -376,7 +376,7 @@
       <w:pPr>
         <w:pStyle w:val="Cmsor1"/>
       </w:pPr>
-      <w:bookmarkStart w:id="0" w:name="_Toc123066980"/>
+      <w:bookmarkStart w:id="0" w:name="_Toc123076221"/>
       <w:r>
         <w:lastRenderedPageBreak/>
         <w:t>Kivonat</w:t>
@@ -494,7 +494,7 @@
         <w:t xml:space="preserve">A </w:t>
       </w:r>
       <w:r>
-        <w:t xml:space="preserve"> (perszonalizált) </w:t>
+        <w:t xml:space="preserve">(perszonalizált) </w:t>
       </w:r>
       <w:r>
         <w:t>kvízjátékok végén a felhasználó megtekinthet egy részletes kiértékelő táblázatot az elért pontszámmal, a hibásan megadott szavak helyes változataival, valamint egyéb, teljesítménnyel kapcsolatos statisztiká</w:t>
@@ -567,7 +567,7 @@
           <w:r>
             <w:fldChar w:fldCharType="separate"/>
           </w:r>
-          <w:hyperlink w:anchor="_Toc123066980" w:history="1">
+          <w:hyperlink w:anchor="_Toc123076221" w:history="1">
             <w:r>
               <w:rPr>
                 <w:rStyle w:val="Hiperhivatkozs"/>
@@ -594,7 +594,7 @@
                 <w:noProof/>
                 <w:webHidden/>
               </w:rPr>
-              <w:instrText xml:space="preserve"> PAGEREF _Toc123066980 \h </w:instrText>
+              <w:instrText xml:space="preserve"> PAGEREF _Toc123076221 \h </w:instrText>
             </w:r>
             <w:r>
               <w:rPr>
@@ -638,7 +638,7 @@
               <w:sz w:val="22"/>
             </w:rPr>
           </w:pPr>
-          <w:hyperlink w:anchor="_Toc123066981" w:history="1">
+          <w:hyperlink w:anchor="_Toc123076222" w:history="1">
             <w:r>
               <w:rPr>
                 <w:rStyle w:val="Hiperhivatkozs"/>
@@ -665,7 +665,7 @@
                 <w:noProof/>
                 <w:webHidden/>
               </w:rPr>
-              <w:instrText xml:space="preserve"> PAGEREF _Toc123066981 \h </w:instrText>
+              <w:instrText xml:space="preserve"> PAGEREF _Toc123076222 \h </w:instrText>
             </w:r>
             <w:r>
               <w:rPr>
@@ -709,7 +709,7 @@
               <w:sz w:val="22"/>
             </w:rPr>
           </w:pPr>
-          <w:hyperlink w:anchor="_Toc123066982" w:history="1">
+          <w:hyperlink w:anchor="_Toc123076223" w:history="1">
             <w:r>
               <w:rPr>
                 <w:rStyle w:val="Hiperhivatkozs"/>
@@ -736,7 +736,7 @@
                 <w:noProof/>
                 <w:webHidden/>
               </w:rPr>
-              <w:instrText xml:space="preserve"> PAGEREF _Toc123066982 \h </w:instrText>
+              <w:instrText xml:space="preserve"> PAGEREF _Toc123076223 \h </w:instrText>
             </w:r>
             <w:r>
               <w:rPr>
@@ -780,7 +780,7 @@
               <w:sz w:val="22"/>
             </w:rPr>
           </w:pPr>
-          <w:hyperlink w:anchor="_Toc123066983" w:history="1">
+          <w:hyperlink w:anchor="_Toc123076224" w:history="1">
             <w:r>
               <w:rPr>
                 <w:rStyle w:val="Hiperhivatkozs"/>
@@ -807,7 +807,7 @@
                 <w:noProof/>
                 <w:webHidden/>
               </w:rPr>
-              <w:instrText xml:space="preserve"> PAGEREF _Toc123066983 \h </w:instrText>
+              <w:instrText xml:space="preserve"> PAGEREF _Toc123076224 \h </w:instrText>
             </w:r>
             <w:r>
               <w:rPr>
@@ -851,7 +851,7 @@
               <w:sz w:val="22"/>
             </w:rPr>
           </w:pPr>
-          <w:hyperlink w:anchor="_Toc123066984" w:history="1">
+          <w:hyperlink w:anchor="_Toc123076225" w:history="1">
             <w:r>
               <w:rPr>
                 <w:rStyle w:val="Hiperhivatkozs"/>
@@ -878,7 +878,7 @@
                 <w:noProof/>
                 <w:webHidden/>
               </w:rPr>
-              <w:instrText xml:space="preserve"> PAGEREF _Toc123066984 \h </w:instrText>
+              <w:instrText xml:space="preserve"> PAGEREF _Toc123076225 \h </w:instrText>
             </w:r>
             <w:r>
               <w:rPr>
@@ -922,7 +922,7 @@
               <w:sz w:val="22"/>
             </w:rPr>
           </w:pPr>
-          <w:hyperlink w:anchor="_Toc123066985" w:history="1">
+          <w:hyperlink w:anchor="_Toc123076226" w:history="1">
             <w:r>
               <w:rPr>
                 <w:rStyle w:val="Hiperhivatkozs"/>
@@ -949,7 +949,7 @@
                 <w:noProof/>
                 <w:webHidden/>
               </w:rPr>
-              <w:instrText xml:space="preserve"> PAGEREF _Toc123066985 \h </w:instrText>
+              <w:instrText xml:space="preserve"> PAGEREF _Toc123076226 \h </w:instrText>
             </w:r>
             <w:r>
               <w:rPr>
@@ -993,7 +993,7 @@
               <w:sz w:val="22"/>
             </w:rPr>
           </w:pPr>
-          <w:hyperlink w:anchor="_Toc123066986" w:history="1">
+          <w:hyperlink w:anchor="_Toc123076227" w:history="1">
             <w:r>
               <w:rPr>
                 <w:rStyle w:val="Hiperhivatkozs"/>
@@ -1020,7 +1020,7 @@
                 <w:noProof/>
                 <w:webHidden/>
               </w:rPr>
-              <w:instrText xml:space="preserve"> PAGEREF _Toc123066986 \h </w:instrText>
+              <w:instrText xml:space="preserve"> PAGEREF _Toc123076227 \h </w:instrText>
             </w:r>
             <w:r>
               <w:rPr>
@@ -1064,7 +1064,7 @@
               <w:sz w:val="22"/>
             </w:rPr>
           </w:pPr>
-          <w:hyperlink w:anchor="_Toc123066987" w:history="1">
+          <w:hyperlink w:anchor="_Toc123076228" w:history="1">
             <w:r>
               <w:rPr>
                 <w:rStyle w:val="Hiperhivatkozs"/>
@@ -1091,7 +1091,7 @@
                 <w:noProof/>
                 <w:webHidden/>
               </w:rPr>
-              <w:instrText xml:space="preserve"> PAGEREF _Toc123066987 \h </w:instrText>
+              <w:instrText xml:space="preserve"> PAGEREF _Toc123076228 \h </w:instrText>
             </w:r>
             <w:r>
               <w:rPr>
@@ -1135,7 +1135,7 @@
               <w:sz w:val="22"/>
             </w:rPr>
           </w:pPr>
-          <w:hyperlink w:anchor="_Toc123066988" w:history="1">
+          <w:hyperlink w:anchor="_Toc123076229" w:history="1">
             <w:r>
               <w:rPr>
                 <w:rStyle w:val="Hiperhivatkozs"/>
@@ -1162,7 +1162,7 @@
                 <w:noProof/>
                 <w:webHidden/>
               </w:rPr>
-              <w:instrText xml:space="preserve"> PAGEREF _Toc123066988 \h </w:instrText>
+              <w:instrText xml:space="preserve"> PAGEREF _Toc123076229 \h </w:instrText>
             </w:r>
             <w:r>
               <w:rPr>
@@ -1206,7 +1206,7 @@
               <w:sz w:val="22"/>
             </w:rPr>
           </w:pPr>
-          <w:hyperlink w:anchor="_Toc123066989" w:history="1">
+          <w:hyperlink w:anchor="_Toc123076230" w:history="1">
             <w:r>
               <w:rPr>
                 <w:rStyle w:val="Hiperhivatkozs"/>
@@ -1233,7 +1233,7 @@
                 <w:noProof/>
                 <w:webHidden/>
               </w:rPr>
-              <w:instrText xml:space="preserve"> PAGEREF _Toc123066989 \h </w:instrText>
+              <w:instrText xml:space="preserve"> PAGEREF _Toc123076230 \h </w:instrText>
             </w:r>
             <w:r>
               <w:rPr>
@@ -1277,7 +1277,7 @@
               <w:sz w:val="22"/>
             </w:rPr>
           </w:pPr>
-          <w:hyperlink w:anchor="_Toc123066990" w:history="1">
+          <w:hyperlink w:anchor="_Toc123076231" w:history="1">
             <w:r>
               <w:rPr>
                 <w:rStyle w:val="Hiperhivatkozs"/>
@@ -1304,7 +1304,7 @@
                 <w:noProof/>
                 <w:webHidden/>
               </w:rPr>
-              <w:instrText xml:space="preserve"> PAGEREF _Toc123066990 \h </w:instrText>
+              <w:instrText xml:space="preserve"> PAGEREF _Toc123076231 \h </w:instrText>
             </w:r>
             <w:r>
               <w:rPr>
@@ -1348,7 +1348,7 @@
               <w:sz w:val="22"/>
             </w:rPr>
           </w:pPr>
-          <w:hyperlink w:anchor="_Toc123066991" w:history="1">
+          <w:hyperlink w:anchor="_Toc123076232" w:history="1">
             <w:r>
               <w:rPr>
                 <w:rStyle w:val="Hiperhivatkozs"/>
@@ -1375,7 +1375,7 @@
                 <w:noProof/>
                 <w:webHidden/>
               </w:rPr>
-              <w:instrText xml:space="preserve"> PAGEREF _Toc123066991 \h </w:instrText>
+              <w:instrText xml:space="preserve"> PAGEREF _Toc123076232 \h </w:instrText>
             </w:r>
             <w:r>
               <w:rPr>
@@ -1419,7 +1419,7 @@
               <w:sz w:val="22"/>
             </w:rPr>
           </w:pPr>
-          <w:hyperlink w:anchor="_Toc123066992" w:history="1">
+          <w:hyperlink w:anchor="_Toc123076233" w:history="1">
             <w:r>
               <w:rPr>
                 <w:rStyle w:val="Hiperhivatkozs"/>
@@ -1446,7 +1446,7 @@
                 <w:noProof/>
                 <w:webHidden/>
               </w:rPr>
-              <w:instrText xml:space="preserve"> PAGEREF _Toc123066992 \h </w:instrText>
+              <w:instrText xml:space="preserve"> PAGEREF _Toc123076233 \h </w:instrText>
             </w:r>
             <w:r>
               <w:rPr>
@@ -1490,7 +1490,7 @@
               <w:sz w:val="22"/>
             </w:rPr>
           </w:pPr>
-          <w:hyperlink w:anchor="_Toc123066993" w:history="1">
+          <w:hyperlink w:anchor="_Toc123076234" w:history="1">
             <w:r>
               <w:rPr>
                 <w:rStyle w:val="Hiperhivatkozs"/>
@@ -1517,7 +1517,7 @@
                 <w:noProof/>
                 <w:webHidden/>
               </w:rPr>
-              <w:instrText xml:space="preserve"> PAGEREF _Toc123066993 \h </w:instrText>
+              <w:instrText xml:space="preserve"> PAGEREF _Toc123076234 \h </w:instrText>
             </w:r>
             <w:r>
               <w:rPr>
@@ -1561,7 +1561,7 @@
               <w:sz w:val="22"/>
             </w:rPr>
           </w:pPr>
-          <w:hyperlink w:anchor="_Toc123066994" w:history="1">
+          <w:hyperlink w:anchor="_Toc123076235" w:history="1">
             <w:r>
               <w:rPr>
                 <w:rStyle w:val="Hiperhivatkozs"/>
@@ -1588,7 +1588,7 @@
                 <w:noProof/>
                 <w:webHidden/>
               </w:rPr>
-              <w:instrText xml:space="preserve"> PAGEREF _Toc123066994 \h </w:instrText>
+              <w:instrText xml:space="preserve"> PAGEREF _Toc123076235 \h </w:instrText>
             </w:r>
             <w:r>
               <w:rPr>
@@ -1632,7 +1632,7 @@
               <w:sz w:val="22"/>
             </w:rPr>
           </w:pPr>
-          <w:hyperlink w:anchor="_Toc123066995" w:history="1">
+          <w:hyperlink w:anchor="_Toc123076236" w:history="1">
             <w:r>
               <w:rPr>
                 <w:rStyle w:val="Hiperhivatkozs"/>
@@ -1659,7 +1659,7 @@
                 <w:noProof/>
                 <w:webHidden/>
               </w:rPr>
-              <w:instrText xml:space="preserve"> PAGEREF _Toc123066995 \h </w:instrText>
+              <w:instrText xml:space="preserve"> PAGEREF _Toc123076236 \h </w:instrText>
             </w:r>
             <w:r>
               <w:rPr>
@@ -1703,7 +1703,7 @@
               <w:sz w:val="22"/>
             </w:rPr>
           </w:pPr>
-          <w:hyperlink w:anchor="_Toc123066996" w:history="1">
+          <w:hyperlink w:anchor="_Toc123076237" w:history="1">
             <w:r>
               <w:rPr>
                 <w:rStyle w:val="Hiperhivatkozs"/>
@@ -1730,7 +1730,7 @@
                 <w:noProof/>
                 <w:webHidden/>
               </w:rPr>
-              <w:instrText xml:space="preserve"> PAGEREF _Toc123066996 \h </w:instrText>
+              <w:instrText xml:space="preserve"> PAGEREF _Toc123076237 \h </w:instrText>
             </w:r>
             <w:r>
               <w:rPr>
@@ -1774,7 +1774,7 @@
               <w:sz w:val="22"/>
             </w:rPr>
           </w:pPr>
-          <w:hyperlink w:anchor="_Toc123066997" w:history="1">
+          <w:hyperlink w:anchor="_Toc123076238" w:history="1">
             <w:r>
               <w:rPr>
                 <w:rStyle w:val="Hiperhivatkozs"/>
@@ -1801,7 +1801,7 @@
                 <w:noProof/>
                 <w:webHidden/>
               </w:rPr>
-              <w:instrText xml:space="preserve"> PAGEREF _Toc123066997 \h </w:instrText>
+              <w:instrText xml:space="preserve"> PAGEREF _Toc123076238 \h </w:instrText>
             </w:r>
             <w:r>
               <w:rPr>
@@ -1845,7 +1845,7 @@
               <w:sz w:val="22"/>
             </w:rPr>
           </w:pPr>
-          <w:hyperlink w:anchor="_Toc123066998" w:history="1">
+          <w:hyperlink w:anchor="_Toc123076239" w:history="1">
             <w:r>
               <w:rPr>
                 <w:rStyle w:val="Hiperhivatkozs"/>
@@ -1872,7 +1872,7 @@
                 <w:noProof/>
                 <w:webHidden/>
               </w:rPr>
-              <w:instrText xml:space="preserve"> PAGEREF _Toc123066998 \h </w:instrText>
+              <w:instrText xml:space="preserve"> PAGEREF _Toc123076239 \h </w:instrText>
             </w:r>
             <w:r>
               <w:rPr>
@@ -1916,7 +1916,7 @@
               <w:sz w:val="22"/>
             </w:rPr>
           </w:pPr>
-          <w:hyperlink w:anchor="_Toc123066999" w:history="1">
+          <w:hyperlink w:anchor="_Toc123076240" w:history="1">
             <w:r>
               <w:rPr>
                 <w:rStyle w:val="Hiperhivatkozs"/>
@@ -1943,7 +1943,7 @@
                 <w:noProof/>
                 <w:webHidden/>
               </w:rPr>
-              <w:instrText xml:space="preserve"> PAGEREF _Toc123066999 \h </w:instrText>
+              <w:instrText xml:space="preserve"> PAGEREF _Toc123076240 \h </w:instrText>
             </w:r>
             <w:r>
               <w:rPr>
@@ -1987,7 +1987,7 @@
               <w:sz w:val="22"/>
             </w:rPr>
           </w:pPr>
-          <w:hyperlink w:anchor="_Toc123067000" w:history="1">
+          <w:hyperlink w:anchor="_Toc123076241" w:history="1">
             <w:r>
               <w:rPr>
                 <w:rStyle w:val="Hiperhivatkozs"/>
@@ -2014,7 +2014,7 @@
                 <w:noProof/>
                 <w:webHidden/>
               </w:rPr>
-              <w:instrText xml:space="preserve"> PAGEREF _Toc123067000 \h </w:instrText>
+              <w:instrText xml:space="preserve"> PAGEREF _Toc123076241 \h </w:instrText>
             </w:r>
             <w:r>
               <w:rPr>
@@ -2058,7 +2058,7 @@
               <w:sz w:val="22"/>
             </w:rPr>
           </w:pPr>
-          <w:hyperlink w:anchor="_Toc123067001" w:history="1">
+          <w:hyperlink w:anchor="_Toc123076242" w:history="1">
             <w:r>
               <w:rPr>
                 <w:rStyle w:val="Hiperhivatkozs"/>
@@ -2085,7 +2085,7 @@
                 <w:noProof/>
                 <w:webHidden/>
               </w:rPr>
-              <w:instrText xml:space="preserve"> PAGEREF _Toc123067001 \h </w:instrText>
+              <w:instrText xml:space="preserve"> PAGEREF _Toc123076242 \h </w:instrText>
             </w:r>
             <w:r>
               <w:rPr>
@@ -2129,7 +2129,7 @@
               <w:sz w:val="22"/>
             </w:rPr>
           </w:pPr>
-          <w:hyperlink w:anchor="_Toc123067002" w:history="1">
+          <w:hyperlink w:anchor="_Toc123076243" w:history="1">
             <w:r>
               <w:rPr>
                 <w:rStyle w:val="Hiperhivatkozs"/>
@@ -2156,7 +2156,7 @@
                 <w:noProof/>
                 <w:webHidden/>
               </w:rPr>
-              <w:instrText xml:space="preserve"> PAGEREF _Toc123067002 \h </w:instrText>
+              <w:instrText xml:space="preserve"> PAGEREF _Toc123076243 \h </w:instrText>
             </w:r>
             <w:r>
               <w:rPr>
@@ -2200,7 +2200,7 @@
               <w:sz w:val="22"/>
             </w:rPr>
           </w:pPr>
-          <w:hyperlink w:anchor="_Toc123067003" w:history="1">
+          <w:hyperlink w:anchor="_Toc123076244" w:history="1">
             <w:r>
               <w:rPr>
                 <w:rStyle w:val="Hiperhivatkozs"/>
@@ -2227,7 +2227,7 @@
                 <w:noProof/>
                 <w:webHidden/>
               </w:rPr>
-              <w:instrText xml:space="preserve"> PAGEREF _Toc123067003 \h </w:instrText>
+              <w:instrText xml:space="preserve"> PAGEREF _Toc123076244 \h </w:instrText>
             </w:r>
             <w:r>
               <w:rPr>
@@ -2271,7 +2271,7 @@
               <w:sz w:val="22"/>
             </w:rPr>
           </w:pPr>
-          <w:hyperlink w:anchor="_Toc123067004" w:history="1">
+          <w:hyperlink w:anchor="_Toc123076245" w:history="1">
             <w:r>
               <w:rPr>
                 <w:rStyle w:val="Hiperhivatkozs"/>
@@ -2298,7 +2298,7 @@
                 <w:noProof/>
                 <w:webHidden/>
               </w:rPr>
-              <w:instrText xml:space="preserve"> PAGEREF _Toc123067004 \h </w:instrText>
+              <w:instrText xml:space="preserve"> PAGEREF _Toc123076245 \h </w:instrText>
             </w:r>
             <w:r>
               <w:rPr>
@@ -2342,7 +2342,7 @@
               <w:sz w:val="22"/>
             </w:rPr>
           </w:pPr>
-          <w:hyperlink w:anchor="_Toc123067005" w:history="1">
+          <w:hyperlink w:anchor="_Toc123076246" w:history="1">
             <w:r>
               <w:rPr>
                 <w:rStyle w:val="Hiperhivatkozs"/>
@@ -2369,7 +2369,7 @@
                 <w:noProof/>
                 <w:webHidden/>
               </w:rPr>
-              <w:instrText xml:space="preserve"> PAGEREF _Toc123067005 \h </w:instrText>
+              <w:instrText xml:space="preserve"> PAGEREF _Toc123076246 \h </w:instrText>
             </w:r>
             <w:r>
               <w:rPr>
@@ -2413,7 +2413,7 @@
               <w:sz w:val="22"/>
             </w:rPr>
           </w:pPr>
-          <w:hyperlink w:anchor="_Toc123067006" w:history="1">
+          <w:hyperlink w:anchor="_Toc123076247" w:history="1">
             <w:r>
               <w:rPr>
                 <w:rStyle w:val="Hiperhivatkozs"/>
@@ -2440,7 +2440,7 @@
                 <w:noProof/>
                 <w:webHidden/>
               </w:rPr>
-              <w:instrText xml:space="preserve"> PAGEREF _Toc123067006 \h </w:instrText>
+              <w:instrText xml:space="preserve"> PAGEREF _Toc123076247 \h </w:instrText>
             </w:r>
             <w:r>
               <w:rPr>
@@ -2484,7 +2484,7 @@
               <w:sz w:val="22"/>
             </w:rPr>
           </w:pPr>
-          <w:hyperlink w:anchor="_Toc123067007" w:history="1">
+          <w:hyperlink w:anchor="_Toc123076248" w:history="1">
             <w:r>
               <w:rPr>
                 <w:rStyle w:val="Hiperhivatkozs"/>
@@ -2511,7 +2511,7 @@
                 <w:noProof/>
                 <w:webHidden/>
               </w:rPr>
-              <w:instrText xml:space="preserve"> PAGEREF _Toc123067007 \h </w:instrText>
+              <w:instrText xml:space="preserve"> PAGEREF _Toc123076248 \h </w:instrText>
             </w:r>
             <w:r>
               <w:rPr>
@@ -2555,7 +2555,7 @@
               <w:sz w:val="22"/>
             </w:rPr>
           </w:pPr>
-          <w:hyperlink w:anchor="_Toc123067008" w:history="1">
+          <w:hyperlink w:anchor="_Toc123076249" w:history="1">
             <w:r>
               <w:rPr>
                 <w:rStyle w:val="Hiperhivatkozs"/>
@@ -2582,7 +2582,7 @@
                 <w:noProof/>
                 <w:webHidden/>
               </w:rPr>
-              <w:instrText xml:space="preserve"> PAGEREF _Toc123067008 \h </w:instrText>
+              <w:instrText xml:space="preserve"> PAGEREF _Toc123076249 \h </w:instrText>
             </w:r>
             <w:r>
               <w:rPr>
@@ -2626,7 +2626,7 @@
               <w:sz w:val="22"/>
             </w:rPr>
           </w:pPr>
-          <w:hyperlink w:anchor="_Toc123067009" w:history="1">
+          <w:hyperlink w:anchor="_Toc123076250" w:history="1">
             <w:r>
               <w:rPr>
                 <w:rStyle w:val="Hiperhivatkozs"/>
@@ -2653,7 +2653,7 @@
                 <w:noProof/>
                 <w:webHidden/>
               </w:rPr>
-              <w:instrText xml:space="preserve"> PAGEREF _Toc123067009 \h </w:instrText>
+              <w:instrText xml:space="preserve"> PAGEREF _Toc123076250 \h </w:instrText>
             </w:r>
             <w:r>
               <w:rPr>
@@ -2697,7 +2697,7 @@
               <w:sz w:val="22"/>
             </w:rPr>
           </w:pPr>
-          <w:hyperlink w:anchor="_Toc123067010" w:history="1">
+          <w:hyperlink w:anchor="_Toc123076251" w:history="1">
             <w:r>
               <w:rPr>
                 <w:rStyle w:val="Hiperhivatkozs"/>
@@ -2724,7 +2724,7 @@
                 <w:noProof/>
                 <w:webHidden/>
               </w:rPr>
-              <w:instrText xml:space="preserve"> PAGEREF _Toc123067010 \h </w:instrText>
+              <w:instrText xml:space="preserve"> PAGEREF _Toc123076251 \h </w:instrText>
             </w:r>
             <w:r>
               <w:rPr>
@@ -2768,7 +2768,7 @@
               <w:sz w:val="22"/>
             </w:rPr>
           </w:pPr>
-          <w:hyperlink w:anchor="_Toc123067011" w:history="1">
+          <w:hyperlink w:anchor="_Toc123076252" w:history="1">
             <w:r>
               <w:rPr>
                 <w:rStyle w:val="Hiperhivatkozs"/>
@@ -2795,7 +2795,7 @@
                 <w:noProof/>
                 <w:webHidden/>
               </w:rPr>
-              <w:instrText xml:space="preserve"> PAGEREF _Toc123067011 \h </w:instrText>
+              <w:instrText xml:space="preserve"> PAGEREF _Toc123076252 \h </w:instrText>
             </w:r>
             <w:r>
               <w:rPr>
@@ -2839,7 +2839,7 @@
               <w:sz w:val="22"/>
             </w:rPr>
           </w:pPr>
-          <w:hyperlink w:anchor="_Toc123067012" w:history="1">
+          <w:hyperlink w:anchor="_Toc123076253" w:history="1">
             <w:r>
               <w:rPr>
                 <w:rStyle w:val="Hiperhivatkozs"/>
@@ -2866,7 +2866,7 @@
                 <w:noProof/>
                 <w:webHidden/>
               </w:rPr>
-              <w:instrText xml:space="preserve"> PAGEREF _Toc123067012 \h </w:instrText>
+              <w:instrText xml:space="preserve"> PAGEREF _Toc123076253 \h </w:instrText>
             </w:r>
             <w:r>
               <w:rPr>
@@ -2886,7 +2886,7 @@
                 <w:noProof/>
                 <w:webHidden/>
               </w:rPr>
-              <w:t>39</w:t>
+              <w:t>40</w:t>
             </w:r>
             <w:r>
               <w:rPr>
@@ -2910,7 +2910,7 @@
               <w:sz w:val="22"/>
             </w:rPr>
           </w:pPr>
-          <w:hyperlink w:anchor="_Toc123067013" w:history="1">
+          <w:hyperlink w:anchor="_Toc123076254" w:history="1">
             <w:r>
               <w:rPr>
                 <w:rStyle w:val="Hiperhivatkozs"/>
@@ -2937,7 +2937,7 @@
                 <w:noProof/>
                 <w:webHidden/>
               </w:rPr>
-              <w:instrText xml:space="preserve"> PAGEREF _Toc123067013 \h </w:instrText>
+              <w:instrText xml:space="preserve"> PAGEREF _Toc123076254 \h </w:instrText>
             </w:r>
             <w:r>
               <w:rPr>
@@ -2981,7 +2981,7 @@
               <w:sz w:val="22"/>
             </w:rPr>
           </w:pPr>
-          <w:hyperlink w:anchor="_Toc123067014" w:history="1">
+          <w:hyperlink w:anchor="_Toc123076255" w:history="1">
             <w:r>
               <w:rPr>
                 <w:rStyle w:val="Hiperhivatkozs"/>
@@ -3008,7 +3008,7 @@
                 <w:noProof/>
                 <w:webHidden/>
               </w:rPr>
-              <w:instrText xml:space="preserve"> PAGEREF _Toc123067014 \h </w:instrText>
+              <w:instrText xml:space="preserve"> PAGEREF _Toc123076255 \h </w:instrText>
             </w:r>
             <w:r>
               <w:rPr>
@@ -3052,7 +3052,7 @@
               <w:sz w:val="22"/>
             </w:rPr>
           </w:pPr>
-          <w:hyperlink w:anchor="_Toc123067015" w:history="1">
+          <w:hyperlink w:anchor="_Toc123076256" w:history="1">
             <w:r>
               <w:rPr>
                 <w:rStyle w:val="Hiperhivatkozs"/>
@@ -3079,7 +3079,7 @@
                 <w:noProof/>
                 <w:webHidden/>
               </w:rPr>
-              <w:instrText xml:space="preserve"> PAGEREF _Toc123067015 \h </w:instrText>
+              <w:instrText xml:space="preserve"> PAGEREF _Toc123076256 \h </w:instrText>
             </w:r>
             <w:r>
               <w:rPr>
@@ -3123,7 +3123,7 @@
               <w:sz w:val="22"/>
             </w:rPr>
           </w:pPr>
-          <w:hyperlink w:anchor="_Toc123067016" w:history="1">
+          <w:hyperlink w:anchor="_Toc123076257" w:history="1">
             <w:r>
               <w:rPr>
                 <w:rStyle w:val="Hiperhivatkozs"/>
@@ -3150,7 +3150,7 @@
                 <w:noProof/>
                 <w:webHidden/>
               </w:rPr>
-              <w:instrText xml:space="preserve"> PAGEREF _Toc123067016 \h </w:instrText>
+              <w:instrText xml:space="preserve"> PAGEREF _Toc123076257 \h </w:instrText>
             </w:r>
             <w:r>
               <w:rPr>
@@ -3194,7 +3194,7 @@
               <w:sz w:val="22"/>
             </w:rPr>
           </w:pPr>
-          <w:hyperlink w:anchor="_Toc123067017" w:history="1">
+          <w:hyperlink w:anchor="_Toc123076258" w:history="1">
             <w:r>
               <w:rPr>
                 <w:rStyle w:val="Hiperhivatkozs"/>
@@ -3221,7 +3221,7 @@
                 <w:noProof/>
                 <w:webHidden/>
               </w:rPr>
-              <w:instrText xml:space="preserve"> PAGEREF _Toc123067017 \h </w:instrText>
+              <w:instrText xml:space="preserve"> PAGEREF _Toc123076258 \h </w:instrText>
             </w:r>
             <w:r>
               <w:rPr>
@@ -3265,7 +3265,7 @@
               <w:sz w:val="22"/>
             </w:rPr>
           </w:pPr>
-          <w:hyperlink w:anchor="_Toc123067018" w:history="1">
+          <w:hyperlink w:anchor="_Toc123076259" w:history="1">
             <w:r>
               <w:rPr>
                 <w:rStyle w:val="Hiperhivatkozs"/>
@@ -3292,7 +3292,7 @@
                 <w:noProof/>
                 <w:webHidden/>
               </w:rPr>
-              <w:instrText xml:space="preserve"> PAGEREF _Toc123067018 \h </w:instrText>
+              <w:instrText xml:space="preserve"> PAGEREF _Toc123076259 \h </w:instrText>
             </w:r>
             <w:r>
               <w:rPr>
@@ -3336,7 +3336,7 @@
               <w:sz w:val="22"/>
             </w:rPr>
           </w:pPr>
-          <w:hyperlink w:anchor="_Toc123067019" w:history="1">
+          <w:hyperlink w:anchor="_Toc123076260" w:history="1">
             <w:r>
               <w:rPr>
                 <w:rStyle w:val="Hiperhivatkozs"/>
@@ -3363,7 +3363,7 @@
                 <w:noProof/>
                 <w:webHidden/>
               </w:rPr>
-              <w:instrText xml:space="preserve"> PAGEREF _Toc123067019 \h </w:instrText>
+              <w:instrText xml:space="preserve"> PAGEREF _Toc123076260 \h </w:instrText>
             </w:r>
             <w:r>
               <w:rPr>
@@ -3407,7 +3407,7 @@
               <w:sz w:val="22"/>
             </w:rPr>
           </w:pPr>
-          <w:hyperlink w:anchor="_Toc123067020" w:history="1">
+          <w:hyperlink w:anchor="_Toc123076261" w:history="1">
             <w:r>
               <w:rPr>
                 <w:rStyle w:val="Hiperhivatkozs"/>
@@ -3434,7 +3434,7 @@
                 <w:noProof/>
                 <w:webHidden/>
               </w:rPr>
-              <w:instrText xml:space="preserve"> PAGEREF _Toc123067020 \h </w:instrText>
+              <w:instrText xml:space="preserve"> PAGEREF _Toc123076261 \h </w:instrText>
             </w:r>
             <w:r>
               <w:rPr>
@@ -3478,7 +3478,7 @@
               <w:sz w:val="22"/>
             </w:rPr>
           </w:pPr>
-          <w:hyperlink w:anchor="_Toc123067021" w:history="1">
+          <w:hyperlink w:anchor="_Toc123076262" w:history="1">
             <w:r>
               <w:rPr>
                 <w:rStyle w:val="Hiperhivatkozs"/>
@@ -3505,7 +3505,7 @@
                 <w:noProof/>
                 <w:webHidden/>
               </w:rPr>
-              <w:instrText xml:space="preserve"> PAGEREF _Toc123067021 \h </w:instrText>
+              <w:instrText xml:space="preserve"> PAGEREF _Toc123076262 \h </w:instrText>
             </w:r>
             <w:r>
               <w:rPr>
@@ -3549,7 +3549,7 @@
               <w:sz w:val="22"/>
             </w:rPr>
           </w:pPr>
-          <w:hyperlink w:anchor="_Toc123067022" w:history="1">
+          <w:hyperlink w:anchor="_Toc123076263" w:history="1">
             <w:r>
               <w:rPr>
                 <w:rStyle w:val="Hiperhivatkozs"/>
@@ -3576,7 +3576,7 @@
                 <w:noProof/>
                 <w:webHidden/>
               </w:rPr>
-              <w:instrText xml:space="preserve"> PAGEREF _Toc123067022 \h </w:instrText>
+              <w:instrText xml:space="preserve"> PAGEREF _Toc123076263 \h </w:instrText>
             </w:r>
             <w:r>
               <w:rPr>
@@ -3620,7 +3620,7 @@
               <w:sz w:val="22"/>
             </w:rPr>
           </w:pPr>
-          <w:hyperlink w:anchor="_Toc123067023" w:history="1">
+          <w:hyperlink w:anchor="_Toc123076264" w:history="1">
             <w:r>
               <w:rPr>
                 <w:rStyle w:val="Hiperhivatkozs"/>
@@ -3647,7 +3647,7 @@
                 <w:noProof/>
                 <w:webHidden/>
               </w:rPr>
-              <w:instrText xml:space="preserve"> PAGEREF _Toc123067023 \h </w:instrText>
+              <w:instrText xml:space="preserve"> PAGEREF _Toc123076264 \h </w:instrText>
             </w:r>
             <w:r>
               <w:rPr>
@@ -3691,7 +3691,7 @@
               <w:sz w:val="22"/>
             </w:rPr>
           </w:pPr>
-          <w:hyperlink w:anchor="_Toc123067024" w:history="1">
+          <w:hyperlink w:anchor="_Toc123076265" w:history="1">
             <w:r>
               <w:rPr>
                 <w:rStyle w:val="Hiperhivatkozs"/>
@@ -3718,7 +3718,7 @@
                 <w:noProof/>
                 <w:webHidden/>
               </w:rPr>
-              <w:instrText xml:space="preserve"> PAGEREF _Toc123067024 \h </w:instrText>
+              <w:instrText xml:space="preserve"> PAGEREF _Toc123076265 \h </w:instrText>
             </w:r>
             <w:r>
               <w:rPr>
@@ -3762,7 +3762,7 @@
               <w:sz w:val="22"/>
             </w:rPr>
           </w:pPr>
-          <w:hyperlink w:anchor="_Toc123067025" w:history="1">
+          <w:hyperlink w:anchor="_Toc123076266" w:history="1">
             <w:r>
               <w:rPr>
                 <w:rStyle w:val="Hiperhivatkozs"/>
@@ -3789,7 +3789,7 @@
                 <w:noProof/>
                 <w:webHidden/>
               </w:rPr>
-              <w:instrText xml:space="preserve"> PAGEREF _Toc123067025 \h </w:instrText>
+              <w:instrText xml:space="preserve"> PAGEREF _Toc123076266 \h </w:instrText>
             </w:r>
             <w:r>
               <w:rPr>
@@ -3833,7 +3833,7 @@
               <w:sz w:val="22"/>
             </w:rPr>
           </w:pPr>
-          <w:hyperlink w:anchor="_Toc123067026" w:history="1">
+          <w:hyperlink w:anchor="_Toc123076267" w:history="1">
             <w:r>
               <w:rPr>
                 <w:rStyle w:val="Hiperhivatkozs"/>
@@ -3860,7 +3860,7 @@
                 <w:noProof/>
                 <w:webHidden/>
               </w:rPr>
-              <w:instrText xml:space="preserve"> PAGEREF _Toc123067026 \h </w:instrText>
+              <w:instrText xml:space="preserve"> PAGEREF _Toc123076267 \h </w:instrText>
             </w:r>
             <w:r>
               <w:rPr>
@@ -3904,7 +3904,7 @@
               <w:sz w:val="22"/>
             </w:rPr>
           </w:pPr>
-          <w:hyperlink w:anchor="_Toc123067027" w:history="1">
+          <w:hyperlink w:anchor="_Toc123076268" w:history="1">
             <w:r>
               <w:rPr>
                 <w:rStyle w:val="Hiperhivatkozs"/>
@@ -3931,7 +3931,7 @@
                 <w:noProof/>
                 <w:webHidden/>
               </w:rPr>
-              <w:instrText xml:space="preserve"> PAGEREF _Toc123067027 \h </w:instrText>
+              <w:instrText xml:space="preserve"> PAGEREF _Toc123076268 \h </w:instrText>
             </w:r>
             <w:r>
               <w:rPr>
@@ -3975,7 +3975,7 @@
               <w:sz w:val="22"/>
             </w:rPr>
           </w:pPr>
-          <w:hyperlink w:anchor="_Toc123067028" w:history="1">
+          <w:hyperlink w:anchor="_Toc123076269" w:history="1">
             <w:r>
               <w:rPr>
                 <w:rStyle w:val="Hiperhivatkozs"/>
@@ -4002,7 +4002,7 @@
                 <w:noProof/>
                 <w:webHidden/>
               </w:rPr>
-              <w:instrText xml:space="preserve"> PAGEREF _Toc123067028 \h </w:instrText>
+              <w:instrText xml:space="preserve"> PAGEREF _Toc123076269 \h </w:instrText>
             </w:r>
             <w:r>
               <w:rPr>
@@ -4046,7 +4046,7 @@
               <w:sz w:val="22"/>
             </w:rPr>
           </w:pPr>
-          <w:hyperlink w:anchor="_Toc123067029" w:history="1">
+          <w:hyperlink w:anchor="_Toc123076270" w:history="1">
             <w:r>
               <w:rPr>
                 <w:rStyle w:val="Hiperhivatkozs"/>
@@ -4073,7 +4073,7 @@
                 <w:noProof/>
                 <w:webHidden/>
               </w:rPr>
-              <w:instrText xml:space="preserve"> PAGEREF _Toc123067029 \h </w:instrText>
+              <w:instrText xml:space="preserve"> PAGEREF _Toc123076270 \h </w:instrText>
             </w:r>
             <w:r>
               <w:rPr>
@@ -4117,7 +4117,7 @@
               <w:sz w:val="22"/>
             </w:rPr>
           </w:pPr>
-          <w:hyperlink w:anchor="_Toc123067030" w:history="1">
+          <w:hyperlink w:anchor="_Toc123076271" w:history="1">
             <w:r>
               <w:rPr>
                 <w:rStyle w:val="Hiperhivatkozs"/>
@@ -4144,7 +4144,7 @@
                 <w:noProof/>
                 <w:webHidden/>
               </w:rPr>
-              <w:instrText xml:space="preserve"> PAGEREF _Toc123067030 \h </w:instrText>
+              <w:instrText xml:space="preserve"> PAGEREF _Toc123076271 \h </w:instrText>
             </w:r>
             <w:r>
               <w:rPr>
@@ -4188,7 +4188,7 @@
               <w:sz w:val="22"/>
             </w:rPr>
           </w:pPr>
-          <w:hyperlink w:anchor="_Toc123067031" w:history="1">
+          <w:hyperlink w:anchor="_Toc123076272" w:history="1">
             <w:r>
               <w:rPr>
                 <w:rStyle w:val="Hiperhivatkozs"/>
@@ -4215,7 +4215,7 @@
                 <w:noProof/>
                 <w:webHidden/>
               </w:rPr>
-              <w:instrText xml:space="preserve"> PAGEREF _Toc123067031 \h </w:instrText>
+              <w:instrText xml:space="preserve"> PAGEREF _Toc123076272 \h </w:instrText>
             </w:r>
             <w:r>
               <w:rPr>
@@ -4259,7 +4259,7 @@
               <w:sz w:val="22"/>
             </w:rPr>
           </w:pPr>
-          <w:hyperlink w:anchor="_Toc123067032" w:history="1">
+          <w:hyperlink w:anchor="_Toc123076273" w:history="1">
             <w:r>
               <w:rPr>
                 <w:rStyle w:val="Hiperhivatkozs"/>
@@ -4286,7 +4286,7 @@
                 <w:noProof/>
                 <w:webHidden/>
               </w:rPr>
-              <w:instrText xml:space="preserve"> PAGEREF _Toc123067032 \h </w:instrText>
+              <w:instrText xml:space="preserve"> PAGEREF _Toc123076273 \h </w:instrText>
             </w:r>
             <w:r>
               <w:rPr>
@@ -4306,7 +4306,149 @@
                 <w:noProof/>
                 <w:webHidden/>
               </w:rPr>
+              <w:t>67</w:t>
+            </w:r>
+            <w:r>
+              <w:rPr>
+                <w:noProof/>
+                <w:webHidden/>
+              </w:rPr>
+              <w:fldChar w:fldCharType="end"/>
+            </w:r>
+          </w:hyperlink>
+        </w:p>
+        <w:p>
+          <w:pPr>
+            <w:pStyle w:val="TJ3"/>
+            <w:tabs>
+              <w:tab w:val="right" w:leader="dot" w:pos="8493"/>
+            </w:tabs>
+            <w:rPr>
+              <w:rFonts w:asciiTheme="minorHAnsi" w:eastAsiaTheme="minorEastAsia" w:hAnsiTheme="minorHAnsi" w:cstheme="minorBidi"/>
+              <w:noProof/>
+              <w:color w:val="auto"/>
+              <w:sz w:val="22"/>
+            </w:rPr>
+          </w:pPr>
+          <w:hyperlink w:anchor="_Toc123076274" w:history="1">
+            <w:r>
+              <w:rPr>
+                <w:rStyle w:val="Hiperhivatkozs"/>
+                <w:noProof/>
+              </w:rPr>
+              <w:t>A program futásának tesztelése</w:t>
+            </w:r>
+            <w:r>
+              <w:rPr>
+                <w:noProof/>
+                <w:webHidden/>
+              </w:rPr>
+              <w:tab/>
+            </w:r>
+            <w:r>
+              <w:rPr>
+                <w:noProof/>
+                <w:webHidden/>
+              </w:rPr>
+              <w:fldChar w:fldCharType="begin"/>
+            </w:r>
+            <w:r>
+              <w:rPr>
+                <w:noProof/>
+                <w:webHidden/>
+              </w:rPr>
+              <w:instrText xml:space="preserve"> PAGEREF _Toc123076274 \h </w:instrText>
+            </w:r>
+            <w:r>
+              <w:rPr>
+                <w:noProof/>
+                <w:webHidden/>
+              </w:rPr>
+            </w:r>
+            <w:r>
+              <w:rPr>
+                <w:noProof/>
+                <w:webHidden/>
+              </w:rPr>
+              <w:fldChar w:fldCharType="separate"/>
+            </w:r>
+            <w:r>
+              <w:rPr>
+                <w:noProof/>
+                <w:webHidden/>
+              </w:rPr>
               <w:t>68</w:t>
+            </w:r>
+            <w:r>
+              <w:rPr>
+                <w:noProof/>
+                <w:webHidden/>
+              </w:rPr>
+              <w:fldChar w:fldCharType="end"/>
+            </w:r>
+          </w:hyperlink>
+        </w:p>
+        <w:p>
+          <w:pPr>
+            <w:pStyle w:val="TJ3"/>
+            <w:tabs>
+              <w:tab w:val="right" w:leader="dot" w:pos="8493"/>
+            </w:tabs>
+            <w:rPr>
+              <w:rFonts w:asciiTheme="minorHAnsi" w:eastAsiaTheme="minorEastAsia" w:hAnsiTheme="minorHAnsi" w:cstheme="minorBidi"/>
+              <w:noProof/>
+              <w:color w:val="auto"/>
+              <w:sz w:val="22"/>
+            </w:rPr>
+          </w:pPr>
+          <w:hyperlink w:anchor="_Toc123076275" w:history="1">
+            <w:r>
+              <w:rPr>
+                <w:rStyle w:val="Hiperhivatkozs"/>
+                <w:noProof/>
+              </w:rPr>
+              <w:t>User experience teszt</w:t>
+            </w:r>
+            <w:r>
+              <w:rPr>
+                <w:noProof/>
+                <w:webHidden/>
+              </w:rPr>
+              <w:tab/>
+            </w:r>
+            <w:r>
+              <w:rPr>
+                <w:noProof/>
+                <w:webHidden/>
+              </w:rPr>
+              <w:fldChar w:fldCharType="begin"/>
+            </w:r>
+            <w:r>
+              <w:rPr>
+                <w:noProof/>
+                <w:webHidden/>
+              </w:rPr>
+              <w:instrText xml:space="preserve"> PAGEREF _Toc123076275 \h </w:instrText>
+            </w:r>
+            <w:r>
+              <w:rPr>
+                <w:noProof/>
+                <w:webHidden/>
+              </w:rPr>
+            </w:r>
+            <w:r>
+              <w:rPr>
+                <w:noProof/>
+                <w:webHidden/>
+              </w:rPr>
+              <w:fldChar w:fldCharType="separate"/>
+            </w:r>
+            <w:r>
+              <w:rPr>
+                <w:noProof/>
+                <w:webHidden/>
+              </w:rPr>
+              <w:t>69</w:t>
             </w:r>
             <w:r>
               <w:rPr>
@@ -4330,7 +4472,7 @@
               <w:sz w:val="22"/>
             </w:rPr>
           </w:pPr>
-          <w:hyperlink w:anchor="_Toc123067033" w:history="1">
+          <w:hyperlink w:anchor="_Toc123076276" w:history="1">
             <w:r>
               <w:rPr>
                 <w:rStyle w:val="Hiperhivatkozs"/>
@@ -4357,7 +4499,7 @@
                 <w:noProof/>
                 <w:webHidden/>
               </w:rPr>
-              <w:instrText xml:space="preserve"> PAGEREF _Toc123067033 \h </w:instrText>
+              <w:instrText xml:space="preserve"> PAGEREF _Toc123076276 \h </w:instrText>
             </w:r>
             <w:r>
               <w:rPr>
@@ -4401,7 +4543,7 @@
               <w:sz w:val="22"/>
             </w:rPr>
           </w:pPr>
-          <w:hyperlink w:anchor="_Toc123067034" w:history="1">
+          <w:hyperlink w:anchor="_Toc123076277" w:history="1">
             <w:r>
               <w:rPr>
                 <w:rStyle w:val="Hiperhivatkozs"/>
@@ -4428,7 +4570,7 @@
                 <w:noProof/>
                 <w:webHidden/>
               </w:rPr>
-              <w:instrText xml:space="preserve"> PAGEREF _Toc123067034 \h </w:instrText>
+              <w:instrText xml:space="preserve"> PAGEREF _Toc123076277 \h </w:instrText>
             </w:r>
             <w:r>
               <w:rPr>
@@ -4448,7 +4590,7 @@
                 <w:noProof/>
                 <w:webHidden/>
               </w:rPr>
-              <w:t>70</w:t>
+              <w:t>71</w:t>
             </w:r>
             <w:r>
               <w:rPr>
@@ -4472,7 +4614,7 @@
               <w:sz w:val="22"/>
             </w:rPr>
           </w:pPr>
-          <w:hyperlink w:anchor="_Toc123067035" w:history="1">
+          <w:hyperlink w:anchor="_Toc123076278" w:history="1">
             <w:r>
               <w:rPr>
                 <w:rStyle w:val="Hiperhivatkozs"/>
@@ -4499,7 +4641,7 @@
                 <w:noProof/>
                 <w:webHidden/>
               </w:rPr>
-              <w:instrText xml:space="preserve"> PAGEREF _Toc123067035 \h </w:instrText>
+              <w:instrText xml:space="preserve"> PAGEREF _Toc123076278 \h </w:instrText>
             </w:r>
             <w:r>
               <w:rPr>
@@ -4519,7 +4661,7 @@
                 <w:noProof/>
                 <w:webHidden/>
               </w:rPr>
-              <w:t>71</w:t>
+              <w:t>72</w:t>
             </w:r>
             <w:r>
               <w:rPr>
@@ -4543,7 +4685,7 @@
               <w:sz w:val="22"/>
             </w:rPr>
           </w:pPr>
-          <w:hyperlink w:anchor="_Toc123067036" w:history="1">
+          <w:hyperlink w:anchor="_Toc123076279" w:history="1">
             <w:r>
               <w:rPr>
                 <w:rStyle w:val="Hiperhivatkozs"/>
@@ -4570,7 +4712,7 @@
                 <w:noProof/>
                 <w:webHidden/>
               </w:rPr>
-              <w:instrText xml:space="preserve"> PAGEREF _Toc123067036 \h </w:instrText>
+              <w:instrText xml:space="preserve"> PAGEREF _Toc123076279 \h </w:instrText>
             </w:r>
             <w:r>
               <w:rPr>
@@ -4590,7 +4732,78 @@
                 <w:noProof/>
                 <w:webHidden/>
               </w:rPr>
-              <w:t>72</w:t>
+              <w:t>73</w:t>
+            </w:r>
+            <w:r>
+              <w:rPr>
+                <w:noProof/>
+                <w:webHidden/>
+              </w:rPr>
+              <w:fldChar w:fldCharType="end"/>
+            </w:r>
+          </w:hyperlink>
+        </w:p>
+        <w:p>
+          <w:pPr>
+            <w:pStyle w:val="TJ1"/>
+            <w:tabs>
+              <w:tab w:val="right" w:leader="dot" w:pos="8493"/>
+            </w:tabs>
+            <w:rPr>
+              <w:rFonts w:asciiTheme="minorHAnsi" w:eastAsiaTheme="minorEastAsia" w:hAnsiTheme="minorHAnsi" w:cstheme="minorBidi"/>
+              <w:noProof/>
+              <w:color w:val="auto"/>
+              <w:sz w:val="22"/>
+            </w:rPr>
+          </w:pPr>
+          <w:hyperlink w:anchor="_Toc123076280" w:history="1">
+            <w:r>
+              <w:rPr>
+                <w:rStyle w:val="Hiperhivatkozs"/>
+                <w:noProof/>
+              </w:rPr>
+              <w:t>Hivatkozások</w:t>
+            </w:r>
+            <w:r>
+              <w:rPr>
+                <w:noProof/>
+                <w:webHidden/>
+              </w:rPr>
+              <w:tab/>
+            </w:r>
+            <w:r>
+              <w:rPr>
+                <w:noProof/>
+                <w:webHidden/>
+              </w:rPr>
+              <w:fldChar w:fldCharType="begin"/>
+            </w:r>
+            <w:r>
+              <w:rPr>
+                <w:noProof/>
+                <w:webHidden/>
+              </w:rPr>
+              <w:instrText xml:space="preserve"> PAGEREF _Toc123076280 \h </w:instrText>
+            </w:r>
+            <w:r>
+              <w:rPr>
+                <w:noProof/>
+                <w:webHidden/>
+              </w:rPr>
+            </w:r>
+            <w:r>
+              <w:rPr>
+                <w:noProof/>
+                <w:webHidden/>
+              </w:rPr>
+              <w:fldChar w:fldCharType="separate"/>
+            </w:r>
+            <w:r>
+              <w:rPr>
+                <w:noProof/>
+                <w:webHidden/>
+              </w:rPr>
+              <w:t>74</w:t>
             </w:r>
             <w:r>
               <w:rPr>
@@ -4616,7 +4829,7 @@
       <w:pPr>
         <w:pStyle w:val="Cmsor1"/>
       </w:pPr>
-      <w:bookmarkStart w:id="1" w:name="_Toc123066981"/>
+      <w:bookmarkStart w:id="1" w:name="_Toc123076222"/>
       <w:r>
         <w:lastRenderedPageBreak/>
         <w:t>Bevezetés</w:t>
@@ -5189,7 +5402,16 @@
         <w:t xml:space="preserve">a pontos időt </w:t>
       </w:r>
       <w:r>
-        <w:t xml:space="preserve">elfelejteni, de emlékeim szerint pár nap telt el a szakdolgozati témabejelentőm leadása után, amikor felfedeztem a SpanishDict névre hallgató angol nyelvű weboldalt. </w:t>
+        <w:t>elfelejteni, de emlékeim szerint pár nap telt el a szakdolgozati témabejelentőm leadása után, amikor felfedeztem a SpanishDict</w:t>
+      </w:r>
+      <w:r>
+        <w:rPr>
+          <w:rStyle w:val="Vgjegyzet-hivatkozs"/>
+        </w:rPr>
+        <w:endnoteReference w:id="1"/>
+      </w:r>
+      <w:r>
+        <w:t xml:space="preserve"> névre hallgató angol nyelvű weboldalt. </w:t>
       </w:r>
       <w:r>
         <w:t xml:space="preserve">Az egyik legfontosabb tulajdonságát az oldalnak már a neve is sugallja: kizárólag a spanyol nyelv fejlesztésével foglalkozik, a lehető legsokrétűbb módszereket és feladatötleteket bevetve. </w:t>
@@ -5211,7 +5433,16 @@
         <w:t>Conjugation Drill</w:t>
       </w:r>
       <w:r>
-        <w:t>” menüpontjában részletes paraméterezés</w:t>
+        <w:t>” menüpontjában</w:t>
+      </w:r>
+      <w:r>
+        <w:rPr>
+          <w:rStyle w:val="Vgjegyzet-hivatkozs"/>
+        </w:rPr>
+        <w:endnoteReference w:id="2"/>
+      </w:r>
+      <w:r>
+        <w:t xml:space="preserve"> részletes paraméterezés</w:t>
       </w:r>
       <w:r>
         <w:t>t követően egy igeragozásra fókuszáló kvíz indul el, amelyben példamondatok állítmányait kell a megfelelő alannyal és igeidővel egyeztetve megformálni.</w:t>
@@ -5298,6 +5529,12 @@
       </w:r>
       <w:r>
         <w:t>kon</w:t>
+      </w:r>
+      <w:r>
+        <w:rPr>
+          <w:rStyle w:val="Vgjegyzet-hivatkozs"/>
+        </w:rPr>
+        <w:endnoteReference w:id="3"/>
       </w:r>
       <w:r>
         <w:t>.</w:t>
@@ -5570,7 +5807,7 @@
           <w:noProof/>
         </w:rPr>
         <w:drawing>
-          <wp:anchor distT="0" distB="0" distL="114300" distR="114300" simplePos="0" relativeHeight="251634176" behindDoc="0" locked="0" layoutInCell="1" allowOverlap="1" wp14:anchorId="20652B67" wp14:editId="763148BD">
+          <wp:anchor distT="0" distB="0" distL="114300" distR="114300" simplePos="0" relativeHeight="251615232" behindDoc="0" locked="0" layoutInCell="1" allowOverlap="1" wp14:anchorId="20652B67" wp14:editId="311DE22C">
             <wp:simplePos x="0" y="0"/>
             <wp:positionH relativeFrom="margin">
               <wp:align>center</wp:align>
@@ -5638,7 +5875,7 @@
             <v:stroke joinstyle="miter"/>
             <v:path gradientshapeok="t" o:connecttype="rect"/>
           </v:shapetype>
-          <v:shape id="_x0000_s1030" type="#_x0000_t202" style="position:absolute;left:0;text-align:left;margin-left:118.8pt;margin-top:433.1pt;width:192pt;height:39.95pt;z-index:251659776;mso-position-horizontal-relative:text;mso-position-vertical-relative:text" stroked="f">
+          <v:shape id="_x0000_s1030" type="#_x0000_t202" style="position:absolute;left:0;text-align:left;margin-left:118.8pt;margin-top:433.1pt;width:192pt;height:39.95pt;z-index:251660288;mso-position-horizontal-relative:text;mso-position-vertical-relative:text" stroked="f">
             <v:textbox style="mso-next-textbox:#_x0000_s1030" inset="0,0,0,0">
               <w:txbxContent>
                 <w:p>
@@ -5672,7 +5909,7 @@
           <w:noProof/>
         </w:rPr>
         <w:drawing>
-          <wp:anchor distT="0" distB="0" distL="114300" distR="114300" simplePos="0" relativeHeight="251631104" behindDoc="0" locked="0" layoutInCell="1" allowOverlap="1" wp14:anchorId="4FD171A9" wp14:editId="6F8C2FCB">
+          <wp:anchor distT="0" distB="0" distL="114300" distR="114300" simplePos="0" relativeHeight="251612160" behindDoc="0" locked="0" layoutInCell="1" allowOverlap="1" wp14:anchorId="4FD171A9" wp14:editId="4758A401">
             <wp:simplePos x="0" y="0"/>
             <wp:positionH relativeFrom="margin">
               <wp:align>center</wp:align>
@@ -5839,7 +6076,7 @@
       <w:pPr>
         <w:pStyle w:val="Cmsor1"/>
       </w:pPr>
-      <w:bookmarkStart w:id="2" w:name="_Toc123066982"/>
+      <w:bookmarkStart w:id="2" w:name="_Toc123076223"/>
       <w:r>
         <w:lastRenderedPageBreak/>
         <w:t>Felhasználói dokumentáció</w:t>
@@ -6007,14 +6244,23 @@
         <w:t xml:space="preserve"> </w:t>
       </w:r>
       <w:r>
-        <w:t>futtatható.</w:t>
+        <w:t>futtatható</w:t>
+      </w:r>
+      <w:r>
+        <w:rPr>
+          <w:rStyle w:val="Vgjegyzet-hivatkozs"/>
+        </w:rPr>
+        <w:endnoteReference w:id="4"/>
+      </w:r>
+      <w:r>
+        <w:t>.</w:t>
       </w:r>
     </w:p>
     <w:p>
       <w:pPr>
         <w:pStyle w:val="Cmsor2"/>
       </w:pPr>
-      <w:bookmarkStart w:id="3" w:name="_Toc123066983"/>
+      <w:bookmarkStart w:id="3" w:name="_Toc123076224"/>
       <w:r>
         <w:t>Rendszerkövetelmények</w:t>
       </w:r>
@@ -6024,7 +6270,7 @@
       <w:pPr>
         <w:pStyle w:val="Cmsor3"/>
       </w:pPr>
-      <w:bookmarkStart w:id="4" w:name="_Toc123066984"/>
+      <w:bookmarkStart w:id="4" w:name="_Toc123076225"/>
       <w:r>
         <w:t>Hardveres követelmények</w:t>
       </w:r>
@@ -6145,7 +6391,7 @@
       <w:pPr>
         <w:pStyle w:val="Cmsor3"/>
       </w:pPr>
-      <w:bookmarkStart w:id="5" w:name="_Toc123066985"/>
+      <w:bookmarkStart w:id="5" w:name="_Toc123076226"/>
       <w:r>
         <w:t>Szoftveres követelmények</w:t>
       </w:r>
@@ -6317,7 +6563,7 @@
       <w:pPr>
         <w:pStyle w:val="Cmsor2"/>
       </w:pPr>
-      <w:bookmarkStart w:id="6" w:name="_Toc123066986"/>
+      <w:bookmarkStart w:id="6" w:name="_Toc123076227"/>
       <w:r>
         <w:t>JDK</w:t>
       </w:r>
@@ -6534,7 +6780,22 @@
           <w:i/>
           <w:iCs/>
         </w:rPr>
-        <w:t xml:space="preserve">amely a leírások alapján nem tartalmaz semmilyen összeférhetetlenséget a korábbi verziókkal, így az alkalmazás is hibátlanul kell, hogy fusson </w:t>
+        <w:t>amely a leírások alapján nem tartalmaz semmilyen összeférhetetlenséget a korábbi verziókkal</w:t>
+      </w:r>
+      <w:r>
+        <w:rPr>
+          <w:rStyle w:val="Vgjegyzet-hivatkozs"/>
+          <w:i/>
+          <w:iCs/>
+        </w:rPr>
+        <w:endnoteReference w:id="5"/>
+      </w:r>
+      <w:r>
+        <w:rPr>
+          <w:i/>
+          <w:iCs/>
+        </w:rPr>
+        <w:t xml:space="preserve">, így az alkalmazás is hibátlanul kell, hogy fusson </w:t>
       </w:r>
       <w:r>
         <w:rPr>
@@ -6618,7 +6879,7 @@
       <w:pPr>
         <w:pStyle w:val="Cmsor2"/>
       </w:pPr>
-      <w:bookmarkStart w:id="7" w:name="_Toc123066987"/>
+      <w:bookmarkStart w:id="7" w:name="_Toc123076228"/>
       <w:r>
         <w:t>Telepítés</w:t>
       </w:r>
@@ -6708,7 +6969,7 @@
           <w:noProof/>
         </w:rPr>
         <w:pict w14:anchorId="1951FEC8">
-          <v:shape id="_x0000_s1038" type="#_x0000_t202" style="position:absolute;left:0;text-align:left;margin-left:58.25pt;margin-top:351.15pt;width:292.5pt;height:.05pt;z-index:251661824;mso-position-horizontal-relative:text;mso-position-vertical-relative:text" stroked="f">
+          <v:shape id="_x0000_s1038" type="#_x0000_t202" style="position:absolute;left:0;text-align:left;margin-left:58.25pt;margin-top:351.15pt;width:292.5pt;height:.05pt;z-index:251662336;mso-position-horizontal-relative:text;mso-position-vertical-relative:text" stroked="f">
             <v:textbox style="mso-next-textbox:#_x0000_s1038;mso-fit-shape-to-text:t" inset="0,0,0,0">
               <w:txbxContent>
                 <w:bookmarkStart w:id="8" w:name="_Ref121850657"/>
@@ -6759,7 +7020,7 @@
           <w:noProof/>
         </w:rPr>
         <w:drawing>
-          <wp:anchor distT="0" distB="0" distL="114300" distR="114300" simplePos="0" relativeHeight="251632128" behindDoc="0" locked="0" layoutInCell="1" allowOverlap="1" wp14:anchorId="15E1F779" wp14:editId="70128457">
+          <wp:anchor distT="0" distB="0" distL="114300" distR="114300" simplePos="0" relativeHeight="251613184" behindDoc="0" locked="0" layoutInCell="1" allowOverlap="1" wp14:anchorId="15E1F779" wp14:editId="2E98A5D0">
             <wp:simplePos x="0" y="0"/>
             <wp:positionH relativeFrom="margin">
               <wp:posOffset>739775</wp:posOffset>
@@ -6968,14 +7229,7 @@
           <w:i/>
           <w:iCs/>
         </w:rPr>
-        <w:instrText xml:space="preserve"> REF _Ref121850650 \h </w:instrText>
-      </w:r>
-      <w:r>
-        <w:rPr>
-          <w:i/>
-          <w:iCs/>
-        </w:rPr>
-        <w:instrText xml:space="preserve"> \* MERGEFORMAT </w:instrText>
+        <w:instrText xml:space="preserve"> REF _Ref121850657 \h  \* MERGEFORMAT </w:instrText>
       </w:r>
       <w:r>
         <w:rPr>
@@ -6992,12 +7246,18 @@
       </w:r>
       <w:r>
         <w:rPr>
+          <w:i/>
+          <w:iCs/>
           <w:noProof/>
         </w:rPr>
         <w:t>3</w:t>
       </w:r>
       <w:r>
-        <w:t>. ábra: a ConjúgaMe telepítője</w:t>
+        <w:rPr>
+          <w:i/>
+          <w:iCs/>
+        </w:rPr>
+        <w:t>. ábra</w:t>
       </w:r>
       <w:r>
         <w:rPr>
@@ -7007,55 +7267,6 @@
         <w:fldChar w:fldCharType="end"/>
       </w:r>
       <w:r>
-        <w:rPr>
-          <w:i/>
-          <w:iCs/>
-        </w:rPr>
-        <w:fldChar w:fldCharType="begin"/>
-      </w:r>
-      <w:r>
-        <w:rPr>
-          <w:i/>
-          <w:iCs/>
-        </w:rPr>
-        <w:instrText xml:space="preserve"> REF _Ref121850657 \h  \* MERGEFORMAT </w:instrText>
-      </w:r>
-      <w:r>
-        <w:rPr>
-          <w:i/>
-          <w:iCs/>
-        </w:rPr>
-      </w:r>
-      <w:r>
-        <w:rPr>
-          <w:i/>
-          <w:iCs/>
-        </w:rPr>
-        <w:fldChar w:fldCharType="separate"/>
-      </w:r>
-      <w:r>
-        <w:rPr>
-          <w:i/>
-          <w:iCs/>
-          <w:noProof/>
-        </w:rPr>
-        <w:t>3</w:t>
-      </w:r>
-      <w:r>
-        <w:rPr>
-          <w:i/>
-          <w:iCs/>
-        </w:rPr>
-        <w:t>. ábra</w:t>
-      </w:r>
-      <w:r>
-        <w:rPr>
-          <w:i/>
-          <w:iCs/>
-        </w:rPr>
-        <w:fldChar w:fldCharType="end"/>
-      </w:r>
-      <w:r>
         <w:t xml:space="preserve">) </w:t>
       </w:r>
       <w:r>
@@ -7140,7 +7351,7 @@
       <w:pPr>
         <w:pStyle w:val="Cmsor2"/>
       </w:pPr>
-      <w:bookmarkStart w:id="10" w:name="_Toc123066988"/>
+      <w:bookmarkStart w:id="10" w:name="_Toc123076229"/>
       <w:r>
         <w:lastRenderedPageBreak/>
         <w:t>Első lépések és a főmenü</w:t>
@@ -7153,7 +7364,7 @@
           <w:noProof/>
         </w:rPr>
         <w:pict w14:anchorId="34BF0604">
-          <v:shape id="_x0000_s1033" type="#_x0000_t202" style="position:absolute;left:0;text-align:left;margin-left:87.3pt;margin-top:373.95pt;width:250.5pt;height:20.85pt;z-index:251660800;mso-position-horizontal-relative:text;mso-position-vertical-relative:text" stroked="f">
+          <v:shape id="_x0000_s1033" type="#_x0000_t202" style="position:absolute;left:0;text-align:left;margin-left:87.3pt;margin-top:373.95pt;width:250.5pt;height:20.85pt;z-index:251661312;mso-position-horizontal-relative:text;mso-position-vertical-relative:text" stroked="f">
             <v:textbox style="mso-next-textbox:#_x0000_s1033;mso-fit-shape-to-text:t" inset="0,0,0,0">
               <w:txbxContent>
                 <w:bookmarkStart w:id="11" w:name="_Ref121850975"/>
@@ -7215,7 +7426,7 @@
           <w:noProof/>
         </w:rPr>
         <w:drawing>
-          <wp:anchor distT="0" distB="0" distL="114300" distR="114300" simplePos="0" relativeHeight="251635200" behindDoc="0" locked="0" layoutInCell="1" allowOverlap="1" wp14:anchorId="1F18DDD4" wp14:editId="5BC066B5">
+          <wp:anchor distT="0" distB="0" distL="114300" distR="114300" simplePos="0" relativeHeight="251616256" behindDoc="0" locked="0" layoutInCell="1" allowOverlap="1" wp14:anchorId="1F18DDD4" wp14:editId="627A8202">
             <wp:simplePos x="0" y="0"/>
             <wp:positionH relativeFrom="margin">
               <wp:posOffset>1108710</wp:posOffset>
@@ -7725,7 +7936,7 @@
       <w:pPr>
         <w:pStyle w:val="Cmsor2"/>
       </w:pPr>
-      <w:bookmarkStart w:id="12" w:name="_Toc123066989"/>
+      <w:bookmarkStart w:id="12" w:name="_Toc123076230"/>
       <w:r>
         <w:t>Kvíz preferenciák</w:t>
       </w:r>
@@ -7737,7 +7948,7 @@
           <w:noProof/>
         </w:rPr>
         <w:pict w14:anchorId="175CF5B6">
-          <v:shape id="_x0000_s1042" type="#_x0000_t202" style="position:absolute;left:0;text-align:left;margin-left:64.8pt;margin-top:340.1pt;width:295.5pt;height:.05pt;z-index:251662848;mso-position-horizontal-relative:text;mso-position-vertical-relative:text" stroked="f">
+          <v:shape id="_x0000_s1042" type="#_x0000_t202" style="position:absolute;left:0;text-align:left;margin-left:64.8pt;margin-top:340.1pt;width:295.5pt;height:.05pt;z-index:251663360;mso-position-horizontal-relative:text;mso-position-vertical-relative:text" stroked="f">
             <v:textbox style="mso-next-textbox:#_x0000_s1042;mso-fit-shape-to-text:t" inset="0,0,0,0">
               <w:txbxContent>
                 <w:p>
@@ -7771,7 +7982,7 @@
           <w:noProof/>
         </w:rPr>
         <w:drawing>
-          <wp:anchor distT="0" distB="0" distL="114300" distR="114300" simplePos="0" relativeHeight="251633152" behindDoc="0" locked="0" layoutInCell="1" allowOverlap="1" wp14:anchorId="28784D38" wp14:editId="116BF8B7">
+          <wp:anchor distT="0" distB="0" distL="114300" distR="114300" simplePos="0" relativeHeight="251614208" behindDoc="0" locked="0" layoutInCell="1" allowOverlap="1" wp14:anchorId="28784D38" wp14:editId="40E4504B">
             <wp:simplePos x="0" y="0"/>
             <wp:positionH relativeFrom="margin">
               <wp:posOffset>822960</wp:posOffset>
@@ -7873,7 +8084,7 @@
       <w:pPr>
         <w:pStyle w:val="Cmsor3"/>
       </w:pPr>
-      <w:bookmarkStart w:id="13" w:name="_Toc123066990"/>
+      <w:bookmarkStart w:id="13" w:name="_Toc123076231"/>
       <w:r>
         <w:lastRenderedPageBreak/>
         <w:t>Igeragozás kvíz</w:t>
@@ -8203,7 +8414,7 @@
         </w:rPr>
         <w:lastRenderedPageBreak/>
         <w:pict w14:anchorId="0F3F7350">
-          <v:shape id="_x0000_s1044" type="#_x0000_t202" style="position:absolute;left:0;text-align:left;margin-left:82.8pt;margin-top:229.85pt;width:259.5pt;height:.05pt;z-index:251663872;mso-position-horizontal-relative:text;mso-position-vertical-relative:text" stroked="f">
+          <v:shape id="_x0000_s1044" type="#_x0000_t202" style="position:absolute;left:0;text-align:left;margin-left:82.8pt;margin-top:229.85pt;width:259.5pt;height:.05pt;z-index:251664384;mso-position-horizontal-relative:text;mso-position-vertical-relative:text" stroked="f">
             <v:textbox style="mso-next-textbox:#_x0000_s1044;mso-fit-shape-to-text:t" inset="0,0,0,0">
               <w:txbxContent>
                 <w:p>
@@ -8273,7 +8484,7 @@
           <w:noProof/>
         </w:rPr>
         <w:drawing>
-          <wp:anchor distT="0" distB="0" distL="114300" distR="114300" simplePos="0" relativeHeight="251636224" behindDoc="0" locked="0" layoutInCell="1" allowOverlap="1" wp14:anchorId="47770412" wp14:editId="7F3104E4">
+          <wp:anchor distT="0" distB="0" distL="114300" distR="114300" simplePos="0" relativeHeight="251617280" behindDoc="0" locked="0" layoutInCell="1" allowOverlap="1" wp14:anchorId="47770412" wp14:editId="10DA6045">
             <wp:simplePos x="0" y="0"/>
             <wp:positionH relativeFrom="margin">
               <wp:posOffset>1051560</wp:posOffset>
@@ -8483,14 +8694,14 @@
       <w:pPr>
         <w:pStyle w:val="Cmsor3"/>
       </w:pPr>
-      <w:bookmarkStart w:id="14" w:name="_Toc123066991"/>
+      <w:bookmarkStart w:id="14" w:name="_Toc123076232"/>
       <w:r>
         <w:rPr>
           <w:noProof/>
         </w:rPr>
         <w:lastRenderedPageBreak/>
         <w:pict w14:anchorId="3F733103">
-          <v:shape id="_x0000_s1045" type="#_x0000_t202" style="position:absolute;left:0;text-align:left;margin-left:0;margin-top:232.45pt;width:186pt;height:20.85pt;z-index:251664896;mso-position-horizontal:center;mso-position-horizontal-relative:margin;mso-position-vertical-relative:text" stroked="f">
+          <v:shape id="_x0000_s1045" type="#_x0000_t202" style="position:absolute;left:0;text-align:left;margin-left:0;margin-top:232.45pt;width:186pt;height:20.85pt;z-index:251665408;mso-position-horizontal:center;mso-position-horizontal-relative:margin;mso-position-vertical-relative:text" stroked="f">
             <v:textbox style="mso-next-textbox:#_x0000_s1045;mso-fit-shape-to-text:t" inset="0,0,0,0">
               <w:txbxContent>
                 <w:p>
@@ -8524,7 +8735,7 @@
           <w:noProof/>
         </w:rPr>
         <w:drawing>
-          <wp:anchor distT="0" distB="0" distL="114300" distR="114300" simplePos="0" relativeHeight="251637248" behindDoc="0" locked="0" layoutInCell="1" allowOverlap="1" wp14:anchorId="1E4AE8A3" wp14:editId="1695A88D">
+          <wp:anchor distT="0" distB="0" distL="114300" distR="114300" simplePos="0" relativeHeight="251618304" behindDoc="0" locked="0" layoutInCell="1" allowOverlap="1" wp14:anchorId="1E4AE8A3" wp14:editId="24ABECDE">
             <wp:simplePos x="0" y="0"/>
             <wp:positionH relativeFrom="margin">
               <wp:align>center</wp:align>
@@ -8818,7 +9029,7 @@
           <w:noProof/>
         </w:rPr>
         <w:drawing>
-          <wp:anchor distT="0" distB="0" distL="114300" distR="114300" simplePos="0" relativeHeight="251638272" behindDoc="0" locked="0" layoutInCell="1" allowOverlap="1" wp14:anchorId="4EDAD51D" wp14:editId="066FD74F">
+          <wp:anchor distT="0" distB="0" distL="114300" distR="114300" simplePos="0" relativeHeight="251619328" behindDoc="0" locked="0" layoutInCell="1" allowOverlap="1" wp14:anchorId="4EDAD51D" wp14:editId="72AAC428">
             <wp:simplePos x="0" y="0"/>
             <wp:positionH relativeFrom="margin">
               <wp:posOffset>3810</wp:posOffset>
@@ -8882,7 +9093,7 @@
           <w:noProof/>
         </w:rPr>
         <w:pict w14:anchorId="6C5F6471">
-          <v:shape id="_x0000_s1046" type="#_x0000_t202" style="position:absolute;left:0;text-align:left;margin-left:.3pt;margin-top:189.35pt;width:424.5pt;height:20.85pt;z-index:251665920;mso-position-horizontal-relative:text;mso-position-vertical-relative:text" stroked="f">
+          <v:shape id="_x0000_s1046" type="#_x0000_t202" style="position:absolute;left:0;text-align:left;margin-left:.3pt;margin-top:189.35pt;width:424.5pt;height:20.85pt;z-index:251666432;mso-position-horizontal-relative:text;mso-position-vertical-relative:text" stroked="f">
             <v:textbox style="mso-next-textbox:#_x0000_s1046;mso-fit-shape-to-text:t" inset="0,0,0,0">
               <w:txbxContent>
                 <w:bookmarkStart w:id="15" w:name="_Ref121917023"/>
@@ -9061,7 +9272,7 @@
       <w:pPr>
         <w:pStyle w:val="Cmsor3"/>
       </w:pPr>
-      <w:bookmarkStart w:id="16" w:name="_Toc123066992"/>
+      <w:bookmarkStart w:id="16" w:name="_Toc123076233"/>
       <w:r>
         <w:lastRenderedPageBreak/>
         <w:t>Preferenciák mentése</w:t>
@@ -9074,7 +9285,7 @@
           <w:noProof/>
         </w:rPr>
         <w:pict w14:anchorId="1D8A6BEF">
-          <v:shape id="_x0000_s1051" type="#_x0000_t202" style="position:absolute;left:0;text-align:left;margin-left:90.5pt;margin-top:182.35pt;width:244.1pt;height:.05pt;z-index:251666944;mso-position-horizontal-relative:text;mso-position-vertical-relative:text" stroked="f">
+          <v:shape id="_x0000_s1051" type="#_x0000_t202" style="position:absolute;left:0;text-align:left;margin-left:90.5pt;margin-top:182.35pt;width:244.1pt;height:.05pt;z-index:251667456;mso-position-horizontal-relative:text;mso-position-vertical-relative:text" stroked="f">
             <v:textbox style="mso-next-textbox:#_x0000_s1051;mso-fit-shape-to-text:t" inset="0,0,0,0">
               <w:txbxContent>
                 <w:p>
@@ -9111,7 +9322,7 @@
           <w:noProof/>
         </w:rPr>
         <w:drawing>
-          <wp:anchor distT="0" distB="0" distL="114300" distR="114300" simplePos="0" relativeHeight="251639296" behindDoc="0" locked="0" layoutInCell="1" allowOverlap="1" wp14:anchorId="30A13686" wp14:editId="0BA39A04">
+          <wp:anchor distT="0" distB="0" distL="114300" distR="114300" simplePos="0" relativeHeight="251620352" behindDoc="0" locked="0" layoutInCell="1" allowOverlap="1" wp14:anchorId="30A13686" wp14:editId="1C3425A0">
             <wp:simplePos x="0" y="0"/>
             <wp:positionH relativeFrom="margin">
               <wp:align>center</wp:align>
@@ -9271,7 +9482,7 @@
       <w:pPr>
         <w:pStyle w:val="Cmsor2"/>
       </w:pPr>
-      <w:bookmarkStart w:id="17" w:name="_Toc123066993"/>
+      <w:bookmarkStart w:id="17" w:name="_Toc123076234"/>
       <w:r>
         <w:t>Igeragozás kvíz</w:t>
       </w:r>
@@ -9371,7 +9582,7 @@
         </w:rPr>
         <w:lastRenderedPageBreak/>
         <w:pict w14:anchorId="640C4B55">
-          <v:shape id="_x0000_s1053" type="#_x0000_t202" style="position:absolute;left:0;text-align:left;margin-left:129.45pt;margin-top:205.85pt;width:166.25pt;height:.05pt;z-index:251667968;mso-position-horizontal-relative:text;mso-position-vertical-relative:text" stroked="f">
+          <v:shape id="_x0000_s1053" type="#_x0000_t202" style="position:absolute;left:0;text-align:left;margin-left:129.45pt;margin-top:205.85pt;width:166.25pt;height:.05pt;z-index:251668480;mso-position-horizontal-relative:text;mso-position-vertical-relative:text" stroked="f">
             <v:textbox style="mso-next-textbox:#_x0000_s1053;mso-fit-shape-to-text:t" inset="0,0,0,0">
               <w:txbxContent>
                 <w:bookmarkStart w:id="18" w:name="_Ref121922474"/>
@@ -9420,7 +9631,7 @@
           <w:noProof/>
         </w:rPr>
         <w:drawing>
-          <wp:anchor distT="0" distB="0" distL="114300" distR="114300" simplePos="0" relativeHeight="251641344" behindDoc="0" locked="0" layoutInCell="1" allowOverlap="1" wp14:anchorId="34F9181D" wp14:editId="38DAD47F">
+          <wp:anchor distT="0" distB="0" distL="114300" distR="114300" simplePos="0" relativeHeight="251622400" behindDoc="0" locked="0" layoutInCell="1" allowOverlap="1" wp14:anchorId="34F9181D" wp14:editId="2866CB9E">
             <wp:simplePos x="0" y="0"/>
             <wp:positionH relativeFrom="margin">
               <wp:align>center</wp:align>
@@ -9511,50 +9722,7 @@
           <w:i/>
           <w:iCs/>
         </w:rPr>
-        <w:fldChar w:fldCharType="begin"/>
-      </w:r>
-      <w:r>
-        <w:rPr>
-          <w:i/>
-          <w:iCs/>
-        </w:rPr>
-        <w:instrText xml:space="preserve"> REF _Ref121920631 \h </w:instrText>
-      </w:r>
-      <w:r>
-        <w:rPr>
-          <w:i/>
-          <w:iCs/>
-        </w:rPr>
-        <w:instrText xml:space="preserve"> \* MERGEFORMAT </w:instrText>
-      </w:r>
-      <w:r>
-        <w:rPr>
-          <w:i/>
-          <w:iCs/>
-        </w:rPr>
-      </w:r>
-      <w:r>
-        <w:rPr>
-          <w:i/>
-          <w:iCs/>
-        </w:rPr>
-        <w:fldChar w:fldCharType="separate"/>
-      </w:r>
-      <w:r>
-        <w:rPr>
-          <w:b/>
-          <w:bCs/>
-          <w:i/>
-          <w:iCs/>
-        </w:rPr>
-        <w:t>Hiba! A hivatkozási forrás nem található.</w:t>
-      </w:r>
-      <w:r>
-        <w:rPr>
-          <w:i/>
-          <w:iCs/>
-        </w:rPr>
-        <w:fldChar w:fldCharType="end"/>
+        <w:t>11. ábra</w:t>
       </w:r>
       <w:r>
         <w:rPr>
@@ -9622,7 +9790,7 @@
           <w:noProof/>
         </w:rPr>
         <w:pict w14:anchorId="4CF224F5">
-          <v:shape id="_x0000_s1055" type="#_x0000_t202" style="position:absolute;left:0;text-align:left;margin-left:111.2pt;margin-top:253.45pt;width:203.1pt;height:24pt;z-index:251668992;mso-position-horizontal-relative:margin;mso-position-vertical-relative:text" stroked="f">
+          <v:shape id="_x0000_s1055" type="#_x0000_t202" style="position:absolute;left:0;text-align:left;margin-left:111.2pt;margin-top:253.45pt;width:203.1pt;height:24pt;z-index:251669504;mso-position-horizontal-relative:margin;mso-position-vertical-relative:text" stroked="f">
             <v:textbox style="mso-next-textbox:#_x0000_s1055" inset="0,0,0,0">
               <w:txbxContent>
                 <w:p>
@@ -9659,7 +9827,7 @@
           <w:noProof/>
         </w:rPr>
         <w:drawing>
-          <wp:anchor distT="0" distB="0" distL="114300" distR="114300" simplePos="0" relativeHeight="251640320" behindDoc="0" locked="0" layoutInCell="1" allowOverlap="1" wp14:anchorId="460E3B69" wp14:editId="1E58344B">
+          <wp:anchor distT="0" distB="0" distL="114300" distR="114300" simplePos="0" relativeHeight="251621376" behindDoc="0" locked="0" layoutInCell="1" allowOverlap="1" wp14:anchorId="460E3B69" wp14:editId="17941E9B">
             <wp:simplePos x="0" y="0"/>
             <wp:positionH relativeFrom="margin">
               <wp:align>center</wp:align>
@@ -9956,7 +10124,7 @@
       <w:pPr>
         <w:pStyle w:val="Cmsor2"/>
       </w:pPr>
-      <w:bookmarkStart w:id="19" w:name="_Toc123066994"/>
+      <w:bookmarkStart w:id="19" w:name="_Toc123076235"/>
       <w:r>
         <w:t>Szófordítás kvíz</w:t>
       </w:r>
@@ -9968,7 +10136,7 @@
           <w:noProof/>
         </w:rPr>
         <w:pict w14:anchorId="748406EF">
-          <v:shape id="_x0000_s1056" type="#_x0000_t202" style="position:absolute;left:0;text-align:left;margin-left:109.45pt;margin-top:197.25pt;width:206.25pt;height:20.85pt;z-index:251670016;mso-position-horizontal-relative:text;mso-position-vertical-relative:text" stroked="f">
+          <v:shape id="_x0000_s1056" type="#_x0000_t202" style="position:absolute;left:0;text-align:left;margin-left:109.45pt;margin-top:197.25pt;width:206.25pt;height:20.85pt;z-index:251670528;mso-position-horizontal-relative:text;mso-position-vertical-relative:text" stroked="f">
             <v:textbox style="mso-next-textbox:#_x0000_s1056;mso-fit-shape-to-text:t" inset="0,0,0,0">
               <w:txbxContent>
                 <w:p>
@@ -10002,7 +10170,7 @@
           <w:noProof/>
         </w:rPr>
         <w:drawing>
-          <wp:anchor distT="0" distB="0" distL="114300" distR="114300" simplePos="0" relativeHeight="251642368" behindDoc="0" locked="0" layoutInCell="1" allowOverlap="1" wp14:anchorId="4A5843FD" wp14:editId="3E16EF44">
+          <wp:anchor distT="0" distB="0" distL="114300" distR="114300" simplePos="0" relativeHeight="251623424" behindDoc="0" locked="0" layoutInCell="1" allowOverlap="1" wp14:anchorId="4A5843FD" wp14:editId="0A9E45CB">
             <wp:simplePos x="0" y="0"/>
             <wp:positionH relativeFrom="margin">
               <wp:align>center</wp:align>
@@ -10178,7 +10346,7 @@
       <w:pPr>
         <w:pStyle w:val="Cmsor2"/>
       </w:pPr>
-      <w:bookmarkStart w:id="20" w:name="_Toc123066995"/>
+      <w:bookmarkStart w:id="20" w:name="_Toc123076236"/>
       <w:r>
         <w:t>Kitöltési konvenciók</w:t>
       </w:r>
@@ -10357,13 +10525,13 @@
       <w:pPr>
         <w:pStyle w:val="Cmsor2"/>
       </w:pPr>
-      <w:bookmarkStart w:id="21" w:name="_Toc123066996"/>
+      <w:bookmarkStart w:id="21" w:name="_Toc123076237"/>
       <w:r>
         <w:rPr>
           <w:noProof/>
         </w:rPr>
         <w:drawing>
-          <wp:anchor distT="0" distB="0" distL="114300" distR="114300" simplePos="0" relativeHeight="251643392" behindDoc="0" locked="0" layoutInCell="1" allowOverlap="1" wp14:anchorId="606CB923" wp14:editId="10E5E975">
+          <wp:anchor distT="0" distB="0" distL="114300" distR="114300" simplePos="0" relativeHeight="251624448" behindDoc="0" locked="0" layoutInCell="1" allowOverlap="1" wp14:anchorId="606CB923" wp14:editId="74E8249B">
             <wp:simplePos x="0" y="0"/>
             <wp:positionH relativeFrom="margin">
               <wp:align>center</wp:align>
@@ -10429,7 +10597,7 @@
           <w:noProof/>
         </w:rPr>
         <w:pict w14:anchorId="2CB23249">
-          <v:shape id="_x0000_s1059" type="#_x0000_t202" style="position:absolute;left:0;text-align:left;margin-left:100.8pt;margin-top:328.75pt;width:223.5pt;height:12pt;z-index:251672064;mso-position-horizontal-relative:text;mso-position-vertical-relative:text" stroked="f">
+          <v:shape id="_x0000_s1059" type="#_x0000_t202" style="position:absolute;left:0;text-align:left;margin-left:100.8pt;margin-top:328.75pt;width:223.5pt;height:12pt;z-index:251672576;mso-position-horizontal-relative:text;mso-position-vertical-relative:text" stroked="f">
             <v:textbox style="mso-next-textbox:#_x0000_s1059" inset="0,0,0,0">
               <w:txbxContent>
                 <w:p>
@@ -10540,7 +10708,7 @@
           <w:noProof/>
         </w:rPr>
         <w:drawing>
-          <wp:anchor distT="0" distB="0" distL="114300" distR="114300" simplePos="0" relativeHeight="251644416" behindDoc="0" locked="0" layoutInCell="1" allowOverlap="1" wp14:anchorId="0E9AD523" wp14:editId="5F39FA9B">
+          <wp:anchor distT="0" distB="0" distL="114300" distR="114300" simplePos="0" relativeHeight="251625472" behindDoc="0" locked="0" layoutInCell="1" allowOverlap="1" wp14:anchorId="0E9AD523" wp14:editId="08D1406E">
             <wp:simplePos x="0" y="0"/>
             <wp:positionH relativeFrom="margin">
               <wp:posOffset>1142365</wp:posOffset>
@@ -10603,7 +10771,7 @@
           <w:noProof/>
         </w:rPr>
         <w:pict w14:anchorId="3455B506">
-          <v:shape id="_x0000_s1058" type="#_x0000_t202" style="position:absolute;left:0;text-align:left;margin-left:89.95pt;margin-top:452.3pt;width:245.25pt;height:20.85pt;z-index:251671040;mso-position-horizontal-relative:text;mso-position-vertical-relative:text" stroked="f">
+          <v:shape id="_x0000_s1058" type="#_x0000_t202" style="position:absolute;left:0;text-align:left;margin-left:89.95pt;margin-top:452.3pt;width:245.25pt;height:20.85pt;z-index:251671552;mso-position-horizontal-relative:text;mso-position-vertical-relative:text" stroked="f">
             <v:textbox style="mso-next-textbox:#_x0000_s1058;mso-fit-shape-to-text:t" inset="0,0,0,0">
               <w:txbxContent>
                 <w:p>
@@ -10718,7 +10886,7 @@
       <w:pPr>
         <w:pStyle w:val="Cmsor2"/>
       </w:pPr>
-      <w:bookmarkStart w:id="22" w:name="_Toc123066997"/>
+      <w:bookmarkStart w:id="22" w:name="_Toc123076238"/>
       <w:r>
         <w:t>Eredmények</w:t>
       </w:r>
@@ -10728,7 +10896,7 @@
       <w:pPr>
         <w:pStyle w:val="Cmsor3"/>
       </w:pPr>
-      <w:bookmarkStart w:id="23" w:name="_Toc123066998"/>
+      <w:bookmarkStart w:id="23" w:name="_Toc123076239"/>
       <w:r>
         <w:t>Pontszám táblázat</w:t>
       </w:r>
@@ -10740,7 +10908,7 @@
           <w:noProof/>
         </w:rPr>
         <w:pict w14:anchorId="51A001DA">
-          <v:shape id="_x0000_s1061" type="#_x0000_t202" style="position:absolute;left:0;text-align:left;margin-left:61.45pt;margin-top:366.85pt;width:302.2pt;height:.05pt;z-index:251673088;mso-position-horizontal-relative:text;mso-position-vertical-relative:text" stroked="f">
+          <v:shape id="_x0000_s1061" type="#_x0000_t202" style="position:absolute;left:0;text-align:left;margin-left:61.45pt;margin-top:366.85pt;width:302.2pt;height:.05pt;z-index:251673600;mso-position-horizontal-relative:text;mso-position-vertical-relative:text" stroked="f">
             <v:textbox style="mso-next-textbox:#_x0000_s1061;mso-fit-shape-to-text:t" inset="0,0,0,0">
               <w:txbxContent>
                 <w:p>
@@ -10774,7 +10942,7 @@
           <w:noProof/>
         </w:rPr>
         <w:drawing>
-          <wp:anchor distT="0" distB="0" distL="114300" distR="114300" simplePos="0" relativeHeight="251645440" behindDoc="0" locked="0" layoutInCell="1" allowOverlap="1" wp14:anchorId="3B036709" wp14:editId="4E4FE2A0">
+          <wp:anchor distT="0" distB="0" distL="114300" distR="114300" simplePos="0" relativeHeight="251626496" behindDoc="0" locked="0" layoutInCell="1" allowOverlap="1" wp14:anchorId="3B036709" wp14:editId="5EA161A6">
             <wp:simplePos x="0" y="0"/>
             <wp:positionH relativeFrom="margin">
               <wp:align>center</wp:align>
@@ -10986,7 +11154,7 @@
       <w:pPr>
         <w:pStyle w:val="Cmsor3"/>
       </w:pPr>
-      <w:bookmarkStart w:id="24" w:name="_Toc123066999"/>
+      <w:bookmarkStart w:id="24" w:name="_Toc123076240"/>
       <w:r>
         <w:t>Átnézésre váró igék és fordítások</w:t>
       </w:r>
@@ -10998,7 +11166,7 @@
           <w:noProof/>
         </w:rPr>
         <w:pict w14:anchorId="0306D741">
-          <v:shape id="_x0000_s1063" type="#_x0000_t202" style="position:absolute;left:0;text-align:left;margin-left:92.2pt;margin-top:365.05pt;width:240.75pt;height:20.85pt;z-index:251674112;mso-position-horizontal-relative:text;mso-position-vertical-relative:text" stroked="f">
+          <v:shape id="_x0000_s1063" type="#_x0000_t202" style="position:absolute;left:0;text-align:left;margin-left:92.2pt;margin-top:365.05pt;width:240.75pt;height:20.85pt;z-index:251674624;mso-position-horizontal-relative:text;mso-position-vertical-relative:text" stroked="f">
             <v:textbox style="mso-next-textbox:#_x0000_s1063;mso-fit-shape-to-text:t" inset="0,0,0,0">
               <w:txbxContent>
                 <w:bookmarkStart w:id="25" w:name="_Ref122010129"/>
@@ -11047,7 +11215,7 @@
           <w:noProof/>
         </w:rPr>
         <w:drawing>
-          <wp:anchor distT="0" distB="0" distL="114300" distR="114300" simplePos="0" relativeHeight="251647488" behindDoc="0" locked="0" layoutInCell="1" allowOverlap="1" wp14:anchorId="02C686AB" wp14:editId="04E6DDDA">
+          <wp:anchor distT="0" distB="0" distL="114300" distR="114300" simplePos="0" relativeHeight="251628544" behindDoc="0" locked="0" layoutInCell="1" allowOverlap="1" wp14:anchorId="02C686AB" wp14:editId="63CE9FED">
             <wp:simplePos x="0" y="0"/>
             <wp:positionH relativeFrom="margin">
               <wp:align>center</wp:align>
@@ -11311,7 +11479,7 @@
           <w:noProof/>
         </w:rPr>
         <w:pict w14:anchorId="79BC111F">
-          <v:shape id="_x0000_s1064" type="#_x0000_t202" style="position:absolute;left:0;text-align:left;margin-left:31.25pt;margin-top:395.35pt;width:363.05pt;height:20.85pt;z-index:251675136;mso-position-horizontal-relative:text;mso-position-vertical-relative:text" stroked="f">
+          <v:shape id="_x0000_s1064" type="#_x0000_t202" style="position:absolute;left:0;text-align:left;margin-left:31.25pt;margin-top:395.35pt;width:363.05pt;height:20.85pt;z-index:251675648;mso-position-horizontal-relative:text;mso-position-vertical-relative:text" stroked="f">
             <v:textbox style="mso-next-textbox:#_x0000_s1064;mso-fit-shape-to-text:t" inset="0,0,0,0">
               <w:txbxContent>
                 <w:bookmarkStart w:id="26" w:name="_Ref122012581"/>
@@ -11363,7 +11531,7 @@
           <w:noProof/>
         </w:rPr>
         <w:drawing>
-          <wp:anchor distT="0" distB="0" distL="114300" distR="114300" simplePos="0" relativeHeight="251648512" behindDoc="0" locked="0" layoutInCell="1" allowOverlap="1" wp14:anchorId="18BB4BC8" wp14:editId="27D9B0D0">
+          <wp:anchor distT="0" distB="0" distL="114300" distR="114300" simplePos="0" relativeHeight="251629568" behindDoc="0" locked="0" layoutInCell="1" allowOverlap="1" wp14:anchorId="18BB4BC8" wp14:editId="08DA438F">
             <wp:simplePos x="0" y="0"/>
             <wp:positionH relativeFrom="margin">
               <wp:posOffset>396875</wp:posOffset>
@@ -11562,7 +11730,7 @@
       <w:pPr>
         <w:pStyle w:val="Cmsor3"/>
       </w:pPr>
-      <w:bookmarkStart w:id="27" w:name="_Toc123067000"/>
+      <w:bookmarkStart w:id="27" w:name="_Toc123076241"/>
       <w:r>
         <w:t>Bélyegek</w:t>
       </w:r>
@@ -11594,7 +11762,7 @@
           <w:noProof/>
         </w:rPr>
         <w:pict w14:anchorId="659A010B">
-          <v:shape id="_x0000_s1065" type="#_x0000_t202" style="position:absolute;left:0;text-align:left;margin-left:100.25pt;margin-top:167.55pt;width:225pt;height:.05pt;z-index:251676160;mso-position-horizontal-relative:text;mso-position-vertical-relative:text" stroked="f">
+          <v:shape id="_x0000_s1065" type="#_x0000_t202" style="position:absolute;left:0;text-align:left;margin-left:100.25pt;margin-top:167.55pt;width:225pt;height:.05pt;z-index:251676672;mso-position-horizontal-relative:text;mso-position-vertical-relative:text" stroked="f">
             <v:textbox style="mso-next-textbox:#_x0000_s1065;mso-fit-shape-to-text:t" inset="0,0,0,0">
               <w:txbxContent>
                 <w:p>
@@ -11651,7 +11819,7 @@
           <w:noProof/>
         </w:rPr>
         <w:drawing>
-          <wp:anchor distT="0" distB="0" distL="114300" distR="114300" simplePos="0" relativeHeight="251649536" behindDoc="0" locked="0" layoutInCell="1" allowOverlap="1" wp14:anchorId="29E6748C" wp14:editId="6560F360">
+          <wp:anchor distT="0" distB="0" distL="114300" distR="114300" simplePos="0" relativeHeight="251630592" behindDoc="0" locked="0" layoutInCell="1" allowOverlap="1" wp14:anchorId="29E6748C" wp14:editId="385E6D1D">
             <wp:simplePos x="0" y="0"/>
             <wp:positionH relativeFrom="margin">
               <wp:posOffset>1273175</wp:posOffset>
@@ -11722,7 +11890,7 @@
           <w:noProof/>
         </w:rPr>
         <w:pict w14:anchorId="3DA10209">
-          <v:shape id="_x0000_s1117" type="#_x0000_t202" style="position:absolute;left:0;text-align:left;margin-left:163.25pt;margin-top:187.3pt;width:60.75pt;height:45pt;z-index:251706880" filled="f" fillcolor="yellow" stroked="f">
+          <v:shape id="_x0000_s1117" type="#_x0000_t202" style="position:absolute;left:0;text-align:left;margin-left:163.25pt;margin-top:187.3pt;width:60.75pt;height:45pt;z-index:251706368" filled="f" fillcolor="yellow" stroked="f">
             <v:textbox>
               <w:txbxContent>
                 <w:p>
@@ -11753,7 +11921,7 @@
           <w:noProof/>
         </w:rPr>
         <w:pict w14:anchorId="2B780CDF">
-          <v:shape id="_x0000_s1066" type="#_x0000_t202" style="position:absolute;left:0;text-align:left;margin-left:69.7pt;margin-top:277.15pt;width:285.75pt;height:.05pt;z-index:251677184;mso-position-horizontal-relative:text;mso-position-vertical-relative:text" stroked="f">
+          <v:shape id="_x0000_s1066" type="#_x0000_t202" style="position:absolute;left:0;text-align:left;margin-left:69.7pt;margin-top:277.15pt;width:285.75pt;height:.05pt;z-index:251677696;mso-position-horizontal-relative:text;mso-position-vertical-relative:text" stroked="f">
             <v:textbox style="mso-next-textbox:#_x0000_s1066;mso-fit-shape-to-text:t" inset="0,0,0,0">
               <w:txbxContent>
                 <w:bookmarkStart w:id="28" w:name="_Ref122013036"/>
@@ -11802,7 +11970,7 @@
           <w:noProof/>
         </w:rPr>
         <w:drawing>
-          <wp:anchor distT="0" distB="0" distL="114300" distR="114300" simplePos="0" relativeHeight="251651584" behindDoc="0" locked="0" layoutInCell="1" allowOverlap="1" wp14:anchorId="3E004B4E" wp14:editId="5365A595">
+          <wp:anchor distT="0" distB="0" distL="114300" distR="114300" simplePos="0" relativeHeight="251631616" behindDoc="0" locked="0" layoutInCell="1" allowOverlap="1" wp14:anchorId="3E004B4E" wp14:editId="198CB2CD">
             <wp:simplePos x="0" y="0"/>
             <wp:positionH relativeFrom="margin">
               <wp:align>center</wp:align>
@@ -11959,7 +12127,7 @@
         </w:rPr>
         <w:lastRenderedPageBreak/>
         <w:pict w14:anchorId="10C91B75">
-          <v:shape id="_x0000_s1067" type="#_x0000_t202" style="position:absolute;left:0;text-align:left;margin-left:32.15pt;margin-top:367.1pt;width:360.8pt;height:.05pt;z-index:251678208;mso-position-horizontal-relative:text;mso-position-vertical-relative:text" stroked="f">
+          <v:shape id="_x0000_s1067" type="#_x0000_t202" style="position:absolute;left:0;text-align:left;margin-left:32.15pt;margin-top:367.1pt;width:360.8pt;height:.05pt;z-index:251678720;mso-position-horizontal-relative:text;mso-position-vertical-relative:text" stroked="f">
             <v:textbox style="mso-next-textbox:#_x0000_s1067;mso-fit-shape-to-text:t" inset="0,0,0,0">
               <w:txbxContent>
                 <w:bookmarkStart w:id="29" w:name="_Ref122013592"/>
@@ -12008,7 +12176,7 @@
           <w:noProof/>
         </w:rPr>
         <w:drawing>
-          <wp:anchor distT="0" distB="0" distL="114300" distR="114300" simplePos="0" relativeHeight="251654656" behindDoc="0" locked="0" layoutInCell="1" allowOverlap="1" wp14:anchorId="1DF2B672" wp14:editId="4FA30923">
+          <wp:anchor distT="0" distB="0" distL="114300" distR="114300" simplePos="0" relativeHeight="251634688" behindDoc="0" locked="0" layoutInCell="1" allowOverlap="1" wp14:anchorId="1DF2B672" wp14:editId="29EE6F1D">
             <wp:simplePos x="0" y="0"/>
             <wp:positionH relativeFrom="margin">
               <wp:align>center</wp:align>
@@ -12177,7 +12345,7 @@
       <w:pPr>
         <w:pStyle w:val="Cmsor2"/>
       </w:pPr>
-      <w:bookmarkStart w:id="30" w:name="_Toc123067001"/>
+      <w:bookmarkStart w:id="30" w:name="_Toc123076242"/>
       <w:r>
         <w:t>Beállítások</w:t>
       </w:r>
@@ -12241,14 +12409,14 @@
       <w:pPr>
         <w:pStyle w:val="Cmsor3"/>
       </w:pPr>
-      <w:bookmarkStart w:id="31" w:name="_Toc123067002"/>
+      <w:bookmarkStart w:id="31" w:name="_Toc123076243"/>
       <w:r>
         <w:rPr>
           <w:noProof/>
         </w:rPr>
         <w:lastRenderedPageBreak/>
         <w:drawing>
-          <wp:anchor distT="0" distB="0" distL="114300" distR="114300" simplePos="0" relativeHeight="251661824" behindDoc="0" locked="0" layoutInCell="1" allowOverlap="1" wp14:anchorId="3AC2E6D5" wp14:editId="5F47D506">
+          <wp:anchor distT="0" distB="0" distL="114300" distR="114300" simplePos="0" relativeHeight="251636736" behindDoc="0" locked="0" layoutInCell="1" allowOverlap="1" wp14:anchorId="3AC2E6D5" wp14:editId="42490391">
             <wp:simplePos x="0" y="0"/>
             <wp:positionH relativeFrom="margin">
               <wp:posOffset>664018</wp:posOffset>
@@ -12314,7 +12482,7 @@
           <w:noProof/>
         </w:rPr>
         <w:pict w14:anchorId="13FAB486">
-          <v:shape id="_x0000_s1072" type="#_x0000_t202" style="position:absolute;left:0;text-align:left;margin-left:52.05pt;margin-top:521.85pt;width:321pt;height:20.85pt;z-index:251679232;mso-position-horizontal-relative:text;mso-position-vertical-relative:text" stroked="f">
+          <v:shape id="_x0000_s1072" type="#_x0000_t202" style="position:absolute;left:0;text-align:left;margin-left:52.05pt;margin-top:521.85pt;width:321pt;height:20.85pt;z-index:251679744;mso-position-horizontal-relative:text;mso-position-vertical-relative:text" stroked="f">
             <v:textbox style="mso-next-textbox:#_x0000_s1072;mso-fit-shape-to-text:t" inset="0,0,0,0">
               <w:txbxContent>
                 <w:bookmarkStart w:id="32" w:name="_Ref122018360"/>
@@ -12559,13 +12727,13 @@
       <w:pPr>
         <w:pStyle w:val="Cmsor3"/>
       </w:pPr>
-      <w:bookmarkStart w:id="33" w:name="_Toc123067003"/>
+      <w:bookmarkStart w:id="33" w:name="_Toc123076244"/>
       <w:r>
         <w:rPr>
           <w:noProof/>
         </w:rPr>
         <w:pict w14:anchorId="6F4429A8">
-          <v:shape id="_x0000_s1073" type="#_x0000_t202" style="position:absolute;left:0;text-align:left;margin-left:140.55pt;margin-top:145.05pt;width:2in;height:.05pt;z-index:251680256;mso-position-horizontal-relative:text;mso-position-vertical-relative:text" stroked="f">
+          <v:shape id="_x0000_s1073" type="#_x0000_t202" style="position:absolute;left:0;text-align:left;margin-left:140.55pt;margin-top:145.05pt;width:2in;height:.05pt;z-index:251680768;mso-position-horizontal-relative:text;mso-position-vertical-relative:text" stroked="f">
             <v:textbox style="mso-next-textbox:#_x0000_s1073;mso-fit-shape-to-text:t" inset="0,0,0,0">
               <w:txbxContent>
                 <w:bookmarkStart w:id="34" w:name="_Ref122020434"/>
@@ -12620,7 +12788,7 @@
           <w:noProof/>
         </w:rPr>
         <w:drawing>
-          <wp:anchor distT="0" distB="0" distL="114300" distR="114300" simplePos="0" relativeHeight="251662848" behindDoc="0" locked="0" layoutInCell="1" allowOverlap="1" wp14:anchorId="5462DF55" wp14:editId="61C42B22">
+          <wp:anchor distT="0" distB="0" distL="114300" distR="114300" simplePos="0" relativeHeight="251637760" behindDoc="0" locked="0" layoutInCell="1" allowOverlap="1" wp14:anchorId="5462DF55" wp14:editId="061AB1F6">
             <wp:simplePos x="0" y="0"/>
             <wp:positionH relativeFrom="margin">
               <wp:align>center</wp:align>
@@ -12684,7 +12852,7 @@
           <w:noProof/>
         </w:rPr>
         <w:drawing>
-          <wp:anchor distT="0" distB="0" distL="114300" distR="114300" simplePos="0" relativeHeight="251663872" behindDoc="0" locked="0" layoutInCell="1" allowOverlap="1" wp14:anchorId="12C13940" wp14:editId="3DB79D08">
+          <wp:anchor distT="0" distB="0" distL="114300" distR="114300" simplePos="0" relativeHeight="251638784" behindDoc="0" locked="0" layoutInCell="1" allowOverlap="1" wp14:anchorId="12C13940" wp14:editId="4929ED81">
             <wp:simplePos x="0" y="0"/>
             <wp:positionH relativeFrom="margin">
               <wp:align>center</wp:align>
@@ -13031,7 +13199,7 @@
       <w:pPr>
         <w:pStyle w:val="Cmsor2"/>
       </w:pPr>
-      <w:bookmarkStart w:id="35" w:name="_Toc123067004"/>
+      <w:bookmarkStart w:id="35" w:name="_Toc123076245"/>
       <w:r>
         <w:t>Ismert hibák és kezelés</w:t>
       </w:r>
@@ -13059,7 +13227,7 @@
       <w:pPr>
         <w:pStyle w:val="Cmsor3"/>
       </w:pPr>
-      <w:bookmarkStart w:id="36" w:name="_Toc123067005"/>
+      <w:bookmarkStart w:id="36" w:name="_Toc123076246"/>
       <w:r>
         <w:t>Egyszerűbb</w:t>
       </w:r>
@@ -13074,7 +13242,7 @@
           <w:noProof/>
         </w:rPr>
         <w:pict w14:anchorId="7C39AEC8">
-          <v:shape id="_x0000_s1080" type="#_x0000_t202" style="position:absolute;left:0;text-align:left;margin-left:28.8pt;margin-top:249.05pt;width:367.55pt;height:.05pt;z-index:251682304;mso-position-horizontal-relative:text;mso-position-vertical-relative:text" stroked="f">
+          <v:shape id="_x0000_s1080" type="#_x0000_t202" style="position:absolute;left:0;text-align:left;margin-left:28.8pt;margin-top:249.05pt;width:367.55pt;height:.05pt;z-index:251682816;mso-position-horizontal-relative:text;mso-position-vertical-relative:text" stroked="f">
             <v:textbox style="mso-next-textbox:#_x0000_s1080;mso-fit-shape-to-text:t" inset="0,0,0,0">
               <w:txbxContent>
                 <w:p>
@@ -13111,7 +13279,7 @@
           <w:noProof/>
         </w:rPr>
         <w:drawing>
-          <wp:anchor distT="0" distB="0" distL="114300" distR="114300" simplePos="0" relativeHeight="251665920" behindDoc="0" locked="0" layoutInCell="1" allowOverlap="1" wp14:anchorId="7D245EB5" wp14:editId="292B1413">
+          <wp:anchor distT="0" distB="0" distL="114300" distR="114300" simplePos="0" relativeHeight="251640832" behindDoc="0" locked="0" layoutInCell="1" allowOverlap="1" wp14:anchorId="7D245EB5" wp14:editId="7420A69D">
             <wp:simplePos x="0" y="0"/>
             <wp:positionH relativeFrom="margin">
               <wp:align>center</wp:align>
@@ -13211,7 +13379,7 @@
           <w:noProof/>
         </w:rPr>
         <w:pict w14:anchorId="7D115562">
-          <v:shape id="_x0000_s1077" type="#_x0000_t202" style="position:absolute;left:0;text-align:left;margin-left:37.05pt;margin-top:281.75pt;width:351pt;height:.05pt;z-index:251681280;mso-position-horizontal-relative:text;mso-position-vertical-relative:text" stroked="f">
+          <v:shape id="_x0000_s1077" type="#_x0000_t202" style="position:absolute;left:0;text-align:left;margin-left:37.05pt;margin-top:281.75pt;width:351pt;height:.05pt;z-index:251681792;mso-position-horizontal-relative:text;mso-position-vertical-relative:text" stroked="f">
             <v:textbox style="mso-next-textbox:#_x0000_s1077;mso-fit-shape-to-text:t" inset="0,0,0,0">
               <w:txbxContent>
                 <w:p>
@@ -13254,7 +13422,7 @@
           <w:noProof/>
         </w:rPr>
         <w:drawing>
-          <wp:anchor distT="0" distB="0" distL="114300" distR="114300" simplePos="0" relativeHeight="251664896" behindDoc="0" locked="0" layoutInCell="1" allowOverlap="1" wp14:anchorId="0A6C4845" wp14:editId="4810020A">
+          <wp:anchor distT="0" distB="0" distL="114300" distR="114300" simplePos="0" relativeHeight="251639808" behindDoc="0" locked="0" layoutInCell="1" allowOverlap="1" wp14:anchorId="0A6C4845" wp14:editId="68893E1C">
             <wp:simplePos x="0" y="0"/>
             <wp:positionH relativeFrom="margin">
               <wp:posOffset>470535</wp:posOffset>
@@ -13362,7 +13530,14 @@
           <w:i/>
           <w:iCs/>
         </w:rPr>
-        <w:instrText xml:space="preserve"> REF _Ref122021019 \h  \* MERGEFORMAT </w:instrText>
+        <w:instrText xml:space="preserve"> REF _Ref122020434 \h </w:instrText>
+      </w:r>
+      <w:r>
+        <w:rPr>
+          <w:i/>
+          <w:iCs/>
+        </w:rPr>
+        <w:instrText xml:space="preserve"> \* MERGEFORMAT </w:instrText>
       </w:r>
       <w:r>
         <w:rPr>
@@ -13379,12 +13554,12 @@
       </w:r>
       <w:r>
         <w:rPr>
-          <w:b/>
-          <w:bCs/>
-          <w:i/>
-          <w:iCs/>
-        </w:rPr>
-        <w:t>Hiba! A hivatkozási forrás nem található.</w:t>
+          <w:noProof/>
+        </w:rPr>
+        <w:t>22</w:t>
+      </w:r>
+      <w:r>
+        <w:t>. ábra</w:t>
       </w:r>
       <w:r>
         <w:rPr>
@@ -13398,56 +13573,6 @@
           <w:i/>
           <w:iCs/>
         </w:rPr>
-        <w:fldChar w:fldCharType="begin"/>
-      </w:r>
-      <w:r>
-        <w:rPr>
-          <w:i/>
-          <w:iCs/>
-        </w:rPr>
-        <w:instrText xml:space="preserve"> REF _Ref122020434 \h </w:instrText>
-      </w:r>
-      <w:r>
-        <w:rPr>
-          <w:i/>
-          <w:iCs/>
-        </w:rPr>
-        <w:instrText xml:space="preserve"> \* MERGEFORMAT </w:instrText>
-      </w:r>
-      <w:r>
-        <w:rPr>
-          <w:i/>
-          <w:iCs/>
-        </w:rPr>
-      </w:r>
-      <w:r>
-        <w:rPr>
-          <w:i/>
-          <w:iCs/>
-        </w:rPr>
-        <w:fldChar w:fldCharType="separate"/>
-      </w:r>
-      <w:r>
-        <w:rPr>
-          <w:noProof/>
-        </w:rPr>
-        <w:t>22</w:t>
-      </w:r>
-      <w:r>
-        <w:t>. ábra</w:t>
-      </w:r>
-      <w:r>
-        <w:rPr>
-          <w:i/>
-          <w:iCs/>
-        </w:rPr>
-        <w:fldChar w:fldCharType="end"/>
-      </w:r>
-      <w:r>
-        <w:rPr>
-          <w:i/>
-          <w:iCs/>
-        </w:rPr>
         <w:t>)</w:t>
       </w:r>
       <w:r>
@@ -13482,19 +13607,16 @@
         <w:t>, érdemessé válhat a váltás a telepíthető verzió használatára.</w:t>
       </w:r>
       <w:r>
-        <w:t xml:space="preserve"> Ilyen esetben valamelyik más program vagy az operációs rendszer váratlanul módosításokat </w:t>
-      </w:r>
+        <w:t xml:space="preserve"> Ilyen esetben valamelyik más program vagy az operációs rendszer váratlanul módosításokat végezhet a ConjúgaMe főkönyvtárán belül.</w:t>
+      </w:r>
+    </w:p>
+    <w:p>
+      <w:pPr>
+        <w:pStyle w:val="Cmsor2"/>
+      </w:pPr>
+      <w:bookmarkStart w:id="37" w:name="_Toc123076247"/>
       <w:r>
         <w:lastRenderedPageBreak/>
-        <w:t>végezhet a ConjúgaMe főkönyvtárán belül.</w:t>
-      </w:r>
-    </w:p>
-    <w:p>
-      <w:pPr>
-        <w:pStyle w:val="Cmsor2"/>
-      </w:pPr>
-      <w:bookmarkStart w:id="37" w:name="_Toc123067006"/>
-      <w:r>
         <w:t>Súlyos hibák</w:t>
       </w:r>
       <w:bookmarkEnd w:id="37"/>
@@ -13581,7 +13703,7 @@
           <w:noProof/>
         </w:rPr>
         <w:drawing>
-          <wp:anchor distT="0" distB="0" distL="114300" distR="114300" simplePos="0" relativeHeight="251666944" behindDoc="0" locked="0" layoutInCell="1" allowOverlap="1" wp14:anchorId="72A88853" wp14:editId="74ADD997">
+          <wp:anchor distT="0" distB="0" distL="114300" distR="114300" simplePos="0" relativeHeight="251641856" behindDoc="0" locked="0" layoutInCell="1" allowOverlap="1" wp14:anchorId="72A88853" wp14:editId="23A4CB33">
             <wp:simplePos x="0" y="0"/>
             <wp:positionH relativeFrom="margin">
               <wp:posOffset>339725</wp:posOffset>
@@ -13653,7 +13775,7 @@
           <w:noProof/>
         </w:rPr>
         <w:pict w14:anchorId="32446845">
-          <v:shape id="_x0000_s1081" type="#_x0000_t202" style="position:absolute;left:0;text-align:left;margin-left:26.55pt;margin-top:158.1pt;width:372.05pt;height:20.85pt;z-index:251683328;mso-position-horizontal-relative:text;mso-position-vertical-relative:text" stroked="f">
+          <v:shape id="_x0000_s1081" type="#_x0000_t202" style="position:absolute;left:0;text-align:left;margin-left:26.55pt;margin-top:158.1pt;width:372.05pt;height:20.85pt;z-index:251683840;mso-position-horizontal-relative:text;mso-position-vertical-relative:text" stroked="f">
             <v:textbox style="mso-next-textbox:#_x0000_s1081;mso-fit-shape-to-text:t" inset="0,0,0,0">
               <w:txbxContent>
                 <w:p>
@@ -13690,7 +13812,7 @@
       <w:pPr>
         <w:pStyle w:val="Cmsor2"/>
       </w:pPr>
-      <w:bookmarkStart w:id="38" w:name="_Toc123067007"/>
+      <w:bookmarkStart w:id="38" w:name="_Toc123076248"/>
       <w:r>
         <w:t>A program eltávolítása</w:t>
       </w:r>
@@ -13707,37 +13829,37 @@
         <w:t xml:space="preserve"> eltávolíthatja azt az összes komponensével együtt a számítógépről. </w:t>
       </w:r>
       <w:r>
-        <w:t xml:space="preserve">Ehhez Windows operációs rendszer használata esetén, amennyiben telepítéskor a Start menü parancsikonok elhelyezése engedélyezve volt, elég a Start menüben a ConjugaMe alkalmazást </w:t>
+        <w:t xml:space="preserve">Ehhez Windows operációs rendszer használata esetén, amennyiben telepítéskor a Start menü parancsikonok elhelyezése engedélyezve volt, elég a Start menüben a ConjugaMe alkalmazást megkeresni. Jobb kattintással kiválasztható az </w:t>
+      </w:r>
+      <w:r>
+        <w:rPr>
+          <w:i/>
+          <w:iCs/>
+        </w:rPr>
+        <w:t>Eltávolítás</w:t>
+      </w:r>
+      <w:r>
+        <w:t xml:space="preserve"> (</w:t>
+      </w:r>
+      <w:r>
+        <w:rPr>
+          <w:i/>
+          <w:iCs/>
+        </w:rPr>
+        <w:t>Uninstall</w:t>
+      </w:r>
+      <w:r>
+        <w:t xml:space="preserve">) opció, </w:t>
+      </w:r>
+      <w:r>
+        <w:t>majd</w:t>
+      </w:r>
+      <w:r>
+        <w:t xml:space="preserve"> </w:t>
       </w:r>
       <w:r>
         <w:lastRenderedPageBreak/>
-        <w:t xml:space="preserve">megkeresni. Jobb kattintással kiválasztható az </w:t>
-      </w:r>
-      <w:r>
-        <w:rPr>
-          <w:i/>
-          <w:iCs/>
-        </w:rPr>
-        <w:t>Eltávolítás</w:t>
-      </w:r>
-      <w:r>
-        <w:t xml:space="preserve"> (</w:t>
-      </w:r>
-      <w:r>
-        <w:rPr>
-          <w:i/>
-          <w:iCs/>
-        </w:rPr>
-        <w:t>Uninstall</w:t>
-      </w:r>
-      <w:r>
-        <w:t xml:space="preserve">) opció, </w:t>
-      </w:r>
-      <w:r>
-        <w:t>majd</w:t>
-      </w:r>
-      <w:r>
-        <w:t xml:space="preserve"> a megjelenő ablakban egy újabb kiválasztással a listából el is indul az </w:t>
+        <w:t xml:space="preserve">a megjelenő ablakban egy újabb kiválasztással a listából el is indul az </w:t>
       </w:r>
       <w:r>
         <w:rPr>
@@ -13781,7 +13903,7 @@
           <w:noProof/>
         </w:rPr>
         <w:pict w14:anchorId="73C5E66C">
-          <v:shape id="_x0000_s1082" type="#_x0000_t202" style="position:absolute;left:0;text-align:left;margin-left:68.95pt;margin-top:184.5pt;width:287.25pt;height:.05pt;z-index:251684352;mso-position-horizontal-relative:text;mso-position-vertical-relative:text" stroked="f">
+          <v:shape id="_x0000_s1082" type="#_x0000_t202" style="position:absolute;left:0;text-align:left;margin-left:68.95pt;margin-top:184.5pt;width:287.25pt;height:.05pt;z-index:251684864;mso-position-horizontal-relative:text;mso-position-vertical-relative:text" stroked="f">
             <v:textbox style="mso-next-textbox:#_x0000_s1082;mso-fit-shape-to-text:t" inset="0,0,0,0">
               <w:txbxContent>
                 <w:p>
@@ -13815,7 +13937,7 @@
           <w:noProof/>
         </w:rPr>
         <w:drawing>
-          <wp:anchor distT="0" distB="0" distL="114300" distR="114300" simplePos="0" relativeHeight="251667968" behindDoc="0" locked="0" layoutInCell="1" allowOverlap="1" wp14:anchorId="4B910E09" wp14:editId="4C817B01">
+          <wp:anchor distT="0" distB="0" distL="114300" distR="114300" simplePos="0" relativeHeight="251642880" behindDoc="0" locked="0" layoutInCell="1" allowOverlap="1" wp14:anchorId="4B910E09" wp14:editId="0414283E">
             <wp:simplePos x="0" y="0"/>
             <wp:positionH relativeFrom="margin">
               <wp:align>center</wp:align>
@@ -13883,7 +14005,7 @@
       <w:pPr>
         <w:pStyle w:val="Cmsor1"/>
       </w:pPr>
-      <w:bookmarkStart w:id="39" w:name="_Toc123067008"/>
+      <w:bookmarkStart w:id="39" w:name="_Toc123076249"/>
       <w:r>
         <w:lastRenderedPageBreak/>
         <w:t>Fejlesztői dokumentáció</w:t>
@@ -13894,7 +14016,7 @@
       <w:pPr>
         <w:pStyle w:val="Cmsor2"/>
       </w:pPr>
-      <w:bookmarkStart w:id="40" w:name="_Toc123067009"/>
+      <w:bookmarkStart w:id="40" w:name="_Toc123076250"/>
       <w:r>
         <w:t>Az implementáció megtervezése</w:t>
       </w:r>
@@ -13979,7 +14101,7 @@
           <w:noProof/>
         </w:rPr>
         <w:pict w14:anchorId="1C47F92B">
-          <v:shape id="_x0000_s1084" type="#_x0000_t202" style="position:absolute;left:0;text-align:left;margin-left:128.45pt;margin-top:339.85pt;width:168.25pt;height:.05pt;z-index:251685376;mso-position-horizontal-relative:text;mso-position-vertical-relative:text" stroked="f">
+          <v:shape id="_x0000_s1084" type="#_x0000_t202" style="position:absolute;left:0;text-align:left;margin-left:128.45pt;margin-top:339.85pt;width:168.25pt;height:.05pt;z-index:251685888;mso-position-horizontal-relative:text;mso-position-vertical-relative:text" stroked="f">
             <v:textbox style="mso-next-textbox:#_x0000_s1084;mso-fit-shape-to-text:t" inset="0,0,0,0">
               <w:txbxContent>
                 <w:bookmarkStart w:id="41" w:name="_Ref122042207"/>
@@ -14028,7 +14150,7 @@
           <w:noProof/>
         </w:rPr>
         <w:drawing>
-          <wp:anchor distT="0" distB="0" distL="114300" distR="114300" simplePos="0" relativeHeight="251668992" behindDoc="0" locked="0" layoutInCell="1" allowOverlap="1" wp14:anchorId="747CFA02" wp14:editId="1E58A6AA">
+          <wp:anchor distT="0" distB="0" distL="114300" distR="114300" simplePos="0" relativeHeight="251643904" behindDoc="0" locked="0" layoutInCell="1" allowOverlap="1" wp14:anchorId="747CFA02" wp14:editId="1458754B">
             <wp:simplePos x="0" y="0"/>
             <wp:positionH relativeFrom="margin">
               <wp:align>center</wp:align>
@@ -14107,7 +14229,16 @@
         <w:t>Github</w:t>
       </w:r>
       <w:r>
-        <w:t xml:space="preserve"> felülete vált a program hasznára az első billentyűleütéstől kezdve</w:t>
+        <w:t xml:space="preserve"> felülete</w:t>
+      </w:r>
+      <w:r>
+        <w:rPr>
+          <w:rStyle w:val="Vgjegyzet-hivatkozs"/>
+        </w:rPr>
+        <w:endnoteReference w:id="6"/>
+      </w:r>
+      <w:r>
+        <w:t xml:space="preserve"> vált a program hasznára az első billentyűleütéstől kezdve</w:t>
       </w:r>
       <w:r>
         <w:t xml:space="preserve"> (</w:t>
@@ -14150,7 +14281,7 @@
         </w:rPr>
         <w:lastRenderedPageBreak/>
         <w:pict w14:anchorId="2D15E9CA">
-          <v:shape id="_x0000_s1085" type="#_x0000_t202" style="position:absolute;left:0;text-align:left;margin-left:146pt;margin-top:303.95pt;width:133.8pt;height:31.7pt;z-index:251686400;mso-position-horizontal-relative:text;mso-position-vertical-relative:text" stroked="f">
+          <v:shape id="_x0000_s1085" type="#_x0000_t202" style="position:absolute;left:0;text-align:left;margin-left:146pt;margin-top:303.95pt;width:133.8pt;height:31.7pt;z-index:251686912;mso-position-horizontal-relative:text;mso-position-vertical-relative:text" stroked="f">
             <v:textbox style="mso-next-textbox:#_x0000_s1085;mso-fit-shape-to-text:t" inset="0,0,0,0">
               <w:txbxContent>
                 <w:bookmarkStart w:id="42" w:name="_Ref122042188"/>
@@ -14199,7 +14330,7 @@
           <w:noProof/>
         </w:rPr>
         <w:drawing>
-          <wp:anchor distT="0" distB="0" distL="114300" distR="114300" simplePos="0" relativeHeight="251670016" behindDoc="0" locked="0" layoutInCell="1" allowOverlap="1" wp14:anchorId="35756394" wp14:editId="49FE7E4E">
+          <wp:anchor distT="0" distB="0" distL="114300" distR="114300" simplePos="0" relativeHeight="251644928" behindDoc="0" locked="0" layoutInCell="1" allowOverlap="1" wp14:anchorId="35756394" wp14:editId="20987C84">
             <wp:simplePos x="0" y="0"/>
             <wp:positionH relativeFrom="margin">
               <wp:posOffset>1854200</wp:posOffset>
@@ -14376,7 +14507,7 @@
       <w:pPr>
         <w:pStyle w:val="Cmsor2"/>
       </w:pPr>
-      <w:bookmarkStart w:id="43" w:name="_Toc123067010"/>
+      <w:bookmarkStart w:id="43" w:name="_Toc123076251"/>
       <w:r>
         <w:t>Dependenciák</w:t>
       </w:r>
@@ -14388,7 +14519,7 @@
           <w:noProof/>
         </w:rPr>
         <w:pict w14:anchorId="648EFC13">
-          <v:shape id="_x0000_s1088" type="#_x0000_t202" style="position:absolute;left:0;text-align:left;margin-left:0;margin-top:188.1pt;width:425.15pt;height:.05pt;z-index:251687424;mso-position-horizontal-relative:text;mso-position-vertical-relative:text" stroked="f">
+          <v:shape id="_x0000_s1088" type="#_x0000_t202" style="position:absolute;left:0;text-align:left;margin-left:0;margin-top:188.1pt;width:425.15pt;height:.05pt;z-index:251687936;mso-position-horizontal-relative:text;mso-position-vertical-relative:text" stroked="f">
             <v:textbox style="mso-next-textbox:#_x0000_s1088;mso-fit-shape-to-text:t" inset="0,0,0,0">
               <w:txbxContent>
                 <w:p>
@@ -14422,7 +14553,7 @@
           <w:noProof/>
         </w:rPr>
         <w:drawing>
-          <wp:anchor distT="0" distB="0" distL="114300" distR="114300" simplePos="0" relativeHeight="251671040" behindDoc="0" locked="0" layoutInCell="1" allowOverlap="1" wp14:anchorId="1D819B18" wp14:editId="4340592B">
+          <wp:anchor distT="0" distB="0" distL="114300" distR="114300" simplePos="0" relativeHeight="251645952" behindDoc="0" locked="0" layoutInCell="1" allowOverlap="1" wp14:anchorId="1D819B18" wp14:editId="14ED8542">
             <wp:simplePos x="0" y="0"/>
             <wp:positionH relativeFrom="margin">
               <wp:posOffset>0</wp:posOffset>
@@ -14549,6 +14680,14 @@
         <w:t>JUnit Platform</w:t>
       </w:r>
       <w:r>
+        <w:rPr>
+          <w:rStyle w:val="Vgjegyzet-hivatkozs"/>
+          <w:i/>
+          <w:iCs/>
+        </w:rPr>
+        <w:endnoteReference w:id="7"/>
+      </w:r>
+      <w:r>
         <w:t xml:space="preserve"> tehető felelőssé.</w:t>
       </w:r>
     </w:p>
@@ -14556,7 +14695,7 @@
       <w:pPr>
         <w:pStyle w:val="Cmsor2"/>
       </w:pPr>
-      <w:bookmarkStart w:id="44" w:name="_Toc123067011"/>
+      <w:bookmarkStart w:id="44" w:name="_Toc123076252"/>
       <w:r>
         <w:t>Fejlesztői környezet</w:t>
       </w:r>
@@ -14568,7 +14707,7 @@
           <w:noProof/>
         </w:rPr>
         <w:drawing>
-          <wp:anchor distT="0" distB="0" distL="114300" distR="114300" simplePos="0" relativeHeight="251672064" behindDoc="0" locked="0" layoutInCell="1" allowOverlap="1" wp14:anchorId="52521EB5" wp14:editId="16A99081">
+          <wp:anchor distT="0" distB="0" distL="114300" distR="114300" simplePos="0" relativeHeight="251646976" behindDoc="0" locked="0" layoutInCell="1" allowOverlap="1" wp14:anchorId="52521EB5" wp14:editId="771DFC61">
             <wp:simplePos x="0" y="0"/>
             <wp:positionH relativeFrom="margin">
               <wp:align>center</wp:align>
@@ -14690,8 +14829,9 @@
       <w:pPr>
         <w:pStyle w:val="Cmsor2"/>
       </w:pPr>
-      <w:bookmarkStart w:id="45" w:name="_Toc123067012"/>
-      <w:r>
+      <w:bookmarkStart w:id="45" w:name="_Toc123076253"/>
+      <w:r>
+        <w:lastRenderedPageBreak/>
         <w:t>A konfigurációs fájlok</w:t>
       </w:r>
       <w:bookmarkEnd w:id="45"/>
@@ -14711,43 +14851,7 @@
         <w:t>.cfg</w:t>
       </w:r>
       <w:r>
-        <w:t>” konfigurációs fájlokból nyer ki</w:t>
-      </w:r>
-      <w:r>
-        <w:t xml:space="preserve"> (</w:t>
-      </w:r>
-      <w:r>
-        <w:fldChar w:fldCharType="begin"/>
-      </w:r>
-      <w:r>
-        <w:instrText xml:space="preserve"> REF _Ref122044183 \h </w:instrText>
-      </w:r>
-      <w:r>
-        <w:fldChar w:fldCharType="separate"/>
-      </w:r>
-      <w:r>
-        <w:rPr>
-          <w:b/>
-          <w:bCs/>
-        </w:rPr>
-        <w:t xml:space="preserve">Hiba! </w:t>
-      </w:r>
-      <w:r>
-        <w:rPr>
-          <w:b/>
-          <w:bCs/>
-        </w:rPr>
-        <w:lastRenderedPageBreak/>
-        <w:t>A hivatkozási forrás nem található.</w:t>
-      </w:r>
-      <w:r>
-        <w:fldChar w:fldCharType="end"/>
-      </w:r>
-      <w:r>
-        <w:t>)</w:t>
-      </w:r>
-      <w:r>
-        <w:t xml:space="preserve">. Az összes ilyen fájl a főkönyvtáron belül található </w:t>
+        <w:t xml:space="preserve">” konfigurációs fájlokból nyer ki. Az összes ilyen fájl a főkönyvtáron belül található </w:t>
       </w:r>
       <w:r>
         <w:rPr>
@@ -14762,11 +14866,62 @@
     </w:p>
     <w:p>
       <w:r>
+        <w:t>A legtöbb</w:t>
+      </w:r>
+      <w:r>
+        <w:t xml:space="preserve"> felépítés</w:t>
+      </w:r>
+      <w:r>
+        <w:t>e</w:t>
+      </w:r>
+      <w:r>
+        <w:t xml:space="preserve"> a könnyű beolvasás és kiírás érdekében nagyon egyszerű: </w:t>
+      </w:r>
+      <w:r>
+        <w:t>soronként egy utasítást tartalmaznak, és egy-egy sortöréssel szekciókra vannak osztva</w:t>
+      </w:r>
+      <w:r>
+        <w:t xml:space="preserve"> (32. ábra)</w:t>
+      </w:r>
+      <w:r>
+        <w:t>. A szekció első eleme</w:t>
+      </w:r>
+      <w:r>
+        <w:t>ként található</w:t>
+      </w:r>
+      <w:r>
+        <w:t xml:space="preserve"> általában a vezérlő (</w:t>
+      </w:r>
+      <w:r>
+        <w:t>leginkább</w:t>
+      </w:r>
+      <w:r>
+        <w:t xml:space="preserve"> változó, vagy arraylist) neve, majd a következő sor(ok)ban </w:t>
+      </w:r>
+      <w:r>
+        <w:t>az értéke(ik). Arraylist esetén az utolsó elem utáni sorral a szekciót egy END szócska zárja le, egy érték megadása esetén erre nincs szükség.</w:t>
+      </w:r>
+    </w:p>
+    <w:p>
+      <w:pPr>
+        <w:pStyle w:val="Cmsor2"/>
+      </w:pPr>
+      <w:bookmarkStart w:id="46" w:name="_Toc123076254"/>
+      <w:r>
+        <w:t>Külső adatszerkezetek</w:t>
+      </w:r>
+      <w:r>
+        <w:t xml:space="preserve"> (lokális táblák)</w:t>
+      </w:r>
+      <w:bookmarkEnd w:id="46"/>
+    </w:p>
+    <w:p>
+      <w:r>
         <w:rPr>
           <w:noProof/>
         </w:rPr>
         <w:pict w14:anchorId="73F018FD">
-          <v:shape id="_x0000_s1095" type="#_x0000_t202" style="position:absolute;left:0;text-align:left;margin-left:0;margin-top:627.95pt;width:296.6pt;height:31.7pt;z-index:251689472;mso-position-horizontal:center;mso-position-horizontal-relative:margin;mso-position-vertical-relative:text" stroked="f">
+          <v:shape id="_x0000_s1095" type="#_x0000_t202" style="position:absolute;left:0;text-align:left;margin-left:64.25pt;margin-top:423.2pt;width:296.6pt;height:20.85pt;z-index:251688960;mso-position-horizontal-relative:margin;mso-position-vertical-relative:text" stroked="f">
             <v:textbox style="mso-next-textbox:#_x0000_s1095;mso-fit-shape-to-text:t" inset="0,0,0,0">
               <w:txbxContent>
                 <w:p>
@@ -14825,147 +14980,14 @@
         <w:rPr>
           <w:noProof/>
         </w:rPr>
-        <w:pict w14:anchorId="6747DC5F">
-          <v:shape id="_x0000_s1094" type="#_x0000_t202" style="position:absolute;left:0;text-align:left;margin-left:0;margin-top:627.95pt;width:288.35pt;height:31.7pt;z-index:251688448;mso-position-horizontal:center;mso-position-horizontal-relative:margin;mso-position-vertical-relative:text" stroked="f">
-            <v:textbox style="mso-next-textbox:#_x0000_s1094;mso-fit-shape-to-text:t" inset="0,0,0,0">
-              <w:txbxContent>
-                <w:p>
-                  <w:pPr>
-                    <w:pStyle w:val="Kpalrs"/>
-                    <w:rPr>
-                      <w:noProof/>
-                      <w:color w:val="000000"/>
-                      <w:sz w:val="24"/>
-                    </w:rPr>
-                  </w:pPr>
-                  <w:r>
-                    <w:rPr>
-                      <w:noProof/>
-                    </w:rPr>
-                    <w:fldChar w:fldCharType="begin"/>
-                  </w:r>
-                  <w:r>
-                    <w:rPr>
-                      <w:noProof/>
-                    </w:rPr>
-                    <w:instrText xml:space="preserve"> SEQ ábra \* ARABIC </w:instrText>
-                  </w:r>
-                  <w:r>
-                    <w:rPr>
-                      <w:noProof/>
-                    </w:rPr>
-                    <w:fldChar w:fldCharType="separate"/>
-                  </w:r>
-                  <w:r>
-                    <w:rPr>
-                      <w:noProof/>
-                    </w:rPr>
-                    <w:t>33</w:t>
-                  </w:r>
-                  <w:r>
-                    <w:rPr>
-                      <w:noProof/>
-                    </w:rPr>
-                    <w:fldChar w:fldCharType="end"/>
-                  </w:r>
-                  <w:r>
-                    <w:t>. ábra</w:t>
-                  </w:r>
-                  <w:r>
-                    <w:t>: az igeragozás kvíz preferenciáit tartalmazó konfigurációs fájl</w:t>
-                  </w:r>
-                </w:p>
-              </w:txbxContent>
-            </v:textbox>
-            <w10:wrap type="topAndBottom" anchorx="margin"/>
-          </v:shape>
-        </w:pict>
-      </w:r>
-      <w:r>
-        <w:t>A legtöbb</w:t>
-      </w:r>
-      <w:r>
-        <w:t xml:space="preserve"> felépítés</w:t>
-      </w:r>
-      <w:r>
-        <w:t>e</w:t>
-      </w:r>
-      <w:r>
-        <w:t xml:space="preserve"> a könnyű beolvasás és kiírás érdekében nagyon egyszerű: </w:t>
-      </w:r>
-      <w:r>
-        <w:t>soronként egy utasítást tartalmaznak, és egy-egy sortöréssel szekciókra vannak osztva</w:t>
-      </w:r>
-      <w:r>
-        <w:t xml:space="preserve"> (</w:t>
-      </w:r>
-      <w:r>
-        <w:fldChar w:fldCharType="begin"/>
-      </w:r>
-      <w:r>
-        <w:instrText xml:space="preserve"> REF _Ref122044619 \h </w:instrText>
-      </w:r>
-      <w:r>
-        <w:fldChar w:fldCharType="separate"/>
-      </w:r>
-      <w:r>
-        <w:rPr>
-          <w:b/>
-          <w:bCs/>
-        </w:rPr>
-        <w:t>Hiba! A hivatkozási forrás nem található.</w:t>
-      </w:r>
-      <w:r>
-        <w:fldChar w:fldCharType="end"/>
-      </w:r>
-      <w:r>
-        <w:t>)</w:t>
-      </w:r>
-      <w:r>
-        <w:t>. A szekció első eleme</w:t>
-      </w:r>
-      <w:r>
-        <w:t>ként található</w:t>
-      </w:r>
-      <w:r>
-        <w:t xml:space="preserve"> általában a vezérlő (</w:t>
-      </w:r>
-      <w:r>
-        <w:t>leginkább</w:t>
-      </w:r>
-      <w:r>
-        <w:t xml:space="preserve"> változó, vagy arraylist) neve, majd a következő sor(ok)ban </w:t>
-      </w:r>
-      <w:r>
-        <w:t>az értéke(ik). Arraylist esetén az utolsó elem utáni sorral a szekciót egy END szócska zárja le, egy érték megadása esetén erre nincs szükség.</w:t>
-      </w:r>
-    </w:p>
-    <w:p>
-      <w:pPr>
-        <w:pStyle w:val="Cmsor2"/>
-      </w:pPr>
-      <w:bookmarkStart w:id="46" w:name="_Toc123067013"/>
-      <w:r>
-        <w:t>Külső adatszerkezetek</w:t>
-      </w:r>
-      <w:r>
-        <w:t xml:space="preserve"> (lokális táblák)</w:t>
-      </w:r>
-      <w:bookmarkEnd w:id="46"/>
-    </w:p>
-    <w:p>
-      <w:r>
-        <w:rPr>
-          <w:noProof/>
-        </w:rPr>
         <w:drawing>
-          <wp:anchor distT="0" distB="0" distL="114300" distR="114300" simplePos="0" relativeHeight="251683328" behindDoc="0" locked="0" layoutInCell="1" allowOverlap="1" wp14:anchorId="2F37C42C" wp14:editId="1EF77DB4">
+          <wp:anchor distT="0" distB="0" distL="114300" distR="114300" simplePos="0" relativeHeight="251610112" behindDoc="0" locked="0" layoutInCell="1" allowOverlap="1" wp14:anchorId="2F37C42C" wp14:editId="4DD4BE91">
             <wp:simplePos x="0" y="0"/>
             <wp:positionH relativeFrom="margin">
-              <wp:align>center</wp:align>
+              <wp:posOffset>1628140</wp:posOffset>
             </wp:positionH>
             <wp:positionV relativeFrom="paragraph">
-              <wp:posOffset>991235</wp:posOffset>
+              <wp:posOffset>962660</wp:posOffset>
             </wp:positionV>
             <wp:extent cx="2143125" cy="4541520"/>
             <wp:effectExtent l="0" t="0" r="0" b="0"/>
@@ -15022,7 +15044,7 @@
       <w:pPr>
         <w:pStyle w:val="Cmsor3"/>
       </w:pPr>
-      <w:bookmarkStart w:id="47" w:name="_Toc123067014"/>
+      <w:bookmarkStart w:id="47" w:name="_Toc123076255"/>
       <w:r>
         <w:lastRenderedPageBreak/>
         <w:t>Igeragozás kvízhez kapcsolódó táblák</w:t>
@@ -15035,7 +15057,7 @@
           <w:noProof/>
         </w:rPr>
         <w:drawing>
-          <wp:anchor distT="0" distB="0" distL="114300" distR="114300" simplePos="0" relativeHeight="251673088" behindDoc="0" locked="0" layoutInCell="1" allowOverlap="1" wp14:anchorId="206A94EE" wp14:editId="02195C17">
+          <wp:anchor distT="0" distB="0" distL="114300" distR="114300" simplePos="0" relativeHeight="251648000" behindDoc="0" locked="0" layoutInCell="1" allowOverlap="1" wp14:anchorId="206A94EE" wp14:editId="54681969">
             <wp:simplePos x="0" y="0"/>
             <wp:positionH relativeFrom="column">
               <wp:posOffset>-3175</wp:posOffset>
@@ -15102,10 +15124,149 @@
           <w:noProof/>
         </w:rPr>
         <w:pict w14:anchorId="0E373DA9">
-          <v:shape id="_x0000_s1096" type="#_x0000_t202" style="position:absolute;left:0;text-align:left;margin-left:-.25pt;margin-top:504.6pt;width:425.15pt;height:20.85pt;z-index:251690496;mso-position-horizontal-relative:text;mso-position-vertical-relative:text" stroked="f">
+          <v:shape id="_x0000_s1096" type="#_x0000_t202" style="position:absolute;left:0;text-align:left;margin-left:-.25pt;margin-top:504.6pt;width:425.15pt;height:20.85pt;z-index:251689984;mso-position-horizontal-relative:text;mso-position-vertical-relative:text" stroked="f">
             <v:textbox style="mso-next-textbox:#_x0000_s1096;mso-fit-shape-to-text:t" inset="0,0,0,0">
               <w:txbxContent>
-                <w:bookmarkStart w:id="48" w:name="_Ref122277878"/>
+                <w:p>
+                  <w:pPr>
+                    <w:pStyle w:val="Kpalrs"/>
+                    <w:rPr>
+                      <w:color w:val="000000"/>
+                      <w:sz w:val="24"/>
+                    </w:rPr>
+                  </w:pPr>
+                  <w:bookmarkStart w:id="48" w:name="_Ref122277878"/>
+                  <w:r>
+                    <w:t>33-</w:t>
+                  </w:r>
+                  <w:fldSimple w:instr=" SEQ ábra \* ARABIC ">
+                    <w:r>
+                      <w:rPr>
+                        <w:noProof/>
+                      </w:rPr>
+                      <w:t>33</w:t>
+                    </w:r>
+                  </w:fldSimple>
+                  <w:r>
+                    <w:t>. ábra</w:t>
+                  </w:r>
+                  <w:bookmarkEnd w:id="48"/>
+                  <w:r>
+                    <w:t>: a program egyik fő adatforrásainak, az igéket tartalmazó táblák szerkezete</w:t>
+                  </w:r>
+                </w:p>
+              </w:txbxContent>
+            </v:textbox>
+            <w10:wrap type="topAndBottom"/>
+          </v:shape>
+        </w:pict>
+      </w:r>
+      <w:r>
+        <w:t xml:space="preserve">Az igeragozás kvízekhez a főtábla </w:t>
+      </w:r>
+      <w:r>
+        <w:rPr>
+          <w:b/>
+          <w:bCs/>
+        </w:rPr>
+        <w:t>Verbo</w:t>
+      </w:r>
+      <w:r>
+        <w:t xml:space="preserve"> névre hallgat. Itt kerül tárolásra az összes felhasználható ige, valamint azok a két, személyes névmástól független </w:t>
+      </w:r>
+      <w:r>
+        <w:rPr>
+          <w:i/>
+          <w:iCs/>
+        </w:rPr>
+        <w:t>participio</w:t>
+      </w:r>
+      <w:r>
+        <w:t xml:space="preserve"> alakjai, továbbá a definícióik és a</w:t>
+      </w:r>
+      <w:r>
+        <w:t xml:space="preserve">z elhibázások számosságát tartalmazó </w:t>
+      </w:r>
+      <w:r>
+        <w:t xml:space="preserve">szintjük. Erre a táblára hivatkozik az összes </w:t>
+      </w:r>
+      <w:r>
+        <w:rPr>
+          <w:b/>
+          <w:bCs/>
+        </w:rPr>
+        <w:t>Igemód</w:t>
+      </w:r>
+      <w:r>
+        <w:t xml:space="preserve"> tábla, azok </w:t>
+      </w:r>
+      <w:r>
+        <w:rPr>
+          <w:i/>
+          <w:iCs/>
+        </w:rPr>
+        <w:lastRenderedPageBreak/>
+        <w:t>VerbID</w:t>
+      </w:r>
+      <w:r>
+        <w:t xml:space="preserve"> nevű oszlopainak köszönhetően. Ezek a táblák tartalmazzák a megoldásokat a különböző igei módokban és időkben, egy-egy oszloponként minden egyes alanyestre. Az </w:t>
+      </w:r>
+      <w:r>
+        <w:rPr>
+          <w:b/>
+          <w:bCs/>
+        </w:rPr>
+        <w:t xml:space="preserve">Igecsoport </w:t>
+      </w:r>
+      <w:r>
+        <w:t xml:space="preserve">template alapján felépülő táblák az ID mellett egy, a szintén főtáblára hivatkozó </w:t>
+      </w:r>
+      <w:r>
+        <w:rPr>
+          <w:i/>
+          <w:iCs/>
+        </w:rPr>
+        <w:t>VerbID</w:t>
+      </w:r>
+      <w:r>
+        <w:rPr>
+          <w:b/>
+          <w:bCs/>
+          <w:i/>
+          <w:iCs/>
+        </w:rPr>
+        <w:t xml:space="preserve"> </w:t>
+      </w:r>
+      <w:r>
+        <w:t>oszlop</w:t>
+      </w:r>
+      <w:r>
+        <w:t>pal rendelkeznek</w:t>
+      </w:r>
+      <w:r>
+        <w:t>.</w:t>
+      </w:r>
+    </w:p>
+    <w:p>
+      <w:pPr>
+        <w:pStyle w:val="Cmsor3"/>
+      </w:pPr>
+      <w:bookmarkStart w:id="49" w:name="_Toc123076256"/>
+      <w:r>
+        <w:t>Szófordítás kvízhez kapcsolódó táblák</w:t>
+      </w:r>
+      <w:bookmarkEnd w:id="49"/>
+    </w:p>
+    <w:p>
+      <w:r>
+        <w:rPr>
+          <w:noProof/>
+        </w:rPr>
+        <w:pict w14:anchorId="62E2966E">
+          <v:shape id="_x0000_s1097" type="#_x0000_t202" style="position:absolute;left:0;text-align:left;margin-left:114.9pt;margin-top:552.15pt;width:195.3pt;height:20.85pt;z-index:251691008;mso-position-horizontal-relative:text;mso-position-vertical-relative:text" stroked="f">
+            <v:textbox style="mso-next-textbox:#_x0000_s1097;mso-fit-shape-to-text:t" inset="0,0,0,0">
+              <w:txbxContent>
+                <w:bookmarkStart w:id="50" w:name="_Ref122099051"/>
                 <w:p>
                   <w:pPr>
                     <w:pStyle w:val="Kpalrs"/>
@@ -15130,155 +15291,6 @@
                     <w:t>34</w:t>
                   </w:r>
                   <w:r>
-                    <w:rPr>
-                      <w:noProof/>
-                    </w:rPr>
-                    <w:fldChar w:fldCharType="end"/>
-                  </w:r>
-                  <w:r>
-                    <w:t>. ábra</w:t>
-                  </w:r>
-                  <w:bookmarkEnd w:id="48"/>
-                  <w:r>
-                    <w:t>: a program egyik fő adatforrásainak, az igéket tartalmazó táblák szerkezete</w:t>
-                  </w:r>
-                </w:p>
-              </w:txbxContent>
-            </v:textbox>
-            <w10:wrap type="topAndBottom"/>
-          </v:shape>
-        </w:pict>
-      </w:r>
-      <w:r>
-        <w:t xml:space="preserve">Az igeragozás kvízekhez a főtábla </w:t>
-      </w:r>
-      <w:r>
-        <w:rPr>
-          <w:b/>
-          <w:bCs/>
-        </w:rPr>
-        <w:t>Verbo</w:t>
-      </w:r>
-      <w:r>
-        <w:t xml:space="preserve"> névre hallgat. Itt kerül tárolásra az összes felhasználható ige, valamint azok a két, személyes névmástól független </w:t>
-      </w:r>
-      <w:r>
-        <w:rPr>
-          <w:i/>
-          <w:iCs/>
-        </w:rPr>
-        <w:t>participio</w:t>
-      </w:r>
-      <w:r>
-        <w:t xml:space="preserve"> alakjai, továbbá a definícióik és a</w:t>
-      </w:r>
-      <w:r>
-        <w:t xml:space="preserve">z elhibázások számosságát tartalmazó </w:t>
-      </w:r>
-      <w:r>
-        <w:t xml:space="preserve">szintjük. Erre a táblára hivatkozik az összes </w:t>
-      </w:r>
-      <w:r>
-        <w:rPr>
-          <w:b/>
-          <w:bCs/>
-        </w:rPr>
-        <w:t>Igemód</w:t>
-      </w:r>
-      <w:r>
-        <w:t xml:space="preserve"> tábla, azok </w:t>
-      </w:r>
-      <w:r>
-        <w:rPr>
-          <w:i/>
-          <w:iCs/>
-        </w:rPr>
-        <w:lastRenderedPageBreak/>
-        <w:t>VerbID</w:t>
-      </w:r>
-      <w:r>
-        <w:t xml:space="preserve"> nevű oszlopainak köszönhetően. Ezek a táblák tartalmazzák a megoldásokat a különböző igei módokban és időkben, egy-egy oszloponként minden egyes alanyestre. Az </w:t>
-      </w:r>
-      <w:r>
-        <w:rPr>
-          <w:b/>
-          <w:bCs/>
-        </w:rPr>
-        <w:t xml:space="preserve">Igecsoport </w:t>
-      </w:r>
-      <w:r>
-        <w:t xml:space="preserve">template alapján felépülő táblák az ID mellett egy, a szintén főtáblára hivatkozó </w:t>
-      </w:r>
-      <w:r>
-        <w:rPr>
-          <w:i/>
-          <w:iCs/>
-        </w:rPr>
-        <w:t>VerbID</w:t>
-      </w:r>
-      <w:r>
-        <w:rPr>
-          <w:b/>
-          <w:bCs/>
-          <w:i/>
-          <w:iCs/>
-        </w:rPr>
-        <w:t xml:space="preserve"> </w:t>
-      </w:r>
-      <w:r>
-        <w:t>oszlop</w:t>
-      </w:r>
-      <w:r>
-        <w:t>pal rendelkeznek</w:t>
-      </w:r>
-      <w:r>
-        <w:t>.</w:t>
-      </w:r>
-    </w:p>
-    <w:p>
-      <w:pPr>
-        <w:pStyle w:val="Cmsor3"/>
-      </w:pPr>
-      <w:bookmarkStart w:id="49" w:name="_Toc123067015"/>
-      <w:r>
-        <w:t>Szófordítás kvízhez kapcsolódó táblák</w:t>
-      </w:r>
-      <w:bookmarkEnd w:id="49"/>
-    </w:p>
-    <w:p>
-      <w:r>
-        <w:rPr>
-          <w:noProof/>
-        </w:rPr>
-        <w:pict w14:anchorId="62E2966E">
-          <v:shape id="_x0000_s1097" type="#_x0000_t202" style="position:absolute;left:0;text-align:left;margin-left:114.9pt;margin-top:552.15pt;width:195.3pt;height:20.85pt;z-index:251691520;mso-position-horizontal-relative:text;mso-position-vertical-relative:text" stroked="f">
-            <v:textbox style="mso-next-textbox:#_x0000_s1097;mso-fit-shape-to-text:t" inset="0,0,0,0">
-              <w:txbxContent>
-                <w:bookmarkStart w:id="50" w:name="_Ref122099051"/>
-                <w:p>
-                  <w:pPr>
-                    <w:pStyle w:val="Kpalrs"/>
-                    <w:rPr>
-                      <w:color w:val="000000"/>
-                      <w:sz w:val="24"/>
-                    </w:rPr>
-                  </w:pPr>
-                  <w:r>
-                    <w:fldChar w:fldCharType="begin"/>
-                  </w:r>
-                  <w:r>
-                    <w:instrText xml:space="preserve"> SEQ ábra \* ARABIC </w:instrText>
-                  </w:r>
-                  <w:r>
-                    <w:fldChar w:fldCharType="separate"/>
-                  </w:r>
-                  <w:r>
-                    <w:rPr>
-                      <w:noProof/>
-                    </w:rPr>
-                    <w:t>35</w:t>
-                  </w:r>
-                  <w:r>
                     <w:fldChar w:fldCharType="end"/>
                   </w:r>
                   <w:r>
@@ -15300,7 +15312,7 @@
           <w:noProof/>
         </w:rPr>
         <w:drawing>
-          <wp:anchor distT="0" distB="0" distL="114300" distR="114300" simplePos="0" relativeHeight="251674112" behindDoc="0" locked="0" layoutInCell="1" allowOverlap="1" wp14:anchorId="22F496BB" wp14:editId="21EE8CD0">
+          <wp:anchor distT="0" distB="0" distL="114300" distR="114300" simplePos="0" relativeHeight="251649024" behindDoc="0" locked="0" layoutInCell="1" allowOverlap="1" wp14:anchorId="22F496BB" wp14:editId="38A3BADE">
             <wp:simplePos x="0" y="0"/>
             <wp:positionH relativeFrom="margin">
               <wp:align>center</wp:align>
@@ -15391,7 +15403,7 @@
         <w:rPr>
           <w:noProof/>
         </w:rPr>
-        <w:t>35</w:t>
+        <w:t>34</w:t>
       </w:r>
       <w:r>
         <w:t>. ábra</w:t>
@@ -15423,7 +15435,7 @@
       <w:pPr>
         <w:pStyle w:val="Cmsor3"/>
       </w:pPr>
-      <w:bookmarkStart w:id="51" w:name="_Toc123067016"/>
+      <w:bookmarkStart w:id="51" w:name="_Toc123076257"/>
       <w:r>
         <w:t>Eredményeket eltároló táblák</w:t>
       </w:r>
@@ -15435,7 +15447,7 @@
           <w:noProof/>
         </w:rPr>
         <w:pict w14:anchorId="2442C324">
-          <v:shape id="_x0000_s1099" type="#_x0000_t202" style="position:absolute;left:0;text-align:left;margin-left:51.5pt;margin-top:526.05pt;width:302.25pt;height:20.85pt;z-index:251692544;mso-position-horizontal-relative:text;mso-position-vertical-relative:text" stroked="f">
+          <v:shape id="_x0000_s1099" type="#_x0000_t202" style="position:absolute;left:0;text-align:left;margin-left:51.5pt;margin-top:526.05pt;width:302.25pt;height:20.85pt;z-index:251692032;mso-position-horizontal-relative:text;mso-position-vertical-relative:text" stroked="f">
             <v:textbox style="mso-next-textbox:#_x0000_s1099;mso-fit-shape-to-text:t" inset="0,0,0,0">
               <w:txbxContent>
                 <w:bookmarkStart w:id="52" w:name="_Ref122099420"/>
@@ -15460,7 +15472,7 @@
                     <w:rPr>
                       <w:noProof/>
                     </w:rPr>
-                    <w:t>36</w:t>
+                    <w:t>35</w:t>
                   </w:r>
                   <w:r>
                     <w:fldChar w:fldCharType="end"/>
@@ -15484,7 +15496,7 @@
           <w:noProof/>
         </w:rPr>
         <w:drawing>
-          <wp:anchor distT="0" distB="0" distL="114300" distR="114300" simplePos="0" relativeHeight="251630080" behindDoc="0" locked="0" layoutInCell="1" allowOverlap="1" wp14:anchorId="55059B11" wp14:editId="7FE42C80">
+          <wp:anchor distT="0" distB="0" distL="114300" distR="114300" simplePos="0" relativeHeight="251611136" behindDoc="0" locked="0" layoutInCell="1" allowOverlap="1" wp14:anchorId="55059B11" wp14:editId="5B437E7F">
             <wp:simplePos x="0" y="0"/>
             <wp:positionH relativeFrom="margin">
               <wp:align>center</wp:align>
@@ -15558,7 +15570,7 @@
         <w:rPr>
           <w:noProof/>
         </w:rPr>
-        <w:t>36</w:t>
+        <w:t>35</w:t>
       </w:r>
       <w:r>
         <w:t>. ábra</w:t>
@@ -15580,7 +15592,7 @@
       <w:pPr>
         <w:pStyle w:val="Cmsor2"/>
       </w:pPr>
-      <w:bookmarkStart w:id="53" w:name="_Toc123067017"/>
+      <w:bookmarkStart w:id="53" w:name="_Toc123076258"/>
       <w:r>
         <w:t>Belső adatszerkezetek (modellek)</w:t>
       </w:r>
@@ -15592,7 +15604,7 @@
           <w:noProof/>
         </w:rPr>
         <w:pict w14:anchorId="0532BA80">
-          <v:shape id="_x0000_s1100" type="#_x0000_t202" style="position:absolute;left:0;text-align:left;margin-left:139.05pt;margin-top:496.75pt;width:147pt;height:.05pt;z-index:251693568;mso-position-horizontal-relative:text;mso-position-vertical-relative:text" stroked="f">
+          <v:shape id="_x0000_s1100" type="#_x0000_t202" style="position:absolute;left:0;text-align:left;margin-left:139.05pt;margin-top:496.75pt;width:147pt;height:.05pt;z-index:251693056;mso-position-horizontal-relative:text;mso-position-vertical-relative:text" stroked="f">
             <v:textbox style="mso-next-textbox:#_x0000_s1100;mso-fit-shape-to-text:t" inset="0,0,0,0">
               <w:txbxContent>
                 <w:bookmarkStart w:id="54" w:name="_Ref122100030"/>
@@ -15627,7 +15639,7 @@
                     <w:rPr>
                       <w:noProof/>
                     </w:rPr>
-                    <w:t>37</w:t>
+                    <w:t>36</w:t>
                   </w:r>
                   <w:r>
                     <w:rPr>
@@ -15654,7 +15666,7 @@
           <w:noProof/>
         </w:rPr>
         <w:drawing>
-          <wp:anchor distT="0" distB="0" distL="114300" distR="114300" simplePos="0" relativeHeight="251675136" behindDoc="0" locked="0" layoutInCell="1" allowOverlap="1" wp14:anchorId="30C87B19" wp14:editId="579CD2B8">
+          <wp:anchor distT="0" distB="0" distL="114300" distR="114300" simplePos="0" relativeHeight="251650048" behindDoc="0" locked="0" layoutInCell="1" allowOverlap="1" wp14:anchorId="30C87B19" wp14:editId="7C44BBCC">
             <wp:simplePos x="0" y="0"/>
             <wp:positionH relativeFrom="margin">
               <wp:align>center</wp:align>
@@ -15731,7 +15743,7 @@
         <w:rPr>
           <w:noProof/>
         </w:rPr>
-        <w:t>37</w:t>
+        <w:t>36</w:t>
       </w:r>
       <w:r>
         <w:t>. ábra</w:t>
@@ -15758,7 +15770,7 @@
           <w:noProof/>
         </w:rPr>
         <w:pict w14:anchorId="604AE6EA">
-          <v:shape id="_x0000_s1101" type="#_x0000_t202" style="position:absolute;left:0;text-align:left;margin-left:35.75pt;margin-top:428.5pt;width:364.85pt;height:.05pt;z-index:251694592;mso-position-horizontal-relative:text;mso-position-vertical-relative:text" stroked="f">
+          <v:shape id="_x0000_s1101" type="#_x0000_t202" style="position:absolute;left:0;text-align:left;margin-left:35.75pt;margin-top:428.5pt;width:364.85pt;height:.05pt;z-index:251694080;mso-position-horizontal-relative:text;mso-position-vertical-relative:text" stroked="f">
             <v:textbox style="mso-next-textbox:#_x0000_s1101;mso-fit-shape-to-text:t" inset="0,0,0,0">
               <w:txbxContent>
                 <w:p>
@@ -15792,7 +15804,7 @@
                     <w:rPr>
                       <w:noProof/>
                     </w:rPr>
-                    <w:t>38</w:t>
+                    <w:t>37</w:t>
                   </w:r>
                   <w:r>
                     <w:rPr>
@@ -15818,7 +15830,7 @@
           <w:noProof/>
         </w:rPr>
         <w:drawing>
-          <wp:anchor distT="0" distB="0" distL="114300" distR="114300" simplePos="0" relativeHeight="251676160" behindDoc="0" locked="0" layoutInCell="1" allowOverlap="1" wp14:anchorId="2517C124" wp14:editId="364CAE71">
+          <wp:anchor distT="0" distB="0" distL="114300" distR="114300" simplePos="0" relativeHeight="251651072" behindDoc="0" locked="0" layoutInCell="1" allowOverlap="1" wp14:anchorId="2517C124" wp14:editId="73E5898D">
             <wp:simplePos x="0" y="0"/>
             <wp:positionH relativeFrom="column">
               <wp:posOffset>454025</wp:posOffset>
@@ -15945,7 +15957,16 @@
         <w:t>rekordok</w:t>
       </w:r>
       <w:r>
-        <w:t xml:space="preserve"> egy boilerplate-től mentes és hatékony módjai a lekérdezések által nyert adatok tárolásának, sajnos a főbb adatforrásait a programnak</w:t>
+        <w:t xml:space="preserve"> egy boilerplate-től mentes és hatékony módjai a lekérdezések által nyert adatok tárolásának</w:t>
+      </w:r>
+      <w:r>
+        <w:rPr>
+          <w:rStyle w:val="Vgjegyzet-hivatkozs"/>
+        </w:rPr>
+        <w:endnoteReference w:id="8"/>
+      </w:r>
+      <w:r>
+        <w:t>, sajnos a főbb adatforrásait a programnak</w:t>
       </w:r>
       <w:r>
         <w:t xml:space="preserve"> (igék és fordítások)</w:t>
@@ -16024,13 +16045,13 @@
       <w:pPr>
         <w:pStyle w:val="Cmsor3"/>
       </w:pPr>
-      <w:bookmarkStart w:id="55" w:name="_Toc123067018"/>
+      <w:bookmarkStart w:id="55" w:name="_Toc123076259"/>
       <w:r>
         <w:rPr>
           <w:noProof/>
         </w:rPr>
         <w:pict w14:anchorId="47484373">
-          <v:shape id="_x0000_s1103" type="#_x0000_t202" style="position:absolute;left:0;text-align:left;margin-left:144.5pt;margin-top:225.7pt;width:135.75pt;height:.05pt;z-index:251695616;mso-position-horizontal-relative:text;mso-position-vertical-relative:text" stroked="f">
+          <v:shape id="_x0000_s1103" type="#_x0000_t202" style="position:absolute;left:0;text-align:left;margin-left:144.5pt;margin-top:225.7pt;width:135.75pt;height:.05pt;z-index:251695104;mso-position-horizontal-relative:text;mso-position-vertical-relative:text" stroked="f">
             <v:textbox style="mso-fit-shape-to-text:t" inset="0,0,0,0">
               <w:txbxContent>
                 <w:p>
@@ -16064,7 +16085,7 @@
                     <w:rPr>
                       <w:noProof/>
                     </w:rPr>
-                    <w:t>39</w:t>
+                    <w:t>38</w:t>
                   </w:r>
                   <w:r>
                     <w:rPr>
@@ -16087,7 +16108,7 @@
           <w:noProof/>
         </w:rPr>
         <w:drawing>
-          <wp:anchor distT="0" distB="0" distL="114300" distR="114300" simplePos="0" relativeHeight="251677184" behindDoc="0" locked="0" layoutInCell="1" allowOverlap="1" wp14:anchorId="76CC5B29" wp14:editId="36CCF779">
+          <wp:anchor distT="0" distB="0" distL="114300" distR="114300" simplePos="0" relativeHeight="251652096" behindDoc="0" locked="0" layoutInCell="1" allowOverlap="1" wp14:anchorId="76CC5B29" wp14:editId="47DADD95">
             <wp:simplePos x="0" y="0"/>
             <wp:positionH relativeFrom="margin">
               <wp:posOffset>1835150</wp:posOffset>
@@ -16455,7 +16476,7 @@
         </w:rPr>
         <w:lastRenderedPageBreak/>
         <w:pict w14:anchorId="1205ECAD">
-          <v:shape id="_x0000_s1104" type="#_x0000_t202" style="position:absolute;left:0;text-align:left;margin-left:35pt;margin-top:154.5pt;width:354.75pt;height:.05pt;z-index:251696640;mso-position-horizontal-relative:text;mso-position-vertical-relative:text" stroked="f">
+          <v:shape id="_x0000_s1104" type="#_x0000_t202" style="position:absolute;left:0;text-align:left;margin-left:35pt;margin-top:154.5pt;width:354.75pt;height:.05pt;z-index:251696128;mso-position-horizontal-relative:text;mso-position-vertical-relative:text" stroked="f">
             <v:textbox style="mso-fit-shape-to-text:t" inset="0,0,0,0">
               <w:txbxContent>
                 <w:p>
@@ -16489,7 +16510,7 @@
                     <w:rPr>
                       <w:noProof/>
                     </w:rPr>
-                    <w:t>40</w:t>
+                    <w:t>39</w:t>
                   </w:r>
                   <w:r>
                     <w:rPr>
@@ -16512,7 +16533,7 @@
           <w:noProof/>
         </w:rPr>
         <w:drawing>
-          <wp:anchor distT="0" distB="0" distL="114300" distR="114300" simplePos="0" relativeHeight="251678208" behindDoc="0" locked="0" layoutInCell="1" allowOverlap="1" wp14:anchorId="3FA76176" wp14:editId="703EAF4D">
+          <wp:anchor distT="0" distB="0" distL="114300" distR="114300" simplePos="0" relativeHeight="251653120" behindDoc="0" locked="0" layoutInCell="1" allowOverlap="1" wp14:anchorId="3FA76176" wp14:editId="3273849B">
             <wp:simplePos x="0" y="0"/>
             <wp:positionH relativeFrom="margin">
               <wp:posOffset>444500</wp:posOffset>
@@ -16811,13 +16832,13 @@
       <w:pPr>
         <w:pStyle w:val="Cmsor3"/>
       </w:pPr>
-      <w:bookmarkStart w:id="56" w:name="_Toc123067019"/>
+      <w:bookmarkStart w:id="56" w:name="_Toc123076260"/>
       <w:r>
         <w:rPr>
           <w:noProof/>
         </w:rPr>
         <w:pict w14:anchorId="05177613">
-          <v:shape id="_x0000_s1105" type="#_x0000_t202" style="position:absolute;left:0;text-align:left;margin-left:6.7pt;margin-top:179.75pt;width:411.75pt;height:.05pt;z-index:251697664;mso-position-horizontal-relative:text;mso-position-vertical-relative:text" stroked="f">
+          <v:shape id="_x0000_s1105" type="#_x0000_t202" style="position:absolute;left:0;text-align:left;margin-left:6.7pt;margin-top:179.75pt;width:411.75pt;height:.05pt;z-index:251697152;mso-position-horizontal-relative:text;mso-position-vertical-relative:text" stroked="f">
             <v:textbox style="mso-fit-shape-to-text:t" inset="0,0,0,0">
               <w:txbxContent>
                 <w:p>
@@ -16851,7 +16872,7 @@
                     <w:rPr>
                       <w:noProof/>
                     </w:rPr>
-                    <w:t>41</w:t>
+                    <w:t>40</w:t>
                   </w:r>
                   <w:r>
                     <w:rPr>
@@ -16874,7 +16895,7 @@
           <w:noProof/>
         </w:rPr>
         <w:drawing>
-          <wp:anchor distT="0" distB="0" distL="114300" distR="114300" simplePos="0" relativeHeight="251679232" behindDoc="0" locked="0" layoutInCell="1" allowOverlap="1" wp14:anchorId="2D068734" wp14:editId="2FD80EB7">
+          <wp:anchor distT="0" distB="0" distL="114300" distR="114300" simplePos="0" relativeHeight="251654144" behindDoc="0" locked="0" layoutInCell="1" allowOverlap="1" wp14:anchorId="2D068734" wp14:editId="14B3023B">
             <wp:simplePos x="0" y="0"/>
             <wp:positionH relativeFrom="margin">
               <wp:align>center</wp:align>
@@ -17292,10 +17313,13 @@
         <w:fldChar w:fldCharType="separate"/>
       </w:r>
       <w:r>
+        <w:t>33-</w:t>
+      </w:r>
+      <w:r>
         <w:rPr>
           <w:noProof/>
         </w:rPr>
-        <w:t>34</w:t>
+        <w:t>33</w:t>
       </w:r>
       <w:r>
         <w:t>. ábra</w:t>
@@ -17428,7 +17452,7 @@
       <w:pPr>
         <w:pStyle w:val="Cmsor3"/>
       </w:pPr>
-      <w:bookmarkStart w:id="57" w:name="_Toc123067020"/>
+      <w:bookmarkStart w:id="57" w:name="_Toc123076261"/>
       <w:r>
         <w:t>Szavak</w:t>
       </w:r>
@@ -17473,7 +17497,7 @@
         <w:rPr>
           <w:noProof/>
         </w:rPr>
-        <w:t>42</w:t>
+        <w:t>41</w:t>
       </w:r>
       <w:r>
         <w:t>. ábra</w:t>
@@ -17511,7 +17535,7 @@
           <w:noProof/>
         </w:rPr>
         <w:pict w14:anchorId="12A14FB9">
-          <v:shape id="_x0000_s1106" type="#_x0000_t202" style="position:absolute;left:0;text-align:left;margin-left:119.95pt;margin-top:371.6pt;width:185.25pt;height:.05pt;z-index:251698688;mso-position-horizontal-relative:text;mso-position-vertical-relative:text" stroked="f">
+          <v:shape id="_x0000_s1106" type="#_x0000_t202" style="position:absolute;left:0;text-align:left;margin-left:119.95pt;margin-top:371.6pt;width:185.25pt;height:.05pt;z-index:251698176;mso-position-horizontal-relative:text;mso-position-vertical-relative:text" stroked="f">
             <v:textbox style="mso-fit-shape-to-text:t" inset="0,0,0,0">
               <w:txbxContent>
                 <w:bookmarkStart w:id="58" w:name="_Ref122295083"/>
@@ -17536,7 +17560,7 @@
                     <w:rPr>
                       <w:noProof/>
                     </w:rPr>
-                    <w:t>42</w:t>
+                    <w:t>41</w:t>
                   </w:r>
                   <w:r>
                     <w:fldChar w:fldCharType="end"/>
@@ -17560,7 +17584,7 @@
           <w:noProof/>
         </w:rPr>
         <w:drawing>
-          <wp:anchor distT="0" distB="0" distL="114300" distR="114300" simplePos="0" relativeHeight="251680256" behindDoc="0" locked="0" layoutInCell="1" allowOverlap="1" wp14:anchorId="57DA3CDB" wp14:editId="0EB95222">
+          <wp:anchor distT="0" distB="0" distL="114300" distR="114300" simplePos="0" relativeHeight="251655168" behindDoc="0" locked="0" layoutInCell="1" allowOverlap="1" wp14:anchorId="57DA3CDB" wp14:editId="326955B2">
             <wp:simplePos x="0" y="0"/>
             <wp:positionH relativeFrom="margin">
               <wp:align>center</wp:align>
@@ -17700,7 +17724,7 @@
       <w:pPr>
         <w:pStyle w:val="Cmsor2"/>
       </w:pPr>
-      <w:bookmarkStart w:id="59" w:name="_Toc123067021"/>
+      <w:bookmarkStart w:id="59" w:name="_Toc123076262"/>
       <w:r>
         <w:lastRenderedPageBreak/>
         <w:t>Az alkalmazás kerete és a statikus osztályok</w:t>
@@ -17711,7 +17735,7 @@
       <w:pPr>
         <w:pStyle w:val="Cmsor3"/>
       </w:pPr>
-      <w:bookmarkStart w:id="60" w:name="_Toc123067022"/>
+      <w:bookmarkStart w:id="60" w:name="_Toc123076263"/>
       <w:r>
         <w:t>MainWindow</w:t>
       </w:r>
@@ -18138,7 +18162,7 @@
       <w:pPr>
         <w:pStyle w:val="Cmsor3"/>
       </w:pPr>
-      <w:bookmarkStart w:id="61" w:name="_Toc123067023"/>
+      <w:bookmarkStart w:id="61" w:name="_Toc123076264"/>
       <w:r>
         <w:t>Input/Output config</w:t>
       </w:r>
@@ -18367,7 +18391,7 @@
       <w:pPr>
         <w:pStyle w:val="Cmsor3"/>
       </w:pPr>
-      <w:bookmarkStart w:id="62" w:name="_Toc123067024"/>
+      <w:bookmarkStart w:id="62" w:name="_Toc123076265"/>
       <w:r>
         <w:t>Database absztrakt osztály</w:t>
       </w:r>
@@ -18771,7 +18795,7 @@
       <w:pPr>
         <w:pStyle w:val="Cmsor2"/>
       </w:pPr>
-      <w:bookmarkStart w:id="63" w:name="_Toc123067025"/>
+      <w:bookmarkStart w:id="63" w:name="_Toc123076266"/>
       <w:r>
         <w:t>Vezérlők és nézetek</w:t>
       </w:r>
@@ -18959,7 +18983,7 @@
       <w:pPr>
         <w:pStyle w:val="Cmsor3"/>
       </w:pPr>
-      <w:bookmarkStart w:id="64" w:name="_Toc123067026"/>
+      <w:bookmarkStart w:id="64" w:name="_Toc123076267"/>
       <w:r>
         <w:t>Dashboard és MenuButton</w:t>
       </w:r>
@@ -19374,7 +19398,7 @@
         </w:rPr>
         <w:lastRenderedPageBreak/>
         <w:pict w14:anchorId="6446E96E">
-          <v:shape id="_x0000_s1107" type="#_x0000_t202" style="position:absolute;left:0;text-align:left;margin-left:31.95pt;margin-top:328.5pt;width:361.2pt;height:.05pt;z-index:251699712;mso-position-horizontal-relative:text;mso-position-vertical-relative:text" stroked="f">
+          <v:shape id="_x0000_s1107" type="#_x0000_t202" style="position:absolute;left:0;text-align:left;margin-left:31.95pt;margin-top:328.5pt;width:361.2pt;height:.05pt;z-index:251699200;mso-position-horizontal-relative:text;mso-position-vertical-relative:text" stroked="f">
             <v:textbox style="mso-fit-shape-to-text:t" inset="0,0,0,0">
               <w:txbxContent>
                 <w:bookmarkStart w:id="65" w:name="_Ref122299333"/>
@@ -19399,7 +19423,7 @@
                     <w:rPr>
                       <w:noProof/>
                     </w:rPr>
-                    <w:t>43</w:t>
+                    <w:t>42</w:t>
                   </w:r>
                   <w:r>
                     <w:fldChar w:fldCharType="end"/>
@@ -19423,7 +19447,7 @@
           <w:noProof/>
         </w:rPr>
         <w:drawing>
-          <wp:anchor distT="0" distB="0" distL="114300" distR="114300" simplePos="0" relativeHeight="251681280" behindDoc="0" locked="0" layoutInCell="1" allowOverlap="1" wp14:anchorId="0639E70F" wp14:editId="7690990C">
+          <wp:anchor distT="0" distB="0" distL="114300" distR="114300" simplePos="0" relativeHeight="251656192" behindDoc="0" locked="0" layoutInCell="1" allowOverlap="1" wp14:anchorId="0639E70F" wp14:editId="0E09535A">
             <wp:simplePos x="0" y="0"/>
             <wp:positionH relativeFrom="margin">
               <wp:align>center</wp:align>
@@ -19536,7 +19560,7 @@
         <w:rPr>
           <w:noProof/>
         </w:rPr>
-        <w:t>43</w:t>
+        <w:t>42</w:t>
       </w:r>
       <w:r>
         <w:t>. ábra</w:t>
@@ -19756,7 +19780,7 @@
       <w:pPr>
         <w:pStyle w:val="Cmsor3"/>
       </w:pPr>
-      <w:bookmarkStart w:id="66" w:name="_Toc123067027"/>
+      <w:bookmarkStart w:id="66" w:name="_Toc123076268"/>
       <w:r>
         <w:t>QuizSetup, QuizPreferences</w:t>
       </w:r>
@@ -19941,7 +19965,7 @@
         </w:rPr>
         <w:lastRenderedPageBreak/>
         <w:drawing>
-          <wp:anchor distT="0" distB="0" distL="114300" distR="114300" simplePos="0" relativeHeight="251646464" behindDoc="0" locked="0" layoutInCell="1" allowOverlap="1" wp14:anchorId="60D2061A" wp14:editId="69B5F78D">
+          <wp:anchor distT="0" distB="0" distL="114300" distR="114300" simplePos="0" relativeHeight="251627520" behindDoc="0" locked="0" layoutInCell="1" allowOverlap="1" wp14:anchorId="60D2061A" wp14:editId="702C0527">
             <wp:simplePos x="0" y="0"/>
             <wp:positionH relativeFrom="margin">
               <wp:align>center</wp:align>
@@ -20008,9 +20032,288 @@
           <w:noProof/>
         </w:rPr>
         <w:pict w14:anchorId="4F362641">
-          <v:shape id="_x0000_s1108" type="#_x0000_t202" style="position:absolute;left:0;text-align:left;margin-left:0;margin-top:312.5pt;width:425.15pt;height:.05pt;z-index:251700736;mso-position-horizontal-relative:text;mso-position-vertical-relative:text" stroked="f">
+          <v:shape id="_x0000_s1108" type="#_x0000_t202" style="position:absolute;left:0;text-align:left;margin-left:0;margin-top:312.5pt;width:425.15pt;height:.05pt;z-index:251700224;mso-position-horizontal-relative:text;mso-position-vertical-relative:text" stroked="f">
             <v:textbox style="mso-fit-shape-to-text:t" inset="0,0,0,0">
               <w:txbxContent>
+                <w:p>
+                  <w:pPr>
+                    <w:pStyle w:val="Kpalrs"/>
+                    <w:rPr>
+                      <w:noProof/>
+                      <w:color w:val="000000"/>
+                      <w:sz w:val="24"/>
+                    </w:rPr>
+                  </w:pPr>
+                  <w:r>
+                    <w:rPr>
+                      <w:noProof/>
+                    </w:rPr>
+                    <w:fldChar w:fldCharType="begin"/>
+                  </w:r>
+                  <w:r>
+                    <w:rPr>
+                      <w:noProof/>
+                    </w:rPr>
+                    <w:instrText xml:space="preserve"> SEQ ábra \* ARABIC </w:instrText>
+                  </w:r>
+                  <w:r>
+                    <w:rPr>
+                      <w:noProof/>
+                    </w:rPr>
+                    <w:fldChar w:fldCharType="separate"/>
+                  </w:r>
+                  <w:r>
+                    <w:rPr>
+                      <w:noProof/>
+                    </w:rPr>
+                    <w:t>43</w:t>
+                  </w:r>
+                  <w:r>
+                    <w:rPr>
+                      <w:noProof/>
+                    </w:rPr>
+                    <w:fldChar w:fldCharType="end"/>
+                  </w:r>
+                  <w:r>
+                    <w:t>. ábra: absztrakt bemutatása egy QuizComponents példány felépítésének kapcsolatáról a QuizSetup osztályok néhány közös elemeivel a QuizPreferences metódusain keresztül</w:t>
+                  </w:r>
+                </w:p>
+              </w:txbxContent>
+            </v:textbox>
+            <w10:wrap type="topAndBottom"/>
+          </v:shape>
+        </w:pict>
+      </w:r>
+      <w:r>
+        <w:t xml:space="preserve">A két </w:t>
+      </w:r>
+      <w:r>
+        <w:rPr>
+          <w:i/>
+          <w:iCs/>
+        </w:rPr>
+        <w:t>QuizSetup</w:t>
+      </w:r>
+      <w:r>
+        <w:t xml:space="preserve"> és</w:t>
+      </w:r>
+      <w:r>
+        <w:t xml:space="preserve"> a</w:t>
+      </w:r>
+      <w:r>
+        <w:t xml:space="preserve"> hozzájuk kapcsolódó</w:t>
+      </w:r>
+      <w:r>
+        <w:t xml:space="preserve"> </w:t>
+      </w:r>
+      <w:r>
+        <w:rPr>
+          <w:i/>
+          <w:iCs/>
+        </w:rPr>
+        <w:t>QuizPreferences</w:t>
+      </w:r>
+      <w:r>
+        <w:t xml:space="preserve"> </w:t>
+      </w:r>
+      <w:r>
+        <w:t>társaik között</w:t>
+      </w:r>
+      <w:r>
+        <w:t xml:space="preserve">i </w:t>
+      </w:r>
+      <w:r>
+        <w:t>reláció</w:t>
+      </w:r>
+      <w:r>
+        <w:t xml:space="preserve"> </w:t>
+      </w:r>
+      <w:r>
+        <w:t xml:space="preserve">egy </w:t>
+      </w:r>
+      <w:r>
+        <w:t xml:space="preserve">megszokott, </w:t>
+      </w:r>
+      <w:r>
+        <w:t xml:space="preserve">teljesen hagyományos </w:t>
+      </w:r>
+      <w:r>
+        <w:t>view-kontroller kapcsolatot idéz</w:t>
+      </w:r>
+      <w:r>
+        <w:t xml:space="preserve">. </w:t>
+      </w:r>
+      <w:r>
+        <w:t xml:space="preserve">A </w:t>
+      </w:r>
+      <w:r>
+        <w:rPr>
+          <w:i/>
+          <w:iCs/>
+        </w:rPr>
+        <w:t>Setup</w:t>
+      </w:r>
+      <w:r>
+        <w:t xml:space="preserve"> panelek szolgáltatják a felhasználó számára a rádió</w:t>
+      </w:r>
+      <w:r>
+        <w:t>gombokat</w:t>
+      </w:r>
+      <w:r>
+        <w:t>/jelöl</w:t>
+      </w:r>
+      <w:r>
+        <w:t>őnégyzeteket</w:t>
+      </w:r>
+      <w:r>
+        <w:t xml:space="preserve"> és input mezőket</w:t>
+      </w:r>
+      <w:r>
+        <w:t xml:space="preserve">, és ezek tárolásra kerülhetnek egy újonnan létrehozott, típusnak megfelelő </w:t>
+      </w:r>
+      <w:r>
+        <w:rPr>
+          <w:i/>
+          <w:iCs/>
+        </w:rPr>
+        <w:t>QuizComponen</w:t>
+      </w:r>
+      <w:r>
+        <w:rPr>
+          <w:i/>
+          <w:iCs/>
+        </w:rPr>
+        <w:t>t</w:t>
+      </w:r>
+      <w:r>
+        <w:rPr>
+          <w:i/>
+          <w:iCs/>
+        </w:rPr>
+        <w:t>s</w:t>
+      </w:r>
+      <w:r>
+        <w:t xml:space="preserve"> példányban. Ennek a véghezviteléhez pedig </w:t>
+      </w:r>
+      <w:r>
+        <w:t>egy-egy</w:t>
+      </w:r>
+      <w:r>
+        <w:t xml:space="preserve"> GUI-ban megjelenő </w:t>
+      </w:r>
+      <w:r>
+        <w:t>gombhoz</w:t>
+      </w:r>
+      <w:r>
+        <w:t xml:space="preserve"> hozzárendelt eseménykezelőt kell csak aktiválni, amely meghívja </w:t>
+      </w:r>
+      <w:r>
+        <w:t xml:space="preserve">a </w:t>
+      </w:r>
+      <w:r>
+        <w:t>vezérlő egyik metódusát (</w:t>
+      </w:r>
+      <w:r>
+        <w:rPr>
+          <w:i/>
+          <w:iCs/>
+        </w:rPr>
+        <w:t>savePrefs</w:t>
+      </w:r>
+      <w:r>
+        <w:t>)</w:t>
+      </w:r>
+      <w:r>
+        <w:t>, ahol a komponenseket tartalmazó példány felépítése csupán egy részfeladat.</w:t>
+      </w:r>
+    </w:p>
+    <w:p>
+      <w:r>
+        <w:t>A</w:t>
+      </w:r>
+      <w:r>
+        <w:t xml:space="preserve"> friss</w:t>
+      </w:r>
+      <w:r>
+        <w:t>en elkészült</w:t>
+      </w:r>
+      <w:r>
+        <w:t xml:space="preserve"> </w:t>
+      </w:r>
+      <w:r>
+        <w:rPr>
+          <w:i/>
+          <w:iCs/>
+        </w:rPr>
+        <w:t>QuizComponents</w:t>
+      </w:r>
+      <w:r>
+        <w:t xml:space="preserve"> példány nem kerül felhasználásra, </w:t>
+      </w:r>
+      <w:r>
+        <w:t xml:space="preserve">amennyiben utána hibát talál benne a </w:t>
+      </w:r>
+      <w:r>
+        <w:rPr>
+          <w:i/>
+          <w:iCs/>
+        </w:rPr>
+        <w:t>validateForm</w:t>
+      </w:r>
+      <w:r>
+        <w:t xml:space="preserve"> függvény. Ilyen esetben a kapott hibát továbbadva a </w:t>
+      </w:r>
+      <w:r>
+        <w:rPr>
+          <w:i/>
+          <w:iCs/>
+        </w:rPr>
+        <w:t>Setup</w:t>
+      </w:r>
+      <w:r>
+        <w:t xml:space="preserve"> panelnek, a probléma egy </w:t>
+      </w:r>
+      <w:r>
+        <w:rPr>
+          <w:i/>
+          <w:iCs/>
+        </w:rPr>
+        <w:t>JLabel</w:t>
+      </w:r>
+      <w:r>
+        <w:t xml:space="preserve"> feliratának módosításával kiírásra kerül a felhasználó felé. Ellenkező esetben pedig a verifikált komponensek eltárolódnak, és el is indulhat a kvíz.</w:t>
+      </w:r>
+    </w:p>
+    <w:p>
+      <w:pPr>
+        <w:pStyle w:val="Cmsor3"/>
+      </w:pPr>
+      <w:bookmarkStart w:id="67" w:name="_Toc123076269"/>
+      <w:r>
+        <w:lastRenderedPageBreak/>
+        <w:t xml:space="preserve">A kvízpanelek </w:t>
+      </w:r>
+      <w:r>
+        <w:t>és vezé</w:t>
+      </w:r>
+      <w:r>
+        <w:t>r</w:t>
+      </w:r>
+      <w:r>
+        <w:t>lőik</w:t>
+      </w:r>
+      <w:bookmarkEnd w:id="67"/>
+    </w:p>
+    <w:p>
+      <w:r>
+        <w:rPr>
+          <w:noProof/>
+        </w:rPr>
+        <w:pict w14:anchorId="45E8D671">
+          <v:shape id="_x0000_s1109" type="#_x0000_t202" style="position:absolute;left:0;text-align:left;margin-left:-21.05pt;margin-top:379.9pt;width:467.25pt;height:.05pt;z-index:251701248;mso-position-horizontal-relative:text;mso-position-vertical-relative:text" stroked="f">
+            <v:textbox style="mso-fit-shape-to-text:t" inset="0,0,0,0">
+              <w:txbxContent>
+                <w:bookmarkStart w:id="68" w:name="_Ref122305936"/>
                 <w:p>
                   <w:pPr>
                     <w:pStyle w:val="Kpalrs"/>
@@ -20051,285 +20354,6 @@
                     <w:fldChar w:fldCharType="end"/>
                   </w:r>
                   <w:r>
-                    <w:t>. ábra: absztrakt bemutatása egy QuizComponents példány felépítésének kapcsolatáról a QuizSetup osztályok néhány közös elemeivel a QuizPreferences metódusain keresztül</w:t>
-                  </w:r>
-                </w:p>
-              </w:txbxContent>
-            </v:textbox>
-            <w10:wrap type="topAndBottom"/>
-          </v:shape>
-        </w:pict>
-      </w:r>
-      <w:r>
-        <w:t xml:space="preserve">A két </w:t>
-      </w:r>
-      <w:r>
-        <w:rPr>
-          <w:i/>
-          <w:iCs/>
-        </w:rPr>
-        <w:t>QuizSetup</w:t>
-      </w:r>
-      <w:r>
-        <w:t xml:space="preserve"> és</w:t>
-      </w:r>
-      <w:r>
-        <w:t xml:space="preserve"> a</w:t>
-      </w:r>
-      <w:r>
-        <w:t xml:space="preserve"> hozzájuk kapcsolódó</w:t>
-      </w:r>
-      <w:r>
-        <w:t xml:space="preserve"> </w:t>
-      </w:r>
-      <w:r>
-        <w:rPr>
-          <w:i/>
-          <w:iCs/>
-        </w:rPr>
-        <w:t>QuizPreferences</w:t>
-      </w:r>
-      <w:r>
-        <w:t xml:space="preserve"> </w:t>
-      </w:r>
-      <w:r>
-        <w:t>társaik között</w:t>
-      </w:r>
-      <w:r>
-        <w:t xml:space="preserve">i </w:t>
-      </w:r>
-      <w:r>
-        <w:t>reláció</w:t>
-      </w:r>
-      <w:r>
-        <w:t xml:space="preserve"> </w:t>
-      </w:r>
-      <w:r>
-        <w:t xml:space="preserve">egy </w:t>
-      </w:r>
-      <w:r>
-        <w:t xml:space="preserve">megszokott, </w:t>
-      </w:r>
-      <w:r>
-        <w:t xml:space="preserve">teljesen hagyományos </w:t>
-      </w:r>
-      <w:r>
-        <w:t>view-kontroller kapcsolatot idéz</w:t>
-      </w:r>
-      <w:r>
-        <w:t xml:space="preserve">. </w:t>
-      </w:r>
-      <w:r>
-        <w:t xml:space="preserve">A </w:t>
-      </w:r>
-      <w:r>
-        <w:rPr>
-          <w:i/>
-          <w:iCs/>
-        </w:rPr>
-        <w:t>Setup</w:t>
-      </w:r>
-      <w:r>
-        <w:t xml:space="preserve"> panelek szolgáltatják a felhasználó számára a rádió</w:t>
-      </w:r>
-      <w:r>
-        <w:t>gombokat</w:t>
-      </w:r>
-      <w:r>
-        <w:t>/jelöl</w:t>
-      </w:r>
-      <w:r>
-        <w:t>őnégyzeteket</w:t>
-      </w:r>
-      <w:r>
-        <w:t xml:space="preserve"> és input mezőket</w:t>
-      </w:r>
-      <w:r>
-        <w:t xml:space="preserve">, és ezek tárolásra kerülhetnek egy újonnan létrehozott, típusnak megfelelő </w:t>
-      </w:r>
-      <w:r>
-        <w:rPr>
-          <w:i/>
-          <w:iCs/>
-        </w:rPr>
-        <w:t>QuizComponen</w:t>
-      </w:r>
-      <w:r>
-        <w:rPr>
-          <w:i/>
-          <w:iCs/>
-        </w:rPr>
-        <w:t>t</w:t>
-      </w:r>
-      <w:r>
-        <w:rPr>
-          <w:i/>
-          <w:iCs/>
-        </w:rPr>
-        <w:t>s</w:t>
-      </w:r>
-      <w:r>
-        <w:t xml:space="preserve"> példányban. Ennek a véghezviteléhez pedig </w:t>
-      </w:r>
-      <w:r>
-        <w:t>egy-egy</w:t>
-      </w:r>
-      <w:r>
-        <w:t xml:space="preserve"> GUI-ban megjelenő </w:t>
-      </w:r>
-      <w:r>
-        <w:t>gombhoz</w:t>
-      </w:r>
-      <w:r>
-        <w:t xml:space="preserve"> hozzárendelt eseménykezelőt kell csak aktiválni, amely meghívja </w:t>
-      </w:r>
-      <w:r>
-        <w:t xml:space="preserve">a </w:t>
-      </w:r>
-      <w:r>
-        <w:t>vezérlő egyik metódusát (</w:t>
-      </w:r>
-      <w:r>
-        <w:rPr>
-          <w:i/>
-          <w:iCs/>
-        </w:rPr>
-        <w:t>savePrefs</w:t>
-      </w:r>
-      <w:r>
-        <w:t>)</w:t>
-      </w:r>
-      <w:r>
-        <w:t>, ahol a komponenseket tartalmazó példány felépítése csupán egy részfeladat.</w:t>
-      </w:r>
-    </w:p>
-    <w:p>
-      <w:r>
-        <w:t>A</w:t>
-      </w:r>
-      <w:r>
-        <w:t xml:space="preserve"> friss</w:t>
-      </w:r>
-      <w:r>
-        <w:t>en elkészült</w:t>
-      </w:r>
-      <w:r>
-        <w:t xml:space="preserve"> </w:t>
-      </w:r>
-      <w:r>
-        <w:rPr>
-          <w:i/>
-          <w:iCs/>
-        </w:rPr>
-        <w:t>QuizComponents</w:t>
-      </w:r>
-      <w:r>
-        <w:t xml:space="preserve"> példány nem kerül felhasználásra, </w:t>
-      </w:r>
-      <w:r>
-        <w:t xml:space="preserve">amennyiben utána hibát talál benne a </w:t>
-      </w:r>
-      <w:r>
-        <w:rPr>
-          <w:i/>
-          <w:iCs/>
-        </w:rPr>
-        <w:t>validateForm</w:t>
-      </w:r>
-      <w:r>
-        <w:t xml:space="preserve"> függvény. Ilyen esetben a kapott hibát továbbadva a </w:t>
-      </w:r>
-      <w:r>
-        <w:rPr>
-          <w:i/>
-          <w:iCs/>
-        </w:rPr>
-        <w:t>Setup</w:t>
-      </w:r>
-      <w:r>
-        <w:t xml:space="preserve"> panelnek, a probléma egy </w:t>
-      </w:r>
-      <w:r>
-        <w:rPr>
-          <w:i/>
-          <w:iCs/>
-        </w:rPr>
-        <w:t>JLabel</w:t>
-      </w:r>
-      <w:r>
-        <w:t xml:space="preserve"> feliratának módosításával kiírásra kerül a felhasználó felé. Ellenkező esetben pedig a verifikált komponensek eltárolódnak, és el is indulhat a kvíz.</w:t>
-      </w:r>
-    </w:p>
-    <w:p>
-      <w:pPr>
-        <w:pStyle w:val="Cmsor3"/>
-      </w:pPr>
-      <w:bookmarkStart w:id="67" w:name="_Toc123067028"/>
-      <w:r>
-        <w:lastRenderedPageBreak/>
-        <w:t xml:space="preserve">A kvízpanelek </w:t>
-      </w:r>
-      <w:r>
-        <w:t>és vezé</w:t>
-      </w:r>
-      <w:r>
-        <w:t>r</w:t>
-      </w:r>
-      <w:r>
-        <w:t>lőik</w:t>
-      </w:r>
-      <w:bookmarkEnd w:id="67"/>
-    </w:p>
-    <w:p>
-      <w:r>
-        <w:rPr>
-          <w:noProof/>
-        </w:rPr>
-        <w:pict w14:anchorId="45E8D671">
-          <v:shape id="_x0000_s1109" type="#_x0000_t202" style="position:absolute;left:0;text-align:left;margin-left:-21.05pt;margin-top:379.9pt;width:467.25pt;height:.05pt;z-index:251701760;mso-position-horizontal-relative:text;mso-position-vertical-relative:text" stroked="f">
-            <v:textbox style="mso-fit-shape-to-text:t" inset="0,0,0,0">
-              <w:txbxContent>
-                <w:bookmarkStart w:id="68" w:name="_Ref122305936"/>
-                <w:p>
-                  <w:pPr>
-                    <w:pStyle w:val="Kpalrs"/>
-                    <w:rPr>
-                      <w:noProof/>
-                      <w:color w:val="000000"/>
-                      <w:sz w:val="24"/>
-                    </w:rPr>
-                  </w:pPr>
-                  <w:r>
-                    <w:rPr>
-                      <w:noProof/>
-                    </w:rPr>
-                    <w:fldChar w:fldCharType="begin"/>
-                  </w:r>
-                  <w:r>
-                    <w:rPr>
-                      <w:noProof/>
-                    </w:rPr>
-                    <w:instrText xml:space="preserve"> SEQ ábra \* ARABIC </w:instrText>
-                  </w:r>
-                  <w:r>
-                    <w:rPr>
-                      <w:noProof/>
-                    </w:rPr>
-                    <w:fldChar w:fldCharType="separate"/>
-                  </w:r>
-                  <w:r>
-                    <w:rPr>
-                      <w:noProof/>
-                    </w:rPr>
-                    <w:t>45</w:t>
-                  </w:r>
-                  <w:r>
-                    <w:rPr>
-                      <w:noProof/>
-                    </w:rPr>
-                    <w:fldChar w:fldCharType="end"/>
-                  </w:r>
-                  <w:r>
                     <w:t>. ábra</w:t>
                   </w:r>
                   <w:bookmarkEnd w:id="68"/>
@@ -20348,7 +20372,7 @@
           <w:noProof/>
         </w:rPr>
         <w:drawing>
-          <wp:anchor distT="0" distB="0" distL="114300" distR="114300" simplePos="0" relativeHeight="251682304" behindDoc="0" locked="0" layoutInCell="1" allowOverlap="1" wp14:anchorId="4EFDBEB3" wp14:editId="244C5221">
+          <wp:anchor distT="0" distB="0" distL="114300" distR="114300" simplePos="0" relativeHeight="251657216" behindDoc="0" locked="0" layoutInCell="1" allowOverlap="1" wp14:anchorId="4EFDBEB3" wp14:editId="16CF5454">
             <wp:simplePos x="0" y="0"/>
             <wp:positionH relativeFrom="margin">
               <wp:posOffset>-267335</wp:posOffset>
@@ -20475,7 +20499,7 @@
         <w:rPr>
           <w:noProof/>
         </w:rPr>
-        <w:t>45</w:t>
+        <w:t>44</w:t>
       </w:r>
       <w:r>
         <w:t>. ábra</w:t>
@@ -21362,7 +21386,7 @@
       <w:pPr>
         <w:pStyle w:val="Cmsor3"/>
       </w:pPr>
-      <w:bookmarkStart w:id="69" w:name="_Toc123067029"/>
+      <w:bookmarkStart w:id="69" w:name="_Toc123076270"/>
       <w:r>
         <w:t>EndQuiz és QuizResults</w:t>
       </w:r>
@@ -21745,14 +21769,14 @@
       <w:pPr>
         <w:pStyle w:val="Cmsor3"/>
       </w:pPr>
-      <w:bookmarkStart w:id="70" w:name="_Toc123067030"/>
+      <w:bookmarkStart w:id="70" w:name="_Toc123076271"/>
       <w:r>
         <w:rPr>
           <w:noProof/>
         </w:rPr>
         <w:lastRenderedPageBreak/>
         <w:drawing>
-          <wp:anchor distT="0" distB="0" distL="114300" distR="114300" simplePos="0" relativeHeight="251652608" behindDoc="0" locked="0" layoutInCell="1" allowOverlap="1" wp14:anchorId="3607B117" wp14:editId="7D8E1AB2">
+          <wp:anchor distT="0" distB="0" distL="114300" distR="114300" simplePos="0" relativeHeight="251633664" behindDoc="0" locked="0" layoutInCell="1" allowOverlap="1" wp14:anchorId="3607B117" wp14:editId="45B41DF7">
             <wp:simplePos x="0" y="0"/>
             <wp:positionH relativeFrom="margin">
               <wp:posOffset>1044575</wp:posOffset>
@@ -21812,7 +21836,7 @@
           <w:noProof/>
         </w:rPr>
         <w:pict w14:anchorId="5F486D2E">
-          <v:shape id="_x0000_s1110" type="#_x0000_t202" style="position:absolute;left:0;text-align:left;margin-left:82.05pt;margin-top:476.6pt;width:261pt;height:.05pt;z-index:251702784;mso-position-horizontal-relative:text;mso-position-vertical-relative:text" stroked="f">
+          <v:shape id="_x0000_s1110" type="#_x0000_t202" style="position:absolute;left:0;text-align:left;margin-left:82.05pt;margin-top:476.6pt;width:261pt;height:.05pt;z-index:251702272;mso-position-horizontal-relative:text;mso-position-vertical-relative:text" stroked="f">
             <v:textbox style="mso-next-textbox:#_x0000_s1110;mso-fit-shape-to-text:t" inset="0,0,0,0">
               <w:txbxContent>
                 <w:p>
@@ -21828,7 +21852,7 @@
                       <w:rPr>
                         <w:noProof/>
                       </w:rPr>
-                      <w:t>46</w:t>
+                      <w:t>45</w:t>
                     </w:r>
                   </w:fldSimple>
                   <w:r>
@@ -22143,7 +22167,7 @@
       <w:pPr>
         <w:pStyle w:val="Cmsor3"/>
       </w:pPr>
-      <w:bookmarkStart w:id="71" w:name="_Toc123067031"/>
+      <w:bookmarkStart w:id="71" w:name="_Toc123076272"/>
       <w:r>
         <w:t>Beállítások és preferenciáik</w:t>
       </w:r>
@@ -22377,13 +22401,13 @@
       <w:pPr>
         <w:pStyle w:val="Cmsor2"/>
       </w:pPr>
-      <w:bookmarkStart w:id="72" w:name="_Toc123067032"/>
+      <w:bookmarkStart w:id="72" w:name="_Toc123076273"/>
       <w:r>
         <w:rPr>
           <w:noProof/>
         </w:rPr>
         <w:drawing>
-          <wp:anchor distT="0" distB="0" distL="114300" distR="114300" simplePos="0" relativeHeight="251660800" behindDoc="0" locked="0" layoutInCell="1" allowOverlap="1" wp14:anchorId="6391D99F" wp14:editId="3C929AC2">
+          <wp:anchor distT="0" distB="0" distL="114300" distR="114300" simplePos="0" relativeHeight="251635712" behindDoc="0" locked="0" layoutInCell="1" allowOverlap="1" wp14:anchorId="6391D99F" wp14:editId="4006070B">
             <wp:simplePos x="0" y="0"/>
             <wp:positionH relativeFrom="margin">
               <wp:posOffset>1337310</wp:posOffset>
@@ -22443,7 +22467,7 @@
           <w:noProof/>
         </w:rPr>
         <w:pict w14:anchorId="434E8BDA">
-          <v:shape id="_x0000_s1114" type="#_x0000_t202" style="position:absolute;left:0;text-align:left;margin-left:103.8pt;margin-top:452.75pt;width:214.5pt;height:31.7pt;z-index:251704832;mso-position-horizontal-relative:text;mso-position-vertical-relative:text" stroked="f">
+          <v:shape id="_x0000_s1114" type="#_x0000_t202" style="position:absolute;left:0;text-align:left;margin-left:103.8pt;margin-top:452.75pt;width:214.5pt;height:31.7pt;z-index:251704320;mso-position-horizontal-relative:text;mso-position-vertical-relative:text" stroked="f">
             <v:textbox style="mso-next-textbox:#_x0000_s1114;mso-fit-shape-to-text:t" inset="0,0,0,0">
               <w:txbxContent>
                 <w:p>
@@ -22459,7 +22483,7 @@
                       <w:rPr>
                         <w:noProof/>
                       </w:rPr>
-                      <w:t>47</w:t>
+                      <w:t>46</w:t>
                     </w:r>
                   </w:fldSimple>
                   <w:r>
@@ -22553,14 +22577,19 @@
       <w:r>
         <w:t xml:space="preserve"> </w:t>
       </w:r>
+      <w:bookmarkStart w:id="73" w:name="_Toc123076274"/>
       <w:r>
         <w:t>A program futásának tesztelése</w:t>
       </w:r>
-    </w:p>
-    <w:p>
-      <w:r>
+      <w:bookmarkEnd w:id="73"/>
+    </w:p>
+    <w:p>
+      <w:r>
+        <w:rPr>
+          <w:noProof/>
+        </w:rPr>
         <w:drawing>
-          <wp:anchor distT="0" distB="0" distL="114300" distR="114300" simplePos="0" relativeHeight="251686400" behindDoc="0" locked="0" layoutInCell="1" allowOverlap="1" wp14:anchorId="68607107" wp14:editId="179E2155">
+          <wp:anchor distT="0" distB="0" distL="114300" distR="114300" simplePos="0" relativeHeight="251658240" behindDoc="0" locked="0" layoutInCell="1" allowOverlap="1" wp14:anchorId="68607107" wp14:editId="595BC293">
             <wp:simplePos x="0" y="0"/>
             <wp:positionH relativeFrom="margin">
               <wp:align>center</wp:align>
@@ -22663,7 +22692,7 @@
           <w:rPr>
             <w:noProof/>
           </w:rPr>
-          <w:t>48</w:t>
+          <w:t>47</w:t>
         </w:r>
       </w:fldSimple>
       <w:r>
@@ -22767,7 +22796,16 @@
         <w:t xml:space="preserve">IDE </w:t>
       </w:r>
       <w:r>
-        <w:t>megléte viszont nem feltétlenül szükséges, a tesztesetek a konzolból is elindíthatók az alábbi paranccsal:</w:t>
+        <w:t>megléte viszont nem feltétlenül szükséges, a tesztesetek a konzolból is elindíthatók az alábbi paranccsal</w:t>
+      </w:r>
+      <w:r>
+        <w:rPr>
+          <w:rStyle w:val="Vgjegyzet-hivatkozs"/>
+        </w:rPr>
+        <w:endnoteReference w:id="9"/>
+      </w:r>
+      <w:r>
+        <w:t>:</w:t>
       </w:r>
     </w:p>
     <w:p>
@@ -22789,9 +22827,11 @@
       <w:pPr>
         <w:pStyle w:val="Cmsor3"/>
       </w:pPr>
+      <w:bookmarkStart w:id="74" w:name="_Toc123076275"/>
       <w:r>
         <w:t>User experience teszt</w:t>
       </w:r>
+      <w:bookmarkEnd w:id="74"/>
     </w:p>
     <w:p>
       <w:r>
@@ -22817,14 +22857,48 @@
       </w:r>
     </w:p>
     <w:p>
+      <w:r>
+        <w:t xml:space="preserve">Szerencsére sikerült találnom tesztelőket ebből a szakaszból is, akik visszajelzéseinek köszönhetően vezettem be az </w:t>
+      </w:r>
+      <w:r>
+        <w:rPr>
+          <w:i/>
+          <w:iCs/>
+        </w:rPr>
+        <w:t>Enter</w:t>
+      </w:r>
+      <w:r>
+        <w:t xml:space="preserve"> billentyű </w:t>
+      </w:r>
+      <w:r>
+        <w:rPr>
+          <w:i/>
+          <w:iCs/>
+        </w:rPr>
+        <w:t>tab-szerű</w:t>
+      </w:r>
+      <w:r>
+        <w:t xml:space="preserve"> működésé</w:t>
+      </w:r>
+      <w:r>
+        <w:t>hez való átváltás lehetőségét, valamint a sötét üzemmódot is. Egy gyakori igény volt még a webes felület is, amelynek kivitelezését a</w:t>
+      </w:r>
+      <w:r>
+        <w:t xml:space="preserve"> szakdolgozat eredeti témája miatt nem találtam sürgősnek</w:t>
+      </w:r>
+      <w:r>
+        <w:t>, ellenben előkelő helyen áll a továbbfejlesztési lehetőségek között (73. oldal).</w:t>
+      </w:r>
+    </w:p>
+    <w:p>
       <w:pPr>
         <w:pStyle w:val="Cmsor2"/>
       </w:pPr>
-      <w:bookmarkStart w:id="73" w:name="_Toc123067033"/>
+      <w:bookmarkStart w:id="75" w:name="_Toc123076276"/>
       <w:r>
         <w:t>Böngészőbe integrált változat (WebSwing)</w:t>
       </w:r>
-      <w:bookmarkEnd w:id="73"/>
+      <w:bookmarkEnd w:id="75"/>
     </w:p>
     <w:p>
       <w:r>
@@ -22856,7 +22930,16 @@
         <w:t>hívtam</w:t>
       </w:r>
       <w:r>
-        <w:t xml:space="preserve"> segítségül. </w:t>
+        <w:t xml:space="preserve"> segítségül</w:t>
+      </w:r>
+      <w:r>
+        <w:rPr>
+          <w:rStyle w:val="Vgjegyzet-hivatkozs"/>
+        </w:rPr>
+        <w:endnoteReference w:id="10"/>
+      </w:r>
+      <w:r>
+        <w:t xml:space="preserve">. </w:t>
       </w:r>
       <w:r>
         <w:t>A webes felület teszteléséhez szolgáló tömörített fájl elérhető a weboldalamon (</w:t>
@@ -22880,8 +22963,9 @@
         <w:rPr>
           <w:noProof/>
         </w:rPr>
+        <w:lastRenderedPageBreak/>
         <w:pict w14:anchorId="570CD346">
-          <v:shape id="_x0000_s1112" type="#_x0000_t202" style="position:absolute;left:0;text-align:left;margin-left:35.6pt;margin-top:391pt;width:353.95pt;height:.05pt;z-index:251703808;mso-position-horizontal-relative:text;mso-position-vertical-relative:text" stroked="f">
+          <v:shape id="_x0000_s1112" type="#_x0000_t202" style="position:absolute;left:0;text-align:left;margin-left:35.6pt;margin-top:391pt;width:353.95pt;height:.05pt;z-index:251703296;mso-position-horizontal-relative:text;mso-position-vertical-relative:text" stroked="f">
             <v:textbox style="mso-fit-shape-to-text:t" inset="0,0,0,0">
               <w:txbxContent>
                 <w:p>
@@ -22897,7 +22981,7 @@
                       <w:rPr>
                         <w:noProof/>
                       </w:rPr>
-                      <w:t>49</w:t>
+                      <w:t>48</w:t>
                     </w:r>
                   </w:fldSimple>
                   <w:r>
@@ -22915,7 +22999,7 @@
           <w:noProof/>
         </w:rPr>
         <w:drawing>
-          <wp:anchor distT="0" distB="0" distL="114300" distR="114300" simplePos="0" relativeHeight="251655680" behindDoc="0" locked="0" layoutInCell="1" allowOverlap="1" wp14:anchorId="1DD6B02A" wp14:editId="3CA261E6">
+          <wp:anchor distT="0" distB="0" distL="114300" distR="114300" simplePos="0" relativeHeight="251632640" behindDoc="0" locked="0" layoutInCell="1" allowOverlap="1" wp14:anchorId="1DD6B02A" wp14:editId="3B2971F8">
             <wp:simplePos x="0" y="0"/>
             <wp:positionH relativeFrom="margin">
               <wp:align>center</wp:align>
@@ -23014,81 +23098,87 @@
         <w:t>„pwd”</w:t>
       </w:r>
       <w:r>
-        <w:t xml:space="preserve">. Az ezt követően megjelenő listában már csak ki kell </w:t>
-      </w:r>
+        <w:t xml:space="preserve">. Az ezt követően megjelenő listában már csak ki kell választani az </w:t>
+      </w:r>
+      <w:r>
+        <w:t xml:space="preserve">egyetlen lehetőséget, a </w:t>
+      </w:r>
+      <w:r>
+        <w:rPr>
+          <w:i/>
+          <w:iCs/>
+        </w:rPr>
+        <w:t>ConjugaMe</w:t>
+      </w:r>
+      <w:r>
+        <w:t xml:space="preserve"> alkalmazást, és</w:t>
+      </w:r>
+      <w:r>
+        <w:t xml:space="preserve"> </w:t>
+      </w:r>
+      <w:r>
+        <w:t>ki is próbálható a játék böngészős felülete</w:t>
+      </w:r>
+      <w:r>
+        <w:t>!</w:t>
+      </w:r>
+    </w:p>
+    <w:p>
+      <w:pPr>
+        <w:pStyle w:val="Cmsor2"/>
+      </w:pPr>
+      <w:bookmarkStart w:id="76" w:name="_Toc123076277"/>
       <w:r>
         <w:lastRenderedPageBreak/>
-        <w:t xml:space="preserve">választani az </w:t>
-      </w:r>
-      <w:r>
-        <w:t xml:space="preserve">egyetlen lehetőséget, a </w:t>
-      </w:r>
-      <w:r>
-        <w:rPr>
-          <w:i/>
-          <w:iCs/>
-        </w:rPr>
-        <w:t>ConjugaMe</w:t>
-      </w:r>
-      <w:r>
-        <w:t xml:space="preserve"> alkalmazást, és</w:t>
+        <w:t>Executable és telepítő</w:t>
+      </w:r>
+      <w:bookmarkEnd w:id="76"/>
+    </w:p>
+    <w:p>
+      <w:r>
+        <w:t>A</w:t>
+      </w:r>
+      <w:r>
+        <w:t>z exe wrapper készítéséhez</w:t>
+      </w:r>
+      <w:r>
+        <w:t xml:space="preserve"> a </w:t>
+      </w:r>
+      <w:r>
+        <w:rPr>
+          <w:i/>
+          <w:iCs/>
+        </w:rPr>
+        <w:t>Launch4J</w:t>
       </w:r>
       <w:r>
         <w:t xml:space="preserve"> </w:t>
       </w:r>
       <w:r>
-        <w:t>ki is próbálható a játék böngészős felülete</w:t>
-      </w:r>
-      <w:r>
-        <w:t>!</w:t>
-      </w:r>
-    </w:p>
-    <w:p>
-      <w:pPr>
-        <w:pStyle w:val="Cmsor2"/>
-      </w:pPr>
-      <w:bookmarkStart w:id="74" w:name="_Toc123067034"/>
-      <w:r>
-        <w:t>Executable és telepítő</w:t>
-      </w:r>
-      <w:bookmarkEnd w:id="74"/>
-    </w:p>
-    <w:p>
-      <w:r>
-        <w:t>A</w:t>
-      </w:r>
-      <w:r>
-        <w:t>z exe wrapper készítéséhez</w:t>
-      </w:r>
-      <w:r>
-        <w:t xml:space="preserve"> a </w:t>
-      </w:r>
-      <w:r>
-        <w:rPr>
-          <w:i/>
-          <w:iCs/>
-        </w:rPr>
-        <w:t>Launch4J</w:t>
+        <w:t>programot</w:t>
+      </w:r>
+      <w:r>
+        <w:t xml:space="preserve"> használtam fel</w:t>
+      </w:r>
+      <w:r>
+        <w:rPr>
+          <w:rStyle w:val="Vgjegyzet-hivatkozs"/>
+        </w:rPr>
+        <w:endnoteReference w:id="11"/>
+      </w:r>
+      <w:r>
+        <w:t>. A</w:t>
+      </w:r>
+      <w:r>
+        <w:t xml:space="preserve"> build előtt</w:t>
+      </w:r>
+      <w:r>
+        <w:t xml:space="preserve"> a jar</w:t>
       </w:r>
       <w:r>
         <w:t xml:space="preserve"> </w:t>
       </w:r>
       <w:r>
-        <w:t>programot</w:t>
-      </w:r>
-      <w:r>
-        <w:t xml:space="preserve"> használtam fel. A</w:t>
-      </w:r>
-      <w:r>
-        <w:t xml:space="preserve"> build előtt</w:t>
-      </w:r>
-      <w:r>
-        <w:t xml:space="preserve"> a jar</w:t>
-      </w:r>
-      <w:r>
-        <w:t xml:space="preserve"> </w:t>
-      </w:r>
-      <w:r>
         <w:t>mellett hozzáadható volt a manifest fájl is, valamint pluszként megadtam a szükséges minimum JRE és JDK verziókat, így elavult verzió</w:t>
       </w:r>
       <w:r>
@@ -23110,7 +23200,7 @@
           <w:noProof/>
         </w:rPr>
         <w:pict w14:anchorId="119CA584">
-          <v:shape id="_x0000_s1115" type="#_x0000_t202" style="position:absolute;left:0;text-align:left;margin-left:0;margin-top:282.05pt;width:425.15pt;height:.05pt;z-index:251705856;mso-position-horizontal-relative:text;mso-position-vertical-relative:text" stroked="f">
+          <v:shape id="_x0000_s1115" type="#_x0000_t202" style="position:absolute;left:0;text-align:left;margin-left:0;margin-top:282.05pt;width:425.15pt;height:.05pt;z-index:251705344;mso-position-horizontal-relative:text;mso-position-vertical-relative:text" stroked="f">
             <v:textbox style="mso-fit-shape-to-text:t" inset="0,0,0,0">
               <w:txbxContent>
                 <w:p>
@@ -23144,7 +23234,7 @@
                     <w:rPr>
                       <w:noProof/>
                     </w:rPr>
-                    <w:t>50</w:t>
+                    <w:t>49</w:t>
                   </w:r>
                   <w:r>
                     <w:rPr>
@@ -23167,7 +23257,7 @@
           <w:noProof/>
         </w:rPr>
         <w:drawing>
-          <wp:anchor distT="0" distB="0" distL="114300" distR="114300" simplePos="0" relativeHeight="251629056" behindDoc="0" locked="0" layoutInCell="1" allowOverlap="1" wp14:anchorId="492F3FF0" wp14:editId="79D873EC">
+          <wp:anchor distT="0" distB="0" distL="114300" distR="114300" simplePos="0" relativeHeight="251609088" behindDoc="0" locked="0" layoutInCell="1" allowOverlap="1" wp14:anchorId="492F3FF0" wp14:editId="01455110">
             <wp:simplePos x="0" y="0"/>
             <wp:positionH relativeFrom="margin">
               <wp:align>center</wp:align>
@@ -23236,7 +23326,16 @@
         <w:t>-ban írható</w:t>
       </w:r>
       <w:r>
-        <w:t xml:space="preserve"> scripttel készítettem el. </w:t>
+        <w:t xml:space="preserve"> scripttel készítettem el</w:t>
+      </w:r>
+      <w:r>
+        <w:rPr>
+          <w:rStyle w:val="Vgjegyzet-hivatkozs"/>
+        </w:rPr>
+        <w:endnoteReference w:id="12"/>
+      </w:r>
+      <w:r>
+        <w:t xml:space="preserve">. </w:t>
       </w:r>
       <w:r>
         <w:t xml:space="preserve">A scriptben kitértem </w:t>
@@ -23264,12 +23363,12 @@
       <w:pPr>
         <w:pStyle w:val="Cmsor1"/>
       </w:pPr>
-      <w:bookmarkStart w:id="75" w:name="_Toc123067035"/>
+      <w:bookmarkStart w:id="77" w:name="_Toc123076278"/>
       <w:r>
         <w:lastRenderedPageBreak/>
         <w:t>Összefoglalás</w:t>
       </w:r>
-      <w:bookmarkEnd w:id="75"/>
+      <w:bookmarkEnd w:id="77"/>
     </w:p>
     <w:p>
       <w:r>
@@ -23452,12 +23551,12 @@
       <w:pPr>
         <w:pStyle w:val="Cmsor1"/>
       </w:pPr>
-      <w:bookmarkStart w:id="76" w:name="_Toc123067036"/>
+      <w:bookmarkStart w:id="78" w:name="_Toc123076279"/>
       <w:r>
         <w:lastRenderedPageBreak/>
         <w:t>További fejlesztési lehetőségek</w:t>
       </w:r>
-      <w:bookmarkEnd w:id="76"/>
+      <w:bookmarkEnd w:id="78"/>
     </w:p>
     <w:p>
       <w:r>
@@ -23675,6 +23774,17 @@
       <w:r>
         <w:t>e van.</w:t>
       </w:r>
+    </w:p>
+    <w:p>
+      <w:pPr>
+        <w:pStyle w:val="Cmsor1"/>
+      </w:pPr>
+      <w:bookmarkStart w:id="79" w:name="_Toc123076280"/>
+      <w:r>
+        <w:lastRenderedPageBreak/>
+        <w:t>Hivatkozások</w:t>
+      </w:r>
+      <w:bookmarkEnd w:id="79"/>
     </w:p>
     <w:sectPr>
       <w:footerReference w:type="default" r:id="rId61"/>
@@ -23710,6 +23820,450 @@
       </w:pPr>
       <w:r>
         <w:continuationSeparator/>
+      </w:r>
+    </w:p>
+  </w:endnote>
+  <w:endnote w:id="1">
+    <w:p>
+      <w:pPr>
+        <w:pStyle w:val="Vgjegyzetszvege"/>
+        <w:rPr>
+          <w:sz w:val="24"/>
+          <w:szCs w:val="24"/>
+        </w:rPr>
+      </w:pPr>
+      <w:r>
+        <w:rPr>
+          <w:rStyle w:val="Vgjegyzet-hivatkozs"/>
+        </w:rPr>
+        <w:endnoteRef/>
+      </w:r>
+      <w:r>
+        <w:t xml:space="preserve"> </w:t>
+      </w:r>
+      <w:r>
+        <w:rPr>
+          <w:i/>
+          <w:iCs/>
+        </w:rPr>
+        <w:t>SpanishDict: Spanish Learning Made Easy</w:t>
+      </w:r>
+      <w:r>
+        <w:t xml:space="preserve">, </w:t>
+      </w:r>
+      <w:hyperlink r:id="rId1" w:history="1">
+        <w:r>
+          <w:rPr>
+            <w:rStyle w:val="Hiperhivatkozs"/>
+          </w:rPr>
+          <w:t>https://www.spanishdict.com/</w:t>
+        </w:r>
+      </w:hyperlink>
+      <w:r>
+        <w:t>, 2022.09.30. (</w:t>
+      </w:r>
+      <w:r>
+        <w:t>8. oldal)</w:t>
+      </w:r>
+    </w:p>
+  </w:endnote>
+  <w:endnote w:id="2">
+    <w:p>
+      <w:pPr>
+        <w:pStyle w:val="Vgjegyzetszvege"/>
+      </w:pPr>
+      <w:r>
+        <w:rPr>
+          <w:rStyle w:val="Vgjegyzet-hivatkozs"/>
+        </w:rPr>
+        <w:endnoteRef/>
+      </w:r>
+      <w:r>
+        <w:t xml:space="preserve"> </w:t>
+      </w:r>
+      <w:r>
+        <w:rPr>
+          <w:i/>
+          <w:iCs/>
+        </w:rPr>
+        <w:t xml:space="preserve">SpanishDict: Conjugation Drill, </w:t>
+      </w:r>
+      <w:hyperlink r:id="rId2" w:history="1">
+        <w:r>
+          <w:rPr>
+            <w:rStyle w:val="Hiperhivatkozs"/>
+          </w:rPr>
+          <w:t>https://www.spanishdict.com/drill</w:t>
+        </w:r>
+      </w:hyperlink>
+      <w:r>
+        <w:t>, 2022.09.30. (8. oldal)</w:t>
+      </w:r>
+    </w:p>
+  </w:endnote>
+  <w:endnote w:id="3">
+    <w:p>
+      <w:pPr>
+        <w:pStyle w:val="Vgjegyzetszvege"/>
+      </w:pPr>
+      <w:r>
+        <w:rPr>
+          <w:rStyle w:val="Vgjegyzet-hivatkozs"/>
+        </w:rPr>
+        <w:endnoteRef/>
+      </w:r>
+      <w:r>
+        <w:rPr>
+          <w:i/>
+          <w:iCs/>
+        </w:rPr>
+        <w:t xml:space="preserve">Portfolio: 37% beszél idegennyelvet, de az angolt csak negyedük jól, </w:t>
+      </w:r>
+      <w:hyperlink r:id="rId3" w:history="1">
+        <w:r>
+          <w:rPr>
+            <w:rStyle w:val="Hiperhivatkozs"/>
+          </w:rPr>
+          <w:t>https://www.portfolio.hu/gazdasag/20131008/37-beszel-idegennyelvet-de-az-angolt-csak-negyeduk-jol-190226</w:t>
+        </w:r>
+      </w:hyperlink>
+      <w:r>
+        <w:t>,</w:t>
+      </w:r>
+      <w:r>
+        <w:t xml:space="preserve"> 2022.10.02. (8. oldal)</w:t>
+      </w:r>
+    </w:p>
+    <w:p>
+      <w:pPr>
+        <w:pStyle w:val="Vgjegyzetszvege"/>
+      </w:pPr>
+    </w:p>
+  </w:endnote>
+  <w:endnote w:id="4">
+    <w:p>
+      <w:pPr>
+        <w:pStyle w:val="Vgjegyzetszvege"/>
+      </w:pPr>
+      <w:r>
+        <w:rPr>
+          <w:rStyle w:val="Vgjegyzet-hivatkozs"/>
+        </w:rPr>
+        <w:endnoteRef/>
+      </w:r>
+      <w:r>
+        <w:t xml:space="preserve"> </w:t>
+      </w:r>
+      <w:r>
+        <w:rPr>
+          <w:i/>
+          <w:iCs/>
+        </w:rPr>
+        <w:t>Java: What is Java?</w:t>
+      </w:r>
+      <w:r>
+        <w:t xml:space="preserve">, </w:t>
+      </w:r>
+      <w:hyperlink r:id="rId4" w:history="1">
+        <w:r>
+          <w:rPr>
+            <w:rStyle w:val="Hiperhivatkozs"/>
+          </w:rPr>
+          <w:t>https://www.java.com/en/download/help/whatis_java.html</w:t>
+        </w:r>
+      </w:hyperlink>
+      <w:r>
+        <w:t>, 2022.10.02. (12. oldal)</w:t>
+      </w:r>
+    </w:p>
+  </w:endnote>
+  <w:endnote w:id="5">
+    <w:p>
+      <w:pPr>
+        <w:pStyle w:val="Vgjegyzetszvege"/>
+      </w:pPr>
+      <w:r>
+        <w:rPr>
+          <w:rStyle w:val="Vgjegyzet-hivatkozs"/>
+        </w:rPr>
+        <w:endnoteRef/>
+      </w:r>
+      <w:r>
+        <w:t xml:space="preserve"> </w:t>
+      </w:r>
+      <w:r>
+        <w:rPr>
+          <w:i/>
+          <w:iCs/>
+        </w:rPr>
+        <w:t>Oracle: The arrival of Java 19!</w:t>
+      </w:r>
+      <w:r>
+        <w:t xml:space="preserve">, </w:t>
+      </w:r>
+      <w:hyperlink r:id="rId5" w:history="1">
+        <w:r>
+          <w:rPr>
+            <w:rStyle w:val="Hiperhivatkozs"/>
+          </w:rPr>
+          <w:t>https://blogs.oracle.com/java/post/the-arrival-of-java-19</w:t>
+        </w:r>
+      </w:hyperlink>
+      <w:r>
+        <w:t>, 2022.12.01. (13. oldal)</w:t>
+      </w:r>
+    </w:p>
+  </w:endnote>
+  <w:endnote w:id="6">
+    <w:p>
+      <w:pPr>
+        <w:pStyle w:val="Vgjegyzetszvege"/>
+      </w:pPr>
+      <w:r>
+        <w:rPr>
+          <w:rStyle w:val="Vgjegyzet-hivatkozs"/>
+        </w:rPr>
+        <w:endnoteRef/>
+      </w:r>
+      <w:r>
+        <w:t xml:space="preserve"> </w:t>
+      </w:r>
+      <w:r>
+        <w:rPr>
+          <w:i/>
+          <w:iCs/>
+        </w:rPr>
+        <w:t>Github: The home for all developers – including you</w:t>
+      </w:r>
+      <w:r>
+        <w:t xml:space="preserve">, </w:t>
+      </w:r>
+      <w:hyperlink r:id="rId6" w:history="1">
+        <w:r>
+          <w:rPr>
+            <w:rStyle w:val="Hiperhivatkozs"/>
+          </w:rPr>
+          <w:t>https://github.com/</w:t>
+        </w:r>
+      </w:hyperlink>
+      <w:r>
+        <w:t>, 2022.11.13. (37. oldal)</w:t>
+      </w:r>
+    </w:p>
+  </w:endnote>
+  <w:endnote w:id="7">
+    <w:p>
+      <w:pPr>
+        <w:pStyle w:val="Vgjegyzetszvege"/>
+      </w:pPr>
+      <w:r>
+        <w:rPr>
+          <w:rStyle w:val="Vgjegyzet-hivatkozs"/>
+        </w:rPr>
+        <w:endnoteRef/>
+      </w:r>
+      <w:r>
+        <w:t xml:space="preserve"> </w:t>
+      </w:r>
+      <w:r>
+        <w:rPr>
+          <w:i/>
+          <w:iCs/>
+        </w:rPr>
+        <w:t>JUnit: What is JUnit 5?</w:t>
+      </w:r>
+      <w:r>
+        <w:t xml:space="preserve">, </w:t>
+      </w:r>
+      <w:hyperlink r:id="rId7" w:anchor="overview-what-is-junit-5" w:history="1">
+        <w:r>
+          <w:rPr>
+            <w:rStyle w:val="Hiperhivatkozs"/>
+          </w:rPr>
+          <w:t>https://junit.org/junit5/docs/current/user-guide/#overview-what-is-junit-5</w:t>
+        </w:r>
+      </w:hyperlink>
+      <w:r>
+        <w:t>, 2022.11.14. (39. oldal)</w:t>
+      </w:r>
+    </w:p>
+  </w:endnote>
+  <w:endnote w:id="8">
+    <w:p>
+      <w:pPr>
+        <w:pStyle w:val="Vgjegyzetszvege"/>
+      </w:pPr>
+      <w:r>
+        <w:rPr>
+          <w:rStyle w:val="Vgjegyzet-hivatkozs"/>
+        </w:rPr>
+        <w:endnoteRef/>
+      </w:r>
+      <w:r>
+        <w:t xml:space="preserve"> </w:t>
+      </w:r>
+      <w:r>
+        <w:rPr>
+          <w:i/>
+          <w:iCs/>
+        </w:rPr>
+        <w:t>Geeks for Geeks: What are Java Records and How to Use them Alongside Constructors and Methods?</w:t>
+      </w:r>
+      <w:r>
+        <w:t xml:space="preserve">, </w:t>
+      </w:r>
+      <w:hyperlink r:id="rId8" w:history="1">
+        <w:r>
+          <w:rPr>
+            <w:rStyle w:val="Hiperhivatkozs"/>
+          </w:rPr>
+          <w:t>https://www.geeksforgeeks.org/what-are-java-records-and-how-to-use-them-alongside-constructors-and-methods/</w:t>
+        </w:r>
+      </w:hyperlink>
+      <w:r>
+        <w:t>, 2022.11.25. (46. oldal)</w:t>
+      </w:r>
+    </w:p>
+  </w:endnote>
+  <w:endnote w:id="9">
+    <w:p>
+      <w:pPr>
+        <w:pStyle w:val="Vgjegyzetszvege"/>
+      </w:pPr>
+      <w:r>
+        <w:rPr>
+          <w:rStyle w:val="Vgjegyzet-hivatkozs"/>
+        </w:rPr>
+        <w:endnoteRef/>
+      </w:r>
+      <w:r>
+        <w:t xml:space="preserve"> </w:t>
+      </w:r>
+      <w:r>
+        <w:rPr>
+          <w:i/>
+          <w:iCs/>
+        </w:rPr>
+        <w:t xml:space="preserve">Stack Overflow: How tor un JUnit test cases from the command line, </w:t>
+      </w:r>
+      <w:hyperlink r:id="rId9" w:history="1">
+        <w:r>
+          <w:rPr>
+            <w:rStyle w:val="Hiperhivatkozs"/>
+          </w:rPr>
+          <w:t>https://stackoverflow.com/questions/2235276/how-to-run-junit-test-cases-from-the-command-line</w:t>
+        </w:r>
+      </w:hyperlink>
+      <w:r>
+        <w:t>, 2022.11.27. (69. oldal)</w:t>
+      </w:r>
+    </w:p>
+  </w:endnote>
+  <w:endnote w:id="10">
+    <w:p>
+      <w:pPr>
+        <w:pStyle w:val="Vgjegyzetszvege"/>
+      </w:pPr>
+      <w:r>
+        <w:rPr>
+          <w:rStyle w:val="Vgjegyzet-hivatkozs"/>
+        </w:rPr>
+        <w:endnoteRef/>
+      </w:r>
+      <w:r>
+        <w:t xml:space="preserve"> </w:t>
+      </w:r>
+      <w:r>
+        <w:rPr>
+          <w:i/>
+          <w:iCs/>
+        </w:rPr>
+        <w:t>WebSwing: Run your Java Application in a web browser,</w:t>
+      </w:r>
+      <w:r>
+        <w:t xml:space="preserve"> </w:t>
+      </w:r>
+      <w:hyperlink r:id="rId10" w:history="1">
+        <w:r>
+          <w:rPr>
+            <w:rStyle w:val="Hiperhivatkozs"/>
+          </w:rPr>
+          <w:t>https://www.webswing.org/</w:t>
+        </w:r>
+      </w:hyperlink>
+      <w:r>
+        <w:t>, 2022.12.07. (69. oldal)</w:t>
+      </w:r>
+    </w:p>
+  </w:endnote>
+  <w:endnote w:id="11">
+    <w:p>
+      <w:pPr>
+        <w:pStyle w:val="Vgjegyzetszvege"/>
+      </w:pPr>
+      <w:r>
+        <w:rPr>
+          <w:rStyle w:val="Vgjegyzet-hivatkozs"/>
+        </w:rPr>
+        <w:endnoteRef/>
+      </w:r>
+      <w:r>
+        <w:t xml:space="preserve"> </w:t>
+      </w:r>
+      <w:r>
+        <w:rPr>
+          <w:i/>
+          <w:iCs/>
+        </w:rPr>
+        <w:t>Launch4J Documentation,</w:t>
+      </w:r>
+      <w:r>
+        <w:t xml:space="preserve"> </w:t>
+      </w:r>
+      <w:hyperlink r:id="rId11" w:history="1">
+        <w:r>
+          <w:rPr>
+            <w:rStyle w:val="Hiperhivatkozs"/>
+          </w:rPr>
+          <w:t>https://launch4j.sourceforge.net/docs.html</w:t>
+        </w:r>
+      </w:hyperlink>
+      <w:r>
+        <w:t>, 2022.11.25. (71. oldal)</w:t>
+      </w:r>
+    </w:p>
+  </w:endnote>
+  <w:endnote w:id="12">
+    <w:p>
+      <w:pPr>
+        <w:pStyle w:val="Vgjegyzetszvege"/>
+      </w:pPr>
+      <w:r>
+        <w:rPr>
+          <w:rStyle w:val="Vgjegyzet-hivatkozs"/>
+        </w:rPr>
+        <w:endnoteRef/>
+      </w:r>
+      <w:r>
+        <w:t xml:space="preserve"> </w:t>
+      </w:r>
+      <w:r>
+        <w:rPr>
+          <w:i/>
+          <w:iCs/>
+        </w:rPr>
+        <w:t xml:space="preserve">Inno Setup Documentation, </w:t>
+      </w:r>
+      <w:hyperlink r:id="rId12" w:history="1">
+        <w:r>
+          <w:rPr>
+            <w:rStyle w:val="Hiperhivatkozs"/>
+          </w:rPr>
+          <w:t>https://jrsoftware.org/ishelp/</w:t>
+        </w:r>
+      </w:hyperlink>
+      <w:r>
+        <w:t>, 2022.12.03. (71. oldal)</w:t>
       </w:r>
     </w:p>
   </w:endnote>
@@ -26071,6 +26625,18 @@
       <w:sz w:val="24"/>
     </w:rPr>
   </w:style>
+  <w:style w:type="character" w:styleId="Feloldatlanmegemlts">
+    <w:name w:val="Unresolved Mention"/>
+    <w:basedOn w:val="Bekezdsalapbettpusa"/>
+    <w:uiPriority w:val="99"/>
+    <w:semiHidden/>
+    <w:unhideWhenUsed/>
+    <w:rsid w:val="00F15E1B"/>
+    <w:rPr>
+      <w:color w:val="605E5C"/>
+      <w:shd w:val="clear" w:color="auto" w:fill="E1DFDD"/>
+    </w:rPr>
+  </w:style>
 </w:styles>
 </file>
 
